--- a/index.docx
+++ b/index.docx
@@ -39,6 +39,18 @@
       <w:r>
         <w:t xml:space="preserve">Microscopy</w:t>
       </w:r>
+      <w:r>
+        <w:t xml:space="preserve"> </w:t>
+      </w:r>
+      <w:r>
+        <w:t xml:space="preserve">Winter</w:t>
+      </w:r>
+      <w:r>
+        <w:t xml:space="preserve"> </w:t>
+      </w:r>
+      <w:r>
+        <w:t xml:space="preserve">2024</w:t>
+      </w:r>
     </w:p>
     <w:p>
       <w:pPr>
@@ -59,7 +71,7 @@
         <w:pStyle w:val="Date"/>
       </w:pPr>
       <w:r>
-        <w:t xml:space="preserve">2024-11-01</w:t>
+        <w:t xml:space="preserve">2024-11-02</w:t>
       </w:r>
     </w:p>
     <w:p>
@@ -144,7 +156,7 @@
         <w:t xml:space="preserve">Lecture</w:t>
       </w:r>
     </w:p>
-    <w:bookmarkStart w:id="21" w:name="lecture-1-intro"/>
+    <w:bookmarkStart w:id="20" w:name="lecture-1-intro"/>
     <w:p>
       <w:pPr>
         <w:pStyle w:val="Heading2"/>
@@ -158,134 +170,174 @@
         <w:pStyle w:val="FirstParagraph"/>
       </w:pPr>
       <w:r>
+        <w:t xml:space="preserve">Marrero et al. (2019)</w:t>
+      </w:r>
+      <w:r>
+        <w:t xml:space="preserve"> </w:t>
+      </w:r>
+      <w:r>
+        <w:t xml:space="preserve">## Lecture 2 {#sec-lecture2}</w:t>
+      </w:r>
+    </w:p>
+    <w:bookmarkEnd w:id="20"/>
+    <w:bookmarkStart w:id="21" w:name="sec-lecture3"/>
+    <w:p>
+      <w:pPr>
+        <w:pStyle w:val="Heading2"/>
+      </w:pPr>
+      <w:r>
+        <w:t xml:space="preserve">2 Lecture 3</w:t>
+      </w:r>
+    </w:p>
+    <w:bookmarkEnd w:id="21"/>
+    <w:bookmarkStart w:id="22" w:name="sec-lecture4"/>
+    <w:p>
+      <w:pPr>
+        <w:pStyle w:val="Heading2"/>
+      </w:pPr>
+      <w:r>
+        <w:t xml:space="preserve">3 Lecture 4</w:t>
+      </w:r>
+    </w:p>
+    <w:bookmarkEnd w:id="22"/>
+    <w:bookmarkStart w:id="23" w:name="sec-lecture5"/>
+    <w:p>
+      <w:pPr>
+        <w:pStyle w:val="Heading2"/>
+      </w:pPr>
+      <w:r>
+        <w:t xml:space="preserve">4 Lecture 5</w:t>
+      </w:r>
+    </w:p>
+    <w:bookmarkEnd w:id="23"/>
+    <w:bookmarkStart w:id="24" w:name="sec-lecture6"/>
+    <w:p>
+      <w:pPr>
+        <w:pStyle w:val="Heading2"/>
+      </w:pPr>
+      <w:r>
+        <w:t xml:space="preserve">5 Lecture 6</w:t>
+      </w:r>
+    </w:p>
+    <w:bookmarkEnd w:id="24"/>
+    <w:bookmarkStart w:id="25" w:name="sec-lecture7"/>
+    <w:p>
+      <w:pPr>
+        <w:pStyle w:val="Heading2"/>
+      </w:pPr>
+      <w:r>
+        <w:t xml:space="preserve">6 Lecture 7</w:t>
+      </w:r>
+    </w:p>
+    <w:bookmarkEnd w:id="25"/>
+    <w:bookmarkStart w:id="26" w:name="sec-lecture8"/>
+    <w:p>
+      <w:pPr>
+        <w:pStyle w:val="Heading2"/>
+      </w:pPr>
+      <w:r>
+        <w:t xml:space="preserve">7 Lecture 8</w:t>
+      </w:r>
+    </w:p>
+    <w:bookmarkEnd w:id="26"/>
+    <w:bookmarkStart w:id="27" w:name="sec-lecture9"/>
+    <w:p>
+      <w:pPr>
+        <w:pStyle w:val="Heading2"/>
+      </w:pPr>
+      <w:r>
+        <w:t xml:space="preserve">8 Lecture 9</w:t>
+      </w:r>
+    </w:p>
+    <w:bookmarkEnd w:id="27"/>
+    <w:bookmarkStart w:id="31" w:name="references"/>
+    <w:p>
+      <w:pPr>
+        <w:pStyle w:val="Heading2"/>
+      </w:pPr>
+      <w:r>
+        <w:t xml:space="preserve">References</w:t>
+      </w:r>
+    </w:p>
+    <w:bookmarkStart w:id="30" w:name="refs"/>
+    <w:bookmarkStart w:id="29" w:name="ref-marrero2019"/>
+    <w:p>
+      <w:pPr>
+        <w:pStyle w:val="Bibliography"/>
+      </w:pPr>
+      <w:r>
+        <w:t xml:space="preserve">Marrero, José, Alicia García, Manuel Berrocoso, Ángeles Llinares, Antonio Rodríguez-Losada, and R. Ortiz. 2019.</w:t>
+      </w:r>
+      <w:r>
+        <w:t xml:space="preserve"> </w:t>
+      </w:r>
+      <w:r>
+        <w:t xml:space="preserve">“Strategies for the Development of Volcanic Hazard Maps in Monogenetic Volcanic Fields: The Example of</w:t>
+      </w:r>
+      <w:r>
+        <w:t xml:space="preserve"> </w:t>
+      </w:r>
+      <w:r>
+        <w:t xml:space="preserve">La</w:t>
+      </w:r>
+      <w:r>
+        <w:t xml:space="preserve"> </w:t>
+      </w:r>
+      <w:r>
+        <w:t xml:space="preserve">Palma</w:t>
+      </w:r>
+      <w:r>
+        <w:t xml:space="preserve"> </w:t>
+      </w:r>
+      <w:r>
+        <w:t xml:space="preserve">(</w:t>
+      </w:r>
+      <w:r>
+        <w:t xml:space="preserve">Canary</w:t>
+      </w:r>
+      <w:r>
+        <w:t xml:space="preserve"> </w:t>
+      </w:r>
+      <w:r>
+        <w:t xml:space="preserve">Islands</w:t>
+      </w:r>
+      <w:r>
+        <w:t xml:space="preserve">).”</w:t>
+      </w:r>
+      <w:r>
+        <w:t xml:space="preserve"> </w:t>
+      </w:r>
+      <w:r>
         <w:rPr>
-          <w:vertAlign w:val="subscript"/>
+          <w:i/>
+          <w:iCs/>
         </w:rPr>
-        <w:t xml:space="preserve">Source:</w:t>
-      </w:r>
-      <w:r>
-        <w:rPr>
-          <w:vertAlign w:val="subscript"/>
-        </w:rPr>
-        <w:t xml:space="preserve"> </w:t>
-      </w:r>
-      <w:hyperlink r:id="rId20">
+        <w:t xml:space="preserve">Journal of Applied Volcanology</w:t>
+      </w:r>
+      <w:r>
+        <w:t xml:space="preserve"> </w:t>
+      </w:r>
+      <w:r>
+        <w:t xml:space="preserve">8 (July).</w:t>
+      </w:r>
+      <w:r>
+        <w:t xml:space="preserve"> </w:t>
+      </w:r>
+      <w:hyperlink r:id="rId28">
         <w:r>
           <w:rPr>
             <w:rStyle w:val="Hyperlink"/>
-            <w:vertAlign w:val="subscript"/>
           </w:rPr>
-          <w:t xml:space="preserve">Article Notebook</w:t>
+          <w:t xml:space="preserve">https://doi.org/10.1186/s13617-019-0085-5</w:t>
         </w:r>
       </w:hyperlink>
-    </w:p>
-    <w:bookmarkEnd w:id="21"/>
-    <w:bookmarkStart w:id="22" w:name="sec-lecture2"/>
-    <w:p>
-      <w:pPr>
-        <w:pStyle w:val="Heading2"/>
-      </w:pPr>
-      <w:r>
-        <w:t xml:space="preserve">2 Lecture 2</w:t>
-      </w:r>
-    </w:p>
-    <w:bookmarkEnd w:id="22"/>
-    <w:bookmarkStart w:id="23" w:name="sec-lecture3"/>
-    <w:p>
-      <w:pPr>
-        <w:pStyle w:val="Heading2"/>
-      </w:pPr>
-      <w:r>
-        <w:t xml:space="preserve">3 Lecture 3</w:t>
-      </w:r>
-    </w:p>
-    <w:bookmarkEnd w:id="23"/>
-    <w:bookmarkStart w:id="24" w:name="sec-lecture4"/>
-    <w:p>
-      <w:pPr>
-        <w:pStyle w:val="Heading2"/>
-      </w:pPr>
-      <w:r>
-        <w:t xml:space="preserve">4 Lecture 4</w:t>
-      </w:r>
-    </w:p>
-    <w:bookmarkEnd w:id="24"/>
-    <w:bookmarkStart w:id="25" w:name="sec-lecture5"/>
-    <w:p>
-      <w:pPr>
-        <w:pStyle w:val="Heading2"/>
-      </w:pPr>
-      <w:r>
-        <w:t xml:space="preserve">5 Lecture 5</w:t>
-      </w:r>
-    </w:p>
-    <w:bookmarkEnd w:id="25"/>
-    <w:bookmarkStart w:id="26" w:name="sec-lecture6"/>
-    <w:p>
-      <w:pPr>
-        <w:pStyle w:val="Heading2"/>
-      </w:pPr>
-      <w:r>
-        <w:t xml:space="preserve">6 Lecture 6</w:t>
-      </w:r>
-    </w:p>
-    <w:bookmarkEnd w:id="26"/>
-    <w:bookmarkStart w:id="27" w:name="sec-lecture7"/>
-    <w:p>
-      <w:pPr>
-        <w:pStyle w:val="Heading2"/>
-      </w:pPr>
-      <w:r>
-        <w:t xml:space="preserve">7 Lecture 7</w:t>
-      </w:r>
-    </w:p>
-    <w:bookmarkEnd w:id="27"/>
-    <w:bookmarkStart w:id="28" w:name="sec-lecture8"/>
-    <w:p>
-      <w:pPr>
-        <w:pStyle w:val="Heading2"/>
-      </w:pPr>
-      <w:r>
-        <w:t xml:space="preserve">8 Lecture 8</w:t>
-      </w:r>
-    </w:p>
-    <w:bookmarkEnd w:id="28"/>
-    <w:bookmarkStart w:id="29" w:name="references"/>
-    <w:p>
-      <w:pPr>
-        <w:pStyle w:val="Heading2"/>
-      </w:pPr>
-      <w:r>
-        <w:t xml:space="preserve">References</w:t>
-      </w:r>
-    </w:p>
-    <w:p>
-      <w:pPr>
-        <w:pStyle w:val="FirstParagraph"/>
-      </w:pPr>
-      <w:r>
-        <w:rPr>
-          <w:vertAlign w:val="subscript"/>
-        </w:rPr>
-        <w:t xml:space="preserve">Source:</w:t>
-      </w:r>
-      <w:r>
-        <w:rPr>
-          <w:vertAlign w:val="subscript"/>
-        </w:rPr>
-        <w:t xml:space="preserve"> </w:t>
-      </w:r>
-      <w:hyperlink r:id="rId20">
-        <w:r>
-          <w:rPr>
-            <w:rStyle w:val="Hyperlink"/>
-            <w:vertAlign w:val="subscript"/>
-          </w:rPr>
-          <w:t xml:space="preserve">Article Notebook</w:t>
-        </w:r>
-      </w:hyperlink>
+      <w:r>
+        <w:t xml:space="preserve">.</w:t>
+      </w:r>
     </w:p>
     <w:bookmarkEnd w:id="29"/>
+    <w:bookmarkEnd w:id="30"/>
+    <w:bookmarkEnd w:id="31"/>
     <w:sectPr/>
   </w:body>
 </w:document>

--- a/index.docx
+++ b/index.docx
@@ -156,187 +156,158 @@
         <w:t xml:space="preserve">Lecture</w:t>
       </w:r>
     </w:p>
-    <w:bookmarkStart w:id="20" w:name="lecture-1-intro"/>
-    <w:p>
-      <w:pPr>
-        <w:pStyle w:val="Heading2"/>
-      </w:pPr>
-      <w:r>
-        <w:t xml:space="preserve">1 Lecture 1: Intro</w:t>
-      </w:r>
-    </w:p>
-    <w:p>
-      <w:pPr>
-        <w:pStyle w:val="FirstParagraph"/>
-      </w:pPr>
-      <w:r>
-        <w:t xml:space="preserve">Marrero et al. (2019)</w:t>
-      </w:r>
-      <w:r>
-        <w:t xml:space="preserve"> </w:t>
-      </w:r>
-      <w:r>
-        <w:t xml:space="preserve">## Lecture 2 {#sec-lecture2}</w:t>
-      </w:r>
-    </w:p>
-    <w:bookmarkEnd w:id="20"/>
-    <w:bookmarkStart w:id="21" w:name="sec-lecture3"/>
-    <w:p>
-      <w:pPr>
-        <w:pStyle w:val="Heading2"/>
-      </w:pPr>
-      <w:r>
-        <w:t xml:space="preserve">2 Lecture 3</w:t>
-      </w:r>
-    </w:p>
-    <w:bookmarkEnd w:id="21"/>
-    <w:bookmarkStart w:id="22" w:name="sec-lecture4"/>
-    <w:p>
-      <w:pPr>
-        <w:pStyle w:val="Heading2"/>
-      </w:pPr>
-      <w:r>
-        <w:t xml:space="preserve">3 Lecture 4</w:t>
-      </w:r>
-    </w:p>
-    <w:bookmarkEnd w:id="22"/>
-    <w:bookmarkStart w:id="23" w:name="sec-lecture5"/>
-    <w:p>
-      <w:pPr>
-        <w:pStyle w:val="Heading2"/>
-      </w:pPr>
-      <w:r>
-        <w:t xml:space="preserve">4 Lecture 5</w:t>
-      </w:r>
-    </w:p>
-    <w:bookmarkEnd w:id="23"/>
-    <w:bookmarkStart w:id="24" w:name="sec-lecture6"/>
-    <w:p>
-      <w:pPr>
-        <w:pStyle w:val="Heading2"/>
-      </w:pPr>
-      <w:r>
-        <w:t xml:space="preserve">5 Lecture 6</w:t>
-      </w:r>
-    </w:p>
-    <w:bookmarkEnd w:id="24"/>
-    <w:bookmarkStart w:id="25" w:name="sec-lecture7"/>
-    <w:p>
-      <w:pPr>
-        <w:pStyle w:val="Heading2"/>
-      </w:pPr>
-      <w:r>
-        <w:t xml:space="preserve">6 Lecture 7</w:t>
-      </w:r>
-    </w:p>
-    <w:bookmarkEnd w:id="25"/>
-    <w:bookmarkStart w:id="26" w:name="sec-lecture8"/>
-    <w:p>
-      <w:pPr>
-        <w:pStyle w:val="Heading2"/>
-      </w:pPr>
-      <w:r>
-        <w:t xml:space="preserve">7 Lecture 8</w:t>
-      </w:r>
-    </w:p>
-    <w:bookmarkEnd w:id="26"/>
-    <w:bookmarkStart w:id="27" w:name="sec-lecture9"/>
-    <w:p>
-      <w:pPr>
-        <w:pStyle w:val="Heading2"/>
-      </w:pPr>
-      <w:r>
-        <w:t xml:space="preserve">8 Lecture 9</w:t>
-      </w:r>
-    </w:p>
-    <w:bookmarkEnd w:id="27"/>
-    <w:bookmarkStart w:id="31" w:name="references"/>
-    <w:p>
-      <w:pPr>
-        <w:pStyle w:val="Heading2"/>
-      </w:pPr>
-      <w:r>
-        <w:t xml:space="preserve">References</w:t>
-      </w:r>
-    </w:p>
-    <w:bookmarkStart w:id="30" w:name="refs"/>
-    <w:bookmarkStart w:id="29" w:name="ref-marrero2019"/>
-    <w:p>
-      <w:pPr>
-        <w:pStyle w:val="Bibliography"/>
-      </w:pPr>
-      <w:r>
-        <w:t xml:space="preserve">Marrero, José, Alicia García, Manuel Berrocoso, Ángeles Llinares, Antonio Rodríguez-Losada, and R. Ortiz. 2019.</w:t>
-      </w:r>
-      <w:r>
-        <w:t xml:space="preserve"> </w:t>
-      </w:r>
-      <w:r>
-        <w:t xml:space="preserve">“Strategies for the Development of Volcanic Hazard Maps in Monogenetic Volcanic Fields: The Example of</w:t>
-      </w:r>
-      <w:r>
-        <w:t xml:space="preserve"> </w:t>
-      </w:r>
-      <w:r>
-        <w:t xml:space="preserve">La</w:t>
-      </w:r>
-      <w:r>
-        <w:t xml:space="preserve"> </w:t>
-      </w:r>
-      <w:r>
-        <w:t xml:space="preserve">Palma</w:t>
-      </w:r>
-      <w:r>
-        <w:t xml:space="preserve"> </w:t>
-      </w:r>
-      <w:r>
-        <w:t xml:space="preserve">(</w:t>
-      </w:r>
-      <w:r>
-        <w:t xml:space="preserve">Canary</w:t>
-      </w:r>
-      <w:r>
-        <w:t xml:space="preserve"> </w:t>
-      </w:r>
-      <w:r>
-        <w:t xml:space="preserve">Islands</w:t>
-      </w:r>
-      <w:r>
-        <w:t xml:space="preserve">).”</w:t>
-      </w:r>
-      <w:r>
-        <w:t xml:space="preserve"> </w:t>
-      </w:r>
-      <w:r>
-        <w:rPr>
-          <w:i/>
-          <w:iCs/>
-        </w:rPr>
-        <w:t xml:space="preserve">Journal of Applied Volcanology</w:t>
-      </w:r>
-      <w:r>
-        <w:t xml:space="preserve"> </w:t>
-      </w:r>
-      <w:r>
-        <w:t xml:space="preserve">8 (July).</w:t>
-      </w:r>
-      <w:r>
-        <w:t xml:space="preserve"> </w:t>
-      </w:r>
-      <w:hyperlink r:id="rId28">
+    <w:p>
+      <w:pPr>
+        <w:pStyle w:val="Compact"/>
+        <w:numPr>
+          <w:ilvl w:val="0"/>
+          <w:numId w:val="1001"/>
+        </w:numPr>
+      </w:pPr>
+      <w:hyperlink r:id="rId20">
         <w:r>
           <w:rPr>
             <w:rStyle w:val="Hyperlink"/>
           </w:rPr>
-          <w:t xml:space="preserve">https://doi.org/10.1186/s13617-019-0085-5</w:t>
+          <w:t xml:space="preserve">Pelz Lab website</w:t>
         </w:r>
       </w:hyperlink>
-      <w:r>
-        <w:t xml:space="preserve">.</w:t>
+    </w:p>
+    <w:p>
+      <w:pPr>
+        <w:pStyle w:val="Compact"/>
+        <w:numPr>
+          <w:ilvl w:val="0"/>
+          <w:numId w:val="1001"/>
+        </w:numPr>
+      </w:pPr>
+      <w:hyperlink r:id="rId21">
+        <w:r>
+          <w:rPr>
+            <w:rStyle w:val="Hyperlink"/>
+          </w:rPr>
+          <w:t xml:space="preserve">Studon Link</w:t>
+        </w:r>
+      </w:hyperlink>
+    </w:p>
+    <w:bookmarkStart w:id="23" w:name="lecture-1-intro"/>
+    <w:p>
+      <w:pPr>
+        <w:pStyle w:val="Heading2"/>
+      </w:pPr>
+      <w:r>
+        <w:t xml:space="preserve">1 Lecture 1: Intro</w:t>
+      </w:r>
+    </w:p>
+    <w:p>
+      <w:pPr>
+        <w:pStyle w:val="Compact"/>
+        <w:numPr>
+          <w:ilvl w:val="0"/>
+          <w:numId w:val="1002"/>
+        </w:numPr>
+      </w:pPr>
+      <w:r>
+        <w:t xml:space="preserve">Introduction</w:t>
+      </w:r>
+    </w:p>
+    <w:p>
+      <w:pPr>
+        <w:pStyle w:val="Compact"/>
+        <w:numPr>
+          <w:ilvl w:val="0"/>
+          <w:numId w:val="1002"/>
+        </w:numPr>
+      </w:pPr>
+      <w:hyperlink r:id="rId22">
+        <w:r>
+          <w:rPr>
+            <w:rStyle w:val="Hyperlink"/>
+          </w:rPr>
+          <w:t xml:space="preserve">d2l Chapter 2: Preliminaries</w:t>
+        </w:r>
+      </w:hyperlink>
+    </w:p>
+    <w:bookmarkEnd w:id="23"/>
+    <w:bookmarkStart w:id="24" w:name="sec-lecture2"/>
+    <w:p>
+      <w:pPr>
+        <w:pStyle w:val="Heading2"/>
+      </w:pPr>
+      <w:r>
+        <w:t xml:space="preserve">2 Lecture 2</w:t>
+      </w:r>
+    </w:p>
+    <w:bookmarkEnd w:id="24"/>
+    <w:bookmarkStart w:id="25" w:name="sec-lecture3"/>
+    <w:p>
+      <w:pPr>
+        <w:pStyle w:val="Heading2"/>
+      </w:pPr>
+      <w:r>
+        <w:t xml:space="preserve">3 Lecture 3</w:t>
+      </w:r>
+    </w:p>
+    <w:bookmarkEnd w:id="25"/>
+    <w:bookmarkStart w:id="26" w:name="sec-lecture4"/>
+    <w:p>
+      <w:pPr>
+        <w:pStyle w:val="Heading2"/>
+      </w:pPr>
+      <w:r>
+        <w:t xml:space="preserve">4 Lecture 4</w:t>
+      </w:r>
+    </w:p>
+    <w:bookmarkEnd w:id="26"/>
+    <w:bookmarkStart w:id="27" w:name="sec-lecture5"/>
+    <w:p>
+      <w:pPr>
+        <w:pStyle w:val="Heading2"/>
+      </w:pPr>
+      <w:r>
+        <w:t xml:space="preserve">5 Lecture 5</w:t>
+      </w:r>
+    </w:p>
+    <w:bookmarkEnd w:id="27"/>
+    <w:bookmarkStart w:id="28" w:name="sec-lecture6"/>
+    <w:p>
+      <w:pPr>
+        <w:pStyle w:val="Heading2"/>
+      </w:pPr>
+      <w:r>
+        <w:t xml:space="preserve">6 Lecture 6</w:t>
+      </w:r>
+    </w:p>
+    <w:bookmarkEnd w:id="28"/>
+    <w:bookmarkStart w:id="29" w:name="sec-lecture7"/>
+    <w:p>
+      <w:pPr>
+        <w:pStyle w:val="Heading2"/>
+      </w:pPr>
+      <w:r>
+        <w:t xml:space="preserve">7 Lecture 7</w:t>
       </w:r>
     </w:p>
     <w:bookmarkEnd w:id="29"/>
+    <w:bookmarkStart w:id="30" w:name="sec-lecture8"/>
+    <w:p>
+      <w:pPr>
+        <w:pStyle w:val="Heading2"/>
+      </w:pPr>
+      <w:r>
+        <w:t xml:space="preserve">8 Lecture 8</w:t>
+      </w:r>
+    </w:p>
     <w:bookmarkEnd w:id="30"/>
+    <w:bookmarkStart w:id="31" w:name="sec-lecture9"/>
+    <w:p>
+      <w:pPr>
+        <w:pStyle w:val="Heading2"/>
+      </w:pPr>
+      <w:r>
+        <w:t xml:space="preserve">9 Lecture 9</w:t>
+      </w:r>
+    </w:p>
     <w:bookmarkEnd w:id="31"/>
     <w:sectPr/>
   </w:body>
@@ -444,8 +415,117 @@
       </w:pPr>
     </w:lvl>
   </w:abstractNum>
+  <w:abstractNum w:abstractNumId="991">
+    <w:nsid w:val="0000A991"/>
+    <w:multiLevelType w:val="multilevel"/>
+    <w:lvl w:ilvl="0">
+      <w:numFmt w:val="bullet"/>
+      <w:lvlText w:val=""/>
+      <w:lvlJc w:val="left"/>
+      <w:pPr>
+        <w:ind w:left="720" w:hanging="360"/>
+      </w:pPr>
+      <w:rPr>
+        <w:rFonts w:ascii="Symbol" w:hAnsi="Symbol" w:cs="Symbol" w:hint="default"/>
+      </w:rPr>
+    </w:lvl>
+    <w:lvl w:ilvl="1">
+      <w:numFmt w:val="bullet"/>
+      <w:lvlText w:val="o"/>
+      <w:lvlJc w:val="left"/>
+      <w:pPr>
+        <w:ind w:left="1440" w:hanging="360"/>
+      </w:pPr>
+      <w:rPr>
+        <w:rFonts w:ascii="Courier New" w:hAnsi="Courier New" w:cs="Courier New" w:hint="default"/>
+      </w:rPr>
+    </w:lvl>
+    <w:lvl w:ilvl="2">
+      <w:numFmt w:val="bullet"/>
+      <w:lvlText w:val=""/>
+      <w:lvlJc w:val="left"/>
+      <w:pPr>
+        <w:ind w:left="2160" w:hanging="360"/>
+      </w:pPr>
+      <w:rPr>
+        <w:rFonts w:ascii="Wingdings" w:hAnsi="Wingdings" w:cs="Wingdings" w:hint="default"/>
+      </w:rPr>
+    </w:lvl>
+    <w:lvl w:ilvl="3">
+      <w:numFmt w:val="bullet"/>
+      <w:lvlText w:val=""/>
+      <w:lvlJc w:val="left"/>
+      <w:pPr>
+        <w:ind w:left="2880" w:hanging="360"/>
+      </w:pPr>
+      <w:rPr>
+        <w:rFonts w:ascii="Symbol" w:hAnsi="Symbol" w:cs="Symbol" w:hint="default"/>
+      </w:rPr>
+    </w:lvl>
+    <w:lvl w:ilvl="4">
+      <w:numFmt w:val="bullet"/>
+      <w:lvlText w:val="o"/>
+      <w:lvlJc w:val="left"/>
+      <w:pPr>
+        <w:ind w:left="3600" w:hanging="360"/>
+      </w:pPr>
+      <w:rPr>
+        <w:rFonts w:ascii="Courier New" w:hAnsi="Courier New" w:cs="Courier New" w:hint="default"/>
+      </w:rPr>
+    </w:lvl>
+    <w:lvl w:ilvl="5">
+      <w:numFmt w:val="bullet"/>
+      <w:lvlText w:val=""/>
+      <w:lvlJc w:val="left"/>
+      <w:pPr>
+        <w:ind w:left="4320" w:hanging="360"/>
+      </w:pPr>
+      <w:rPr>
+        <w:rFonts w:ascii="Wingdings" w:hAnsi="Wingdings" w:cs="Wingdings" w:hint="default"/>
+      </w:rPr>
+    </w:lvl>
+    <w:lvl w:ilvl="6">
+      <w:numFmt w:val="bullet"/>
+      <w:lvlText w:val=""/>
+      <w:lvlJc w:val="left"/>
+      <w:pPr>
+        <w:ind w:left="5040" w:hanging="360"/>
+      </w:pPr>
+      <w:rPr>
+        <w:rFonts w:ascii="Symbol" w:hAnsi="Symbol" w:cs="Symbol" w:hint="default"/>
+      </w:rPr>
+    </w:lvl>
+    <w:lvl w:ilvl="7">
+      <w:numFmt w:val="bullet"/>
+      <w:lvlText w:val="o"/>
+      <w:lvlJc w:val="left"/>
+      <w:pPr>
+        <w:ind w:left="5760" w:hanging="360"/>
+      </w:pPr>
+      <w:rPr>
+        <w:rFonts w:ascii="Courier New" w:hAnsi="Courier New" w:cs="Courier New" w:hint="default"/>
+      </w:rPr>
+    </w:lvl>
+    <w:lvl w:ilvl="8">
+      <w:numFmt w:val="bullet"/>
+      <w:lvlText w:val=""/>
+      <w:lvlJc w:val="left"/>
+      <w:pPr>
+        <w:ind w:left="6480" w:hanging="360"/>
+      </w:pPr>
+      <w:rPr>
+        <w:rFonts w:ascii="Wingdings" w:hAnsi="Wingdings" w:cs="Wingdings" w:hint="default"/>
+      </w:rPr>
+    </w:lvl>
+  </w:abstractNum>
   <w:num w:numId="1000">
     <w:abstractNumId w:val="990"/>
+  </w:num>
+  <w:num w:numId="1001">
+    <w:abstractNumId w:val="991"/>
+  </w:num>
+  <w:num w:numId="1002">
+    <w:abstractNumId w:val="991"/>
   </w:num>
 </w:numbering>
 </file>

--- a/index.docx
+++ b/index.docx
@@ -7,63 +7,15 @@
         <w:pStyle w:val="Title"/>
       </w:pPr>
       <w:r>
-        <w:t xml:space="preserve">Lecture</w:t>
+        <w:t xml:space="preserve">Lecture Data Science for Electron Microscopy Winter 2024</w:t>
       </w:r>
+    </w:p>
+    <w:p>
+      <w:pPr>
+        <w:pStyle w:val="Author"/>
+      </w:pPr>
       <w:r>
-        <w:t xml:space="preserve"> </w:t>
-      </w:r>
-      <w:r>
-        <w:t xml:space="preserve">Data</w:t>
-      </w:r>
-      <w:r>
-        <w:t xml:space="preserve"> </w:t>
-      </w:r>
-      <w:r>
-        <w:t xml:space="preserve">Science</w:t>
-      </w:r>
-      <w:r>
-        <w:t xml:space="preserve"> </w:t>
-      </w:r>
-      <w:r>
-        <w:t xml:space="preserve">for</w:t>
-      </w:r>
-      <w:r>
-        <w:t xml:space="preserve"> </w:t>
-      </w:r>
-      <w:r>
-        <w:t xml:space="preserve">Electron</w:t>
-      </w:r>
-      <w:r>
-        <w:t xml:space="preserve"> </w:t>
-      </w:r>
-      <w:r>
-        <w:t xml:space="preserve">Microscopy</w:t>
-      </w:r>
-      <w:r>
-        <w:t xml:space="preserve"> </w:t>
-      </w:r>
-      <w:r>
-        <w:t xml:space="preserve">Winter</w:t>
-      </w:r>
-      <w:r>
-        <w:t xml:space="preserve"> </w:t>
-      </w:r>
-      <w:r>
-        <w:t xml:space="preserve">2024</w:t>
-      </w:r>
-    </w:p>
-    <w:p>
-      <w:pPr>
-        <w:pStyle w:val="Author"/>
-      </w:pPr>
-      <w:r>
-        <w:t xml:space="preserve">Philipp</w:t>
-      </w:r>
-      <w:r>
-        <w:t xml:space="preserve"> </w:t>
-      </w:r>
-      <w:r>
-        <w:t xml:space="preserve">Pelz</w:t>
+        <w:t xml:space="preserve">Philipp Pelz</w:t>
       </w:r>
     </w:p>
     <w:p>
@@ -87,73 +39,7 @@
         <w:pStyle w:val="Abstract"/>
       </w:pPr>
       <w:r>
-        <w:t xml:space="preserve">This</w:t>
-      </w:r>
-      <w:r>
-        <w:t xml:space="preserve"> </w:t>
-      </w:r>
-      <w:r>
-        <w:t xml:space="preserve">is</w:t>
-      </w:r>
-      <w:r>
-        <w:t xml:space="preserve"> </w:t>
-      </w:r>
-      <w:r>
-        <w:t xml:space="preserve">the</w:t>
-      </w:r>
-      <w:r>
-        <w:t xml:space="preserve"> </w:t>
-      </w:r>
-      <w:r>
-        <w:t xml:space="preserve">website</w:t>
-      </w:r>
-      <w:r>
-        <w:t xml:space="preserve"> </w:t>
-      </w:r>
-      <w:r>
-        <w:t xml:space="preserve">for</w:t>
-      </w:r>
-      <w:r>
-        <w:t xml:space="preserve"> </w:t>
-      </w:r>
-      <w:r>
-        <w:t xml:space="preserve">the</w:t>
-      </w:r>
-      <w:r>
-        <w:t xml:space="preserve"> </w:t>
-      </w:r>
-      <w:r>
-        <w:t xml:space="preserve">Data</w:t>
-      </w:r>
-      <w:r>
-        <w:t xml:space="preserve"> </w:t>
-      </w:r>
-      <w:r>
-        <w:t xml:space="preserve">Science</w:t>
-      </w:r>
-      <w:r>
-        <w:t xml:space="preserve"> </w:t>
-      </w:r>
-      <w:r>
-        <w:t xml:space="preserve">for</w:t>
-      </w:r>
-      <w:r>
-        <w:t xml:space="preserve"> </w:t>
-      </w:r>
-      <w:r>
-        <w:t xml:space="preserve">Electron</w:t>
-      </w:r>
-      <w:r>
-        <w:t xml:space="preserve"> </w:t>
-      </w:r>
-      <w:r>
-        <w:t xml:space="preserve">Microscopy</w:t>
-      </w:r>
-      <w:r>
-        <w:t xml:space="preserve"> </w:t>
-      </w:r>
-      <w:r>
-        <w:t xml:space="preserve">Lecture</w:t>
+        <w:t xml:space="preserve">This is the website for the Data Science for Electron Microscopy Lecture</w:t>
       </w:r>
     </w:p>
     <w:p>
@@ -612,7 +498,7 @@
   </w:style>
   <w:style w:styleId="Subtitle" w:type="paragraph">
     <w:name w:val="Subtitle"/>
-    <w:basedOn w:val="Normal"/>
+    <w:basedOn w:val="Title"/>
     <w:next w:val="BodyText"/>
     <w:link w:val="SubtitleChar"/>
     <w:uiPriority w:val="11"/>
@@ -623,6 +509,19 @@
         <w:ilvl w:val="1"/>
       </w:numPr>
     </w:pPr>
+    <w:rPr>
+      <w:rFonts w:cstheme="majorBidi" w:eastAsiaTheme="majorEastAsia"/>
+      <w:spacing w:val="15"/>
+      <w:sz w:val="28"/>
+      <w:szCs w:val="28"/>
+    </w:rPr>
+  </w:style>
+  <w:style w:customStyle="1" w:styleId="SubtitleChar" w:type="character">
+    <w:name w:val="Subtitle Char"/>
+    <w:basedOn w:val="DefaultParagraphFont"/>
+    <w:link w:val="Subtitle"/>
+    <w:uiPriority w:val="11"/>
+    <w:rsid w:val="00A10FD9"/>
     <w:rPr>
       <w:rFonts w:cstheme="majorBidi" w:eastAsiaTheme="majorEastAsia"/>
       <w:color w:themeColor="text1" w:themeTint="A6" w:val="595959"/>
@@ -631,20 +530,6 @@
       <w:szCs w:val="28"/>
     </w:rPr>
   </w:style>
-  <w:style w:customStyle="1" w:styleId="SubtitleChar" w:type="character">
-    <w:name w:val="Subtitle Char"/>
-    <w:basedOn w:val="DefaultParagraphFont"/>
-    <w:link w:val="Subtitle"/>
-    <w:uiPriority w:val="11"/>
-    <w:rsid w:val="00A10FD9"/>
-    <w:rPr>
-      <w:rFonts w:cstheme="majorBidi" w:eastAsiaTheme="majorEastAsia"/>
-      <w:color w:themeColor="text1" w:themeTint="A6" w:val="595959"/>
-      <w:spacing w:val="15"/>
-      <w:sz w:val="28"/>
-      <w:szCs w:val="28"/>
-    </w:rPr>
-  </w:style>
   <w:style w:customStyle="1" w:styleId="Author" w:type="paragraph">
     <w:name w:val="Author"/>
     <w:next w:val="BodyText"/>
@@ -678,7 +563,6 @@
     </w:pPr>
     <w:rPr>
       <w:b/>
-      <w:color w:val="345A8A"/>
       <w:sz w:val="20"/>
       <w:szCs w:val="20"/>
     </w:rPr>

--- a/index.docx
+++ b/index.docx
@@ -7,7 +7,49 @@
         <w:pStyle w:val="Title"/>
       </w:pPr>
       <w:r>
-        <w:t xml:space="preserve">Lecture Data Science for Electron Microscopy Winter 2024</w:t>
+        <w:t xml:space="preserve">Lecture</w:t>
+      </w:r>
+      <w:r>
+        <w:t xml:space="preserve"> </w:t>
+      </w:r>
+      <w:r>
+        <w:t xml:space="preserve">Data</w:t>
+      </w:r>
+      <w:r>
+        <w:t xml:space="preserve"> </w:t>
+      </w:r>
+      <w:r>
+        <w:t xml:space="preserve">Science</w:t>
+      </w:r>
+      <w:r>
+        <w:t xml:space="preserve"> </w:t>
+      </w:r>
+      <w:r>
+        <w:t xml:space="preserve">for</w:t>
+      </w:r>
+      <w:r>
+        <w:t xml:space="preserve"> </w:t>
+      </w:r>
+      <w:r>
+        <w:t xml:space="preserve">Electron</w:t>
+      </w:r>
+      <w:r>
+        <w:t xml:space="preserve"> </w:t>
+      </w:r>
+      <w:r>
+        <w:t xml:space="preserve">Microscopy</w:t>
+      </w:r>
+      <w:r>
+        <w:t xml:space="preserve"> </w:t>
+      </w:r>
+      <w:r>
+        <w:t xml:space="preserve">Winter</w:t>
+      </w:r>
+      <w:r>
+        <w:t xml:space="preserve"> </w:t>
+      </w:r>
+      <w:r>
+        <w:t xml:space="preserve">2024</w:t>
       </w:r>
     </w:p>
     <w:p>
@@ -15,7 +57,13 @@
         <w:pStyle w:val="Author"/>
       </w:pPr>
       <w:r>
-        <w:t xml:space="preserve">Philipp Pelz</w:t>
+        <w:t xml:space="preserve">Philipp</w:t>
+      </w:r>
+      <w:r>
+        <w:t xml:space="preserve"> </w:t>
+      </w:r>
+      <w:r>
+        <w:t xml:space="preserve">Pelz</w:t>
       </w:r>
     </w:p>
     <w:p>
@@ -23,7 +71,7 @@
         <w:pStyle w:val="Date"/>
       </w:pPr>
       <w:r>
-        <w:t xml:space="preserve">2024-11-02</w:t>
+        <w:t xml:space="preserve">2024-11-07</w:t>
       </w:r>
     </w:p>
     <w:p>
@@ -39,7 +87,73 @@
         <w:pStyle w:val="Abstract"/>
       </w:pPr>
       <w:r>
-        <w:t xml:space="preserve">This is the website for the Data Science for Electron Microscopy Lecture</w:t>
+        <w:t xml:space="preserve">This</w:t>
+      </w:r>
+      <w:r>
+        <w:t xml:space="preserve"> </w:t>
+      </w:r>
+      <w:r>
+        <w:t xml:space="preserve">is</w:t>
+      </w:r>
+      <w:r>
+        <w:t xml:space="preserve"> </w:t>
+      </w:r>
+      <w:r>
+        <w:t xml:space="preserve">the</w:t>
+      </w:r>
+      <w:r>
+        <w:t xml:space="preserve"> </w:t>
+      </w:r>
+      <w:r>
+        <w:t xml:space="preserve">website</w:t>
+      </w:r>
+      <w:r>
+        <w:t xml:space="preserve"> </w:t>
+      </w:r>
+      <w:r>
+        <w:t xml:space="preserve">for</w:t>
+      </w:r>
+      <w:r>
+        <w:t xml:space="preserve"> </w:t>
+      </w:r>
+      <w:r>
+        <w:t xml:space="preserve">the</w:t>
+      </w:r>
+      <w:r>
+        <w:t xml:space="preserve"> </w:t>
+      </w:r>
+      <w:r>
+        <w:t xml:space="preserve">Data</w:t>
+      </w:r>
+      <w:r>
+        <w:t xml:space="preserve"> </w:t>
+      </w:r>
+      <w:r>
+        <w:t xml:space="preserve">Science</w:t>
+      </w:r>
+      <w:r>
+        <w:t xml:space="preserve"> </w:t>
+      </w:r>
+      <w:r>
+        <w:t xml:space="preserve">for</w:t>
+      </w:r>
+      <w:r>
+        <w:t xml:space="preserve"> </w:t>
+      </w:r>
+      <w:r>
+        <w:t xml:space="preserve">Electron</w:t>
+      </w:r>
+      <w:r>
+        <w:t xml:space="preserve"> </w:t>
+      </w:r>
+      <w:r>
+        <w:t xml:space="preserve">Microscopy</w:t>
+      </w:r>
+      <w:r>
+        <w:t xml:space="preserve"> </w:t>
+      </w:r>
+      <w:r>
+        <w:t xml:space="preserve">Lecture</w:t>
       </w:r>
     </w:p>
     <w:p>
@@ -76,13 +190,13 @@
         </w:r>
       </w:hyperlink>
     </w:p>
-    <w:bookmarkStart w:id="23" w:name="lecture-1-intro"/>
+    <w:bookmarkStart w:id="23" w:name="lecture-1-intro-25.10.2024"/>
     <w:p>
       <w:pPr>
         <w:pStyle w:val="Heading2"/>
       </w:pPr>
       <w:r>
-        <w:t xml:space="preserve">1 Lecture 1: Intro</w:t>
+        <w:t xml:space="preserve">1 Lecture 1: Intro (25.10.2024)</w:t>
       </w:r>
     </w:p>
     <w:p>
@@ -115,57 +229,86 @@
       </w:hyperlink>
     </w:p>
     <w:bookmarkEnd w:id="23"/>
-    <w:bookmarkStart w:id="24" w:name="sec-lecture2"/>
+    <w:bookmarkStart w:id="25" w:name="sec-lecture2"/>
     <w:p>
       <w:pPr>
         <w:pStyle w:val="Heading2"/>
       </w:pPr>
       <w:r>
-        <w:t xml:space="preserve">2 Lecture 2</w:t>
-      </w:r>
-    </w:p>
-    <w:bookmarkEnd w:id="24"/>
-    <w:bookmarkStart w:id="25" w:name="sec-lecture3"/>
+        <w:t xml:space="preserve">2 Lecture 2 (8.11.2024)</w:t>
+      </w:r>
+    </w:p>
+    <w:p>
+      <w:pPr>
+        <w:pStyle w:val="Compact"/>
+        <w:numPr>
+          <w:ilvl w:val="0"/>
+          <w:numId w:val="1003"/>
+        </w:numPr>
+      </w:pPr>
+      <w:hyperlink r:id="rId24">
+        <w:r>
+          <w:rPr>
+            <w:rStyle w:val="Hyperlink"/>
+          </w:rPr>
+          <w:t xml:space="preserve">d2l Chapter 3: Regression</w:t>
+        </w:r>
+      </w:hyperlink>
+    </w:p>
+    <w:p>
+      <w:pPr>
+        <w:pStyle w:val="Compact"/>
+        <w:numPr>
+          <w:ilvl w:val="0"/>
+          <w:numId w:val="1003"/>
+        </w:numPr>
+      </w:pPr>
+      <w:r>
+        <w:t xml:space="preserve">Sensor Fusion Slides</w:t>
+      </w:r>
+    </w:p>
+    <w:bookmarkEnd w:id="25"/>
+    <w:bookmarkStart w:id="26" w:name="sec-lecture3"/>
     <w:p>
       <w:pPr>
         <w:pStyle w:val="Heading2"/>
       </w:pPr>
       <w:r>
-        <w:t xml:space="preserve">3 Lecture 3</w:t>
-      </w:r>
-    </w:p>
-    <w:bookmarkEnd w:id="25"/>
-    <w:bookmarkStart w:id="26" w:name="sec-lecture4"/>
+        <w:t xml:space="preserve">3 Lecture 3 (15.11.2024)</w:t>
+      </w:r>
+    </w:p>
+    <w:bookmarkEnd w:id="26"/>
+    <w:bookmarkStart w:id="27" w:name="sec-lecture4"/>
     <w:p>
       <w:pPr>
         <w:pStyle w:val="Heading2"/>
       </w:pPr>
       <w:r>
-        <w:t xml:space="preserve">4 Lecture 4</w:t>
-      </w:r>
-    </w:p>
-    <w:bookmarkEnd w:id="26"/>
-    <w:bookmarkStart w:id="27" w:name="sec-lecture5"/>
+        <w:t xml:space="preserve">4 Lecture 4 (22.11.2024)</w:t>
+      </w:r>
+    </w:p>
+    <w:bookmarkEnd w:id="27"/>
+    <w:bookmarkStart w:id="28" w:name="sec-lecture5"/>
     <w:p>
       <w:pPr>
         <w:pStyle w:val="Heading2"/>
       </w:pPr>
       <w:r>
-        <w:t xml:space="preserve">5 Lecture 5</w:t>
-      </w:r>
-    </w:p>
-    <w:bookmarkEnd w:id="27"/>
-    <w:bookmarkStart w:id="28" w:name="sec-lecture6"/>
+        <w:t xml:space="preserve">5 Lecture 5 (29.11.2024)</w:t>
+      </w:r>
+    </w:p>
+    <w:bookmarkEnd w:id="28"/>
+    <w:bookmarkStart w:id="29" w:name="sec-lecture6"/>
     <w:p>
       <w:pPr>
         <w:pStyle w:val="Heading2"/>
       </w:pPr>
       <w:r>
-        <w:t xml:space="preserve">6 Lecture 6</w:t>
-      </w:r>
-    </w:p>
-    <w:bookmarkEnd w:id="28"/>
-    <w:bookmarkStart w:id="29" w:name="sec-lecture7"/>
+        <w:t xml:space="preserve">6 Lecture 6 ()</w:t>
+      </w:r>
+    </w:p>
+    <w:bookmarkEnd w:id="29"/>
+    <w:bookmarkStart w:id="30" w:name="sec-lecture7"/>
     <w:p>
       <w:pPr>
         <w:pStyle w:val="Heading2"/>
@@ -174,8 +317,8 @@
         <w:t xml:space="preserve">7 Lecture 7</w:t>
       </w:r>
     </w:p>
-    <w:bookmarkEnd w:id="29"/>
-    <w:bookmarkStart w:id="30" w:name="sec-lecture8"/>
+    <w:bookmarkEnd w:id="30"/>
+    <w:bookmarkStart w:id="31" w:name="sec-lecture8"/>
     <w:p>
       <w:pPr>
         <w:pStyle w:val="Heading2"/>
@@ -184,8 +327,8 @@
         <w:t xml:space="preserve">8 Lecture 8</w:t>
       </w:r>
     </w:p>
-    <w:bookmarkEnd w:id="30"/>
-    <w:bookmarkStart w:id="31" w:name="sec-lecture9"/>
+    <w:bookmarkEnd w:id="31"/>
+    <w:bookmarkStart w:id="32" w:name="sec-lecture9"/>
     <w:p>
       <w:pPr>
         <w:pStyle w:val="Heading2"/>
@@ -194,7 +337,7 @@
         <w:t xml:space="preserve">9 Lecture 9</w:t>
       </w:r>
     </w:p>
-    <w:bookmarkEnd w:id="31"/>
+    <w:bookmarkEnd w:id="32"/>
     <w:sectPr/>
   </w:body>
 </w:document>
@@ -411,6 +554,9 @@
     <w:abstractNumId w:val="991"/>
   </w:num>
   <w:num w:numId="1002">
+    <w:abstractNumId w:val="991"/>
+  </w:num>
+  <w:num w:numId="1003">
     <w:abstractNumId w:val="991"/>
   </w:num>
 </w:numbering>
@@ -498,7 +644,7 @@
   </w:style>
   <w:style w:styleId="Subtitle" w:type="paragraph">
     <w:name w:val="Subtitle"/>
-    <w:basedOn w:val="Title"/>
+    <w:basedOn w:val="Normal"/>
     <w:next w:val="BodyText"/>
     <w:link w:val="SubtitleChar"/>
     <w:uiPriority w:val="11"/>
@@ -511,6 +657,7 @@
     </w:pPr>
     <w:rPr>
       <w:rFonts w:cstheme="majorBidi" w:eastAsiaTheme="majorEastAsia"/>
+      <w:color w:themeColor="text1" w:themeTint="A6" w:val="595959"/>
       <w:spacing w:val="15"/>
       <w:sz w:val="28"/>
       <w:szCs w:val="28"/>
@@ -563,6 +710,7 @@
     </w:pPr>
     <w:rPr>
       <w:b/>
+      <w:color w:val="345A8A"/>
       <w:sz w:val="20"/>
       <w:szCs w:val="20"/>
     </w:rPr>

--- a/index.docx
+++ b/index.docx
@@ -235,7 +235,7 @@
         <w:pStyle w:val="Heading2"/>
       </w:pPr>
       <w:r>
-        <w:t xml:space="preserve">2 Lecture 2 (8.11.2024)</w:t>
+        <w:t xml:space="preserve">2 Lecture 2: Regression and Sensor Fusion (8.11.2024)</w:t>
       </w:r>
     </w:p>
     <w:p>

--- a/index.docx
+++ b/index.docx
@@ -7,49 +7,7 @@
         <w:pStyle w:val="Title"/>
       </w:pPr>
       <w:r>
-        <w:t xml:space="preserve">Lecture</w:t>
-      </w:r>
-      <w:r>
-        <w:t xml:space="preserve"> </w:t>
-      </w:r>
-      <w:r>
-        <w:t xml:space="preserve">Data</w:t>
-      </w:r>
-      <w:r>
-        <w:t xml:space="preserve"> </w:t>
-      </w:r>
-      <w:r>
-        <w:t xml:space="preserve">Science</w:t>
-      </w:r>
-      <w:r>
-        <w:t xml:space="preserve"> </w:t>
-      </w:r>
-      <w:r>
-        <w:t xml:space="preserve">for</w:t>
-      </w:r>
-      <w:r>
-        <w:t xml:space="preserve"> </w:t>
-      </w:r>
-      <w:r>
-        <w:t xml:space="preserve">Electron</w:t>
-      </w:r>
-      <w:r>
-        <w:t xml:space="preserve"> </w:t>
-      </w:r>
-      <w:r>
-        <w:t xml:space="preserve">Microscopy</w:t>
-      </w:r>
-      <w:r>
-        <w:t xml:space="preserve"> </w:t>
-      </w:r>
-      <w:r>
-        <w:t xml:space="preserve">Winter</w:t>
-      </w:r>
-      <w:r>
-        <w:t xml:space="preserve"> </w:t>
-      </w:r>
-      <w:r>
-        <w:t xml:space="preserve">2024</w:t>
+        <w:t xml:space="preserve">Lecture Data Science for Electron Microscopy Winter 2024</w:t>
       </w:r>
     </w:p>
     <w:p>
@@ -57,13 +15,7 @@
         <w:pStyle w:val="Author"/>
       </w:pPr>
       <w:r>
-        <w:t xml:space="preserve">Philipp</w:t>
-      </w:r>
-      <w:r>
-        <w:t xml:space="preserve"> </w:t>
-      </w:r>
-      <w:r>
-        <w:t xml:space="preserve">Pelz</w:t>
+        <w:t xml:space="preserve">Philipp Pelz</w:t>
       </w:r>
     </w:p>
     <w:p>
@@ -71,7 +23,7 @@
         <w:pStyle w:val="Date"/>
       </w:pPr>
       <w:r>
-        <w:t xml:space="preserve">2024-11-07</w:t>
+        <w:t xml:space="preserve">2024-11-08</w:t>
       </w:r>
     </w:p>
     <w:p>
@@ -87,73 +39,7 @@
         <w:pStyle w:val="Abstract"/>
       </w:pPr>
       <w:r>
-        <w:t xml:space="preserve">This</w:t>
-      </w:r>
-      <w:r>
-        <w:t xml:space="preserve"> </w:t>
-      </w:r>
-      <w:r>
-        <w:t xml:space="preserve">is</w:t>
-      </w:r>
-      <w:r>
-        <w:t xml:space="preserve"> </w:t>
-      </w:r>
-      <w:r>
-        <w:t xml:space="preserve">the</w:t>
-      </w:r>
-      <w:r>
-        <w:t xml:space="preserve"> </w:t>
-      </w:r>
-      <w:r>
-        <w:t xml:space="preserve">website</w:t>
-      </w:r>
-      <w:r>
-        <w:t xml:space="preserve"> </w:t>
-      </w:r>
-      <w:r>
-        <w:t xml:space="preserve">for</w:t>
-      </w:r>
-      <w:r>
-        <w:t xml:space="preserve"> </w:t>
-      </w:r>
-      <w:r>
-        <w:t xml:space="preserve">the</w:t>
-      </w:r>
-      <w:r>
-        <w:t xml:space="preserve"> </w:t>
-      </w:r>
-      <w:r>
-        <w:t xml:space="preserve">Data</w:t>
-      </w:r>
-      <w:r>
-        <w:t xml:space="preserve"> </w:t>
-      </w:r>
-      <w:r>
-        <w:t xml:space="preserve">Science</w:t>
-      </w:r>
-      <w:r>
-        <w:t xml:space="preserve"> </w:t>
-      </w:r>
-      <w:r>
-        <w:t xml:space="preserve">for</w:t>
-      </w:r>
-      <w:r>
-        <w:t xml:space="preserve"> </w:t>
-      </w:r>
-      <w:r>
-        <w:t xml:space="preserve">Electron</w:t>
-      </w:r>
-      <w:r>
-        <w:t xml:space="preserve"> </w:t>
-      </w:r>
-      <w:r>
-        <w:t xml:space="preserve">Microscopy</w:t>
-      </w:r>
-      <w:r>
-        <w:t xml:space="preserve"> </w:t>
-      </w:r>
-      <w:r>
-        <w:t xml:space="preserve">Lecture</w:t>
+        <w:t xml:space="preserve">This is the website for the Data Science for Electron Microscopy Lecture</w:t>
       </w:r>
     </w:p>
     <w:p>
@@ -644,7 +530,7 @@
   </w:style>
   <w:style w:styleId="Subtitle" w:type="paragraph">
     <w:name w:val="Subtitle"/>
-    <w:basedOn w:val="Normal"/>
+    <w:basedOn w:val="Title"/>
     <w:next w:val="BodyText"/>
     <w:link w:val="SubtitleChar"/>
     <w:uiPriority w:val="11"/>
@@ -655,6 +541,19 @@
         <w:ilvl w:val="1"/>
       </w:numPr>
     </w:pPr>
+    <w:rPr>
+      <w:rFonts w:cstheme="majorBidi" w:eastAsiaTheme="majorEastAsia"/>
+      <w:spacing w:val="15"/>
+      <w:sz w:val="28"/>
+      <w:szCs w:val="28"/>
+    </w:rPr>
+  </w:style>
+  <w:style w:customStyle="1" w:styleId="SubtitleChar" w:type="character">
+    <w:name w:val="Subtitle Char"/>
+    <w:basedOn w:val="DefaultParagraphFont"/>
+    <w:link w:val="Subtitle"/>
+    <w:uiPriority w:val="11"/>
+    <w:rsid w:val="00A10FD9"/>
     <w:rPr>
       <w:rFonts w:cstheme="majorBidi" w:eastAsiaTheme="majorEastAsia"/>
       <w:color w:themeColor="text1" w:themeTint="A6" w:val="595959"/>
@@ -663,20 +562,6 @@
       <w:szCs w:val="28"/>
     </w:rPr>
   </w:style>
-  <w:style w:customStyle="1" w:styleId="SubtitleChar" w:type="character">
-    <w:name w:val="Subtitle Char"/>
-    <w:basedOn w:val="DefaultParagraphFont"/>
-    <w:link w:val="Subtitle"/>
-    <w:uiPriority w:val="11"/>
-    <w:rsid w:val="00A10FD9"/>
-    <w:rPr>
-      <w:rFonts w:cstheme="majorBidi" w:eastAsiaTheme="majorEastAsia"/>
-      <w:color w:themeColor="text1" w:themeTint="A6" w:val="595959"/>
-      <w:spacing w:val="15"/>
-      <w:sz w:val="28"/>
-      <w:szCs w:val="28"/>
-    </w:rPr>
-  </w:style>
   <w:style w:customStyle="1" w:styleId="Author" w:type="paragraph">
     <w:name w:val="Author"/>
     <w:next w:val="BodyText"/>
@@ -710,7 +595,6 @@
     </w:pPr>
     <w:rPr>
       <w:b/>
-      <w:color w:val="345A8A"/>
       <w:sz w:val="20"/>
       <w:szCs w:val="20"/>
     </w:rPr>

--- a/index.docx
+++ b/index.docx
@@ -7,7 +7,49 @@
         <w:pStyle w:val="Title"/>
       </w:pPr>
       <w:r>
-        <w:t xml:space="preserve">Lecture Data Science for Electron Microscopy Winter 2024</w:t>
+        <w:t xml:space="preserve">Lecture</w:t>
+      </w:r>
+      <w:r>
+        <w:t xml:space="preserve"> </w:t>
+      </w:r>
+      <w:r>
+        <w:t xml:space="preserve">Data</w:t>
+      </w:r>
+      <w:r>
+        <w:t xml:space="preserve"> </w:t>
+      </w:r>
+      <w:r>
+        <w:t xml:space="preserve">Science</w:t>
+      </w:r>
+      <w:r>
+        <w:t xml:space="preserve"> </w:t>
+      </w:r>
+      <w:r>
+        <w:t xml:space="preserve">for</w:t>
+      </w:r>
+      <w:r>
+        <w:t xml:space="preserve"> </w:t>
+      </w:r>
+      <w:r>
+        <w:t xml:space="preserve">Electron</w:t>
+      </w:r>
+      <w:r>
+        <w:t xml:space="preserve"> </w:t>
+      </w:r>
+      <w:r>
+        <w:t xml:space="preserve">Microscopy</w:t>
+      </w:r>
+      <w:r>
+        <w:t xml:space="preserve"> </w:t>
+      </w:r>
+      <w:r>
+        <w:t xml:space="preserve">Winter</w:t>
+      </w:r>
+      <w:r>
+        <w:t xml:space="preserve"> </w:t>
+      </w:r>
+      <w:r>
+        <w:t xml:space="preserve">2024</w:t>
       </w:r>
     </w:p>
     <w:p>
@@ -15,7 +57,13 @@
         <w:pStyle w:val="Author"/>
       </w:pPr>
       <w:r>
-        <w:t xml:space="preserve">Philipp Pelz</w:t>
+        <w:t xml:space="preserve">Philipp</w:t>
+      </w:r>
+      <w:r>
+        <w:t xml:space="preserve"> </w:t>
+      </w:r>
+      <w:r>
+        <w:t xml:space="preserve">Pelz</w:t>
       </w:r>
     </w:p>
     <w:p>
@@ -23,7 +71,7 @@
         <w:pStyle w:val="Date"/>
       </w:pPr>
       <w:r>
-        <w:t xml:space="preserve">2024-11-08</w:t>
+        <w:t xml:space="preserve">2024-11-07</w:t>
       </w:r>
     </w:p>
     <w:p>
@@ -39,7 +87,73 @@
         <w:pStyle w:val="Abstract"/>
       </w:pPr>
       <w:r>
-        <w:t xml:space="preserve">This is the website for the Data Science for Electron Microscopy Lecture</w:t>
+        <w:t xml:space="preserve">This</w:t>
+      </w:r>
+      <w:r>
+        <w:t xml:space="preserve"> </w:t>
+      </w:r>
+      <w:r>
+        <w:t xml:space="preserve">is</w:t>
+      </w:r>
+      <w:r>
+        <w:t xml:space="preserve"> </w:t>
+      </w:r>
+      <w:r>
+        <w:t xml:space="preserve">the</w:t>
+      </w:r>
+      <w:r>
+        <w:t xml:space="preserve"> </w:t>
+      </w:r>
+      <w:r>
+        <w:t xml:space="preserve">website</w:t>
+      </w:r>
+      <w:r>
+        <w:t xml:space="preserve"> </w:t>
+      </w:r>
+      <w:r>
+        <w:t xml:space="preserve">for</w:t>
+      </w:r>
+      <w:r>
+        <w:t xml:space="preserve"> </w:t>
+      </w:r>
+      <w:r>
+        <w:t xml:space="preserve">the</w:t>
+      </w:r>
+      <w:r>
+        <w:t xml:space="preserve"> </w:t>
+      </w:r>
+      <w:r>
+        <w:t xml:space="preserve">Data</w:t>
+      </w:r>
+      <w:r>
+        <w:t xml:space="preserve"> </w:t>
+      </w:r>
+      <w:r>
+        <w:t xml:space="preserve">Science</w:t>
+      </w:r>
+      <w:r>
+        <w:t xml:space="preserve"> </w:t>
+      </w:r>
+      <w:r>
+        <w:t xml:space="preserve">for</w:t>
+      </w:r>
+      <w:r>
+        <w:t xml:space="preserve"> </w:t>
+      </w:r>
+      <w:r>
+        <w:t xml:space="preserve">Electron</w:t>
+      </w:r>
+      <w:r>
+        <w:t xml:space="preserve"> </w:t>
+      </w:r>
+      <w:r>
+        <w:t xml:space="preserve">Microscopy</w:t>
+      </w:r>
+      <w:r>
+        <w:t xml:space="preserve"> </w:t>
+      </w:r>
+      <w:r>
+        <w:t xml:space="preserve">Lecture</w:t>
       </w:r>
     </w:p>
     <w:p>
@@ -530,7 +644,7 @@
   </w:style>
   <w:style w:styleId="Subtitle" w:type="paragraph">
     <w:name w:val="Subtitle"/>
-    <w:basedOn w:val="Title"/>
+    <w:basedOn w:val="Normal"/>
     <w:next w:val="BodyText"/>
     <w:link w:val="SubtitleChar"/>
     <w:uiPriority w:val="11"/>
@@ -543,6 +657,7 @@
     </w:pPr>
     <w:rPr>
       <w:rFonts w:cstheme="majorBidi" w:eastAsiaTheme="majorEastAsia"/>
+      <w:color w:themeColor="text1" w:themeTint="A6" w:val="595959"/>
       <w:spacing w:val="15"/>
       <w:sz w:val="28"/>
       <w:szCs w:val="28"/>
@@ -595,6 +710,7 @@
     </w:pPr>
     <w:rPr>
       <w:b/>
+      <w:color w:val="345A8A"/>
       <w:sz w:val="20"/>
       <w:szCs w:val="20"/>
     </w:rPr>

--- a/index.docx
+++ b/index.docx
@@ -71,7 +71,7 @@
         <w:pStyle w:val="Date"/>
       </w:pPr>
       <w:r>
-        <w:t xml:space="preserve">2024-11-07</w:t>
+        <w:t xml:space="preserve">2024-11-14</w:t>
       </w:r>
     </w:p>
     <w:p>
@@ -268,17 +268,51 @@
       </w:r>
     </w:p>
     <w:bookmarkEnd w:id="25"/>
-    <w:bookmarkStart w:id="26" w:name="sec-lecture3"/>
+    <w:bookmarkStart w:id="28" w:name="sec-lecture3"/>
     <w:p>
       <w:pPr>
         <w:pStyle w:val="Heading2"/>
       </w:pPr>
       <w:r>
-        <w:t xml:space="preserve">3 Lecture 3 (15.11.2024)</w:t>
-      </w:r>
-    </w:p>
-    <w:bookmarkEnd w:id="26"/>
-    <w:bookmarkStart w:id="27" w:name="sec-lecture4"/>
+        <w:t xml:space="preserve">3 Lecture 3: CNNs (15.11.2024)</w:t>
+      </w:r>
+    </w:p>
+    <w:p>
+      <w:pPr>
+        <w:pStyle w:val="Compact"/>
+        <w:numPr>
+          <w:ilvl w:val="0"/>
+          <w:numId w:val="1004"/>
+        </w:numPr>
+      </w:pPr>
+      <w:hyperlink r:id="rId26">
+        <w:r>
+          <w:rPr>
+            <w:rStyle w:val="Hyperlink"/>
+          </w:rPr>
+          <w:t xml:space="preserve">d2l Chapter 7: CNNs</w:t>
+        </w:r>
+      </w:hyperlink>
+    </w:p>
+    <w:p>
+      <w:pPr>
+        <w:pStyle w:val="Compact"/>
+        <w:numPr>
+          <w:ilvl w:val="0"/>
+          <w:numId w:val="1004"/>
+        </w:numPr>
+      </w:pPr>
+      <w:hyperlink r:id="rId27">
+        <w:r>
+          <w:rPr>
+            <w:rStyle w:val="Hyperlink"/>
+          </w:rPr>
+          <w:t xml:space="preserve">d2l Chapter 8: CNNs</w:t>
+        </w:r>
+      </w:hyperlink>
+    </w:p>
+    <w:bookmarkEnd w:id="28"/>
+    <w:bookmarkStart w:id="29" w:name="sec-lecture4"/>
     <w:p>
       <w:pPr>
         <w:pStyle w:val="Heading2"/>
@@ -287,8 +321,8 @@
         <w:t xml:space="preserve">4 Lecture 4 (22.11.2024)</w:t>
       </w:r>
     </w:p>
-    <w:bookmarkEnd w:id="27"/>
-    <w:bookmarkStart w:id="28" w:name="sec-lecture5"/>
+    <w:bookmarkEnd w:id="29"/>
+    <w:bookmarkStart w:id="30" w:name="sec-lecture5"/>
     <w:p>
       <w:pPr>
         <w:pStyle w:val="Heading2"/>
@@ -297,8 +331,8 @@
         <w:t xml:space="preserve">5 Lecture 5 (29.11.2024)</w:t>
       </w:r>
     </w:p>
-    <w:bookmarkEnd w:id="28"/>
-    <w:bookmarkStart w:id="29" w:name="sec-lecture6"/>
+    <w:bookmarkEnd w:id="30"/>
+    <w:bookmarkStart w:id="31" w:name="sec-lecture6"/>
     <w:p>
       <w:pPr>
         <w:pStyle w:val="Heading2"/>
@@ -307,8 +341,8 @@
         <w:t xml:space="preserve">6 Lecture 6 ()</w:t>
       </w:r>
     </w:p>
-    <w:bookmarkEnd w:id="29"/>
-    <w:bookmarkStart w:id="30" w:name="sec-lecture7"/>
+    <w:bookmarkEnd w:id="31"/>
+    <w:bookmarkStart w:id="32" w:name="sec-lecture7"/>
     <w:p>
       <w:pPr>
         <w:pStyle w:val="Heading2"/>
@@ -317,8 +351,8 @@
         <w:t xml:space="preserve">7 Lecture 7</w:t>
       </w:r>
     </w:p>
-    <w:bookmarkEnd w:id="30"/>
-    <w:bookmarkStart w:id="31" w:name="sec-lecture8"/>
+    <w:bookmarkEnd w:id="32"/>
+    <w:bookmarkStart w:id="33" w:name="sec-lecture8"/>
     <w:p>
       <w:pPr>
         <w:pStyle w:val="Heading2"/>
@@ -327,8 +361,8 @@
         <w:t xml:space="preserve">8 Lecture 8</w:t>
       </w:r>
     </w:p>
-    <w:bookmarkEnd w:id="31"/>
-    <w:bookmarkStart w:id="32" w:name="sec-lecture9"/>
+    <w:bookmarkEnd w:id="33"/>
+    <w:bookmarkStart w:id="34" w:name="sec-lecture9"/>
     <w:p>
       <w:pPr>
         <w:pStyle w:val="Heading2"/>
@@ -337,7 +371,7 @@
         <w:t xml:space="preserve">9 Lecture 9</w:t>
       </w:r>
     </w:p>
-    <w:bookmarkEnd w:id="32"/>
+    <w:bookmarkEnd w:id="34"/>
     <w:sectPr/>
   </w:body>
 </w:document>
@@ -557,6 +591,9 @@
     <w:abstractNumId w:val="991"/>
   </w:num>
   <w:num w:numId="1003">
+    <w:abstractNumId w:val="991"/>
+  </w:num>
+  <w:num w:numId="1004">
     <w:abstractNumId w:val="991"/>
   </w:num>
 </w:numbering>

--- a/index.docx
+++ b/index.docx
@@ -71,7 +71,7 @@
         <w:pStyle w:val="Date"/>
       </w:pPr>
       <w:r>
-        <w:t xml:space="preserve">2024-11-14</w:t>
+        <w:t xml:space="preserve">2024-11-15</w:t>
       </w:r>
     </w:p>
     <w:p>
@@ -312,66 +312,254 @@
       </w:hyperlink>
     </w:p>
     <w:bookmarkEnd w:id="28"/>
-    <w:bookmarkStart w:id="29" w:name="sec-lecture4"/>
+    <w:bookmarkStart w:id="31" w:name="sec-lecture4"/>
     <w:p>
       <w:pPr>
         <w:pStyle w:val="Heading2"/>
       </w:pPr>
       <w:r>
-        <w:t xml:space="preserve">4 Lecture 4 (22.11.2024)</w:t>
-      </w:r>
-    </w:p>
-    <w:bookmarkEnd w:id="29"/>
-    <w:bookmarkStart w:id="30" w:name="sec-lecture5"/>
+        <w:t xml:space="preserve">4 Lecture 4: Classification, Segmentation, AutoEncoders (22.11.2024)</w:t>
+      </w:r>
+    </w:p>
+    <w:p>
+      <w:pPr>
+        <w:pStyle w:val="Compact"/>
+        <w:numPr>
+          <w:ilvl w:val="0"/>
+          <w:numId w:val="1005"/>
+        </w:numPr>
+      </w:pPr>
+      <w:hyperlink r:id="rId29">
+        <w:r>
+          <w:rPr>
+            <w:rStyle w:val="Hyperlink"/>
+          </w:rPr>
+          <w:t xml:space="preserve">d2l Chapter 4: Classification</w:t>
+        </w:r>
+      </w:hyperlink>
+    </w:p>
+    <w:p>
+      <w:pPr>
+        <w:pStyle w:val="Compact"/>
+        <w:numPr>
+          <w:ilvl w:val="0"/>
+          <w:numId w:val="1005"/>
+        </w:numPr>
+      </w:pPr>
+      <w:hyperlink r:id="rId30">
+        <w:r>
+          <w:rPr>
+            <w:rStyle w:val="Hyperlink"/>
+          </w:rPr>
+          <w:t xml:space="preserve">d2l Chapter 14.9: Segmentation</w:t>
+        </w:r>
+      </w:hyperlink>
+    </w:p>
+    <w:p>
+      <w:pPr>
+        <w:pStyle w:val="Compact"/>
+        <w:numPr>
+          <w:ilvl w:val="0"/>
+          <w:numId w:val="1005"/>
+        </w:numPr>
+      </w:pPr>
+      <w:r>
+        <w:t xml:space="preserve">Segmentation</w:t>
+      </w:r>
+    </w:p>
+    <w:p>
+      <w:pPr>
+        <w:pStyle w:val="Compact"/>
+        <w:numPr>
+          <w:ilvl w:val="0"/>
+          <w:numId w:val="1005"/>
+        </w:numPr>
+      </w:pPr>
+      <w:r>
+        <w:t xml:space="preserve">Dimensionality Reduction</w:t>
+      </w:r>
+    </w:p>
+    <w:p>
+      <w:pPr>
+        <w:pStyle w:val="Compact"/>
+        <w:numPr>
+          <w:ilvl w:val="1"/>
+          <w:numId w:val="1006"/>
+        </w:numPr>
+      </w:pPr>
+      <w:r>
+        <w:t xml:space="preserve">PCA</w:t>
+      </w:r>
+    </w:p>
+    <w:p>
+      <w:pPr>
+        <w:pStyle w:val="Compact"/>
+        <w:numPr>
+          <w:ilvl w:val="1"/>
+          <w:numId w:val="1006"/>
+        </w:numPr>
+      </w:pPr>
+      <w:r>
+        <w:t xml:space="preserve">Autoencoder</w:t>
+      </w:r>
+    </w:p>
+    <w:p>
+      <w:pPr>
+        <w:pStyle w:val="Compact"/>
+        <w:numPr>
+          <w:ilvl w:val="1"/>
+          <w:numId w:val="1006"/>
+        </w:numPr>
+      </w:pPr>
+      <w:r>
+        <w:t xml:space="preserve">Variational Autoencoder</w:t>
+      </w:r>
+    </w:p>
+    <w:bookmarkEnd w:id="31"/>
+    <w:bookmarkStart w:id="32" w:name="sec-lecture5"/>
     <w:p>
       <w:pPr>
         <w:pStyle w:val="Heading2"/>
       </w:pPr>
       <w:r>
-        <w:t xml:space="preserve">5 Lecture 5 (29.11.2024)</w:t>
-      </w:r>
-    </w:p>
-    <w:bookmarkEnd w:id="30"/>
-    <w:bookmarkStart w:id="31" w:name="sec-lecture6"/>
+        <w:t xml:space="preserve">5 Miniproject (29.11. - 13.12.2024)</w:t>
+      </w:r>
+    </w:p>
+    <w:p>
+      <w:pPr>
+        <w:pStyle w:val="Compact"/>
+        <w:numPr>
+          <w:ilvl w:val="0"/>
+          <w:numId w:val="1007"/>
+        </w:numPr>
+      </w:pPr>
+      <w:r>
+        <w:t xml:space="preserve">Segmentation</w:t>
+      </w:r>
+    </w:p>
+    <w:p>
+      <w:pPr>
+        <w:pStyle w:val="Compact"/>
+        <w:numPr>
+          <w:ilvl w:val="0"/>
+          <w:numId w:val="1007"/>
+        </w:numPr>
+      </w:pPr>
+      <w:r>
+        <w:t xml:space="preserve">VAE &amp; Dimensionality Reduction</w:t>
+      </w:r>
+    </w:p>
+    <w:p>
+      <w:pPr>
+        <w:pStyle w:val="Compact"/>
+        <w:numPr>
+          <w:ilvl w:val="0"/>
+          <w:numId w:val="1007"/>
+        </w:numPr>
+      </w:pPr>
+      <w:r>
+        <w:t xml:space="preserve">Denoising</w:t>
+      </w:r>
+    </w:p>
+    <w:p>
+      <w:pPr>
+        <w:pStyle w:val="Compact"/>
+        <w:numPr>
+          <w:ilvl w:val="0"/>
+          <w:numId w:val="1007"/>
+        </w:numPr>
+      </w:pPr>
+      <w:r>
+        <w:t xml:space="preserve">Image-to-Image Translation</w:t>
+      </w:r>
+    </w:p>
+    <w:bookmarkEnd w:id="32"/>
+    <w:bookmarkStart w:id="33" w:name="sec-lecture6"/>
     <w:p>
       <w:pPr>
         <w:pStyle w:val="Heading2"/>
       </w:pPr>
       <w:r>
-        <w:t xml:space="preserve">6 Lecture 6 ()</w:t>
-      </w:r>
-    </w:p>
-    <w:bookmarkEnd w:id="31"/>
-    <w:bookmarkStart w:id="32" w:name="sec-lecture7"/>
+        <w:t xml:space="preserve">6 Lecture 5: Mixed Bag (10.1.2025)</w:t>
+      </w:r>
+    </w:p>
+    <w:p>
+      <w:pPr>
+        <w:pStyle w:val="Compact"/>
+        <w:numPr>
+          <w:ilvl w:val="0"/>
+          <w:numId w:val="1008"/>
+        </w:numPr>
+      </w:pPr>
+      <w:r>
+        <w:t xml:space="preserve">Project presentation</w:t>
+      </w:r>
+    </w:p>
+    <w:p>
+      <w:pPr>
+        <w:pStyle w:val="Compact"/>
+        <w:numPr>
+          <w:ilvl w:val="0"/>
+          <w:numId w:val="1008"/>
+        </w:numPr>
+      </w:pPr>
+      <w:r>
+        <w:t xml:space="preserve">Generative Adversarial Networks</w:t>
+      </w:r>
+    </w:p>
+    <w:p>
+      <w:pPr>
+        <w:pStyle w:val="Compact"/>
+        <w:numPr>
+          <w:ilvl w:val="0"/>
+          <w:numId w:val="1008"/>
+        </w:numPr>
+      </w:pPr>
+      <w:r>
+        <w:t xml:space="preserve">Gaussian Processes 1</w:t>
+      </w:r>
+    </w:p>
+    <w:bookmarkEnd w:id="33"/>
+    <w:bookmarkStart w:id="34" w:name="sec-lecture7"/>
     <w:p>
       <w:pPr>
         <w:pStyle w:val="Heading2"/>
       </w:pPr>
       <w:r>
-        <w:t xml:space="preserve">7 Lecture 7</w:t>
-      </w:r>
-    </w:p>
-    <w:bookmarkEnd w:id="32"/>
-    <w:bookmarkStart w:id="33" w:name="sec-lecture8"/>
+        <w:t xml:space="preserve">7 Lecture 6: GPs (17.1.2025)</w:t>
+      </w:r>
+    </w:p>
+    <w:bookmarkEnd w:id="34"/>
+    <w:bookmarkStart w:id="35" w:name="sec-lecture8"/>
     <w:p>
       <w:pPr>
         <w:pStyle w:val="Heading2"/>
       </w:pPr>
       <w:r>
-        <w:t xml:space="preserve">8 Lecture 8</w:t>
-      </w:r>
-    </w:p>
-    <w:bookmarkEnd w:id="33"/>
-    <w:bookmarkStart w:id="34" w:name="sec-lecture9"/>
+        <w:t xml:space="preserve">8 Lecture 7: Bayesian Optimization, Active Learning, Deep Kernel Learning (24.1.2025)</w:t>
+      </w:r>
+    </w:p>
+    <w:bookmarkEnd w:id="35"/>
+    <w:bookmarkStart w:id="36" w:name="sec-lecture9"/>
     <w:p>
       <w:pPr>
         <w:pStyle w:val="Heading2"/>
       </w:pPr>
       <w:r>
-        <w:t xml:space="preserve">9 Lecture 9</w:t>
-      </w:r>
-    </w:p>
-    <w:bookmarkEnd w:id="34"/>
+        <w:t xml:space="preserve">9 Lecture 8: Inverse Imaging Problems 1: Tomography, Deconvolution (31.1.2025)</w:t>
+      </w:r>
+    </w:p>
+    <w:bookmarkEnd w:id="36"/>
+    <w:bookmarkStart w:id="37" w:name="sec-lecture10"/>
+    <w:p>
+      <w:pPr>
+        <w:pStyle w:val="Heading2"/>
+      </w:pPr>
+      <w:r>
+        <w:t xml:space="preserve">10 Lecture 9: Inverse Imaging Problems 2: Phase Contrast Imaging, Superresolution Imaging (7.2.2025)</w:t>
+      </w:r>
+    </w:p>
+    <w:bookmarkEnd w:id="37"/>
     <w:sectPr/>
   </w:body>
 </w:document>
@@ -579,6 +767,91 @@
       <w:rPr>
         <w:rFonts w:ascii="Wingdings" w:hAnsi="Wingdings" w:cs="Wingdings" w:hint="default"/>
       </w:rPr>
+    </w:lvl>
+  </w:abstractNum>
+  <w:abstractNum w:abstractNumId="99411">
+    <w:nsid w:val="00A99411"/>
+    <w:multiLevelType w:val="multilevel"/>
+    <w:lvl w:ilvl="0">
+      <w:start w:val="1"/>
+      <w:numFmt w:val="decimal"/>
+      <w:lvlText w:val="%1."/>
+      <w:lvlJc w:val="left"/>
+      <w:pPr>
+        <w:ind w:left="720" w:hanging="360"/>
+      </w:pPr>
+    </w:lvl>
+    <w:lvl w:ilvl="1">
+      <w:start w:val="1"/>
+      <w:numFmt w:val="decimal"/>
+      <w:lvlText w:val="%2."/>
+      <w:lvlJc w:val="left"/>
+      <w:pPr>
+        <w:ind w:left="1440" w:hanging="360"/>
+      </w:pPr>
+    </w:lvl>
+    <w:lvl w:ilvl="2">
+      <w:start w:val="1"/>
+      <w:numFmt w:val="decimal"/>
+      <w:lvlText w:val="%3."/>
+      <w:lvlJc w:val="left"/>
+      <w:pPr>
+        <w:ind w:left="2160" w:hanging="360"/>
+      </w:pPr>
+    </w:lvl>
+    <w:lvl w:ilvl="3">
+      <w:start w:val="1"/>
+      <w:numFmt w:val="decimal"/>
+      <w:lvlText w:val="%4."/>
+      <w:lvlJc w:val="left"/>
+      <w:pPr>
+        <w:ind w:left="2880" w:hanging="360"/>
+      </w:pPr>
+    </w:lvl>
+    <w:lvl w:ilvl="4">
+      <w:start w:val="1"/>
+      <w:numFmt w:val="decimal"/>
+      <w:lvlText w:val="%5."/>
+      <w:lvlJc w:val="left"/>
+      <w:pPr>
+        <w:ind w:left="3600" w:hanging="360"/>
+      </w:pPr>
+    </w:lvl>
+    <w:lvl w:ilvl="5">
+      <w:start w:val="1"/>
+      <w:numFmt w:val="decimal"/>
+      <w:lvlText w:val="%6."/>
+      <w:lvlJc w:val="left"/>
+      <w:pPr>
+        <w:ind w:left="4320" w:hanging="360"/>
+      </w:pPr>
+    </w:lvl>
+    <w:lvl w:ilvl="6">
+      <w:start w:val="1"/>
+      <w:numFmt w:val="decimal"/>
+      <w:lvlText w:val="%7."/>
+      <w:lvlJc w:val="left"/>
+      <w:pPr>
+        <w:ind w:left="5040" w:hanging="360"/>
+      </w:pPr>
+    </w:lvl>
+    <w:lvl w:ilvl="7">
+      <w:start w:val="1"/>
+      <w:numFmt w:val="decimal"/>
+      <w:lvlText w:val="%8."/>
+      <w:lvlJc w:val="left"/>
+      <w:pPr>
+        <w:ind w:left="5760" w:hanging="360"/>
+      </w:pPr>
+    </w:lvl>
+    <w:lvl w:ilvl="8">
+      <w:start w:val="1"/>
+      <w:numFmt w:val="decimal"/>
+      <w:lvlText w:val="%9."/>
+      <w:lvlJc w:val="left"/>
+      <w:pPr>
+        <w:ind w:left="6480" w:hanging="360"/>
+      </w:pPr>
     </w:lvl>
   </w:abstractNum>
   <w:num w:numId="1000">
@@ -594,6 +867,45 @@
     <w:abstractNumId w:val="991"/>
   </w:num>
   <w:num w:numId="1004">
+    <w:abstractNumId w:val="991"/>
+  </w:num>
+  <w:num w:numId="1005">
+    <w:abstractNumId w:val="991"/>
+  </w:num>
+  <w:num w:numId="1006">
+    <w:abstractNumId w:val="991"/>
+  </w:num>
+  <w:num w:numId="1007">
+    <w:abstractNumId w:val="99411"/>
+    <w:lvlOverride w:ilvl="0">
+      <w:startOverride w:val="1"/>
+    </w:lvlOverride>
+    <w:lvlOverride w:ilvl="1">
+      <w:startOverride w:val="1"/>
+    </w:lvlOverride>
+    <w:lvlOverride w:ilvl="2">
+      <w:startOverride w:val="1"/>
+    </w:lvlOverride>
+    <w:lvlOverride w:ilvl="3">
+      <w:startOverride w:val="1"/>
+    </w:lvlOverride>
+    <w:lvlOverride w:ilvl="4">
+      <w:startOverride w:val="1"/>
+    </w:lvlOverride>
+    <w:lvlOverride w:ilvl="5">
+      <w:startOverride w:val="1"/>
+    </w:lvlOverride>
+    <w:lvlOverride w:ilvl="6">
+      <w:startOverride w:val="1"/>
+    </w:lvlOverride>
+    <w:lvlOverride w:ilvl="7">
+      <w:startOverride w:val="1"/>
+    </w:lvlOverride>
+    <w:lvlOverride w:ilvl="8">
+      <w:startOverride w:val="1"/>
+    </w:lvlOverride>
+  </w:num>
+  <w:num w:numId="1008">
     <w:abstractNumId w:val="991"/>
   </w:num>
 </w:numbering>

--- a/index.docx
+++ b/index.docx
@@ -7,49 +7,7 @@
         <w:pStyle w:val="Title"/>
       </w:pPr>
       <w:r>
-        <w:t xml:space="preserve">Lecture</w:t>
-      </w:r>
-      <w:r>
-        <w:t xml:space="preserve"> </w:t>
-      </w:r>
-      <w:r>
-        <w:t xml:space="preserve">Data</w:t>
-      </w:r>
-      <w:r>
-        <w:t xml:space="preserve"> </w:t>
-      </w:r>
-      <w:r>
-        <w:t xml:space="preserve">Science</w:t>
-      </w:r>
-      <w:r>
-        <w:t xml:space="preserve"> </w:t>
-      </w:r>
-      <w:r>
-        <w:t xml:space="preserve">for</w:t>
-      </w:r>
-      <w:r>
-        <w:t xml:space="preserve"> </w:t>
-      </w:r>
-      <w:r>
-        <w:t xml:space="preserve">Electron</w:t>
-      </w:r>
-      <w:r>
-        <w:t xml:space="preserve"> </w:t>
-      </w:r>
-      <w:r>
-        <w:t xml:space="preserve">Microscopy</w:t>
-      </w:r>
-      <w:r>
-        <w:t xml:space="preserve"> </w:t>
-      </w:r>
-      <w:r>
-        <w:t xml:space="preserve">Winter</w:t>
-      </w:r>
-      <w:r>
-        <w:t xml:space="preserve"> </w:t>
-      </w:r>
-      <w:r>
-        <w:t xml:space="preserve">2024</w:t>
+        <w:t xml:space="preserve">Lecture Data Science for Electron Microscopy Winter 2024</w:t>
       </w:r>
     </w:p>
     <w:p>
@@ -57,13 +15,7 @@
         <w:pStyle w:val="Author"/>
       </w:pPr>
       <w:r>
-        <w:t xml:space="preserve">Philipp</w:t>
-      </w:r>
-      <w:r>
-        <w:t xml:space="preserve"> </w:t>
-      </w:r>
-      <w:r>
-        <w:t xml:space="preserve">Pelz</w:t>
+        <w:t xml:space="preserve">Philipp Pelz</w:t>
       </w:r>
     </w:p>
     <w:p>
@@ -87,73 +39,7 @@
         <w:pStyle w:val="Abstract"/>
       </w:pPr>
       <w:r>
-        <w:t xml:space="preserve">This</w:t>
-      </w:r>
-      <w:r>
-        <w:t xml:space="preserve"> </w:t>
-      </w:r>
-      <w:r>
-        <w:t xml:space="preserve">is</w:t>
-      </w:r>
-      <w:r>
-        <w:t xml:space="preserve"> </w:t>
-      </w:r>
-      <w:r>
-        <w:t xml:space="preserve">the</w:t>
-      </w:r>
-      <w:r>
-        <w:t xml:space="preserve"> </w:t>
-      </w:r>
-      <w:r>
-        <w:t xml:space="preserve">website</w:t>
-      </w:r>
-      <w:r>
-        <w:t xml:space="preserve"> </w:t>
-      </w:r>
-      <w:r>
-        <w:t xml:space="preserve">for</w:t>
-      </w:r>
-      <w:r>
-        <w:t xml:space="preserve"> </w:t>
-      </w:r>
-      <w:r>
-        <w:t xml:space="preserve">the</w:t>
-      </w:r>
-      <w:r>
-        <w:t xml:space="preserve"> </w:t>
-      </w:r>
-      <w:r>
-        <w:t xml:space="preserve">Data</w:t>
-      </w:r>
-      <w:r>
-        <w:t xml:space="preserve"> </w:t>
-      </w:r>
-      <w:r>
-        <w:t xml:space="preserve">Science</w:t>
-      </w:r>
-      <w:r>
-        <w:t xml:space="preserve"> </w:t>
-      </w:r>
-      <w:r>
-        <w:t xml:space="preserve">for</w:t>
-      </w:r>
-      <w:r>
-        <w:t xml:space="preserve"> </w:t>
-      </w:r>
-      <w:r>
-        <w:t xml:space="preserve">Electron</w:t>
-      </w:r>
-      <w:r>
-        <w:t xml:space="preserve"> </w:t>
-      </w:r>
-      <w:r>
-        <w:t xml:space="preserve">Microscopy</w:t>
-      </w:r>
-      <w:r>
-        <w:t xml:space="preserve"> </w:t>
-      </w:r>
-      <w:r>
-        <w:t xml:space="preserve">Lecture</w:t>
+        <w:t xml:space="preserve">This is the website for the Data Science for Electron Microscopy Lecture</w:t>
       </w:r>
     </w:p>
     <w:p>
@@ -993,7 +879,7 @@
   </w:style>
   <w:style w:styleId="Subtitle" w:type="paragraph">
     <w:name w:val="Subtitle"/>
-    <w:basedOn w:val="Normal"/>
+    <w:basedOn w:val="Title"/>
     <w:next w:val="BodyText"/>
     <w:link w:val="SubtitleChar"/>
     <w:uiPriority w:val="11"/>
@@ -1004,6 +890,19 @@
         <w:ilvl w:val="1"/>
       </w:numPr>
     </w:pPr>
+    <w:rPr>
+      <w:rFonts w:cstheme="majorBidi" w:eastAsiaTheme="majorEastAsia"/>
+      <w:spacing w:val="15"/>
+      <w:sz w:val="28"/>
+      <w:szCs w:val="28"/>
+    </w:rPr>
+  </w:style>
+  <w:style w:customStyle="1" w:styleId="SubtitleChar" w:type="character">
+    <w:name w:val="Subtitle Char"/>
+    <w:basedOn w:val="DefaultParagraphFont"/>
+    <w:link w:val="Subtitle"/>
+    <w:uiPriority w:val="11"/>
+    <w:rsid w:val="00A10FD9"/>
     <w:rPr>
       <w:rFonts w:cstheme="majorBidi" w:eastAsiaTheme="majorEastAsia"/>
       <w:color w:themeColor="text1" w:themeTint="A6" w:val="595959"/>
@@ -1012,20 +911,6 @@
       <w:szCs w:val="28"/>
     </w:rPr>
   </w:style>
-  <w:style w:customStyle="1" w:styleId="SubtitleChar" w:type="character">
-    <w:name w:val="Subtitle Char"/>
-    <w:basedOn w:val="DefaultParagraphFont"/>
-    <w:link w:val="Subtitle"/>
-    <w:uiPriority w:val="11"/>
-    <w:rsid w:val="00A10FD9"/>
-    <w:rPr>
-      <w:rFonts w:cstheme="majorBidi" w:eastAsiaTheme="majorEastAsia"/>
-      <w:color w:themeColor="text1" w:themeTint="A6" w:val="595959"/>
-      <w:spacing w:val="15"/>
-      <w:sz w:val="28"/>
-      <w:szCs w:val="28"/>
-    </w:rPr>
-  </w:style>
   <w:style w:customStyle="1" w:styleId="Author" w:type="paragraph">
     <w:name w:val="Author"/>
     <w:next w:val="BodyText"/>
@@ -1059,7 +944,6 @@
     </w:pPr>
     <w:rPr>
       <w:b/>
-      <w:color w:val="345A8A"/>
       <w:sz w:val="20"/>
       <w:szCs w:val="20"/>
     </w:rPr>

--- a/index.docx
+++ b/index.docx
@@ -23,7 +23,7 @@
         <w:pStyle w:val="Date"/>
       </w:pPr>
       <w:r>
-        <w:t xml:space="preserve">2024-11-15</w:t>
+        <w:t xml:space="preserve">2024-11-18</w:t>
       </w:r>
     </w:p>
     <w:p>
@@ -325,48 +325,22 @@
     </w:p>
     <w:p>
       <w:pPr>
-        <w:pStyle w:val="Compact"/>
-        <w:numPr>
-          <w:ilvl w:val="0"/>
-          <w:numId w:val="1007"/>
-        </w:numPr>
-      </w:pPr>
-      <w:r>
-        <w:t xml:space="preserve">VAE &amp; Dimensionality Reduction</w:t>
-      </w:r>
-    </w:p>
-    <w:p>
-      <w:pPr>
-        <w:pStyle w:val="Compact"/>
-        <w:numPr>
-          <w:ilvl w:val="0"/>
-          <w:numId w:val="1007"/>
-        </w:numPr>
-      </w:pPr>
-      <w:r>
-        <w:t xml:space="preserve">Denoising</w:t>
-      </w:r>
-    </w:p>
-    <w:p>
-      <w:pPr>
-        <w:pStyle w:val="Compact"/>
-        <w:numPr>
-          <w:ilvl w:val="0"/>
-          <w:numId w:val="1007"/>
-        </w:numPr>
-      </w:pPr>
-      <w:r>
-        <w:t xml:space="preserve">Image-to-Image Translation</w:t>
-      </w:r>
-    </w:p>
-    <w:bookmarkEnd w:id="32"/>
-    <w:bookmarkStart w:id="33" w:name="sec-lecture6"/>
-    <w:p>
-      <w:pPr>
-        <w:pStyle w:val="Heading2"/>
-      </w:pPr>
-      <w:r>
-        <w:t xml:space="preserve">6 Lecture 5: Mixed Bag (10.1.2025)</w:t>
+        <w:pStyle w:val="FirstParagraph"/>
+      </w:pPr>
+      <w:r>
+        <w:t xml:space="preserve">We will use the dataset from</w:t>
+      </w:r>
+      <w:r>
+        <w:t xml:space="preserve"> </w:t>
+      </w:r>
+      <w:r>
+        <w:t xml:space="preserve">Rangel DaCosta et al. (2024)</w:t>
+      </w:r>
+      <w:r>
+        <w:t xml:space="preserve"> </w:t>
+      </w:r>
+      <w:r>
+        <w:t xml:space="preserve">to implement a segmentation model.</w:t>
       </w:r>
     </w:p>
     <w:p>
@@ -378,7 +352,27 @@
         </w:numPr>
       </w:pPr>
       <w:r>
-        <w:t xml:space="preserve">Project presentation</w:t>
+        <w:t xml:space="preserve">VAE &amp; Dimensionality Reduction</w:t>
+      </w:r>
+    </w:p>
+    <w:p>
+      <w:pPr>
+        <w:pStyle w:val="FirstParagraph"/>
+      </w:pPr>
+      <w:r>
+        <w:t xml:space="preserve">We will use the dataset from</w:t>
+      </w:r>
+      <w:r>
+        <w:t xml:space="preserve"> </w:t>
+      </w:r>
+      <w:r>
+        <w:t xml:space="preserve">Shi et al. (2022)</w:t>
+      </w:r>
+      <w:r>
+        <w:t xml:space="preserve"> </w:t>
+      </w:r>
+      <w:r>
+        <w:t xml:space="preserve">to implement a dimensionality reduction model and cluster 4DSTEM data.</w:t>
       </w:r>
     </w:p>
     <w:p>
@@ -386,11 +380,31 @@
         <w:pStyle w:val="Compact"/>
         <w:numPr>
           <w:ilvl w:val="0"/>
-          <w:numId w:val="1008"/>
+          <w:numId w:val="1009"/>
         </w:numPr>
       </w:pPr>
       <w:r>
-        <w:t xml:space="preserve">Generative Adversarial Networks</w:t>
+        <w:t xml:space="preserve">Denoising</w:t>
+      </w:r>
+    </w:p>
+    <w:p>
+      <w:pPr>
+        <w:pStyle w:val="FirstParagraph"/>
+      </w:pPr>
+      <w:r>
+        <w:t xml:space="preserve">We will use the dataset from</w:t>
+      </w:r>
+      <w:r>
+        <w:t xml:space="preserve"> </w:t>
+      </w:r>
+      <w:r>
+        <w:t xml:space="preserve">Sadri et al. (2024)</w:t>
+      </w:r>
+      <w:r>
+        <w:t xml:space="preserve"> </w:t>
+      </w:r>
+      <w:r>
+        <w:t xml:space="preserve">to implement a denoising model for 4DSTEM data.</w:t>
       </w:r>
     </w:p>
     <w:p>
@@ -398,7 +412,61 @@
         <w:pStyle w:val="Compact"/>
         <w:numPr>
           <w:ilvl w:val="0"/>
-          <w:numId w:val="1008"/>
+          <w:numId w:val="1010"/>
+        </w:numPr>
+      </w:pPr>
+      <w:r>
+        <w:t xml:space="preserve">Image-to-Image Translation</w:t>
+      </w:r>
+    </w:p>
+    <w:p>
+      <w:pPr>
+        <w:pStyle w:val="FirstParagraph"/>
+      </w:pPr>
+      <w:r>
+        <w:t xml:space="preserve">We will use a simulated dataset from the IMN chair to implement an Image to image translation model.</w:t>
+      </w:r>
+    </w:p>
+    <w:bookmarkEnd w:id="32"/>
+    <w:bookmarkStart w:id="33" w:name="sec-lecture6"/>
+    <w:p>
+      <w:pPr>
+        <w:pStyle w:val="Heading2"/>
+      </w:pPr>
+      <w:r>
+        <w:t xml:space="preserve">6 Lecture 5: Mixed Bag (10.1.2025)</w:t>
+      </w:r>
+    </w:p>
+    <w:p>
+      <w:pPr>
+        <w:pStyle w:val="Compact"/>
+        <w:numPr>
+          <w:ilvl w:val="0"/>
+          <w:numId w:val="1011"/>
+        </w:numPr>
+      </w:pPr>
+      <w:r>
+        <w:t xml:space="preserve">Project presentation</w:t>
+      </w:r>
+    </w:p>
+    <w:p>
+      <w:pPr>
+        <w:pStyle w:val="Compact"/>
+        <w:numPr>
+          <w:ilvl w:val="0"/>
+          <w:numId w:val="1011"/>
+        </w:numPr>
+      </w:pPr>
+      <w:r>
+        <w:t xml:space="preserve">Generative Adversarial Networks</w:t>
+      </w:r>
+    </w:p>
+    <w:p>
+      <w:pPr>
+        <w:pStyle w:val="Compact"/>
+        <w:numPr>
+          <w:ilvl w:val="0"/>
+          <w:numId w:val="1011"/>
         </w:numPr>
       </w:pPr>
       <w:r>
@@ -446,6 +514,114 @@
       </w:r>
     </w:p>
     <w:bookmarkEnd w:id="37"/>
+    <w:bookmarkStart w:id="42" w:name="references"/>
+    <w:p>
+      <w:pPr>
+        <w:pStyle w:val="Heading2"/>
+      </w:pPr>
+      <w:r>
+        <w:t xml:space="preserve">References</w:t>
+      </w:r>
+    </w:p>
+    <w:bookmarkStart w:id="41" w:name="refs"/>
+    <w:bookmarkStart w:id="38" w:name="ref-rangel2024robust"/>
+    <w:p>
+      <w:pPr>
+        <w:pStyle w:val="Bibliography"/>
+      </w:pPr>
+      <w:r>
+        <w:t xml:space="preserve">Rangel DaCosta, Luis, Katherine Sytwu, CK Groschner, and MC Scott. 2024.</w:t>
+      </w:r>
+      <w:r>
+        <w:t xml:space="preserve"> </w:t>
+      </w:r>
+      <w:r>
+        <w:t xml:space="preserve">“A Robust Synthetic Data Generation Framework for Machine Learning in High-Resolution Transmission Electron Microscopy (HRTEM).”</w:t>
+      </w:r>
+      <w:r>
+        <w:t xml:space="preserve"> </w:t>
+      </w:r>
+      <w:r>
+        <w:rPr>
+          <w:i/>
+          <w:iCs/>
+        </w:rPr>
+        <w:t xml:space="preserve">Npj Computational Materials</w:t>
+      </w:r>
+      <w:r>
+        <w:t xml:space="preserve"> </w:t>
+      </w:r>
+      <w:r>
+        <w:t xml:space="preserve">10 (1): 165.</w:t>
+      </w:r>
+    </w:p>
+    <w:bookmarkEnd w:id="38"/>
+    <w:bookmarkStart w:id="39" w:name="ref-sadri2024unsupervised"/>
+    <w:p>
+      <w:pPr>
+        <w:pStyle w:val="Bibliography"/>
+      </w:pPr>
+      <w:r>
+        <w:t xml:space="preserve">Sadri, Alireza, Timothy C Petersen, Emmanuel WC Terzoudis-Lumsden, Bryan D Esser, Joanne Etheridge, and Scott D Findlay. 2024.</w:t>
+      </w:r>
+      <w:r>
+        <w:t xml:space="preserve"> </w:t>
+      </w:r>
+      <w:r>
+        <w:t xml:space="preserve">“Unsupervised Deep Denoising for Four-Dimensional Scanning Transmission Electron Microscopy.”</w:t>
+      </w:r>
+      <w:r>
+        <w:t xml:space="preserve"> </w:t>
+      </w:r>
+      <w:r>
+        <w:rPr>
+          <w:i/>
+          <w:iCs/>
+        </w:rPr>
+        <w:t xml:space="preserve">Npj Computational Materials</w:t>
+      </w:r>
+      <w:r>
+        <w:t xml:space="preserve"> </w:t>
+      </w:r>
+      <w:r>
+        <w:t xml:space="preserve">10 (1): 243.</w:t>
+      </w:r>
+    </w:p>
+    <w:bookmarkEnd w:id="39"/>
+    <w:bookmarkStart w:id="40" w:name="ref-shi2022uncovering"/>
+    <w:p>
+      <w:pPr>
+        <w:pStyle w:val="Bibliography"/>
+      </w:pPr>
+      <w:r>
+        <w:t xml:space="preserve">Shi, Chuqiao, Michael C Cao, Sarah M Rehn, Sang-Hoon Bae, Jeehwan Kim, Matthew R Jones, David A Muller, and Yimo Han. 2022.</w:t>
+      </w:r>
+      <w:r>
+        <w:t xml:space="preserve"> </w:t>
+      </w:r>
+      <w:r>
+        <w:t xml:space="preserve">“Uncovering Material Deformations via Machine Learning Combined with Four-Dimensional Scanning Transmission Electron Microscopy.”</w:t>
+      </w:r>
+      <w:r>
+        <w:t xml:space="preserve"> </w:t>
+      </w:r>
+      <w:r>
+        <w:rPr>
+          <w:i/>
+          <w:iCs/>
+        </w:rPr>
+        <w:t xml:space="preserve">Npj Computational Materials</w:t>
+      </w:r>
+      <w:r>
+        <w:t xml:space="preserve"> </w:t>
+      </w:r>
+      <w:r>
+        <w:t xml:space="preserve">8 (1): 114.</w:t>
+      </w:r>
+    </w:p>
+    <w:bookmarkEnd w:id="40"/>
+    <w:bookmarkEnd w:id="41"/>
+    <w:bookmarkEnd w:id="42"/>
     <w:sectPr/>
   </w:body>
 </w:document>
@@ -732,6 +908,261 @@
     </w:lvl>
     <w:lvl w:ilvl="8">
       <w:start w:val="1"/>
+      <w:numFmt w:val="decimal"/>
+      <w:lvlText w:val="%9."/>
+      <w:lvlJc w:val="left"/>
+      <w:pPr>
+        <w:ind w:left="6480" w:hanging="360"/>
+      </w:pPr>
+    </w:lvl>
+  </w:abstractNum>
+  <w:abstractNum w:abstractNumId="99412">
+    <w:nsid w:val="00A99412"/>
+    <w:multiLevelType w:val="multilevel"/>
+    <w:lvl w:ilvl="0">
+      <w:start w:val="2"/>
+      <w:numFmt w:val="decimal"/>
+      <w:lvlText w:val="%1."/>
+      <w:lvlJc w:val="left"/>
+      <w:pPr>
+        <w:ind w:left="720" w:hanging="360"/>
+      </w:pPr>
+    </w:lvl>
+    <w:lvl w:ilvl="1">
+      <w:start w:val="2"/>
+      <w:numFmt w:val="decimal"/>
+      <w:lvlText w:val="%2."/>
+      <w:lvlJc w:val="left"/>
+      <w:pPr>
+        <w:ind w:left="1440" w:hanging="360"/>
+      </w:pPr>
+    </w:lvl>
+    <w:lvl w:ilvl="2">
+      <w:start w:val="2"/>
+      <w:numFmt w:val="decimal"/>
+      <w:lvlText w:val="%3."/>
+      <w:lvlJc w:val="left"/>
+      <w:pPr>
+        <w:ind w:left="2160" w:hanging="360"/>
+      </w:pPr>
+    </w:lvl>
+    <w:lvl w:ilvl="3">
+      <w:start w:val="2"/>
+      <w:numFmt w:val="decimal"/>
+      <w:lvlText w:val="%4."/>
+      <w:lvlJc w:val="left"/>
+      <w:pPr>
+        <w:ind w:left="2880" w:hanging="360"/>
+      </w:pPr>
+    </w:lvl>
+    <w:lvl w:ilvl="4">
+      <w:start w:val="2"/>
+      <w:numFmt w:val="decimal"/>
+      <w:lvlText w:val="%5."/>
+      <w:lvlJc w:val="left"/>
+      <w:pPr>
+        <w:ind w:left="3600" w:hanging="360"/>
+      </w:pPr>
+    </w:lvl>
+    <w:lvl w:ilvl="5">
+      <w:start w:val="2"/>
+      <w:numFmt w:val="decimal"/>
+      <w:lvlText w:val="%6."/>
+      <w:lvlJc w:val="left"/>
+      <w:pPr>
+        <w:ind w:left="4320" w:hanging="360"/>
+      </w:pPr>
+    </w:lvl>
+    <w:lvl w:ilvl="6">
+      <w:start w:val="2"/>
+      <w:numFmt w:val="decimal"/>
+      <w:lvlText w:val="%7."/>
+      <w:lvlJc w:val="left"/>
+      <w:pPr>
+        <w:ind w:left="5040" w:hanging="360"/>
+      </w:pPr>
+    </w:lvl>
+    <w:lvl w:ilvl="7">
+      <w:start w:val="2"/>
+      <w:numFmt w:val="decimal"/>
+      <w:lvlText w:val="%8."/>
+      <w:lvlJc w:val="left"/>
+      <w:pPr>
+        <w:ind w:left="5760" w:hanging="360"/>
+      </w:pPr>
+    </w:lvl>
+    <w:lvl w:ilvl="8">
+      <w:start w:val="2"/>
+      <w:numFmt w:val="decimal"/>
+      <w:lvlText w:val="%9."/>
+      <w:lvlJc w:val="left"/>
+      <w:pPr>
+        <w:ind w:left="6480" w:hanging="360"/>
+      </w:pPr>
+    </w:lvl>
+  </w:abstractNum>
+  <w:abstractNum w:abstractNumId="99413">
+    <w:nsid w:val="00A99413"/>
+    <w:multiLevelType w:val="multilevel"/>
+    <w:lvl w:ilvl="0">
+      <w:start w:val="3"/>
+      <w:numFmt w:val="decimal"/>
+      <w:lvlText w:val="%1."/>
+      <w:lvlJc w:val="left"/>
+      <w:pPr>
+        <w:ind w:left="720" w:hanging="360"/>
+      </w:pPr>
+    </w:lvl>
+    <w:lvl w:ilvl="1">
+      <w:start w:val="3"/>
+      <w:numFmt w:val="decimal"/>
+      <w:lvlText w:val="%2."/>
+      <w:lvlJc w:val="left"/>
+      <w:pPr>
+        <w:ind w:left="1440" w:hanging="360"/>
+      </w:pPr>
+    </w:lvl>
+    <w:lvl w:ilvl="2">
+      <w:start w:val="3"/>
+      <w:numFmt w:val="decimal"/>
+      <w:lvlText w:val="%3."/>
+      <w:lvlJc w:val="left"/>
+      <w:pPr>
+        <w:ind w:left="2160" w:hanging="360"/>
+      </w:pPr>
+    </w:lvl>
+    <w:lvl w:ilvl="3">
+      <w:start w:val="3"/>
+      <w:numFmt w:val="decimal"/>
+      <w:lvlText w:val="%4."/>
+      <w:lvlJc w:val="left"/>
+      <w:pPr>
+        <w:ind w:left="2880" w:hanging="360"/>
+      </w:pPr>
+    </w:lvl>
+    <w:lvl w:ilvl="4">
+      <w:start w:val="3"/>
+      <w:numFmt w:val="decimal"/>
+      <w:lvlText w:val="%5."/>
+      <w:lvlJc w:val="left"/>
+      <w:pPr>
+        <w:ind w:left="3600" w:hanging="360"/>
+      </w:pPr>
+    </w:lvl>
+    <w:lvl w:ilvl="5">
+      <w:start w:val="3"/>
+      <w:numFmt w:val="decimal"/>
+      <w:lvlText w:val="%6."/>
+      <w:lvlJc w:val="left"/>
+      <w:pPr>
+        <w:ind w:left="4320" w:hanging="360"/>
+      </w:pPr>
+    </w:lvl>
+    <w:lvl w:ilvl="6">
+      <w:start w:val="3"/>
+      <w:numFmt w:val="decimal"/>
+      <w:lvlText w:val="%7."/>
+      <w:lvlJc w:val="left"/>
+      <w:pPr>
+        <w:ind w:left="5040" w:hanging="360"/>
+      </w:pPr>
+    </w:lvl>
+    <w:lvl w:ilvl="7">
+      <w:start w:val="3"/>
+      <w:numFmt w:val="decimal"/>
+      <w:lvlText w:val="%8."/>
+      <w:lvlJc w:val="left"/>
+      <w:pPr>
+        <w:ind w:left="5760" w:hanging="360"/>
+      </w:pPr>
+    </w:lvl>
+    <w:lvl w:ilvl="8">
+      <w:start w:val="3"/>
+      <w:numFmt w:val="decimal"/>
+      <w:lvlText w:val="%9."/>
+      <w:lvlJc w:val="left"/>
+      <w:pPr>
+        <w:ind w:left="6480" w:hanging="360"/>
+      </w:pPr>
+    </w:lvl>
+  </w:abstractNum>
+  <w:abstractNum w:abstractNumId="99414">
+    <w:nsid w:val="00A99414"/>
+    <w:multiLevelType w:val="multilevel"/>
+    <w:lvl w:ilvl="0">
+      <w:start w:val="4"/>
+      <w:numFmt w:val="decimal"/>
+      <w:lvlText w:val="%1."/>
+      <w:lvlJc w:val="left"/>
+      <w:pPr>
+        <w:ind w:left="720" w:hanging="360"/>
+      </w:pPr>
+    </w:lvl>
+    <w:lvl w:ilvl="1">
+      <w:start w:val="4"/>
+      <w:numFmt w:val="decimal"/>
+      <w:lvlText w:val="%2."/>
+      <w:lvlJc w:val="left"/>
+      <w:pPr>
+        <w:ind w:left="1440" w:hanging="360"/>
+      </w:pPr>
+    </w:lvl>
+    <w:lvl w:ilvl="2">
+      <w:start w:val="4"/>
+      <w:numFmt w:val="decimal"/>
+      <w:lvlText w:val="%3."/>
+      <w:lvlJc w:val="left"/>
+      <w:pPr>
+        <w:ind w:left="2160" w:hanging="360"/>
+      </w:pPr>
+    </w:lvl>
+    <w:lvl w:ilvl="3">
+      <w:start w:val="4"/>
+      <w:numFmt w:val="decimal"/>
+      <w:lvlText w:val="%4."/>
+      <w:lvlJc w:val="left"/>
+      <w:pPr>
+        <w:ind w:left="2880" w:hanging="360"/>
+      </w:pPr>
+    </w:lvl>
+    <w:lvl w:ilvl="4">
+      <w:start w:val="4"/>
+      <w:numFmt w:val="decimal"/>
+      <w:lvlText w:val="%5."/>
+      <w:lvlJc w:val="left"/>
+      <w:pPr>
+        <w:ind w:left="3600" w:hanging="360"/>
+      </w:pPr>
+    </w:lvl>
+    <w:lvl w:ilvl="5">
+      <w:start w:val="4"/>
+      <w:numFmt w:val="decimal"/>
+      <w:lvlText w:val="%6."/>
+      <w:lvlJc w:val="left"/>
+      <w:pPr>
+        <w:ind w:left="4320" w:hanging="360"/>
+      </w:pPr>
+    </w:lvl>
+    <w:lvl w:ilvl="6">
+      <w:start w:val="4"/>
+      <w:numFmt w:val="decimal"/>
+      <w:lvlText w:val="%7."/>
+      <w:lvlJc w:val="left"/>
+      <w:pPr>
+        <w:ind w:left="5040" w:hanging="360"/>
+      </w:pPr>
+    </w:lvl>
+    <w:lvl w:ilvl="7">
+      <w:start w:val="4"/>
+      <w:numFmt w:val="decimal"/>
+      <w:lvlText w:val="%8."/>
+      <w:lvlJc w:val="left"/>
+      <w:pPr>
+        <w:ind w:left="5760" w:hanging="360"/>
+      </w:pPr>
+    </w:lvl>
+    <w:lvl w:ilvl="8">
+      <w:start w:val="4"/>
       <w:numFmt w:val="decimal"/>
       <w:lvlText w:val="%9."/>
       <w:lvlJc w:val="left"/>
@@ -792,6 +1223,96 @@
     </w:lvlOverride>
   </w:num>
   <w:num w:numId="1008">
+    <w:abstractNumId w:val="99412"/>
+    <w:lvlOverride w:ilvl="0">
+      <w:startOverride w:val="2"/>
+    </w:lvlOverride>
+    <w:lvlOverride w:ilvl="1">
+      <w:startOverride w:val="2"/>
+    </w:lvlOverride>
+    <w:lvlOverride w:ilvl="2">
+      <w:startOverride w:val="2"/>
+    </w:lvlOverride>
+    <w:lvlOverride w:ilvl="3">
+      <w:startOverride w:val="2"/>
+    </w:lvlOverride>
+    <w:lvlOverride w:ilvl="4">
+      <w:startOverride w:val="2"/>
+    </w:lvlOverride>
+    <w:lvlOverride w:ilvl="5">
+      <w:startOverride w:val="2"/>
+    </w:lvlOverride>
+    <w:lvlOverride w:ilvl="6">
+      <w:startOverride w:val="2"/>
+    </w:lvlOverride>
+    <w:lvlOverride w:ilvl="7">
+      <w:startOverride w:val="2"/>
+    </w:lvlOverride>
+    <w:lvlOverride w:ilvl="8">
+      <w:startOverride w:val="2"/>
+    </w:lvlOverride>
+  </w:num>
+  <w:num w:numId="1009">
+    <w:abstractNumId w:val="99413"/>
+    <w:lvlOverride w:ilvl="0">
+      <w:startOverride w:val="3"/>
+    </w:lvlOverride>
+    <w:lvlOverride w:ilvl="1">
+      <w:startOverride w:val="3"/>
+    </w:lvlOverride>
+    <w:lvlOverride w:ilvl="2">
+      <w:startOverride w:val="3"/>
+    </w:lvlOverride>
+    <w:lvlOverride w:ilvl="3">
+      <w:startOverride w:val="3"/>
+    </w:lvlOverride>
+    <w:lvlOverride w:ilvl="4">
+      <w:startOverride w:val="3"/>
+    </w:lvlOverride>
+    <w:lvlOverride w:ilvl="5">
+      <w:startOverride w:val="3"/>
+    </w:lvlOverride>
+    <w:lvlOverride w:ilvl="6">
+      <w:startOverride w:val="3"/>
+    </w:lvlOverride>
+    <w:lvlOverride w:ilvl="7">
+      <w:startOverride w:val="3"/>
+    </w:lvlOverride>
+    <w:lvlOverride w:ilvl="8">
+      <w:startOverride w:val="3"/>
+    </w:lvlOverride>
+  </w:num>
+  <w:num w:numId="1010">
+    <w:abstractNumId w:val="99414"/>
+    <w:lvlOverride w:ilvl="0">
+      <w:startOverride w:val="4"/>
+    </w:lvlOverride>
+    <w:lvlOverride w:ilvl="1">
+      <w:startOverride w:val="4"/>
+    </w:lvlOverride>
+    <w:lvlOverride w:ilvl="2">
+      <w:startOverride w:val="4"/>
+    </w:lvlOverride>
+    <w:lvlOverride w:ilvl="3">
+      <w:startOverride w:val="4"/>
+    </w:lvlOverride>
+    <w:lvlOverride w:ilvl="4">
+      <w:startOverride w:val="4"/>
+    </w:lvlOverride>
+    <w:lvlOverride w:ilvl="5">
+      <w:startOverride w:val="4"/>
+    </w:lvlOverride>
+    <w:lvlOverride w:ilvl="6">
+      <w:startOverride w:val="4"/>
+    </w:lvlOverride>
+    <w:lvlOverride w:ilvl="7">
+      <w:startOverride w:val="4"/>
+    </w:lvlOverride>
+    <w:lvlOverride w:ilvl="8">
+      <w:startOverride w:val="4"/>
+    </w:lvlOverride>
+  </w:num>
+  <w:num w:numId="1011">
     <w:abstractNumId w:val="991"/>
   </w:num>
 </w:numbering>

--- a/index.docx
+++ b/index.docx
@@ -23,7 +23,7 @@
         <w:pStyle w:val="Date"/>
       </w:pPr>
       <w:r>
-        <w:t xml:space="preserve">2024-11-18</w:t>
+        <w:t xml:space="preserve">2024-11-21</w:t>
       </w:r>
     </w:p>
     <w:p>
@@ -313,7 +313,6 @@
     </w:p>
     <w:p>
       <w:pPr>
-        <w:pStyle w:val="Compact"/>
         <w:numPr>
           <w:ilvl w:val="0"/>
           <w:numId w:val="1007"/>
@@ -325,7 +324,10 @@
     </w:p>
     <w:p>
       <w:pPr>
-        <w:pStyle w:val="FirstParagraph"/>
+        <w:numPr>
+          <w:ilvl w:val="0"/>
+          <w:numId w:val="1000"/>
+        </w:numPr>
       </w:pPr>
       <w:r>
         <w:t xml:space="preserve">We will use the dataset from</w:t>
@@ -341,6 +343,106 @@
       </w:r>
       <w:r>
         <w:t xml:space="preserve">to implement a segmentation model.</w:t>
+      </w:r>
+    </w:p>
+    <w:p>
+      <w:pPr>
+        <w:numPr>
+          <w:ilvl w:val="0"/>
+          <w:numId w:val="1007"/>
+        </w:numPr>
+      </w:pPr>
+      <w:r>
+        <w:t xml:space="preserve">VAE &amp; Dimensionality Reduction</w:t>
+      </w:r>
+    </w:p>
+    <w:p>
+      <w:pPr>
+        <w:numPr>
+          <w:ilvl w:val="0"/>
+          <w:numId w:val="1000"/>
+        </w:numPr>
+      </w:pPr>
+      <w:r>
+        <w:t xml:space="preserve">We will use the dataset from</w:t>
+      </w:r>
+      <w:r>
+        <w:t xml:space="preserve"> </w:t>
+      </w:r>
+      <w:r>
+        <w:t xml:space="preserve">Shi et al. (2022)</w:t>
+      </w:r>
+      <w:r>
+        <w:t xml:space="preserve"> </w:t>
+      </w:r>
+      <w:r>
+        <w:t xml:space="preserve">to implement a dimensionality reduction model and cluster 4DSTEM data.</w:t>
+      </w:r>
+    </w:p>
+    <w:p>
+      <w:pPr>
+        <w:numPr>
+          <w:ilvl w:val="0"/>
+          <w:numId w:val="1007"/>
+        </w:numPr>
+      </w:pPr>
+      <w:r>
+        <w:t xml:space="preserve">Denoising</w:t>
+      </w:r>
+    </w:p>
+    <w:p>
+      <w:pPr>
+        <w:numPr>
+          <w:ilvl w:val="0"/>
+          <w:numId w:val="1000"/>
+        </w:numPr>
+      </w:pPr>
+      <w:r>
+        <w:t xml:space="preserve">We will use the dataset from</w:t>
+      </w:r>
+      <w:r>
+        <w:t xml:space="preserve"> </w:t>
+      </w:r>
+      <w:r>
+        <w:t xml:space="preserve">Sadri et al. (2024)</w:t>
+      </w:r>
+      <w:r>
+        <w:t xml:space="preserve"> </w:t>
+      </w:r>
+      <w:r>
+        <w:t xml:space="preserve">to implement a denoising model for 4DSTEM data.</w:t>
+      </w:r>
+    </w:p>
+    <w:p>
+      <w:pPr>
+        <w:numPr>
+          <w:ilvl w:val="0"/>
+          <w:numId w:val="1007"/>
+        </w:numPr>
+      </w:pPr>
+      <w:r>
+        <w:t xml:space="preserve">Image-to-Image Translation</w:t>
+      </w:r>
+    </w:p>
+    <w:p>
+      <w:pPr>
+        <w:numPr>
+          <w:ilvl w:val="0"/>
+          <w:numId w:val="1000"/>
+        </w:numPr>
+      </w:pPr>
+      <w:r>
+        <w:t xml:space="preserve">We will use a simulated dataset from the IMN chair to implement an Image to image translation model.</w:t>
+      </w:r>
+    </w:p>
+    <w:bookmarkEnd w:id="32"/>
+    <w:bookmarkStart w:id="33" w:name="sec-lecture6"/>
+    <w:p>
+      <w:pPr>
+        <w:pStyle w:val="Heading2"/>
+      </w:pPr>
+      <w:r>
+        <w:t xml:space="preserve">6 Lecture 5: Mixed Bag (10.1.2025)</w:t>
       </w:r>
     </w:p>
     <w:p>
@@ -352,27 +454,7 @@
         </w:numPr>
       </w:pPr>
       <w:r>
-        <w:t xml:space="preserve">VAE &amp; Dimensionality Reduction</w:t>
-      </w:r>
-    </w:p>
-    <w:p>
-      <w:pPr>
-        <w:pStyle w:val="FirstParagraph"/>
-      </w:pPr>
-      <w:r>
-        <w:t xml:space="preserve">We will use the dataset from</w:t>
-      </w:r>
-      <w:r>
-        <w:t xml:space="preserve"> </w:t>
-      </w:r>
-      <w:r>
-        <w:t xml:space="preserve">Shi et al. (2022)</w:t>
-      </w:r>
-      <w:r>
-        <w:t xml:space="preserve"> </w:t>
-      </w:r>
-      <w:r>
-        <w:t xml:space="preserve">to implement a dimensionality reduction model and cluster 4DSTEM data.</w:t>
+        <w:t xml:space="preserve">Project presentation</w:t>
       </w:r>
     </w:p>
     <w:p>
@@ -380,31 +462,11 @@
         <w:pStyle w:val="Compact"/>
         <w:numPr>
           <w:ilvl w:val="0"/>
-          <w:numId w:val="1009"/>
-        </w:numPr>
-      </w:pPr>
-      <w:r>
-        <w:t xml:space="preserve">Denoising</w:t>
-      </w:r>
-    </w:p>
-    <w:p>
-      <w:pPr>
-        <w:pStyle w:val="FirstParagraph"/>
-      </w:pPr>
-      <w:r>
-        <w:t xml:space="preserve">We will use the dataset from</w:t>
-      </w:r>
-      <w:r>
-        <w:t xml:space="preserve"> </w:t>
-      </w:r>
-      <w:r>
-        <w:t xml:space="preserve">Sadri et al. (2024)</w:t>
-      </w:r>
-      <w:r>
-        <w:t xml:space="preserve"> </w:t>
-      </w:r>
-      <w:r>
-        <w:t xml:space="preserve">to implement a denoising model for 4DSTEM data.</w:t>
+          <w:numId w:val="1008"/>
+        </w:numPr>
+      </w:pPr>
+      <w:r>
+        <w:t xml:space="preserve">Generative Adversarial Networks</w:t>
       </w:r>
     </w:p>
     <w:p>
@@ -412,61 +474,7 @@
         <w:pStyle w:val="Compact"/>
         <w:numPr>
           <w:ilvl w:val="0"/>
-          <w:numId w:val="1010"/>
-        </w:numPr>
-      </w:pPr>
-      <w:r>
-        <w:t xml:space="preserve">Image-to-Image Translation</w:t>
-      </w:r>
-    </w:p>
-    <w:p>
-      <w:pPr>
-        <w:pStyle w:val="FirstParagraph"/>
-      </w:pPr>
-      <w:r>
-        <w:t xml:space="preserve">We will use a simulated dataset from the IMN chair to implement an Image to image translation model.</w:t>
-      </w:r>
-    </w:p>
-    <w:bookmarkEnd w:id="32"/>
-    <w:bookmarkStart w:id="33" w:name="sec-lecture6"/>
-    <w:p>
-      <w:pPr>
-        <w:pStyle w:val="Heading2"/>
-      </w:pPr>
-      <w:r>
-        <w:t xml:space="preserve">6 Lecture 5: Mixed Bag (10.1.2025)</w:t>
-      </w:r>
-    </w:p>
-    <w:p>
-      <w:pPr>
-        <w:pStyle w:val="Compact"/>
-        <w:numPr>
-          <w:ilvl w:val="0"/>
-          <w:numId w:val="1011"/>
-        </w:numPr>
-      </w:pPr>
-      <w:r>
-        <w:t xml:space="preserve">Project presentation</w:t>
-      </w:r>
-    </w:p>
-    <w:p>
-      <w:pPr>
-        <w:pStyle w:val="Compact"/>
-        <w:numPr>
-          <w:ilvl w:val="0"/>
-          <w:numId w:val="1011"/>
-        </w:numPr>
-      </w:pPr>
-      <w:r>
-        <w:t xml:space="preserve">Generative Adversarial Networks</w:t>
-      </w:r>
-    </w:p>
-    <w:p>
-      <w:pPr>
-        <w:pStyle w:val="Compact"/>
-        <w:numPr>
-          <w:ilvl w:val="0"/>
-          <w:numId w:val="1011"/>
+          <w:numId w:val="1008"/>
         </w:numPr>
       </w:pPr>
       <w:r>
@@ -908,261 +916,6 @@
     </w:lvl>
     <w:lvl w:ilvl="8">
       <w:start w:val="1"/>
-      <w:numFmt w:val="decimal"/>
-      <w:lvlText w:val="%9."/>
-      <w:lvlJc w:val="left"/>
-      <w:pPr>
-        <w:ind w:left="6480" w:hanging="360"/>
-      </w:pPr>
-    </w:lvl>
-  </w:abstractNum>
-  <w:abstractNum w:abstractNumId="99412">
-    <w:nsid w:val="00A99412"/>
-    <w:multiLevelType w:val="multilevel"/>
-    <w:lvl w:ilvl="0">
-      <w:start w:val="2"/>
-      <w:numFmt w:val="decimal"/>
-      <w:lvlText w:val="%1."/>
-      <w:lvlJc w:val="left"/>
-      <w:pPr>
-        <w:ind w:left="720" w:hanging="360"/>
-      </w:pPr>
-    </w:lvl>
-    <w:lvl w:ilvl="1">
-      <w:start w:val="2"/>
-      <w:numFmt w:val="decimal"/>
-      <w:lvlText w:val="%2."/>
-      <w:lvlJc w:val="left"/>
-      <w:pPr>
-        <w:ind w:left="1440" w:hanging="360"/>
-      </w:pPr>
-    </w:lvl>
-    <w:lvl w:ilvl="2">
-      <w:start w:val="2"/>
-      <w:numFmt w:val="decimal"/>
-      <w:lvlText w:val="%3."/>
-      <w:lvlJc w:val="left"/>
-      <w:pPr>
-        <w:ind w:left="2160" w:hanging="360"/>
-      </w:pPr>
-    </w:lvl>
-    <w:lvl w:ilvl="3">
-      <w:start w:val="2"/>
-      <w:numFmt w:val="decimal"/>
-      <w:lvlText w:val="%4."/>
-      <w:lvlJc w:val="left"/>
-      <w:pPr>
-        <w:ind w:left="2880" w:hanging="360"/>
-      </w:pPr>
-    </w:lvl>
-    <w:lvl w:ilvl="4">
-      <w:start w:val="2"/>
-      <w:numFmt w:val="decimal"/>
-      <w:lvlText w:val="%5."/>
-      <w:lvlJc w:val="left"/>
-      <w:pPr>
-        <w:ind w:left="3600" w:hanging="360"/>
-      </w:pPr>
-    </w:lvl>
-    <w:lvl w:ilvl="5">
-      <w:start w:val="2"/>
-      <w:numFmt w:val="decimal"/>
-      <w:lvlText w:val="%6."/>
-      <w:lvlJc w:val="left"/>
-      <w:pPr>
-        <w:ind w:left="4320" w:hanging="360"/>
-      </w:pPr>
-    </w:lvl>
-    <w:lvl w:ilvl="6">
-      <w:start w:val="2"/>
-      <w:numFmt w:val="decimal"/>
-      <w:lvlText w:val="%7."/>
-      <w:lvlJc w:val="left"/>
-      <w:pPr>
-        <w:ind w:left="5040" w:hanging="360"/>
-      </w:pPr>
-    </w:lvl>
-    <w:lvl w:ilvl="7">
-      <w:start w:val="2"/>
-      <w:numFmt w:val="decimal"/>
-      <w:lvlText w:val="%8."/>
-      <w:lvlJc w:val="left"/>
-      <w:pPr>
-        <w:ind w:left="5760" w:hanging="360"/>
-      </w:pPr>
-    </w:lvl>
-    <w:lvl w:ilvl="8">
-      <w:start w:val="2"/>
-      <w:numFmt w:val="decimal"/>
-      <w:lvlText w:val="%9."/>
-      <w:lvlJc w:val="left"/>
-      <w:pPr>
-        <w:ind w:left="6480" w:hanging="360"/>
-      </w:pPr>
-    </w:lvl>
-  </w:abstractNum>
-  <w:abstractNum w:abstractNumId="99413">
-    <w:nsid w:val="00A99413"/>
-    <w:multiLevelType w:val="multilevel"/>
-    <w:lvl w:ilvl="0">
-      <w:start w:val="3"/>
-      <w:numFmt w:val="decimal"/>
-      <w:lvlText w:val="%1."/>
-      <w:lvlJc w:val="left"/>
-      <w:pPr>
-        <w:ind w:left="720" w:hanging="360"/>
-      </w:pPr>
-    </w:lvl>
-    <w:lvl w:ilvl="1">
-      <w:start w:val="3"/>
-      <w:numFmt w:val="decimal"/>
-      <w:lvlText w:val="%2."/>
-      <w:lvlJc w:val="left"/>
-      <w:pPr>
-        <w:ind w:left="1440" w:hanging="360"/>
-      </w:pPr>
-    </w:lvl>
-    <w:lvl w:ilvl="2">
-      <w:start w:val="3"/>
-      <w:numFmt w:val="decimal"/>
-      <w:lvlText w:val="%3."/>
-      <w:lvlJc w:val="left"/>
-      <w:pPr>
-        <w:ind w:left="2160" w:hanging="360"/>
-      </w:pPr>
-    </w:lvl>
-    <w:lvl w:ilvl="3">
-      <w:start w:val="3"/>
-      <w:numFmt w:val="decimal"/>
-      <w:lvlText w:val="%4."/>
-      <w:lvlJc w:val="left"/>
-      <w:pPr>
-        <w:ind w:left="2880" w:hanging="360"/>
-      </w:pPr>
-    </w:lvl>
-    <w:lvl w:ilvl="4">
-      <w:start w:val="3"/>
-      <w:numFmt w:val="decimal"/>
-      <w:lvlText w:val="%5."/>
-      <w:lvlJc w:val="left"/>
-      <w:pPr>
-        <w:ind w:left="3600" w:hanging="360"/>
-      </w:pPr>
-    </w:lvl>
-    <w:lvl w:ilvl="5">
-      <w:start w:val="3"/>
-      <w:numFmt w:val="decimal"/>
-      <w:lvlText w:val="%6."/>
-      <w:lvlJc w:val="left"/>
-      <w:pPr>
-        <w:ind w:left="4320" w:hanging="360"/>
-      </w:pPr>
-    </w:lvl>
-    <w:lvl w:ilvl="6">
-      <w:start w:val="3"/>
-      <w:numFmt w:val="decimal"/>
-      <w:lvlText w:val="%7."/>
-      <w:lvlJc w:val="left"/>
-      <w:pPr>
-        <w:ind w:left="5040" w:hanging="360"/>
-      </w:pPr>
-    </w:lvl>
-    <w:lvl w:ilvl="7">
-      <w:start w:val="3"/>
-      <w:numFmt w:val="decimal"/>
-      <w:lvlText w:val="%8."/>
-      <w:lvlJc w:val="left"/>
-      <w:pPr>
-        <w:ind w:left="5760" w:hanging="360"/>
-      </w:pPr>
-    </w:lvl>
-    <w:lvl w:ilvl="8">
-      <w:start w:val="3"/>
-      <w:numFmt w:val="decimal"/>
-      <w:lvlText w:val="%9."/>
-      <w:lvlJc w:val="left"/>
-      <w:pPr>
-        <w:ind w:left="6480" w:hanging="360"/>
-      </w:pPr>
-    </w:lvl>
-  </w:abstractNum>
-  <w:abstractNum w:abstractNumId="99414">
-    <w:nsid w:val="00A99414"/>
-    <w:multiLevelType w:val="multilevel"/>
-    <w:lvl w:ilvl="0">
-      <w:start w:val="4"/>
-      <w:numFmt w:val="decimal"/>
-      <w:lvlText w:val="%1."/>
-      <w:lvlJc w:val="left"/>
-      <w:pPr>
-        <w:ind w:left="720" w:hanging="360"/>
-      </w:pPr>
-    </w:lvl>
-    <w:lvl w:ilvl="1">
-      <w:start w:val="4"/>
-      <w:numFmt w:val="decimal"/>
-      <w:lvlText w:val="%2."/>
-      <w:lvlJc w:val="left"/>
-      <w:pPr>
-        <w:ind w:left="1440" w:hanging="360"/>
-      </w:pPr>
-    </w:lvl>
-    <w:lvl w:ilvl="2">
-      <w:start w:val="4"/>
-      <w:numFmt w:val="decimal"/>
-      <w:lvlText w:val="%3."/>
-      <w:lvlJc w:val="left"/>
-      <w:pPr>
-        <w:ind w:left="2160" w:hanging="360"/>
-      </w:pPr>
-    </w:lvl>
-    <w:lvl w:ilvl="3">
-      <w:start w:val="4"/>
-      <w:numFmt w:val="decimal"/>
-      <w:lvlText w:val="%4."/>
-      <w:lvlJc w:val="left"/>
-      <w:pPr>
-        <w:ind w:left="2880" w:hanging="360"/>
-      </w:pPr>
-    </w:lvl>
-    <w:lvl w:ilvl="4">
-      <w:start w:val="4"/>
-      <w:numFmt w:val="decimal"/>
-      <w:lvlText w:val="%5."/>
-      <w:lvlJc w:val="left"/>
-      <w:pPr>
-        <w:ind w:left="3600" w:hanging="360"/>
-      </w:pPr>
-    </w:lvl>
-    <w:lvl w:ilvl="5">
-      <w:start w:val="4"/>
-      <w:numFmt w:val="decimal"/>
-      <w:lvlText w:val="%6."/>
-      <w:lvlJc w:val="left"/>
-      <w:pPr>
-        <w:ind w:left="4320" w:hanging="360"/>
-      </w:pPr>
-    </w:lvl>
-    <w:lvl w:ilvl="6">
-      <w:start w:val="4"/>
-      <w:numFmt w:val="decimal"/>
-      <w:lvlText w:val="%7."/>
-      <w:lvlJc w:val="left"/>
-      <w:pPr>
-        <w:ind w:left="5040" w:hanging="360"/>
-      </w:pPr>
-    </w:lvl>
-    <w:lvl w:ilvl="7">
-      <w:start w:val="4"/>
-      <w:numFmt w:val="decimal"/>
-      <w:lvlText w:val="%8."/>
-      <w:lvlJc w:val="left"/>
-      <w:pPr>
-        <w:ind w:left="5760" w:hanging="360"/>
-      </w:pPr>
-    </w:lvl>
-    <w:lvl w:ilvl="8">
-      <w:start w:val="4"/>
       <w:numFmt w:val="decimal"/>
       <w:lvlText w:val="%9."/>
       <w:lvlJc w:val="left"/>
@@ -1223,96 +976,6 @@
     </w:lvlOverride>
   </w:num>
   <w:num w:numId="1008">
-    <w:abstractNumId w:val="99412"/>
-    <w:lvlOverride w:ilvl="0">
-      <w:startOverride w:val="2"/>
-    </w:lvlOverride>
-    <w:lvlOverride w:ilvl="1">
-      <w:startOverride w:val="2"/>
-    </w:lvlOverride>
-    <w:lvlOverride w:ilvl="2">
-      <w:startOverride w:val="2"/>
-    </w:lvlOverride>
-    <w:lvlOverride w:ilvl="3">
-      <w:startOverride w:val="2"/>
-    </w:lvlOverride>
-    <w:lvlOverride w:ilvl="4">
-      <w:startOverride w:val="2"/>
-    </w:lvlOverride>
-    <w:lvlOverride w:ilvl="5">
-      <w:startOverride w:val="2"/>
-    </w:lvlOverride>
-    <w:lvlOverride w:ilvl="6">
-      <w:startOverride w:val="2"/>
-    </w:lvlOverride>
-    <w:lvlOverride w:ilvl="7">
-      <w:startOverride w:val="2"/>
-    </w:lvlOverride>
-    <w:lvlOverride w:ilvl="8">
-      <w:startOverride w:val="2"/>
-    </w:lvlOverride>
-  </w:num>
-  <w:num w:numId="1009">
-    <w:abstractNumId w:val="99413"/>
-    <w:lvlOverride w:ilvl="0">
-      <w:startOverride w:val="3"/>
-    </w:lvlOverride>
-    <w:lvlOverride w:ilvl="1">
-      <w:startOverride w:val="3"/>
-    </w:lvlOverride>
-    <w:lvlOverride w:ilvl="2">
-      <w:startOverride w:val="3"/>
-    </w:lvlOverride>
-    <w:lvlOverride w:ilvl="3">
-      <w:startOverride w:val="3"/>
-    </w:lvlOverride>
-    <w:lvlOverride w:ilvl="4">
-      <w:startOverride w:val="3"/>
-    </w:lvlOverride>
-    <w:lvlOverride w:ilvl="5">
-      <w:startOverride w:val="3"/>
-    </w:lvlOverride>
-    <w:lvlOverride w:ilvl="6">
-      <w:startOverride w:val="3"/>
-    </w:lvlOverride>
-    <w:lvlOverride w:ilvl="7">
-      <w:startOverride w:val="3"/>
-    </w:lvlOverride>
-    <w:lvlOverride w:ilvl="8">
-      <w:startOverride w:val="3"/>
-    </w:lvlOverride>
-  </w:num>
-  <w:num w:numId="1010">
-    <w:abstractNumId w:val="99414"/>
-    <w:lvlOverride w:ilvl="0">
-      <w:startOverride w:val="4"/>
-    </w:lvlOverride>
-    <w:lvlOverride w:ilvl="1">
-      <w:startOverride w:val="4"/>
-    </w:lvlOverride>
-    <w:lvlOverride w:ilvl="2">
-      <w:startOverride w:val="4"/>
-    </w:lvlOverride>
-    <w:lvlOverride w:ilvl="3">
-      <w:startOverride w:val="4"/>
-    </w:lvlOverride>
-    <w:lvlOverride w:ilvl="4">
-      <w:startOverride w:val="4"/>
-    </w:lvlOverride>
-    <w:lvlOverride w:ilvl="5">
-      <w:startOverride w:val="4"/>
-    </w:lvlOverride>
-    <w:lvlOverride w:ilvl="6">
-      <w:startOverride w:val="4"/>
-    </w:lvlOverride>
-    <w:lvlOverride w:ilvl="7">
-      <w:startOverride w:val="4"/>
-    </w:lvlOverride>
-    <w:lvlOverride w:ilvl="8">
-      <w:startOverride w:val="4"/>
-    </w:lvlOverride>
-  </w:num>
-  <w:num w:numId="1011">
     <w:abstractNumId w:val="991"/>
   </w:num>
 </w:numbering>

--- a/index.docx
+++ b/index.docx
@@ -23,7 +23,7 @@
         <w:pStyle w:val="Date"/>
       </w:pPr>
       <w:r>
-        <w:t xml:space="preserve">2024-11-21</w:t>
+        <w:t xml:space="preserve">2024-11-18</w:t>
       </w:r>
     </w:p>
     <w:p>

--- a/index.docx
+++ b/index.docx
@@ -23,7 +23,7 @@
         <w:pStyle w:val="Date"/>
       </w:pPr>
       <w:r>
-        <w:t xml:space="preserve">2024-11-18</w:t>
+        <w:t xml:space="preserve">2024-11-21</w:t>
       </w:r>
     </w:p>
     <w:p>
@@ -313,13 +313,33 @@
     </w:p>
     <w:p>
       <w:pPr>
+        <w:pStyle w:val="FirstParagraph"/>
+      </w:pPr>
+      <w:r>
+        <w:t xml:space="preserve">In the miniproject, you will test multiple deep neural network architectures on one of four microscopy-related tasks.</w:t>
+      </w:r>
+      <w:r>
+        <w:t xml:space="preserve"> </w:t>
+      </w:r>
+      <w:r>
+        <w:t xml:space="preserve">You should summarize your results in a short presentation (5 minutes + 2 minutes discussion) and deliver a Jupyter Notebook with your code and results.</w:t>
+      </w:r>
+      <w:r>
+        <w:t xml:space="preserve"> </w:t>
+      </w:r>
+      <w:r>
+        <w:t xml:space="preserve">The miniproject will be graded and will count as 40% towards your final grade.</w:t>
+      </w:r>
+    </w:p>
+    <w:p>
+      <w:pPr>
         <w:numPr>
           <w:ilvl w:val="0"/>
           <w:numId w:val="1007"/>
         </w:numPr>
       </w:pPr>
       <w:r>
-        <w:t xml:space="preserve">Segmentation</w:t>
+        <w:t xml:space="preserve">Segmentation Task</w:t>
       </w:r>
     </w:p>
     <w:p>
@@ -330,19 +350,175 @@
         </w:numPr>
       </w:pPr>
       <w:r>
+        <w:t xml:space="preserve">We will use the HRTEM dataset from</w:t>
+      </w:r>
+      <w:r>
+        <w:t xml:space="preserve"> </w:t>
+      </w:r>
+      <w:r>
+        <w:t xml:space="preserve">“A robust synthetic data generation framework for machine learning in high-resolution transmission electron microscopy (HRTEM)”</w:t>
+      </w:r>
+      <w:r>
+        <w:t xml:space="preserve"> </w:t>
+      </w:r>
+      <w:r>
+        <w:t xml:space="preserve">by</w:t>
+      </w:r>
+      <w:r>
+        <w:t xml:space="preserve"> </w:t>
+      </w:r>
+      <w:r>
+        <w:t xml:space="preserve">Rangel DaCosta et al. (2024)</w:t>
+      </w:r>
+      <w:r>
+        <w:t xml:space="preserve"> </w:t>
+      </w:r>
+      <w:r>
+        <w:t xml:space="preserve">to implement a segmentation model.</w:t>
+      </w:r>
+      <w:r>
+        <w:t xml:space="preserve"> </w:t>
+      </w:r>
+      <w:r>
+        <w:t xml:space="preserve">The goal is to segment nanoparticles in HRTEM images.</w:t>
+      </w:r>
+    </w:p>
+    <w:p>
+      <w:pPr>
+        <w:numPr>
+          <w:ilvl w:val="0"/>
+          <w:numId w:val="1000"/>
+        </w:numPr>
+      </w:pPr>
+      <w:r>
+        <w:t xml:space="preserve">Please use the article</w:t>
+      </w:r>
+      <w:r>
+        <w:t xml:space="preserve"> </w:t>
+      </w:r>
+      <w:r>
+        <w:t xml:space="preserve">“A robust synthetic data generation framework for machine learning in high-resolution transmission electron microscopy (HRTEM)”</w:t>
+      </w:r>
+      <w:r>
+        <w:t xml:space="preserve"> </w:t>
+      </w:r>
+      <w:r>
+        <w:t xml:space="preserve">by</w:t>
+      </w:r>
+      <w:r>
+        <w:t xml:space="preserve"> </w:t>
+      </w:r>
+      <w:r>
+        <w:t xml:space="preserve">Rangel DaCosta et al. (2024)</w:t>
+      </w:r>
+      <w:r>
+        <w:t xml:space="preserve"> </w:t>
+      </w:r>
+      <w:r>
+        <w:t xml:space="preserve">as a starting point for your implementation.</w:t>
+      </w:r>
+    </w:p>
+    <w:p>
+      <w:pPr>
+        <w:numPr>
+          <w:ilvl w:val="0"/>
+          <w:numId w:val="1000"/>
+        </w:numPr>
+      </w:pPr>
+      <w:r>
+        <w:t xml:space="preserve">The datast contains pairs of HRTEM images and ground truth segmentations.</w:t>
+      </w:r>
+    </w:p>
+    <w:p>
+      <w:pPr>
+        <w:numPr>
+          <w:ilvl w:val="0"/>
+          <w:numId w:val="1007"/>
+        </w:numPr>
+      </w:pPr>
+      <w:r>
+        <w:t xml:space="preserve">VAE &amp; Dimensionality Reduction</w:t>
+      </w:r>
+    </w:p>
+    <w:p>
+      <w:pPr>
+        <w:numPr>
+          <w:ilvl w:val="0"/>
+          <w:numId w:val="1000"/>
+        </w:numPr>
+      </w:pPr>
+      <w:r>
         <w:t xml:space="preserve">We will use the dataset from</w:t>
       </w:r>
       <w:r>
         <w:t xml:space="preserve"> </w:t>
       </w:r>
       <w:r>
-        <w:t xml:space="preserve">Rangel DaCosta et al. (2024)</w:t>
-      </w:r>
-      <w:r>
-        <w:t xml:space="preserve"> </w:t>
-      </w:r>
-      <w:r>
-        <w:t xml:space="preserve">to implement a segmentation model.</w:t>
+        <w:t xml:space="preserve">“Uncovering material deformations via machine learning combined with four-dimensional scanning transmission electron microscopy”</w:t>
+      </w:r>
+      <w:r>
+        <w:t xml:space="preserve"> </w:t>
+      </w:r>
+      <w:r>
+        <w:t xml:space="preserve">by</w:t>
+      </w:r>
+      <w:r>
+        <w:t xml:space="preserve"> </w:t>
+      </w:r>
+      <w:r>
+        <w:t xml:space="preserve">Shi et al. (2022)</w:t>
+      </w:r>
+      <w:r>
+        <w:t xml:space="preserve"> </w:t>
+      </w:r>
+      <w:r>
+        <w:t xml:space="preserve">to implement a dimensionality reduction model and cluster 4DSTEM data.</w:t>
+      </w:r>
+    </w:p>
+    <w:p>
+      <w:pPr>
+        <w:numPr>
+          <w:ilvl w:val="0"/>
+          <w:numId w:val="1000"/>
+        </w:numPr>
+      </w:pPr>
+      <w:r>
+        <w:t xml:space="preserve">The goal is to learn a mapping from 4DSTEM data to a lower-dimensional embedding where you can perform clustering to identify different deformation modes.</w:t>
+      </w:r>
+    </w:p>
+    <w:p>
+      <w:pPr>
+        <w:numPr>
+          <w:ilvl w:val="0"/>
+          <w:numId w:val="1000"/>
+        </w:numPr>
+      </w:pPr>
+      <w:r>
+        <w:t xml:space="preserve">Please use the article</w:t>
+      </w:r>
+      <w:r>
+        <w:t xml:space="preserve"> </w:t>
+      </w:r>
+      <w:r>
+        <w:t xml:space="preserve">“Uncovering material deformations via machine learning combined with four-dimensional scanning transmission electron microscopy”</w:t>
+      </w:r>
+      <w:r>
+        <w:t xml:space="preserve"> </w:t>
+      </w:r>
+      <w:r>
+        <w:t xml:space="preserve">by</w:t>
+      </w:r>
+      <w:r>
+        <w:t xml:space="preserve"> </w:t>
+      </w:r>
+      <w:r>
+        <w:t xml:space="preserve">Shi et al. (2022)</w:t>
+      </w:r>
+      <w:r>
+        <w:t xml:space="preserve"> </w:t>
+      </w:r>
+      <w:r>
+        <w:t xml:space="preserve">as a starting point for your implementation.</w:t>
       </w:r>
     </w:p>
     <w:p>
@@ -353,7 +529,7 @@
         </w:numPr>
       </w:pPr>
       <w:r>
-        <w:t xml:space="preserve">VAE &amp; Dimensionality Reduction</w:t>
+        <w:t xml:space="preserve">Denoising</w:t>
       </w:r>
     </w:p>
     <w:p>
@@ -370,13 +546,93 @@
         <w:t xml:space="preserve"> </w:t>
       </w:r>
       <w:r>
-        <w:t xml:space="preserve">Shi et al. (2022)</w:t>
-      </w:r>
-      <w:r>
-        <w:t xml:space="preserve"> </w:t>
-      </w:r>
-      <w:r>
-        <w:t xml:space="preserve">to implement a dimensionality reduction model and cluster 4DSTEM data.</w:t>
+        <w:t xml:space="preserve">“Unsupervised deep denoising for four-dimensional scanning transmission electron microscopy”</w:t>
+      </w:r>
+      <w:r>
+        <w:t xml:space="preserve"> </w:t>
+      </w:r>
+      <w:r>
+        <w:t xml:space="preserve">by</w:t>
+      </w:r>
+      <w:r>
+        <w:t xml:space="preserve"> </w:t>
+      </w:r>
+      <w:r>
+        <w:t xml:space="preserve">Sadri et al. (2024)</w:t>
+      </w:r>
+      <w:r>
+        <w:t xml:space="preserve"> </w:t>
+      </w:r>
+      <w:r>
+        <w:t xml:space="preserve">to implement a denoising model for 4DSTEM data.</w:t>
+      </w:r>
+    </w:p>
+    <w:p>
+      <w:pPr>
+        <w:numPr>
+          <w:ilvl w:val="0"/>
+          <w:numId w:val="1000"/>
+        </w:numPr>
+      </w:pPr>
+      <w:r>
+        <w:t xml:space="preserve">The goal is to learn a mapping from noisy to clean 4DSTEM data.</w:t>
+      </w:r>
+    </w:p>
+    <w:p>
+      <w:pPr>
+        <w:numPr>
+          <w:ilvl w:val="0"/>
+          <w:numId w:val="1000"/>
+        </w:numPr>
+      </w:pPr>
+      <w:r>
+        <w:t xml:space="preserve">Please use the article</w:t>
+      </w:r>
+      <w:r>
+        <w:t xml:space="preserve"> </w:t>
+      </w:r>
+      <w:r>
+        <w:t xml:space="preserve">“Unsupervised deep denoising for four-dimensional scanning transmission electron microscopy”</w:t>
+      </w:r>
+      <w:r>
+        <w:t xml:space="preserve"> </w:t>
+      </w:r>
+      <w:r>
+        <w:t xml:space="preserve">by</w:t>
+      </w:r>
+      <w:r>
+        <w:t xml:space="preserve"> </w:t>
+      </w:r>
+      <w:r>
+        <w:t xml:space="preserve">Sadri et al. (2024)</w:t>
+      </w:r>
+      <w:r>
+        <w:t xml:space="preserve"> </w:t>
+      </w:r>
+      <w:r>
+        <w:t xml:space="preserve">as a starting point for your implementation.</w:t>
+      </w:r>
+    </w:p>
+    <w:p>
+      <w:pPr>
+        <w:numPr>
+          <w:ilvl w:val="0"/>
+          <w:numId w:val="1000"/>
+        </w:numPr>
+      </w:pPr>
+      <w:r>
+        <w:t xml:space="preserve">The article contains pytorch code for the model.</w:t>
+      </w:r>
+    </w:p>
+    <w:p>
+      <w:pPr>
+        <w:numPr>
+          <w:ilvl w:val="0"/>
+          <w:numId w:val="1000"/>
+        </w:numPr>
+      </w:pPr>
+      <w:r>
+        <w:t xml:space="preserve">Learn how to adapt it to your needs and try to replicate the results on the SrTiO3_High_mag_Low_dose.npy and SrTiO3_High_mag_High_dose.npy datasets.</w:t>
       </w:r>
     </w:p>
     <w:p>
@@ -387,7 +643,7 @@
         </w:numPr>
       </w:pPr>
       <w:r>
-        <w:t xml:space="preserve">Denoising</w:t>
+        <w:t xml:space="preserve">Image-to-Image Translation</w:t>
       </w:r>
     </w:p>
     <w:p>
@@ -398,30 +654,7 @@
         </w:numPr>
       </w:pPr>
       <w:r>
-        <w:t xml:space="preserve">We will use the dataset from</w:t>
-      </w:r>
-      <w:r>
-        <w:t xml:space="preserve"> </w:t>
-      </w:r>
-      <w:r>
-        <w:t xml:space="preserve">Sadri et al. (2024)</w:t>
-      </w:r>
-      <w:r>
-        <w:t xml:space="preserve"> </w:t>
-      </w:r>
-      <w:r>
-        <w:t xml:space="preserve">to implement a denoising model for 4DSTEM data.</w:t>
-      </w:r>
-    </w:p>
-    <w:p>
-      <w:pPr>
-        <w:numPr>
-          <w:ilvl w:val="0"/>
-          <w:numId w:val="1007"/>
-        </w:numPr>
-      </w:pPr>
-      <w:r>
-        <w:t xml:space="preserve">Image-to-Image Translation</w:t>
+        <w:t xml:space="preserve">We will use a simulated X-ray image dataset with pairs of projected thickness and phase contrast images to implement an Image to image translation model.</w:t>
       </w:r>
     </w:p>
     <w:p>
@@ -432,7 +665,59 @@
         </w:numPr>
       </w:pPr>
       <w:r>
-        <w:t xml:space="preserve">We will use a simulated dataset from the IMN chair to implement an Image to image translation model.</w:t>
+        <w:t xml:space="preserve">The goal is to learn a mapping from phase contrast images to projected thickness images.</w:t>
+      </w:r>
+    </w:p>
+    <w:p>
+      <w:pPr>
+        <w:numPr>
+          <w:ilvl w:val="0"/>
+          <w:numId w:val="1000"/>
+        </w:numPr>
+      </w:pPr>
+      <w:r>
+        <w:t xml:space="preserve">This is usually a task that is solved with multiple measurements and a physical model of the imaging process.</w:t>
+      </w:r>
+    </w:p>
+    <w:p>
+      <w:pPr>
+        <w:numPr>
+          <w:ilvl w:val="0"/>
+          <w:numId w:val="1000"/>
+        </w:numPr>
+      </w:pPr>
+      <w:r>
+        <w:t xml:space="preserve">Here we will try to learn this mapping from simulated data.</w:t>
+      </w:r>
+      <w:r>
+        <w:t xml:space="preserve"> </w:t>
+      </w:r>
+      <w:r>
+        <w:t xml:space="preserve">Please use the article</w:t>
+      </w:r>
+      <w:r>
+        <w:t xml:space="preserve"> </w:t>
+      </w:r>
+      <w:r>
+        <w:t xml:space="preserve">“Multi-resolution convolutional neural networks for inverse problems”</w:t>
+      </w:r>
+      <w:r>
+        <w:t xml:space="preserve"> </w:t>
+      </w:r>
+      <w:r>
+        <w:t xml:space="preserve">by</w:t>
+      </w:r>
+      <w:r>
+        <w:t xml:space="preserve"> </w:t>
+      </w:r>
+      <w:r>
+        <w:t xml:space="preserve">Wang et al. (2020)</w:t>
+      </w:r>
+      <w:r>
+        <w:t xml:space="preserve"> </w:t>
+      </w:r>
+      <w:r>
+        <w:t xml:space="preserve">as a starting point for your implementation.</w:t>
       </w:r>
     </w:p>
     <w:bookmarkEnd w:id="32"/>
@@ -522,7 +807,7 @@
       </w:r>
     </w:p>
     <w:bookmarkEnd w:id="37"/>
-    <w:bookmarkStart w:id="42" w:name="references"/>
+    <w:bookmarkStart w:id="43" w:name="references"/>
     <w:p>
       <w:pPr>
         <w:pStyle w:val="Heading2"/>
@@ -531,7 +816,7 @@
         <w:t xml:space="preserve">References</w:t>
       </w:r>
     </w:p>
-    <w:bookmarkStart w:id="41" w:name="refs"/>
+    <w:bookmarkStart w:id="42" w:name="refs"/>
     <w:bookmarkStart w:id="38" w:name="ref-rangel2024robust"/>
     <w:p>
       <w:pPr>
@@ -628,8 +913,40 @@
       </w:r>
     </w:p>
     <w:bookmarkEnd w:id="40"/>
+    <w:bookmarkStart w:id="41" w:name="ref-wang2020multi"/>
+    <w:p>
+      <w:pPr>
+        <w:pStyle w:val="Bibliography"/>
+      </w:pPr>
+      <w:r>
+        <w:t xml:space="preserve">Wang, Feng, Alberto Eljarrat, Johannes Müller, Trond R Henninen, Rolf Erni, and Christoph T Koch. 2020.</w:t>
+      </w:r>
+      <w:r>
+        <w:t xml:space="preserve"> </w:t>
+      </w:r>
+      <w:r>
+        <w:t xml:space="preserve">“Multi-Resolution Convolutional Neural Networks for Inverse Problems.”</w:t>
+      </w:r>
+      <w:r>
+        <w:t xml:space="preserve"> </w:t>
+      </w:r>
+      <w:r>
+        <w:rPr>
+          <w:i/>
+          <w:iCs/>
+        </w:rPr>
+        <w:t xml:space="preserve">Scientific Reports</w:t>
+      </w:r>
+      <w:r>
+        <w:t xml:space="preserve"> </w:t>
+      </w:r>
+      <w:r>
+        <w:t xml:space="preserve">10 (1): 5730.</w:t>
+      </w:r>
+    </w:p>
     <w:bookmarkEnd w:id="41"/>
     <w:bookmarkEnd w:id="42"/>
+    <w:bookmarkEnd w:id="43"/>
     <w:sectPr/>
   </w:body>
 </w:document>

--- a/index.docx
+++ b/index.docx
@@ -773,7 +773,19 @@
         <w:pStyle w:val="Heading2"/>
       </w:pPr>
       <w:r>
-        <w:t xml:space="preserve">7 Lecture 6: GPs (17.1.2025)</w:t>
+        <w:t xml:space="preserve">7 Lecture 6: Gaussian Processes Introduction (17.1.2025)</w:t>
+      </w:r>
+    </w:p>
+    <w:p>
+      <w:pPr>
+        <w:pStyle w:val="Compact"/>
+        <w:numPr>
+          <w:ilvl w:val="0"/>
+          <w:numId w:val="1009"/>
+        </w:numPr>
+      </w:pPr>
+      <w:r>
+        <w:t xml:space="preserve">Introduction to Gaussian Processes</w:t>
       </w:r>
     </w:p>
     <w:bookmarkEnd w:id="34"/>
@@ -783,7 +795,43 @@
         <w:pStyle w:val="Heading2"/>
       </w:pPr>
       <w:r>
-        <w:t xml:space="preserve">8 Lecture 7: Bayesian Optimization, Active Learning, Deep Kernel Learning (24.1.2025)</w:t>
+        <w:t xml:space="preserve">8 Lecture 7: Gaussian Processes Applications (24.1.2025)</w:t>
+      </w:r>
+    </w:p>
+    <w:p>
+      <w:pPr>
+        <w:pStyle w:val="Compact"/>
+        <w:numPr>
+          <w:ilvl w:val="0"/>
+          <w:numId w:val="1010"/>
+        </w:numPr>
+      </w:pPr>
+      <w:r>
+        <w:t xml:space="preserve">Bayesian Optimization</w:t>
+      </w:r>
+    </w:p>
+    <w:p>
+      <w:pPr>
+        <w:pStyle w:val="Compact"/>
+        <w:numPr>
+          <w:ilvl w:val="0"/>
+          <w:numId w:val="1010"/>
+        </w:numPr>
+      </w:pPr>
+      <w:r>
+        <w:t xml:space="preserve">Active Learning</w:t>
+      </w:r>
+    </w:p>
+    <w:p>
+      <w:pPr>
+        <w:pStyle w:val="Compact"/>
+        <w:numPr>
+          <w:ilvl w:val="0"/>
+          <w:numId w:val="1010"/>
+        </w:numPr>
+      </w:pPr>
+      <w:r>
+        <w:t xml:space="preserve">Deep Kernel Learning</w:t>
       </w:r>
     </w:p>
     <w:bookmarkEnd w:id="35"/>
@@ -793,7 +841,43 @@
         <w:pStyle w:val="Heading2"/>
       </w:pPr>
       <w:r>
-        <w:t xml:space="preserve">9 Lecture 8: Inverse Imaging Problems 1: Tomography, Deconvolution (31.1.2025)</w:t>
+        <w:t xml:space="preserve">9 Lecture 8: Inverse Imaging Problems 1: Linear Problems (31.1.2025)</w:t>
+      </w:r>
+    </w:p>
+    <w:p>
+      <w:pPr>
+        <w:pStyle w:val="Compact"/>
+        <w:numPr>
+          <w:ilvl w:val="0"/>
+          <w:numId w:val="1011"/>
+        </w:numPr>
+      </w:pPr>
+      <w:r>
+        <w:t xml:space="preserve">Algorithms for linear inverse problems</w:t>
+      </w:r>
+    </w:p>
+    <w:p>
+      <w:pPr>
+        <w:pStyle w:val="Compact"/>
+        <w:numPr>
+          <w:ilvl w:val="0"/>
+          <w:numId w:val="1011"/>
+        </w:numPr>
+      </w:pPr>
+      <w:r>
+        <w:t xml:space="preserve">Tomography</w:t>
+      </w:r>
+    </w:p>
+    <w:p>
+      <w:pPr>
+        <w:pStyle w:val="Compact"/>
+        <w:numPr>
+          <w:ilvl w:val="0"/>
+          <w:numId w:val="1011"/>
+        </w:numPr>
+      </w:pPr>
+      <w:r>
+        <w:t xml:space="preserve">Deconvolution</w:t>
       </w:r>
     </w:p>
     <w:bookmarkEnd w:id="36"/>
@@ -803,7 +887,43 @@
         <w:pStyle w:val="Heading2"/>
       </w:pPr>
       <w:r>
-        <w:t xml:space="preserve">10 Lecture 9: Inverse Imaging Problems 2: Phase Contrast Imaging, Superresolution Imaging (7.2.2025)</w:t>
+        <w:t xml:space="preserve">10 Lecture 9: Inverse Imaging Problems 2: Nonlinear Problems (7.2.2025)</w:t>
+      </w:r>
+    </w:p>
+    <w:p>
+      <w:pPr>
+        <w:pStyle w:val="Compact"/>
+        <w:numPr>
+          <w:ilvl w:val="0"/>
+          <w:numId w:val="1012"/>
+        </w:numPr>
+      </w:pPr>
+      <w:r>
+        <w:t xml:space="preserve">Phase Contrast Imaging</w:t>
+      </w:r>
+    </w:p>
+    <w:p>
+      <w:pPr>
+        <w:pStyle w:val="Compact"/>
+        <w:numPr>
+          <w:ilvl w:val="0"/>
+          <w:numId w:val="1012"/>
+        </w:numPr>
+      </w:pPr>
+      <w:r>
+        <w:t xml:space="preserve">Superresolution Imaging</w:t>
+      </w:r>
+    </w:p>
+    <w:p>
+      <w:pPr>
+        <w:pStyle w:val="Compact"/>
+        <w:numPr>
+          <w:ilvl w:val="0"/>
+          <w:numId w:val="1012"/>
+        </w:numPr>
+      </w:pPr>
+      <w:r>
+        <w:t xml:space="preserve">Inverse Problems in Electron Microscopy</w:t>
       </w:r>
     </w:p>
     <w:bookmarkEnd w:id="37"/>
@@ -1293,6 +1413,18 @@
     </w:lvlOverride>
   </w:num>
   <w:num w:numId="1008">
+    <w:abstractNumId w:val="991"/>
+  </w:num>
+  <w:num w:numId="1009">
+    <w:abstractNumId w:val="991"/>
+  </w:num>
+  <w:num w:numId="1010">
+    <w:abstractNumId w:val="991"/>
+  </w:num>
+  <w:num w:numId="1011">
+    <w:abstractNumId w:val="991"/>
+  </w:num>
+  <w:num w:numId="1012">
     <w:abstractNumId w:val="991"/>
   </w:num>
 </w:numbering>

--- a/index.docx
+++ b/index.docx
@@ -23,7 +23,7 @@
         <w:pStyle w:val="Date"/>
       </w:pPr>
       <w:r>
-        <w:t xml:space="preserve">2024-11-21</w:t>
+        <w:t xml:space="preserve">2024-11-29</w:t>
       </w:r>
     </w:p>
     <w:p>

--- a/index.docx
+++ b/index.docx
@@ -7,7 +7,49 @@
         <w:pStyle w:val="Title"/>
       </w:pPr>
       <w:r>
-        <w:t xml:space="preserve">Lecture Data Science for Electron Microscopy Winter 2024</w:t>
+        <w:t xml:space="preserve">Lecture</w:t>
+      </w:r>
+      <w:r>
+        <w:t xml:space="preserve"> </w:t>
+      </w:r>
+      <w:r>
+        <w:t xml:space="preserve">Data</w:t>
+      </w:r>
+      <w:r>
+        <w:t xml:space="preserve"> </w:t>
+      </w:r>
+      <w:r>
+        <w:t xml:space="preserve">Science</w:t>
+      </w:r>
+      <w:r>
+        <w:t xml:space="preserve"> </w:t>
+      </w:r>
+      <w:r>
+        <w:t xml:space="preserve">for</w:t>
+      </w:r>
+      <w:r>
+        <w:t xml:space="preserve"> </w:t>
+      </w:r>
+      <w:r>
+        <w:t xml:space="preserve">Electron</w:t>
+      </w:r>
+      <w:r>
+        <w:t xml:space="preserve"> </w:t>
+      </w:r>
+      <w:r>
+        <w:t xml:space="preserve">Microscopy</w:t>
+      </w:r>
+      <w:r>
+        <w:t xml:space="preserve"> </w:t>
+      </w:r>
+      <w:r>
+        <w:t xml:space="preserve">Winter</w:t>
+      </w:r>
+      <w:r>
+        <w:t xml:space="preserve"> </w:t>
+      </w:r>
+      <w:r>
+        <w:t xml:space="preserve">2024</w:t>
       </w:r>
     </w:p>
     <w:p>
@@ -15,7 +57,13 @@
         <w:pStyle w:val="Author"/>
       </w:pPr>
       <w:r>
-        <w:t xml:space="preserve">Philipp Pelz</w:t>
+        <w:t xml:space="preserve">Philipp</w:t>
+      </w:r>
+      <w:r>
+        <w:t xml:space="preserve"> </w:t>
+      </w:r>
+      <w:r>
+        <w:t xml:space="preserve">Pelz</w:t>
       </w:r>
     </w:p>
     <w:p>
@@ -39,7 +87,73 @@
         <w:pStyle w:val="Abstract"/>
       </w:pPr>
       <w:r>
-        <w:t xml:space="preserve">This is the website for the Data Science for Electron Microscopy Lecture</w:t>
+        <w:t xml:space="preserve">This</w:t>
+      </w:r>
+      <w:r>
+        <w:t xml:space="preserve"> </w:t>
+      </w:r>
+      <w:r>
+        <w:t xml:space="preserve">is</w:t>
+      </w:r>
+      <w:r>
+        <w:t xml:space="preserve"> </w:t>
+      </w:r>
+      <w:r>
+        <w:t xml:space="preserve">the</w:t>
+      </w:r>
+      <w:r>
+        <w:t xml:space="preserve"> </w:t>
+      </w:r>
+      <w:r>
+        <w:t xml:space="preserve">website</w:t>
+      </w:r>
+      <w:r>
+        <w:t xml:space="preserve"> </w:t>
+      </w:r>
+      <w:r>
+        <w:t xml:space="preserve">for</w:t>
+      </w:r>
+      <w:r>
+        <w:t xml:space="preserve"> </w:t>
+      </w:r>
+      <w:r>
+        <w:t xml:space="preserve">the</w:t>
+      </w:r>
+      <w:r>
+        <w:t xml:space="preserve"> </w:t>
+      </w:r>
+      <w:r>
+        <w:t xml:space="preserve">Data</w:t>
+      </w:r>
+      <w:r>
+        <w:t xml:space="preserve"> </w:t>
+      </w:r>
+      <w:r>
+        <w:t xml:space="preserve">Science</w:t>
+      </w:r>
+      <w:r>
+        <w:t xml:space="preserve"> </w:t>
+      </w:r>
+      <w:r>
+        <w:t xml:space="preserve">for</w:t>
+      </w:r>
+      <w:r>
+        <w:t xml:space="preserve"> </w:t>
+      </w:r>
+      <w:r>
+        <w:t xml:space="preserve">Electron</w:t>
+      </w:r>
+      <w:r>
+        <w:t xml:space="preserve"> </w:t>
+      </w:r>
+      <w:r>
+        <w:t xml:space="preserve">Microscopy</w:t>
+      </w:r>
+      <w:r>
+        <w:t xml:space="preserve"> </w:t>
+      </w:r>
+      <w:r>
+        <w:t xml:space="preserve">Lecture</w:t>
       </w:r>
     </w:p>
     <w:p>
@@ -356,7 +470,13 @@
         <w:t xml:space="preserve"> </w:t>
       </w:r>
       <w:r>
-        <w:t xml:space="preserve">“A robust synthetic data generation framework for machine learning in high-resolution transmission electron microscopy (HRTEM)”</w:t>
+        <w:t xml:space="preserve">“</w:t>
+      </w:r>
+      <w:r>
+        <w:t xml:space="preserve">A robust synthetic data generation framework for machine learning in high-resolution transmission electron microscopy (HRTEM)</w:t>
+      </w:r>
+      <w:r>
+        <w:t xml:space="preserve">”</w:t>
       </w:r>
       <w:r>
         <w:t xml:space="preserve"> </w:t>
@@ -397,7 +517,13 @@
         <w:t xml:space="preserve"> </w:t>
       </w:r>
       <w:r>
-        <w:t xml:space="preserve">“A robust synthetic data generation framework for machine learning in high-resolution transmission electron microscopy (HRTEM)”</w:t>
+        <w:t xml:space="preserve">“</w:t>
+      </w:r>
+      <w:r>
+        <w:t xml:space="preserve">A robust synthetic data generation framework for machine learning in high-resolution transmission electron microscopy (HRTEM)</w:t>
+      </w:r>
+      <w:r>
+        <w:t xml:space="preserve">”</w:t>
       </w:r>
       <w:r>
         <w:t xml:space="preserve"> </w:t>
@@ -454,7 +580,13 @@
         <w:t xml:space="preserve"> </w:t>
       </w:r>
       <w:r>
-        <w:t xml:space="preserve">“Uncovering material deformations via machine learning combined with four-dimensional scanning transmission electron microscopy”</w:t>
+        <w:t xml:space="preserve">“</w:t>
+      </w:r>
+      <w:r>
+        <w:t xml:space="preserve">Uncovering material deformations via machine learning combined with four-dimensional scanning transmission electron microscopy</w:t>
+      </w:r>
+      <w:r>
+        <w:t xml:space="preserve">”</w:t>
       </w:r>
       <w:r>
         <w:t xml:space="preserve"> </w:t>
@@ -500,7 +632,13 @@
         <w:t xml:space="preserve"> </w:t>
       </w:r>
       <w:r>
-        <w:t xml:space="preserve">“Uncovering material deformations via machine learning combined with four-dimensional scanning transmission electron microscopy”</w:t>
+        <w:t xml:space="preserve">“</w:t>
+      </w:r>
+      <w:r>
+        <w:t xml:space="preserve">Uncovering material deformations via machine learning combined with four-dimensional scanning transmission electron microscopy</w:t>
+      </w:r>
+      <w:r>
+        <w:t xml:space="preserve">”</w:t>
       </w:r>
       <w:r>
         <w:t xml:space="preserve"> </w:t>
@@ -546,7 +684,13 @@
         <w:t xml:space="preserve"> </w:t>
       </w:r>
       <w:r>
-        <w:t xml:space="preserve">“Unsupervised deep denoising for four-dimensional scanning transmission electron microscopy”</w:t>
+        <w:t xml:space="preserve">“</w:t>
+      </w:r>
+      <w:r>
+        <w:t xml:space="preserve">Unsupervised deep denoising for four-dimensional scanning transmission electron microscopy</w:t>
+      </w:r>
+      <w:r>
+        <w:t xml:space="preserve">”</w:t>
       </w:r>
       <w:r>
         <w:t xml:space="preserve"> </w:t>
@@ -592,7 +736,13 @@
         <w:t xml:space="preserve"> </w:t>
       </w:r>
       <w:r>
-        <w:t xml:space="preserve">“Unsupervised deep denoising for four-dimensional scanning transmission electron microscopy”</w:t>
+        <w:t xml:space="preserve">“</w:t>
+      </w:r>
+      <w:r>
+        <w:t xml:space="preserve">Unsupervised deep denoising for four-dimensional scanning transmission electron microscopy</w:t>
+      </w:r>
+      <w:r>
+        <w:t xml:space="preserve">”</w:t>
       </w:r>
       <w:r>
         <w:t xml:space="preserve"> </w:t>
@@ -699,7 +849,13 @@
         <w:t xml:space="preserve"> </w:t>
       </w:r>
       <w:r>
-        <w:t xml:space="preserve">“Multi-resolution convolutional neural networks for inverse problems”</w:t>
+        <w:t xml:space="preserve">“</w:t>
+      </w:r>
+      <w:r>
+        <w:t xml:space="preserve">Multi-resolution convolutional neural networks for inverse problems</w:t>
+      </w:r>
+      <w:r>
+        <w:t xml:space="preserve">”</w:t>
       </w:r>
       <w:r>
         <w:t xml:space="preserve"> </w:t>
@@ -1512,7 +1668,7 @@
   </w:style>
   <w:style w:styleId="Subtitle" w:type="paragraph">
     <w:name w:val="Subtitle"/>
-    <w:basedOn w:val="Title"/>
+    <w:basedOn w:val="Normal"/>
     <w:next w:val="BodyText"/>
     <w:link w:val="SubtitleChar"/>
     <w:uiPriority w:val="11"/>
@@ -1525,6 +1681,7 @@
     </w:pPr>
     <w:rPr>
       <w:rFonts w:cstheme="majorBidi" w:eastAsiaTheme="majorEastAsia"/>
+      <w:color w:themeColor="text1" w:themeTint="A6" w:val="595959"/>
       <w:spacing w:val="15"/>
       <w:sz w:val="28"/>
       <w:szCs w:val="28"/>
@@ -1577,6 +1734,7 @@
     </w:pPr>
     <w:rPr>
       <w:b/>
+      <w:color w:val="345A8A"/>
       <w:sz w:val="20"/>
       <w:szCs w:val="20"/>
     </w:rPr>

--- a/index.docx
+++ b/index.docx
@@ -190,7 +190,24 @@
         </w:r>
       </w:hyperlink>
     </w:p>
-    <w:bookmarkStart w:id="23" w:name="lecture-1-intro-25.10.2024"/>
+    <w:p>
+      <w:pPr>
+        <w:pStyle w:val="Compact"/>
+        <w:numPr>
+          <w:ilvl w:val="0"/>
+          <w:numId w:val="1001"/>
+        </w:numPr>
+      </w:pPr>
+      <w:hyperlink r:id="rId22">
+        <w:r>
+          <w:rPr>
+            <w:rStyle w:val="Hyperlink"/>
+          </w:rPr>
+          <w:t xml:space="preserve">Link to Github folder</w:t>
+        </w:r>
+      </w:hyperlink>
+    </w:p>
+    <w:bookmarkStart w:id="24" w:name="lecture-1-intro-25.10.2024"/>
     <w:p>
       <w:pPr>
         <w:pStyle w:val="Heading2"/>
@@ -219,7 +236,7 @@
           <w:numId w:val="1002"/>
         </w:numPr>
       </w:pPr>
-      <w:hyperlink r:id="rId22">
+      <w:hyperlink r:id="rId23">
         <w:r>
           <w:rPr>
             <w:rStyle w:val="Hyperlink"/>
@@ -228,8 +245,8 @@
         </w:r>
       </w:hyperlink>
     </w:p>
-    <w:bookmarkEnd w:id="23"/>
-    <w:bookmarkStart w:id="25" w:name="sec-lecture2"/>
+    <w:bookmarkEnd w:id="24"/>
+    <w:bookmarkStart w:id="26" w:name="sec-lecture2"/>
     <w:p>
       <w:pPr>
         <w:pStyle w:val="Heading2"/>
@@ -246,7 +263,7 @@
           <w:numId w:val="1003"/>
         </w:numPr>
       </w:pPr>
-      <w:hyperlink r:id="rId24">
+      <w:hyperlink r:id="rId25">
         <w:r>
           <w:rPr>
             <w:rStyle w:val="Hyperlink"/>
@@ -267,8 +284,8 @@
         <w:t xml:space="preserve">Sensor Fusion Slides</w:t>
       </w:r>
     </w:p>
-    <w:bookmarkEnd w:id="25"/>
-    <w:bookmarkStart w:id="28" w:name="sec-lecture3"/>
+    <w:bookmarkEnd w:id="26"/>
+    <w:bookmarkStart w:id="29" w:name="sec-lecture3"/>
     <w:p>
       <w:pPr>
         <w:pStyle w:val="Heading2"/>
@@ -285,7 +302,7 @@
           <w:numId w:val="1004"/>
         </w:numPr>
       </w:pPr>
-      <w:hyperlink r:id="rId26">
+      <w:hyperlink r:id="rId27">
         <w:r>
           <w:rPr>
             <w:rStyle w:val="Hyperlink"/>
@@ -302,7 +319,7 @@
           <w:numId w:val="1004"/>
         </w:numPr>
       </w:pPr>
-      <w:hyperlink r:id="rId27">
+      <w:hyperlink r:id="rId28">
         <w:r>
           <w:rPr>
             <w:rStyle w:val="Hyperlink"/>
@@ -311,8 +328,8 @@
         </w:r>
       </w:hyperlink>
     </w:p>
-    <w:bookmarkEnd w:id="28"/>
-    <w:bookmarkStart w:id="31" w:name="sec-lecture4"/>
+    <w:bookmarkEnd w:id="29"/>
+    <w:bookmarkStart w:id="32" w:name="sec-lecture4"/>
     <w:p>
       <w:pPr>
         <w:pStyle w:val="Heading2"/>
@@ -329,7 +346,7 @@
           <w:numId w:val="1005"/>
         </w:numPr>
       </w:pPr>
-      <w:hyperlink r:id="rId29">
+      <w:hyperlink r:id="rId30">
         <w:r>
           <w:rPr>
             <w:rStyle w:val="Hyperlink"/>
@@ -346,7 +363,7 @@
           <w:numId w:val="1005"/>
         </w:numPr>
       </w:pPr>
-      <w:hyperlink r:id="rId30">
+      <w:hyperlink r:id="rId31">
         <w:r>
           <w:rPr>
             <w:rStyle w:val="Hyperlink"/>
@@ -415,8 +432,8 @@
         <w:t xml:space="preserve">Variational Autoencoder</w:t>
       </w:r>
     </w:p>
-    <w:bookmarkEnd w:id="31"/>
-    <w:bookmarkStart w:id="32" w:name="sec-lecture5"/>
+    <w:bookmarkEnd w:id="32"/>
+    <w:bookmarkStart w:id="33" w:name="sec-lecture5"/>
     <w:p>
       <w:pPr>
         <w:pStyle w:val="Heading2"/>
@@ -876,8 +893,8 @@
         <w:t xml:space="preserve">as a starting point for your implementation.</w:t>
       </w:r>
     </w:p>
-    <w:bookmarkEnd w:id="32"/>
-    <w:bookmarkStart w:id="33" w:name="sec-lecture6"/>
+    <w:bookmarkEnd w:id="33"/>
+    <w:bookmarkStart w:id="34" w:name="sec-lecture6"/>
     <w:p>
       <w:pPr>
         <w:pStyle w:val="Heading2"/>
@@ -922,8 +939,8 @@
         <w:t xml:space="preserve">Gaussian Processes 1</w:t>
       </w:r>
     </w:p>
-    <w:bookmarkEnd w:id="33"/>
-    <w:bookmarkStart w:id="34" w:name="sec-lecture7"/>
+    <w:bookmarkEnd w:id="34"/>
+    <w:bookmarkStart w:id="35" w:name="sec-lecture7"/>
     <w:p>
       <w:pPr>
         <w:pStyle w:val="Heading2"/>
@@ -944,8 +961,8 @@
         <w:t xml:space="preserve">Introduction to Gaussian Processes</w:t>
       </w:r>
     </w:p>
-    <w:bookmarkEnd w:id="34"/>
-    <w:bookmarkStart w:id="35" w:name="sec-lecture8"/>
+    <w:bookmarkEnd w:id="35"/>
+    <w:bookmarkStart w:id="36" w:name="sec-lecture8"/>
     <w:p>
       <w:pPr>
         <w:pStyle w:val="Heading2"/>
@@ -990,8 +1007,8 @@
         <w:t xml:space="preserve">Deep Kernel Learning</w:t>
       </w:r>
     </w:p>
-    <w:bookmarkEnd w:id="35"/>
-    <w:bookmarkStart w:id="36" w:name="sec-lecture9"/>
+    <w:bookmarkEnd w:id="36"/>
+    <w:bookmarkStart w:id="37" w:name="sec-lecture9"/>
     <w:p>
       <w:pPr>
         <w:pStyle w:val="Heading2"/>
@@ -1036,8 +1053,8 @@
         <w:t xml:space="preserve">Deconvolution</w:t>
       </w:r>
     </w:p>
-    <w:bookmarkEnd w:id="36"/>
-    <w:bookmarkStart w:id="37" w:name="sec-lecture10"/>
+    <w:bookmarkEnd w:id="37"/>
+    <w:bookmarkStart w:id="38" w:name="sec-lecture10"/>
     <w:p>
       <w:pPr>
         <w:pStyle w:val="Heading2"/>
@@ -1082,8 +1099,8 @@
         <w:t xml:space="preserve">Inverse Problems in Electron Microscopy</w:t>
       </w:r>
     </w:p>
-    <w:bookmarkEnd w:id="37"/>
-    <w:bookmarkStart w:id="43" w:name="references"/>
+    <w:bookmarkEnd w:id="38"/>
+    <w:bookmarkStart w:id="44" w:name="references"/>
     <w:p>
       <w:pPr>
         <w:pStyle w:val="Heading2"/>
@@ -1092,8 +1109,8 @@
         <w:t xml:space="preserve">References</w:t>
       </w:r>
     </w:p>
-    <w:bookmarkStart w:id="42" w:name="refs"/>
-    <w:bookmarkStart w:id="38" w:name="ref-rangel2024robust"/>
+    <w:bookmarkStart w:id="43" w:name="refs"/>
+    <w:bookmarkStart w:id="39" w:name="ref-rangel2024robust"/>
     <w:p>
       <w:pPr>
         <w:pStyle w:val="Bibliography"/>
@@ -1124,8 +1141,8 @@
         <w:t xml:space="preserve">10 (1): 165.</w:t>
       </w:r>
     </w:p>
-    <w:bookmarkEnd w:id="38"/>
-    <w:bookmarkStart w:id="39" w:name="ref-sadri2024unsupervised"/>
+    <w:bookmarkEnd w:id="39"/>
+    <w:bookmarkStart w:id="40" w:name="ref-sadri2024unsupervised"/>
     <w:p>
       <w:pPr>
         <w:pStyle w:val="Bibliography"/>
@@ -1156,8 +1173,8 @@
         <w:t xml:space="preserve">10 (1): 243.</w:t>
       </w:r>
     </w:p>
-    <w:bookmarkEnd w:id="39"/>
-    <w:bookmarkStart w:id="40" w:name="ref-shi2022uncovering"/>
+    <w:bookmarkEnd w:id="40"/>
+    <w:bookmarkStart w:id="41" w:name="ref-shi2022uncovering"/>
     <w:p>
       <w:pPr>
         <w:pStyle w:val="Bibliography"/>
@@ -1188,8 +1205,8 @@
         <w:t xml:space="preserve">8 (1): 114.</w:t>
       </w:r>
     </w:p>
-    <w:bookmarkEnd w:id="40"/>
-    <w:bookmarkStart w:id="41" w:name="ref-wang2020multi"/>
+    <w:bookmarkEnd w:id="41"/>
+    <w:bookmarkStart w:id="42" w:name="ref-wang2020multi"/>
     <w:p>
       <w:pPr>
         <w:pStyle w:val="Bibliography"/>
@@ -1220,9 +1237,9 @@
         <w:t xml:space="preserve">10 (1): 5730.</w:t>
       </w:r>
     </w:p>
-    <w:bookmarkEnd w:id="41"/>
     <w:bookmarkEnd w:id="42"/>
     <w:bookmarkEnd w:id="43"/>
+    <w:bookmarkEnd w:id="44"/>
     <w:sectPr/>
   </w:body>
 </w:document>

--- a/index.docx
+++ b/index.docx
@@ -7,49 +7,7 @@
         <w:pStyle w:val="Title"/>
       </w:pPr>
       <w:r>
-        <w:t xml:space="preserve">Lecture</w:t>
-      </w:r>
-      <w:r>
-        <w:t xml:space="preserve"> </w:t>
-      </w:r>
-      <w:r>
-        <w:t xml:space="preserve">Data</w:t>
-      </w:r>
-      <w:r>
-        <w:t xml:space="preserve"> </w:t>
-      </w:r>
-      <w:r>
-        <w:t xml:space="preserve">Science</w:t>
-      </w:r>
-      <w:r>
-        <w:t xml:space="preserve"> </w:t>
-      </w:r>
-      <w:r>
-        <w:t xml:space="preserve">for</w:t>
-      </w:r>
-      <w:r>
-        <w:t xml:space="preserve"> </w:t>
-      </w:r>
-      <w:r>
-        <w:t xml:space="preserve">Electron</w:t>
-      </w:r>
-      <w:r>
-        <w:t xml:space="preserve"> </w:t>
-      </w:r>
-      <w:r>
-        <w:t xml:space="preserve">Microscopy</w:t>
-      </w:r>
-      <w:r>
-        <w:t xml:space="preserve"> </w:t>
-      </w:r>
-      <w:r>
-        <w:t xml:space="preserve">Winter</w:t>
-      </w:r>
-      <w:r>
-        <w:t xml:space="preserve"> </w:t>
-      </w:r>
-      <w:r>
-        <w:t xml:space="preserve">2024</w:t>
+        <w:t xml:space="preserve">Lecture Data Science for Electron Microscopy Winter 2024</w:t>
       </w:r>
     </w:p>
     <w:p>
@@ -57,13 +15,7 @@
         <w:pStyle w:val="Author"/>
       </w:pPr>
       <w:r>
-        <w:t xml:space="preserve">Philipp</w:t>
-      </w:r>
-      <w:r>
-        <w:t xml:space="preserve"> </w:t>
-      </w:r>
-      <w:r>
-        <w:t xml:space="preserve">Pelz</w:t>
+        <w:t xml:space="preserve">Philipp Pelz</w:t>
       </w:r>
     </w:p>
     <w:p>
@@ -87,127 +39,181 @@
         <w:pStyle w:val="Abstract"/>
       </w:pPr>
       <w:r>
-        <w:t xml:space="preserve">This</w:t>
-      </w:r>
-      <w:r>
-        <w:t xml:space="preserve"> </w:t>
-      </w:r>
-      <w:r>
-        <w:t xml:space="preserve">is</w:t>
-      </w:r>
-      <w:r>
-        <w:t xml:space="preserve"> </w:t>
-      </w:r>
-      <w:r>
-        <w:t xml:space="preserve">the</w:t>
-      </w:r>
-      <w:r>
-        <w:t xml:space="preserve"> </w:t>
-      </w:r>
-      <w:r>
-        <w:t xml:space="preserve">website</w:t>
-      </w:r>
-      <w:r>
-        <w:t xml:space="preserve"> </w:t>
-      </w:r>
-      <w:r>
-        <w:t xml:space="preserve">for</w:t>
-      </w:r>
-      <w:r>
-        <w:t xml:space="preserve"> </w:t>
-      </w:r>
-      <w:r>
-        <w:t xml:space="preserve">the</w:t>
-      </w:r>
-      <w:r>
-        <w:t xml:space="preserve"> </w:t>
-      </w:r>
-      <w:r>
-        <w:t xml:space="preserve">Data</w:t>
-      </w:r>
-      <w:r>
-        <w:t xml:space="preserve"> </w:t>
-      </w:r>
-      <w:r>
-        <w:t xml:space="preserve">Science</w:t>
-      </w:r>
-      <w:r>
-        <w:t xml:space="preserve"> </w:t>
-      </w:r>
-      <w:r>
-        <w:t xml:space="preserve">for</w:t>
-      </w:r>
-      <w:r>
-        <w:t xml:space="preserve"> </w:t>
-      </w:r>
-      <w:r>
-        <w:t xml:space="preserve">Electron</w:t>
-      </w:r>
-      <w:r>
-        <w:t xml:space="preserve"> </w:t>
-      </w:r>
-      <w:r>
-        <w:t xml:space="preserve">Microscopy</w:t>
-      </w:r>
-      <w:r>
-        <w:t xml:space="preserve"> </w:t>
-      </w:r>
-      <w:r>
-        <w:t xml:space="preserve">Lecture</w:t>
-      </w:r>
-    </w:p>
-    <w:p>
-      <w:pPr>
-        <w:pStyle w:val="Compact"/>
-        <w:numPr>
-          <w:ilvl w:val="0"/>
-          <w:numId w:val="1001"/>
-        </w:numPr>
-      </w:pPr>
-      <w:hyperlink r:id="rId20">
+        <w:t xml:space="preserve">This is the website for the Data Science for Electron Microscopy Lecture</w:t>
+      </w:r>
+    </w:p>
+    <w:p>
+      <w:pPr>
+        <w:pStyle w:val="FirstParagraph"/>
+      </w:pPr>
+      <w:hyperlink r:id="rId23">
         <w:r>
-          <w:rPr>
-            <w:rStyle w:val="Hyperlink"/>
-          </w:rPr>
-          <w:t xml:space="preserve">Pelz Lab website</w:t>
+          <w:drawing>
+            <wp:inline>
+              <wp:extent cx="2857500" cy="1465791"/>
+              <wp:effectExtent b="0" l="0" r="0" t="0"/>
+              <wp:docPr descr="" title="" id="21" name="Picture"/>
+              <a:graphic>
+                <a:graphicData uri="http://schemas.openxmlformats.org/drawingml/2006/picture">
+                  <pic:pic>
+                    <pic:nvPicPr>
+                      <pic:cNvPr descr="images/eclipse_header.png" id="22" name="Picture"/>
+                      <pic:cNvPicPr>
+                        <a:picLocks noChangeArrowheads="1" noChangeAspect="1"/>
+                      </pic:cNvPicPr>
+                    </pic:nvPicPr>
+                    <pic:blipFill>
+                      <a:blip r:embed="rId20"/>
+                      <a:stretch>
+                        <a:fillRect/>
+                      </a:stretch>
+                    </pic:blipFill>
+                    <pic:spPr bwMode="auto">
+                      <a:xfrm>
+                        <a:off x="0" y="0"/>
+                        <a:ext cx="2857500" cy="1465791"/>
+                      </a:xfrm>
+                      <a:prstGeom prst="rect">
+                        <a:avLst/>
+                      </a:prstGeom>
+                      <a:noFill/>
+                      <a:ln w="9525">
+                        <a:noFill/>
+                        <a:headEnd/>
+                        <a:tailEnd/>
+                      </a:ln>
+                    </pic:spPr>
+                  </pic:pic>
+                </a:graphicData>
+              </a:graphic>
+            </wp:inline>
+          </w:drawing>
         </w:r>
       </w:hyperlink>
     </w:p>
     <w:p>
       <w:pPr>
-        <w:pStyle w:val="Compact"/>
-        <w:numPr>
-          <w:ilvl w:val="0"/>
-          <w:numId w:val="1001"/>
-        </w:numPr>
-      </w:pPr>
-      <w:hyperlink r:id="rId21">
+        <w:pStyle w:val="BodyText"/>
+      </w:pPr>
+      <w:hyperlink r:id="rId27">
         <w:r>
-          <w:rPr>
-            <w:rStyle w:val="Hyperlink"/>
-          </w:rPr>
-          <w:t xml:space="preserve">Studon Link</w:t>
+          <w:drawing>
+            <wp:inline>
+              <wp:extent cx="1143000" cy="1143000"/>
+              <wp:effectExtent b="0" l="0" r="0" t="0"/>
+              <wp:docPr descr="" title="" id="25" name="Picture"/>
+              <a:graphic>
+                <a:graphicData uri="http://schemas.openxmlformats.org/drawingml/2006/picture">
+                  <pic:pic>
+                    <pic:nvPicPr>
+                      <pic:cNvPr descr="images/github.jpeg" id="26" name="Picture"/>
+                      <pic:cNvPicPr>
+                        <a:picLocks noChangeArrowheads="1" noChangeAspect="1"/>
+                      </pic:cNvPicPr>
+                    </pic:nvPicPr>
+                    <pic:blipFill>
+                      <a:blip r:embed="rId24"/>
+                      <a:stretch>
+                        <a:fillRect/>
+                      </a:stretch>
+                    </pic:blipFill>
+                    <pic:spPr bwMode="auto">
+                      <a:xfrm>
+                        <a:off x="0" y="0"/>
+                        <a:ext cx="1143000" cy="1143000"/>
+                      </a:xfrm>
+                      <a:prstGeom prst="rect">
+                        <a:avLst/>
+                      </a:prstGeom>
+                      <a:noFill/>
+                      <a:ln w="9525">
+                        <a:noFill/>
+                        <a:headEnd/>
+                        <a:tailEnd/>
+                      </a:ln>
+                    </pic:spPr>
+                  </pic:pic>
+                </a:graphicData>
+              </a:graphic>
+            </wp:inline>
+          </w:drawing>
         </w:r>
       </w:hyperlink>
     </w:p>
     <w:p>
       <w:pPr>
-        <w:pStyle w:val="Compact"/>
-        <w:numPr>
-          <w:ilvl w:val="0"/>
-          <w:numId w:val="1001"/>
-        </w:numPr>
-      </w:pPr>
-      <w:hyperlink r:id="rId22">
+        <w:pStyle w:val="BodyText"/>
+      </w:pPr>
+      <w:r>
+        <w:rPr>
+          <w:b/>
+          <w:bCs/>
+        </w:rPr>
+        <w:t xml:space="preserve">Github Code</w:t>
+      </w:r>
+    </w:p>
+    <w:p>
+      <w:pPr>
+        <w:pStyle w:val="BodyText"/>
+      </w:pPr>
+      <w:hyperlink r:id="rId31">
         <w:r>
-          <w:rPr>
-            <w:rStyle w:val="Hyperlink"/>
-          </w:rPr>
-          <w:t xml:space="preserve">Link to Github folder</w:t>
+          <w:drawing>
+            <wp:inline>
+              <wp:extent cx="1143000" cy="1058418"/>
+              <wp:effectExtent b="0" l="0" r="0" t="0"/>
+              <wp:docPr descr="" title="" id="29" name="Picture"/>
+              <a:graphic>
+                <a:graphicData uri="http://schemas.openxmlformats.org/drawingml/2006/picture">
+                  <pic:pic>
+                    <pic:nvPicPr>
+                      <pic:cNvPr descr="images/paper.png" id="30" name="Picture"/>
+                      <pic:cNvPicPr>
+                        <a:picLocks noChangeArrowheads="1" noChangeAspect="1"/>
+                      </pic:cNvPicPr>
+                    </pic:nvPicPr>
+                    <pic:blipFill>
+                      <a:blip r:embed="rId28"/>
+                      <a:stretch>
+                        <a:fillRect/>
+                      </a:stretch>
+                    </pic:blipFill>
+                    <pic:spPr bwMode="auto">
+                      <a:xfrm>
+                        <a:off x="0" y="0"/>
+                        <a:ext cx="1143000" cy="1058418"/>
+                      </a:xfrm>
+                      <a:prstGeom prst="rect">
+                        <a:avLst/>
+                      </a:prstGeom>
+                      <a:noFill/>
+                      <a:ln w="9525">
+                        <a:noFill/>
+                        <a:headEnd/>
+                        <a:tailEnd/>
+                      </a:ln>
+                    </pic:spPr>
+                  </pic:pic>
+                </a:graphicData>
+              </a:graphic>
+            </wp:inline>
+          </w:drawing>
         </w:r>
       </w:hyperlink>
     </w:p>
-    <w:bookmarkStart w:id="24" w:name="lecture-1-intro-25.10.2024"/>
+    <w:p>
+      <w:pPr>
+        <w:pStyle w:val="BodyText"/>
+      </w:pPr>
+      <w:r>
+        <w:rPr>
+          <w:b/>
+          <w:bCs/>
+        </w:rPr>
+        <w:t xml:space="preserve">Studon Link</w:t>
+      </w:r>
+    </w:p>
+    <w:bookmarkStart w:id="33" w:name="lecture-1-intro-25.10.2024"/>
     <w:p>
       <w:pPr>
         <w:pStyle w:val="Heading2"/>
@@ -221,7 +227,7 @@
         <w:pStyle w:val="Compact"/>
         <w:numPr>
           <w:ilvl w:val="0"/>
-          <w:numId w:val="1002"/>
+          <w:numId w:val="1001"/>
         </w:numPr>
       </w:pPr>
       <w:r>
@@ -233,10 +239,10 @@
         <w:pStyle w:val="Compact"/>
         <w:numPr>
           <w:ilvl w:val="0"/>
-          <w:numId w:val="1002"/>
-        </w:numPr>
-      </w:pPr>
-      <w:hyperlink r:id="rId23">
+          <w:numId w:val="1001"/>
+        </w:numPr>
+      </w:pPr>
+      <w:hyperlink r:id="rId32">
         <w:r>
           <w:rPr>
             <w:rStyle w:val="Hyperlink"/>
@@ -245,8 +251,8 @@
         </w:r>
       </w:hyperlink>
     </w:p>
-    <w:bookmarkEnd w:id="24"/>
-    <w:bookmarkStart w:id="26" w:name="sec-lecture2"/>
+    <w:bookmarkEnd w:id="33"/>
+    <w:bookmarkStart w:id="35" w:name="sec-lecture2"/>
     <w:p>
       <w:pPr>
         <w:pStyle w:val="Heading2"/>
@@ -260,10 +266,10 @@
         <w:pStyle w:val="Compact"/>
         <w:numPr>
           <w:ilvl w:val="0"/>
-          <w:numId w:val="1003"/>
-        </w:numPr>
-      </w:pPr>
-      <w:hyperlink r:id="rId25">
+          <w:numId w:val="1002"/>
+        </w:numPr>
+      </w:pPr>
+      <w:hyperlink r:id="rId34">
         <w:r>
           <w:rPr>
             <w:rStyle w:val="Hyperlink"/>
@@ -277,32 +283,32 @@
         <w:pStyle w:val="Compact"/>
         <w:numPr>
           <w:ilvl w:val="0"/>
+          <w:numId w:val="1002"/>
+        </w:numPr>
+      </w:pPr>
+      <w:r>
+        <w:t xml:space="preserve">Sensor Fusion Slides</w:t>
+      </w:r>
+    </w:p>
+    <w:bookmarkEnd w:id="35"/>
+    <w:bookmarkStart w:id="38" w:name="sec-lecture3"/>
+    <w:p>
+      <w:pPr>
+        <w:pStyle w:val="Heading2"/>
+      </w:pPr>
+      <w:r>
+        <w:t xml:space="preserve">3 Lecture 3: CNNs (15.11.2024)</w:t>
+      </w:r>
+    </w:p>
+    <w:p>
+      <w:pPr>
+        <w:pStyle w:val="Compact"/>
+        <w:numPr>
+          <w:ilvl w:val="0"/>
           <w:numId w:val="1003"/>
         </w:numPr>
       </w:pPr>
-      <w:r>
-        <w:t xml:space="preserve">Sensor Fusion Slides</w:t>
-      </w:r>
-    </w:p>
-    <w:bookmarkEnd w:id="26"/>
-    <w:bookmarkStart w:id="29" w:name="sec-lecture3"/>
-    <w:p>
-      <w:pPr>
-        <w:pStyle w:val="Heading2"/>
-      </w:pPr>
-      <w:r>
-        <w:t xml:space="preserve">3 Lecture 3: CNNs (15.11.2024)</w:t>
-      </w:r>
-    </w:p>
-    <w:p>
-      <w:pPr>
-        <w:pStyle w:val="Compact"/>
-        <w:numPr>
-          <w:ilvl w:val="0"/>
-          <w:numId w:val="1004"/>
-        </w:numPr>
-      </w:pPr>
-      <w:hyperlink r:id="rId27">
+      <w:hyperlink r:id="rId36">
         <w:r>
           <w:rPr>
             <w:rStyle w:val="Hyperlink"/>
@@ -316,10 +322,10 @@
         <w:pStyle w:val="Compact"/>
         <w:numPr>
           <w:ilvl w:val="0"/>
-          <w:numId w:val="1004"/>
-        </w:numPr>
-      </w:pPr>
-      <w:hyperlink r:id="rId28">
+          <w:numId w:val="1003"/>
+        </w:numPr>
+      </w:pPr>
+      <w:hyperlink r:id="rId37">
         <w:r>
           <w:rPr>
             <w:rStyle w:val="Hyperlink"/>
@@ -328,8 +334,8 @@
         </w:r>
       </w:hyperlink>
     </w:p>
-    <w:bookmarkEnd w:id="29"/>
-    <w:bookmarkStart w:id="32" w:name="sec-lecture4"/>
+    <w:bookmarkEnd w:id="38"/>
+    <w:bookmarkStart w:id="41" w:name="sec-lecture4"/>
     <w:p>
       <w:pPr>
         <w:pStyle w:val="Heading2"/>
@@ -343,10 +349,10 @@
         <w:pStyle w:val="Compact"/>
         <w:numPr>
           <w:ilvl w:val="0"/>
-          <w:numId w:val="1005"/>
-        </w:numPr>
-      </w:pPr>
-      <w:hyperlink r:id="rId30">
+          <w:numId w:val="1004"/>
+        </w:numPr>
+      </w:pPr>
+      <w:hyperlink r:id="rId39">
         <w:r>
           <w:rPr>
             <w:rStyle w:val="Hyperlink"/>
@@ -360,10 +366,10 @@
         <w:pStyle w:val="Compact"/>
         <w:numPr>
           <w:ilvl w:val="0"/>
-          <w:numId w:val="1005"/>
-        </w:numPr>
-      </w:pPr>
-      <w:hyperlink r:id="rId31">
+          <w:numId w:val="1004"/>
+        </w:numPr>
+      </w:pPr>
+      <w:hyperlink r:id="rId40">
         <w:r>
           <w:rPr>
             <w:rStyle w:val="Hyperlink"/>
@@ -377,23 +383,47 @@
         <w:pStyle w:val="Compact"/>
         <w:numPr>
           <w:ilvl w:val="0"/>
+          <w:numId w:val="1004"/>
+        </w:numPr>
+      </w:pPr>
+      <w:r>
+        <w:t xml:space="preserve">Segmentation</w:t>
+      </w:r>
+    </w:p>
+    <w:p>
+      <w:pPr>
+        <w:pStyle w:val="Compact"/>
+        <w:numPr>
+          <w:ilvl w:val="0"/>
+          <w:numId w:val="1004"/>
+        </w:numPr>
+      </w:pPr>
+      <w:r>
+        <w:t xml:space="preserve">Dimensionality Reduction</w:t>
+      </w:r>
+    </w:p>
+    <w:p>
+      <w:pPr>
+        <w:pStyle w:val="Compact"/>
+        <w:numPr>
+          <w:ilvl w:val="1"/>
           <w:numId w:val="1005"/>
         </w:numPr>
       </w:pPr>
       <w:r>
-        <w:t xml:space="preserve">Segmentation</w:t>
+        <w:t xml:space="preserve">PCA</w:t>
       </w:r>
     </w:p>
     <w:p>
       <w:pPr>
         <w:pStyle w:val="Compact"/>
         <w:numPr>
-          <w:ilvl w:val="0"/>
+          <w:ilvl w:val="1"/>
           <w:numId w:val="1005"/>
         </w:numPr>
       </w:pPr>
       <w:r>
-        <w:t xml:space="preserve">Dimensionality Reduction</w:t>
+        <w:t xml:space="preserve">Autoencoder</w:t>
       </w:r>
     </w:p>
     <w:p>
@@ -401,506 +431,508 @@
         <w:pStyle w:val="Compact"/>
         <w:numPr>
           <w:ilvl w:val="1"/>
+          <w:numId w:val="1005"/>
+        </w:numPr>
+      </w:pPr>
+      <w:r>
+        <w:t xml:space="preserve">Variational Autoencoder</w:t>
+      </w:r>
+    </w:p>
+    <w:bookmarkEnd w:id="41"/>
+    <w:bookmarkStart w:id="42" w:name="sec-lecture5"/>
+    <w:p>
+      <w:pPr>
+        <w:pStyle w:val="Heading2"/>
+      </w:pPr>
+      <w:r>
+        <w:t xml:space="preserve">5 Miniproject (29.11. - 13.12.2024)</w:t>
+      </w:r>
+    </w:p>
+    <w:p>
+      <w:pPr>
+        <w:pStyle w:val="FirstParagraph"/>
+      </w:pPr>
+      <w:r>
+        <w:t xml:space="preserve">In the miniproject, you will test multiple deep neural network architectures on one of four microscopy-related tasks.</w:t>
+      </w:r>
+      <w:r>
+        <w:t xml:space="preserve"> </w:t>
+      </w:r>
+      <w:r>
+        <w:t xml:space="preserve">You should summarize your results in a short presentation (5 minutes + 2 minutes discussion) and deliver a Jupyter Notebook with your code and results.</w:t>
+      </w:r>
+      <w:r>
+        <w:t xml:space="preserve"> </w:t>
+      </w:r>
+      <w:r>
+        <w:t xml:space="preserve">The miniproject will be graded and will count as 40% towards your final grade.</w:t>
+      </w:r>
+    </w:p>
+    <w:p>
+      <w:pPr>
+        <w:numPr>
+          <w:ilvl w:val="0"/>
           <w:numId w:val="1006"/>
         </w:numPr>
       </w:pPr>
       <w:r>
-        <w:t xml:space="preserve">PCA</w:t>
+        <w:t xml:space="preserve">Segmentation Task</w:t>
+      </w:r>
+    </w:p>
+    <w:p>
+      <w:pPr>
+        <w:numPr>
+          <w:ilvl w:val="0"/>
+          <w:numId w:val="1000"/>
+        </w:numPr>
+      </w:pPr>
+      <w:r>
+        <w:t xml:space="preserve">We will use the HRTEM dataset from</w:t>
+      </w:r>
+      <w:r>
+        <w:t xml:space="preserve"> </w:t>
+      </w:r>
+      <w:r>
+        <w:t xml:space="preserve">“A robust synthetic data generation framework for machine learning in high-resolution transmission electron microscopy (HRTEM)”</w:t>
+      </w:r>
+      <w:r>
+        <w:t xml:space="preserve"> </w:t>
+      </w:r>
+      <w:r>
+        <w:t xml:space="preserve">by</w:t>
+      </w:r>
+      <w:r>
+        <w:t xml:space="preserve"> </w:t>
+      </w:r>
+      <w:r>
+        <w:t xml:space="preserve">Rangel DaCosta et al. (2024)</w:t>
+      </w:r>
+      <w:r>
+        <w:t xml:space="preserve"> </w:t>
+      </w:r>
+      <w:r>
+        <w:t xml:space="preserve">to implement a segmentation model.</w:t>
+      </w:r>
+      <w:r>
+        <w:t xml:space="preserve"> </w:t>
+      </w:r>
+      <w:r>
+        <w:t xml:space="preserve">The goal is to segment nanoparticles in HRTEM images.</w:t>
+      </w:r>
+    </w:p>
+    <w:p>
+      <w:pPr>
+        <w:numPr>
+          <w:ilvl w:val="0"/>
+          <w:numId w:val="1000"/>
+        </w:numPr>
+      </w:pPr>
+      <w:r>
+        <w:t xml:space="preserve">Please use the article</w:t>
+      </w:r>
+      <w:r>
+        <w:t xml:space="preserve"> </w:t>
+      </w:r>
+      <w:r>
+        <w:t xml:space="preserve">“A robust synthetic data generation framework for machine learning in high-resolution transmission electron microscopy (HRTEM)”</w:t>
+      </w:r>
+      <w:r>
+        <w:t xml:space="preserve"> </w:t>
+      </w:r>
+      <w:r>
+        <w:t xml:space="preserve">by</w:t>
+      </w:r>
+      <w:r>
+        <w:t xml:space="preserve"> </w:t>
+      </w:r>
+      <w:r>
+        <w:t xml:space="preserve">Rangel DaCosta et al. (2024)</w:t>
+      </w:r>
+      <w:r>
+        <w:t xml:space="preserve"> </w:t>
+      </w:r>
+      <w:r>
+        <w:t xml:space="preserve">as a starting point for your implementation.</w:t>
+      </w:r>
+    </w:p>
+    <w:p>
+      <w:pPr>
+        <w:numPr>
+          <w:ilvl w:val="0"/>
+          <w:numId w:val="1000"/>
+        </w:numPr>
+      </w:pPr>
+      <w:r>
+        <w:t xml:space="preserve">The datast contains pairs of HRTEM images and ground truth segmentations.</w:t>
+      </w:r>
+    </w:p>
+    <w:p>
+      <w:pPr>
+        <w:numPr>
+          <w:ilvl w:val="0"/>
+          <w:numId w:val="1006"/>
+        </w:numPr>
+      </w:pPr>
+      <w:r>
+        <w:t xml:space="preserve">VAE &amp; Dimensionality Reduction</w:t>
+      </w:r>
+    </w:p>
+    <w:p>
+      <w:pPr>
+        <w:numPr>
+          <w:ilvl w:val="0"/>
+          <w:numId w:val="1000"/>
+        </w:numPr>
+      </w:pPr>
+      <w:r>
+        <w:t xml:space="preserve">We will use the dataset from</w:t>
+      </w:r>
+      <w:r>
+        <w:t xml:space="preserve"> </w:t>
+      </w:r>
+      <w:r>
+        <w:t xml:space="preserve">“Uncovering material deformations via machine learning combined with four-dimensional scanning transmission electron microscopy”</w:t>
+      </w:r>
+      <w:r>
+        <w:t xml:space="preserve"> </w:t>
+      </w:r>
+      <w:r>
+        <w:t xml:space="preserve">by</w:t>
+      </w:r>
+      <w:r>
+        <w:t xml:space="preserve"> </w:t>
+      </w:r>
+      <w:r>
+        <w:t xml:space="preserve">Shi et al. (2022)</w:t>
+      </w:r>
+      <w:r>
+        <w:t xml:space="preserve"> </w:t>
+      </w:r>
+      <w:r>
+        <w:t xml:space="preserve">to implement a dimensionality reduction model and cluster 4DSTEM data.</w:t>
+      </w:r>
+    </w:p>
+    <w:p>
+      <w:pPr>
+        <w:numPr>
+          <w:ilvl w:val="0"/>
+          <w:numId w:val="1000"/>
+        </w:numPr>
+      </w:pPr>
+      <w:r>
+        <w:t xml:space="preserve">The goal is to learn a mapping from 4DSTEM data to a lower-dimensional embedding where you can perform clustering to identify different deformation modes.</w:t>
+      </w:r>
+    </w:p>
+    <w:p>
+      <w:pPr>
+        <w:numPr>
+          <w:ilvl w:val="0"/>
+          <w:numId w:val="1000"/>
+        </w:numPr>
+      </w:pPr>
+      <w:r>
+        <w:t xml:space="preserve">Please use the article</w:t>
+      </w:r>
+      <w:r>
+        <w:t xml:space="preserve"> </w:t>
+      </w:r>
+      <w:r>
+        <w:t xml:space="preserve">“Uncovering material deformations via machine learning combined with four-dimensional scanning transmission electron microscopy”</w:t>
+      </w:r>
+      <w:r>
+        <w:t xml:space="preserve"> </w:t>
+      </w:r>
+      <w:r>
+        <w:t xml:space="preserve">by</w:t>
+      </w:r>
+      <w:r>
+        <w:t xml:space="preserve"> </w:t>
+      </w:r>
+      <w:r>
+        <w:t xml:space="preserve">Shi et al. (2022)</w:t>
+      </w:r>
+      <w:r>
+        <w:t xml:space="preserve"> </w:t>
+      </w:r>
+      <w:r>
+        <w:t xml:space="preserve">as a starting point for your implementation.</w:t>
+      </w:r>
+    </w:p>
+    <w:p>
+      <w:pPr>
+        <w:numPr>
+          <w:ilvl w:val="0"/>
+          <w:numId w:val="1006"/>
+        </w:numPr>
+      </w:pPr>
+      <w:r>
+        <w:t xml:space="preserve">Denoising</w:t>
+      </w:r>
+    </w:p>
+    <w:p>
+      <w:pPr>
+        <w:numPr>
+          <w:ilvl w:val="0"/>
+          <w:numId w:val="1000"/>
+        </w:numPr>
+      </w:pPr>
+      <w:r>
+        <w:t xml:space="preserve">We will use the dataset from</w:t>
+      </w:r>
+      <w:r>
+        <w:t xml:space="preserve"> </w:t>
+      </w:r>
+      <w:r>
+        <w:t xml:space="preserve">“Unsupervised deep denoising for four-dimensional scanning transmission electron microscopy”</w:t>
+      </w:r>
+      <w:r>
+        <w:t xml:space="preserve"> </w:t>
+      </w:r>
+      <w:r>
+        <w:t xml:space="preserve">by</w:t>
+      </w:r>
+      <w:r>
+        <w:t xml:space="preserve"> </w:t>
+      </w:r>
+      <w:r>
+        <w:t xml:space="preserve">Sadri et al. (2024)</w:t>
+      </w:r>
+      <w:r>
+        <w:t xml:space="preserve"> </w:t>
+      </w:r>
+      <w:r>
+        <w:t xml:space="preserve">to implement a denoising model for 4DSTEM data.</w:t>
+      </w:r>
+    </w:p>
+    <w:p>
+      <w:pPr>
+        <w:numPr>
+          <w:ilvl w:val="0"/>
+          <w:numId w:val="1000"/>
+        </w:numPr>
+      </w:pPr>
+      <w:r>
+        <w:t xml:space="preserve">The goal is to learn a mapping from noisy to clean 4DSTEM data.</w:t>
+      </w:r>
+    </w:p>
+    <w:p>
+      <w:pPr>
+        <w:numPr>
+          <w:ilvl w:val="0"/>
+          <w:numId w:val="1000"/>
+        </w:numPr>
+      </w:pPr>
+      <w:r>
+        <w:t xml:space="preserve">Please use the article</w:t>
+      </w:r>
+      <w:r>
+        <w:t xml:space="preserve"> </w:t>
+      </w:r>
+      <w:r>
+        <w:t xml:space="preserve">“Unsupervised deep denoising for four-dimensional scanning transmission electron microscopy”</w:t>
+      </w:r>
+      <w:r>
+        <w:t xml:space="preserve"> </w:t>
+      </w:r>
+      <w:r>
+        <w:t xml:space="preserve">by</w:t>
+      </w:r>
+      <w:r>
+        <w:t xml:space="preserve"> </w:t>
+      </w:r>
+      <w:r>
+        <w:t xml:space="preserve">Sadri et al. (2024)</w:t>
+      </w:r>
+      <w:r>
+        <w:t xml:space="preserve"> </w:t>
+      </w:r>
+      <w:r>
+        <w:t xml:space="preserve">as a starting point for your implementation.</w:t>
+      </w:r>
+    </w:p>
+    <w:p>
+      <w:pPr>
+        <w:numPr>
+          <w:ilvl w:val="0"/>
+          <w:numId w:val="1000"/>
+        </w:numPr>
+      </w:pPr>
+      <w:r>
+        <w:t xml:space="preserve">The article contains pytorch code for the model.</w:t>
+      </w:r>
+    </w:p>
+    <w:p>
+      <w:pPr>
+        <w:numPr>
+          <w:ilvl w:val="0"/>
+          <w:numId w:val="1000"/>
+        </w:numPr>
+      </w:pPr>
+      <w:r>
+        <w:t xml:space="preserve">Learn how to adapt it to your needs and try to replicate the results on the SrTiO3_High_mag_Low_dose.npy and SrTiO3_High_mag_High_dose.npy datasets.</w:t>
+      </w:r>
+    </w:p>
+    <w:p>
+      <w:pPr>
+        <w:numPr>
+          <w:ilvl w:val="0"/>
+          <w:numId w:val="1006"/>
+        </w:numPr>
+      </w:pPr>
+      <w:r>
+        <w:t xml:space="preserve">Image-to-Image Translation</w:t>
+      </w:r>
+    </w:p>
+    <w:p>
+      <w:pPr>
+        <w:numPr>
+          <w:ilvl w:val="0"/>
+          <w:numId w:val="1000"/>
+        </w:numPr>
+      </w:pPr>
+      <w:r>
+        <w:t xml:space="preserve">We will use a simulated X-ray image dataset with pairs of projected thickness and phase contrast images to implement an Image to image translation model.</w:t>
+      </w:r>
+    </w:p>
+    <w:p>
+      <w:pPr>
+        <w:numPr>
+          <w:ilvl w:val="0"/>
+          <w:numId w:val="1000"/>
+        </w:numPr>
+      </w:pPr>
+      <w:r>
+        <w:t xml:space="preserve">The goal is to learn a mapping from phase contrast images to projected thickness images.</w:t>
+      </w:r>
+    </w:p>
+    <w:p>
+      <w:pPr>
+        <w:numPr>
+          <w:ilvl w:val="0"/>
+          <w:numId w:val="1000"/>
+        </w:numPr>
+      </w:pPr>
+      <w:r>
+        <w:t xml:space="preserve">This is usually a task that is solved with multiple measurements and a physical model of the imaging process.</w:t>
+      </w:r>
+    </w:p>
+    <w:p>
+      <w:pPr>
+        <w:numPr>
+          <w:ilvl w:val="0"/>
+          <w:numId w:val="1000"/>
+        </w:numPr>
+      </w:pPr>
+      <w:r>
+        <w:t xml:space="preserve">Here we will try to learn this mapping from simulated data.</w:t>
+      </w:r>
+      <w:r>
+        <w:t xml:space="preserve"> </w:t>
+      </w:r>
+      <w:r>
+        <w:t xml:space="preserve">Please use the article</w:t>
+      </w:r>
+      <w:r>
+        <w:t xml:space="preserve"> </w:t>
+      </w:r>
+      <w:r>
+        <w:t xml:space="preserve">“Multi-resolution convolutional neural networks for inverse problems”</w:t>
+      </w:r>
+      <w:r>
+        <w:t xml:space="preserve"> </w:t>
+      </w:r>
+      <w:r>
+        <w:t xml:space="preserve">by</w:t>
+      </w:r>
+      <w:r>
+        <w:t xml:space="preserve"> </w:t>
+      </w:r>
+      <w:r>
+        <w:t xml:space="preserve">Wang et al. (2020)</w:t>
+      </w:r>
+      <w:r>
+        <w:t xml:space="preserve"> </w:t>
+      </w:r>
+      <w:r>
+        <w:t xml:space="preserve">as a starting point for your implementation.</w:t>
+      </w:r>
+    </w:p>
+    <w:bookmarkEnd w:id="42"/>
+    <w:bookmarkStart w:id="43" w:name="sec-lecture6"/>
+    <w:p>
+      <w:pPr>
+        <w:pStyle w:val="Heading2"/>
+      </w:pPr>
+      <w:r>
+        <w:t xml:space="preserve">6 Lecture 5: Mixed Bag (10.1.2025)</w:t>
       </w:r>
     </w:p>
     <w:p>
       <w:pPr>
         <w:pStyle w:val="Compact"/>
         <w:numPr>
-          <w:ilvl w:val="1"/>
-          <w:numId w:val="1006"/>
-        </w:numPr>
-      </w:pPr>
-      <w:r>
-        <w:t xml:space="preserve">Autoencoder</w:t>
+          <w:ilvl w:val="0"/>
+          <w:numId w:val="1007"/>
+        </w:numPr>
+      </w:pPr>
+      <w:r>
+        <w:t xml:space="preserve">Project presentation</w:t>
       </w:r>
     </w:p>
     <w:p>
       <w:pPr>
         <w:pStyle w:val="Compact"/>
         <w:numPr>
-          <w:ilvl w:val="1"/>
-          <w:numId w:val="1006"/>
-        </w:numPr>
-      </w:pPr>
-      <w:r>
-        <w:t xml:space="preserve">Variational Autoencoder</w:t>
-      </w:r>
-    </w:p>
-    <w:bookmarkEnd w:id="32"/>
-    <w:bookmarkStart w:id="33" w:name="sec-lecture5"/>
+          <w:ilvl w:val="0"/>
+          <w:numId w:val="1007"/>
+        </w:numPr>
+      </w:pPr>
+      <w:r>
+        <w:t xml:space="preserve">Generative Adversarial Networks</w:t>
+      </w:r>
+    </w:p>
+    <w:p>
+      <w:pPr>
+        <w:pStyle w:val="Compact"/>
+        <w:numPr>
+          <w:ilvl w:val="0"/>
+          <w:numId w:val="1007"/>
+        </w:numPr>
+      </w:pPr>
+      <w:r>
+        <w:t xml:space="preserve">Gaussian Processes 1</w:t>
+      </w:r>
+    </w:p>
+    <w:bookmarkEnd w:id="43"/>
+    <w:bookmarkStart w:id="44" w:name="sec-lecture7"/>
     <w:p>
       <w:pPr>
         <w:pStyle w:val="Heading2"/>
       </w:pPr>
       <w:r>
-        <w:t xml:space="preserve">5 Miniproject (29.11. - 13.12.2024)</w:t>
-      </w:r>
-    </w:p>
-    <w:p>
-      <w:pPr>
-        <w:pStyle w:val="FirstParagraph"/>
-      </w:pPr>
-      <w:r>
-        <w:t xml:space="preserve">In the miniproject, you will test multiple deep neural network architectures on one of four microscopy-related tasks.</w:t>
-      </w:r>
-      <w:r>
-        <w:t xml:space="preserve"> </w:t>
-      </w:r>
-      <w:r>
-        <w:t xml:space="preserve">You should summarize your results in a short presentation (5 minutes + 2 minutes discussion) and deliver a Jupyter Notebook with your code and results.</w:t>
-      </w:r>
-      <w:r>
-        <w:t xml:space="preserve"> </w:t>
-      </w:r>
-      <w:r>
-        <w:t xml:space="preserve">The miniproject will be graded and will count as 40% towards your final grade.</w:t>
-      </w:r>
-    </w:p>
-    <w:p>
-      <w:pPr>
-        <w:numPr>
-          <w:ilvl w:val="0"/>
-          <w:numId w:val="1007"/>
-        </w:numPr>
-      </w:pPr>
-      <w:r>
-        <w:t xml:space="preserve">Segmentation Task</w:t>
-      </w:r>
-    </w:p>
-    <w:p>
-      <w:pPr>
-        <w:numPr>
-          <w:ilvl w:val="0"/>
-          <w:numId w:val="1000"/>
-        </w:numPr>
-      </w:pPr>
-      <w:r>
-        <w:t xml:space="preserve">We will use the HRTEM dataset from</w:t>
-      </w:r>
-      <w:r>
-        <w:t xml:space="preserve"> </w:t>
-      </w:r>
-      <w:r>
-        <w:t xml:space="preserve">“</w:t>
-      </w:r>
-      <w:r>
-        <w:t xml:space="preserve">A robust synthetic data generation framework for machine learning in high-resolution transmission electron microscopy (HRTEM)</w:t>
-      </w:r>
-      <w:r>
-        <w:t xml:space="preserve">”</w:t>
-      </w:r>
-      <w:r>
-        <w:t xml:space="preserve"> </w:t>
-      </w:r>
-      <w:r>
-        <w:t xml:space="preserve">by</w:t>
-      </w:r>
-      <w:r>
-        <w:t xml:space="preserve"> </w:t>
-      </w:r>
-      <w:r>
-        <w:t xml:space="preserve">Rangel DaCosta et al. (2024)</w:t>
-      </w:r>
-      <w:r>
-        <w:t xml:space="preserve"> </w:t>
-      </w:r>
-      <w:r>
-        <w:t xml:space="preserve">to implement a segmentation model.</w:t>
-      </w:r>
-      <w:r>
-        <w:t xml:space="preserve"> </w:t>
-      </w:r>
-      <w:r>
-        <w:t xml:space="preserve">The goal is to segment nanoparticles in HRTEM images.</w:t>
-      </w:r>
-    </w:p>
-    <w:p>
-      <w:pPr>
-        <w:numPr>
-          <w:ilvl w:val="0"/>
-          <w:numId w:val="1000"/>
-        </w:numPr>
-      </w:pPr>
-      <w:r>
-        <w:t xml:space="preserve">Please use the article</w:t>
-      </w:r>
-      <w:r>
-        <w:t xml:space="preserve"> </w:t>
-      </w:r>
-      <w:r>
-        <w:t xml:space="preserve">“</w:t>
-      </w:r>
-      <w:r>
-        <w:t xml:space="preserve">A robust synthetic data generation framework for machine learning in high-resolution transmission electron microscopy (HRTEM)</w:t>
-      </w:r>
-      <w:r>
-        <w:t xml:space="preserve">”</w:t>
-      </w:r>
-      <w:r>
-        <w:t xml:space="preserve"> </w:t>
-      </w:r>
-      <w:r>
-        <w:t xml:space="preserve">by</w:t>
-      </w:r>
-      <w:r>
-        <w:t xml:space="preserve"> </w:t>
-      </w:r>
-      <w:r>
-        <w:t xml:space="preserve">Rangel DaCosta et al. (2024)</w:t>
-      </w:r>
-      <w:r>
-        <w:t xml:space="preserve"> </w:t>
-      </w:r>
-      <w:r>
-        <w:t xml:space="preserve">as a starting point for your implementation.</w:t>
-      </w:r>
-    </w:p>
-    <w:p>
-      <w:pPr>
-        <w:numPr>
-          <w:ilvl w:val="0"/>
-          <w:numId w:val="1000"/>
-        </w:numPr>
-      </w:pPr>
-      <w:r>
-        <w:t xml:space="preserve">The datast contains pairs of HRTEM images and ground truth segmentations.</w:t>
-      </w:r>
-    </w:p>
-    <w:p>
-      <w:pPr>
-        <w:numPr>
-          <w:ilvl w:val="0"/>
-          <w:numId w:val="1007"/>
-        </w:numPr>
-      </w:pPr>
-      <w:r>
-        <w:t xml:space="preserve">VAE &amp; Dimensionality Reduction</w:t>
-      </w:r>
-    </w:p>
-    <w:p>
-      <w:pPr>
-        <w:numPr>
-          <w:ilvl w:val="0"/>
-          <w:numId w:val="1000"/>
-        </w:numPr>
-      </w:pPr>
-      <w:r>
-        <w:t xml:space="preserve">We will use the dataset from</w:t>
-      </w:r>
-      <w:r>
-        <w:t xml:space="preserve"> </w:t>
-      </w:r>
-      <w:r>
-        <w:t xml:space="preserve">“</w:t>
-      </w:r>
-      <w:r>
-        <w:t xml:space="preserve">Uncovering material deformations via machine learning combined with four-dimensional scanning transmission electron microscopy</w:t>
-      </w:r>
-      <w:r>
-        <w:t xml:space="preserve">”</w:t>
-      </w:r>
-      <w:r>
-        <w:t xml:space="preserve"> </w:t>
-      </w:r>
-      <w:r>
-        <w:t xml:space="preserve">by</w:t>
-      </w:r>
-      <w:r>
-        <w:t xml:space="preserve"> </w:t>
-      </w:r>
-      <w:r>
-        <w:t xml:space="preserve">Shi et al. (2022)</w:t>
-      </w:r>
-      <w:r>
-        <w:t xml:space="preserve"> </w:t>
-      </w:r>
-      <w:r>
-        <w:t xml:space="preserve">to implement a dimensionality reduction model and cluster 4DSTEM data.</w:t>
-      </w:r>
-    </w:p>
-    <w:p>
-      <w:pPr>
-        <w:numPr>
-          <w:ilvl w:val="0"/>
-          <w:numId w:val="1000"/>
-        </w:numPr>
-      </w:pPr>
-      <w:r>
-        <w:t xml:space="preserve">The goal is to learn a mapping from 4DSTEM data to a lower-dimensional embedding where you can perform clustering to identify different deformation modes.</w:t>
-      </w:r>
-    </w:p>
-    <w:p>
-      <w:pPr>
-        <w:numPr>
-          <w:ilvl w:val="0"/>
-          <w:numId w:val="1000"/>
-        </w:numPr>
-      </w:pPr>
-      <w:r>
-        <w:t xml:space="preserve">Please use the article</w:t>
-      </w:r>
-      <w:r>
-        <w:t xml:space="preserve"> </w:t>
-      </w:r>
-      <w:r>
-        <w:t xml:space="preserve">“</w:t>
-      </w:r>
-      <w:r>
-        <w:t xml:space="preserve">Uncovering material deformations via machine learning combined with four-dimensional scanning transmission electron microscopy</w:t>
-      </w:r>
-      <w:r>
-        <w:t xml:space="preserve">”</w:t>
-      </w:r>
-      <w:r>
-        <w:t xml:space="preserve"> </w:t>
-      </w:r>
-      <w:r>
-        <w:t xml:space="preserve">by</w:t>
-      </w:r>
-      <w:r>
-        <w:t xml:space="preserve"> </w:t>
-      </w:r>
-      <w:r>
-        <w:t xml:space="preserve">Shi et al. (2022)</w:t>
-      </w:r>
-      <w:r>
-        <w:t xml:space="preserve"> </w:t>
-      </w:r>
-      <w:r>
-        <w:t xml:space="preserve">as a starting point for your implementation.</w:t>
-      </w:r>
-    </w:p>
-    <w:p>
-      <w:pPr>
-        <w:numPr>
-          <w:ilvl w:val="0"/>
-          <w:numId w:val="1007"/>
-        </w:numPr>
-      </w:pPr>
-      <w:r>
-        <w:t xml:space="preserve">Denoising</w:t>
-      </w:r>
-    </w:p>
-    <w:p>
-      <w:pPr>
-        <w:numPr>
-          <w:ilvl w:val="0"/>
-          <w:numId w:val="1000"/>
-        </w:numPr>
-      </w:pPr>
-      <w:r>
-        <w:t xml:space="preserve">We will use the dataset from</w:t>
-      </w:r>
-      <w:r>
-        <w:t xml:space="preserve"> </w:t>
-      </w:r>
-      <w:r>
-        <w:t xml:space="preserve">“</w:t>
-      </w:r>
-      <w:r>
-        <w:t xml:space="preserve">Unsupervised deep denoising for four-dimensional scanning transmission electron microscopy</w:t>
-      </w:r>
-      <w:r>
-        <w:t xml:space="preserve">”</w:t>
-      </w:r>
-      <w:r>
-        <w:t xml:space="preserve"> </w:t>
-      </w:r>
-      <w:r>
-        <w:t xml:space="preserve">by</w:t>
-      </w:r>
-      <w:r>
-        <w:t xml:space="preserve"> </w:t>
-      </w:r>
-      <w:r>
-        <w:t xml:space="preserve">Sadri et al. (2024)</w:t>
-      </w:r>
-      <w:r>
-        <w:t xml:space="preserve"> </w:t>
-      </w:r>
-      <w:r>
-        <w:t xml:space="preserve">to implement a denoising model for 4DSTEM data.</w:t>
-      </w:r>
-    </w:p>
-    <w:p>
-      <w:pPr>
-        <w:numPr>
-          <w:ilvl w:val="0"/>
-          <w:numId w:val="1000"/>
-        </w:numPr>
-      </w:pPr>
-      <w:r>
-        <w:t xml:space="preserve">The goal is to learn a mapping from noisy to clean 4DSTEM data.</w:t>
-      </w:r>
-    </w:p>
-    <w:p>
-      <w:pPr>
-        <w:numPr>
-          <w:ilvl w:val="0"/>
-          <w:numId w:val="1000"/>
-        </w:numPr>
-      </w:pPr>
-      <w:r>
-        <w:t xml:space="preserve">Please use the article</w:t>
-      </w:r>
-      <w:r>
-        <w:t xml:space="preserve"> </w:t>
-      </w:r>
-      <w:r>
-        <w:t xml:space="preserve">“</w:t>
-      </w:r>
-      <w:r>
-        <w:t xml:space="preserve">Unsupervised deep denoising for four-dimensional scanning transmission electron microscopy</w:t>
-      </w:r>
-      <w:r>
-        <w:t xml:space="preserve">”</w:t>
-      </w:r>
-      <w:r>
-        <w:t xml:space="preserve"> </w:t>
-      </w:r>
-      <w:r>
-        <w:t xml:space="preserve">by</w:t>
-      </w:r>
-      <w:r>
-        <w:t xml:space="preserve"> </w:t>
-      </w:r>
-      <w:r>
-        <w:t xml:space="preserve">Sadri et al. (2024)</w:t>
-      </w:r>
-      <w:r>
-        <w:t xml:space="preserve"> </w:t>
-      </w:r>
-      <w:r>
-        <w:t xml:space="preserve">as a starting point for your implementation.</w:t>
-      </w:r>
-    </w:p>
-    <w:p>
-      <w:pPr>
-        <w:numPr>
-          <w:ilvl w:val="0"/>
-          <w:numId w:val="1000"/>
-        </w:numPr>
-      </w:pPr>
-      <w:r>
-        <w:t xml:space="preserve">The article contains pytorch code for the model.</w:t>
-      </w:r>
-    </w:p>
-    <w:p>
-      <w:pPr>
-        <w:numPr>
-          <w:ilvl w:val="0"/>
-          <w:numId w:val="1000"/>
-        </w:numPr>
-      </w:pPr>
-      <w:r>
-        <w:t xml:space="preserve">Learn how to adapt it to your needs and try to replicate the results on the SrTiO3_High_mag_Low_dose.npy and SrTiO3_High_mag_High_dose.npy datasets.</w:t>
-      </w:r>
-    </w:p>
-    <w:p>
-      <w:pPr>
-        <w:numPr>
-          <w:ilvl w:val="0"/>
-          <w:numId w:val="1007"/>
-        </w:numPr>
-      </w:pPr>
-      <w:r>
-        <w:t xml:space="preserve">Image-to-Image Translation</w:t>
-      </w:r>
-    </w:p>
-    <w:p>
-      <w:pPr>
-        <w:numPr>
-          <w:ilvl w:val="0"/>
-          <w:numId w:val="1000"/>
-        </w:numPr>
-      </w:pPr>
-      <w:r>
-        <w:t xml:space="preserve">We will use a simulated X-ray image dataset with pairs of projected thickness and phase contrast images to implement an Image to image translation model.</w:t>
-      </w:r>
-    </w:p>
-    <w:p>
-      <w:pPr>
-        <w:numPr>
-          <w:ilvl w:val="0"/>
-          <w:numId w:val="1000"/>
-        </w:numPr>
-      </w:pPr>
-      <w:r>
-        <w:t xml:space="preserve">The goal is to learn a mapping from phase contrast images to projected thickness images.</w:t>
-      </w:r>
-    </w:p>
-    <w:p>
-      <w:pPr>
-        <w:numPr>
-          <w:ilvl w:val="0"/>
-          <w:numId w:val="1000"/>
-        </w:numPr>
-      </w:pPr>
-      <w:r>
-        <w:t xml:space="preserve">This is usually a task that is solved with multiple measurements and a physical model of the imaging process.</w:t>
-      </w:r>
-    </w:p>
-    <w:p>
-      <w:pPr>
-        <w:numPr>
-          <w:ilvl w:val="0"/>
-          <w:numId w:val="1000"/>
-        </w:numPr>
-      </w:pPr>
-      <w:r>
-        <w:t xml:space="preserve">Here we will try to learn this mapping from simulated data.</w:t>
-      </w:r>
-      <w:r>
-        <w:t xml:space="preserve"> </w:t>
-      </w:r>
-      <w:r>
-        <w:t xml:space="preserve">Please use the article</w:t>
-      </w:r>
-      <w:r>
-        <w:t xml:space="preserve"> </w:t>
-      </w:r>
-      <w:r>
-        <w:t xml:space="preserve">“</w:t>
-      </w:r>
-      <w:r>
-        <w:t xml:space="preserve">Multi-resolution convolutional neural networks for inverse problems</w:t>
-      </w:r>
-      <w:r>
-        <w:t xml:space="preserve">”</w:t>
-      </w:r>
-      <w:r>
-        <w:t xml:space="preserve"> </w:t>
-      </w:r>
-      <w:r>
-        <w:t xml:space="preserve">by</w:t>
-      </w:r>
-      <w:r>
-        <w:t xml:space="preserve"> </w:t>
-      </w:r>
-      <w:r>
-        <w:t xml:space="preserve">Wang et al. (2020)</w:t>
-      </w:r>
-      <w:r>
-        <w:t xml:space="preserve"> </w:t>
-      </w:r>
-      <w:r>
-        <w:t xml:space="preserve">as a starting point for your implementation.</w:t>
-      </w:r>
-    </w:p>
-    <w:bookmarkEnd w:id="33"/>
-    <w:bookmarkStart w:id="34" w:name="sec-lecture6"/>
+        <w:t xml:space="preserve">7 Lecture 6: Gaussian Processes Introduction (17.1.2025)</w:t>
+      </w:r>
+    </w:p>
+    <w:p>
+      <w:pPr>
+        <w:pStyle w:val="Compact"/>
+        <w:numPr>
+          <w:ilvl w:val="0"/>
+          <w:numId w:val="1008"/>
+        </w:numPr>
+      </w:pPr>
+      <w:r>
+        <w:t xml:space="preserve">Introduction to Gaussian Processes</w:t>
+      </w:r>
+    </w:p>
+    <w:bookmarkEnd w:id="44"/>
+    <w:bookmarkStart w:id="45" w:name="sec-lecture8"/>
     <w:p>
       <w:pPr>
         <w:pStyle w:val="Heading2"/>
       </w:pPr>
       <w:r>
-        <w:t xml:space="preserve">6 Lecture 5: Mixed Bag (10.1.2025)</w:t>
+        <w:t xml:space="preserve">8 Lecture 7: Gaussian Processes Applications (24.1.2025)</w:t>
       </w:r>
     </w:p>
     <w:p>
@@ -908,11 +940,11 @@
         <w:pStyle w:val="Compact"/>
         <w:numPr>
           <w:ilvl w:val="0"/>
-          <w:numId w:val="1008"/>
-        </w:numPr>
-      </w:pPr>
-      <w:r>
-        <w:t xml:space="preserve">Project presentation</w:t>
+          <w:numId w:val="1009"/>
+        </w:numPr>
+      </w:pPr>
+      <w:r>
+        <w:t xml:space="preserve">Bayesian Optimization</w:t>
       </w:r>
     </w:p>
     <w:p>
@@ -920,11 +952,11 @@
         <w:pStyle w:val="Compact"/>
         <w:numPr>
           <w:ilvl w:val="0"/>
-          <w:numId w:val="1008"/>
-        </w:numPr>
-      </w:pPr>
-      <w:r>
-        <w:t xml:space="preserve">Generative Adversarial Networks</w:t>
+          <w:numId w:val="1009"/>
+        </w:numPr>
+      </w:pPr>
+      <w:r>
+        <w:t xml:space="preserve">Active Learning</w:t>
       </w:r>
     </w:p>
     <w:p>
@@ -932,21 +964,21 @@
         <w:pStyle w:val="Compact"/>
         <w:numPr>
           <w:ilvl w:val="0"/>
-          <w:numId w:val="1008"/>
-        </w:numPr>
-      </w:pPr>
-      <w:r>
-        <w:t xml:space="preserve">Gaussian Processes 1</w:t>
-      </w:r>
-    </w:p>
-    <w:bookmarkEnd w:id="34"/>
-    <w:bookmarkStart w:id="35" w:name="sec-lecture7"/>
+          <w:numId w:val="1009"/>
+        </w:numPr>
+      </w:pPr>
+      <w:r>
+        <w:t xml:space="preserve">Deep Kernel Learning</w:t>
+      </w:r>
+    </w:p>
+    <w:bookmarkEnd w:id="45"/>
+    <w:bookmarkStart w:id="46" w:name="sec-lecture9"/>
     <w:p>
       <w:pPr>
         <w:pStyle w:val="Heading2"/>
       </w:pPr>
       <w:r>
-        <w:t xml:space="preserve">7 Lecture 6: Gaussian Processes Introduction (17.1.2025)</w:t>
+        <w:t xml:space="preserve">9 Lecture 8: Inverse Imaging Problems 1: Linear Problems (31.1.2025)</w:t>
       </w:r>
     </w:p>
     <w:p>
@@ -954,21 +986,45 @@
         <w:pStyle w:val="Compact"/>
         <w:numPr>
           <w:ilvl w:val="0"/>
-          <w:numId w:val="1009"/>
-        </w:numPr>
-      </w:pPr>
-      <w:r>
-        <w:t xml:space="preserve">Introduction to Gaussian Processes</w:t>
-      </w:r>
-    </w:p>
-    <w:bookmarkEnd w:id="35"/>
-    <w:bookmarkStart w:id="36" w:name="sec-lecture8"/>
+          <w:numId w:val="1010"/>
+        </w:numPr>
+      </w:pPr>
+      <w:r>
+        <w:t xml:space="preserve">Algorithms for linear inverse problems</w:t>
+      </w:r>
+    </w:p>
+    <w:p>
+      <w:pPr>
+        <w:pStyle w:val="Compact"/>
+        <w:numPr>
+          <w:ilvl w:val="0"/>
+          <w:numId w:val="1010"/>
+        </w:numPr>
+      </w:pPr>
+      <w:r>
+        <w:t xml:space="preserve">Tomography</w:t>
+      </w:r>
+    </w:p>
+    <w:p>
+      <w:pPr>
+        <w:pStyle w:val="Compact"/>
+        <w:numPr>
+          <w:ilvl w:val="0"/>
+          <w:numId w:val="1010"/>
+        </w:numPr>
+      </w:pPr>
+      <w:r>
+        <w:t xml:space="preserve">Deconvolution</w:t>
+      </w:r>
+    </w:p>
+    <w:bookmarkEnd w:id="46"/>
+    <w:bookmarkStart w:id="47" w:name="sec-lecture10"/>
     <w:p>
       <w:pPr>
         <w:pStyle w:val="Heading2"/>
       </w:pPr>
       <w:r>
-        <w:t xml:space="preserve">8 Lecture 7: Gaussian Processes Applications (24.1.2025)</w:t>
+        <w:t xml:space="preserve">10 Lecture 9: Inverse Imaging Problems 2: Nonlinear Problems (7.2.2025)</w:t>
       </w:r>
     </w:p>
     <w:p>
@@ -976,11 +1032,11 @@
         <w:pStyle w:val="Compact"/>
         <w:numPr>
           <w:ilvl w:val="0"/>
-          <w:numId w:val="1010"/>
-        </w:numPr>
-      </w:pPr>
-      <w:r>
-        <w:t xml:space="preserve">Bayesian Optimization</w:t>
+          <w:numId w:val="1011"/>
+        </w:numPr>
+      </w:pPr>
+      <w:r>
+        <w:t xml:space="preserve">Phase Contrast Imaging</w:t>
       </w:r>
     </w:p>
     <w:p>
@@ -988,11 +1044,11 @@
         <w:pStyle w:val="Compact"/>
         <w:numPr>
           <w:ilvl w:val="0"/>
-          <w:numId w:val="1010"/>
-        </w:numPr>
-      </w:pPr>
-      <w:r>
-        <w:t xml:space="preserve">Active Learning</w:t>
+          <w:numId w:val="1011"/>
+        </w:numPr>
+      </w:pPr>
+      <w:r>
+        <w:t xml:space="preserve">Superresolution Imaging</w:t>
       </w:r>
     </w:p>
     <w:p>
@@ -1000,117 +1056,25 @@
         <w:pStyle w:val="Compact"/>
         <w:numPr>
           <w:ilvl w:val="0"/>
-          <w:numId w:val="1010"/>
-        </w:numPr>
-      </w:pPr>
-      <w:r>
-        <w:t xml:space="preserve">Deep Kernel Learning</w:t>
-      </w:r>
-    </w:p>
-    <w:bookmarkEnd w:id="36"/>
-    <w:bookmarkStart w:id="37" w:name="sec-lecture9"/>
+          <w:numId w:val="1011"/>
+        </w:numPr>
+      </w:pPr>
+      <w:r>
+        <w:t xml:space="preserve">Inverse Problems in Electron Microscopy</w:t>
+      </w:r>
+    </w:p>
+    <w:bookmarkEnd w:id="47"/>
+    <w:bookmarkStart w:id="53" w:name="references"/>
     <w:p>
       <w:pPr>
         <w:pStyle w:val="Heading2"/>
       </w:pPr>
       <w:r>
-        <w:t xml:space="preserve">9 Lecture 8: Inverse Imaging Problems 1: Linear Problems (31.1.2025)</w:t>
-      </w:r>
-    </w:p>
-    <w:p>
-      <w:pPr>
-        <w:pStyle w:val="Compact"/>
-        <w:numPr>
-          <w:ilvl w:val="0"/>
-          <w:numId w:val="1011"/>
-        </w:numPr>
-      </w:pPr>
-      <w:r>
-        <w:t xml:space="preserve">Algorithms for linear inverse problems</w:t>
-      </w:r>
-    </w:p>
-    <w:p>
-      <w:pPr>
-        <w:pStyle w:val="Compact"/>
-        <w:numPr>
-          <w:ilvl w:val="0"/>
-          <w:numId w:val="1011"/>
-        </w:numPr>
-      </w:pPr>
-      <w:r>
-        <w:t xml:space="preserve">Tomography</w:t>
-      </w:r>
-    </w:p>
-    <w:p>
-      <w:pPr>
-        <w:pStyle w:val="Compact"/>
-        <w:numPr>
-          <w:ilvl w:val="0"/>
-          <w:numId w:val="1011"/>
-        </w:numPr>
-      </w:pPr>
-      <w:r>
-        <w:t xml:space="preserve">Deconvolution</w:t>
-      </w:r>
-    </w:p>
-    <w:bookmarkEnd w:id="37"/>
-    <w:bookmarkStart w:id="38" w:name="sec-lecture10"/>
-    <w:p>
-      <w:pPr>
-        <w:pStyle w:val="Heading2"/>
-      </w:pPr>
-      <w:r>
-        <w:t xml:space="preserve">10 Lecture 9: Inverse Imaging Problems 2: Nonlinear Problems (7.2.2025)</w:t>
-      </w:r>
-    </w:p>
-    <w:p>
-      <w:pPr>
-        <w:pStyle w:val="Compact"/>
-        <w:numPr>
-          <w:ilvl w:val="0"/>
-          <w:numId w:val="1012"/>
-        </w:numPr>
-      </w:pPr>
-      <w:r>
-        <w:t xml:space="preserve">Phase Contrast Imaging</w:t>
-      </w:r>
-    </w:p>
-    <w:p>
-      <w:pPr>
-        <w:pStyle w:val="Compact"/>
-        <w:numPr>
-          <w:ilvl w:val="0"/>
-          <w:numId w:val="1012"/>
-        </w:numPr>
-      </w:pPr>
-      <w:r>
-        <w:t xml:space="preserve">Superresolution Imaging</w:t>
-      </w:r>
-    </w:p>
-    <w:p>
-      <w:pPr>
-        <w:pStyle w:val="Compact"/>
-        <w:numPr>
-          <w:ilvl w:val="0"/>
-          <w:numId w:val="1012"/>
-        </w:numPr>
-      </w:pPr>
-      <w:r>
-        <w:t xml:space="preserve">Inverse Problems in Electron Microscopy</w:t>
-      </w:r>
-    </w:p>
-    <w:bookmarkEnd w:id="38"/>
-    <w:bookmarkStart w:id="44" w:name="references"/>
-    <w:p>
-      <w:pPr>
-        <w:pStyle w:val="Heading2"/>
-      </w:pPr>
-      <w:r>
         <w:t xml:space="preserve">References</w:t>
       </w:r>
     </w:p>
-    <w:bookmarkStart w:id="43" w:name="refs"/>
-    <w:bookmarkStart w:id="39" w:name="ref-rangel2024robust"/>
+    <w:bookmarkStart w:id="52" w:name="refs"/>
+    <w:bookmarkStart w:id="48" w:name="ref-rangel2024robust"/>
     <w:p>
       <w:pPr>
         <w:pStyle w:val="Bibliography"/>
@@ -1141,8 +1105,8 @@
         <w:t xml:space="preserve">10 (1): 165.</w:t>
       </w:r>
     </w:p>
-    <w:bookmarkEnd w:id="39"/>
-    <w:bookmarkStart w:id="40" w:name="ref-sadri2024unsupervised"/>
+    <w:bookmarkEnd w:id="48"/>
+    <w:bookmarkStart w:id="49" w:name="ref-sadri2024unsupervised"/>
     <w:p>
       <w:pPr>
         <w:pStyle w:val="Bibliography"/>
@@ -1173,8 +1137,8 @@
         <w:t xml:space="preserve">10 (1): 243.</w:t>
       </w:r>
     </w:p>
-    <w:bookmarkEnd w:id="40"/>
-    <w:bookmarkStart w:id="41" w:name="ref-shi2022uncovering"/>
+    <w:bookmarkEnd w:id="49"/>
+    <w:bookmarkStart w:id="50" w:name="ref-shi2022uncovering"/>
     <w:p>
       <w:pPr>
         <w:pStyle w:val="Bibliography"/>
@@ -1205,8 +1169,8 @@
         <w:t xml:space="preserve">8 (1): 114.</w:t>
       </w:r>
     </w:p>
-    <w:bookmarkEnd w:id="41"/>
-    <w:bookmarkStart w:id="42" w:name="ref-wang2020multi"/>
+    <w:bookmarkEnd w:id="50"/>
+    <w:bookmarkStart w:id="51" w:name="ref-wang2020multi"/>
     <w:p>
       <w:pPr>
         <w:pStyle w:val="Bibliography"/>
@@ -1237,9 +1201,9 @@
         <w:t xml:space="preserve">10 (1): 5730.</w:t>
       </w:r>
     </w:p>
-    <w:bookmarkEnd w:id="42"/>
-    <w:bookmarkEnd w:id="43"/>
-    <w:bookmarkEnd w:id="44"/>
+    <w:bookmarkEnd w:id="51"/>
+    <w:bookmarkEnd w:id="52"/>
+    <w:bookmarkEnd w:id="53"/>
     <w:sectPr/>
   </w:body>
 </w:document>
@@ -1553,9 +1517,6 @@
     <w:abstractNumId w:val="991"/>
   </w:num>
   <w:num w:numId="1006">
-    <w:abstractNumId w:val="991"/>
-  </w:num>
-  <w:num w:numId="1007">
     <w:abstractNumId w:val="99411"/>
     <w:lvlOverride w:ilvl="0">
       <w:startOverride w:val="1"/>
@@ -1585,6 +1546,9 @@
       <w:startOverride w:val="1"/>
     </w:lvlOverride>
   </w:num>
+  <w:num w:numId="1007">
+    <w:abstractNumId w:val="991"/>
+  </w:num>
   <w:num w:numId="1008">
     <w:abstractNumId w:val="991"/>
   </w:num>
@@ -1595,9 +1559,6 @@
     <w:abstractNumId w:val="991"/>
   </w:num>
   <w:num w:numId="1011">
-    <w:abstractNumId w:val="991"/>
-  </w:num>
-  <w:num w:numId="1012">
     <w:abstractNumId w:val="991"/>
   </w:num>
 </w:numbering>
@@ -1685,7 +1646,7 @@
   </w:style>
   <w:style w:styleId="Subtitle" w:type="paragraph">
     <w:name w:val="Subtitle"/>
-    <w:basedOn w:val="Normal"/>
+    <w:basedOn w:val="Title"/>
     <w:next w:val="BodyText"/>
     <w:link w:val="SubtitleChar"/>
     <w:uiPriority w:val="11"/>
@@ -1698,7 +1659,6 @@
     </w:pPr>
     <w:rPr>
       <w:rFonts w:cstheme="majorBidi" w:eastAsiaTheme="majorEastAsia"/>
-      <w:color w:themeColor="text1" w:themeTint="A6" w:val="595959"/>
       <w:spacing w:val="15"/>
       <w:sz w:val="28"/>
       <w:szCs w:val="28"/>
@@ -1751,7 +1711,6 @@
     </w:pPr>
     <w:rPr>
       <w:b/>
-      <w:color w:val="345A8A"/>
       <w:sz w:val="20"/>
       <w:szCs w:val="20"/>
     </w:rPr>

--- a/index.docx
+++ b/index.docx
@@ -23,7 +23,7 @@
         <w:pStyle w:val="Date"/>
       </w:pPr>
       <w:r>
-        <w:t xml:space="preserve">2024-11-29</w:t>
+        <w:t xml:space="preserve">2025-01-16</w:t>
       </w:r>
     </w:p>
     <w:p>
@@ -44,176 +44,56 @@
     </w:p>
     <w:p>
       <w:pPr>
-        <w:pStyle w:val="FirstParagraph"/>
-      </w:pPr>
-      <w:hyperlink r:id="rId23">
+        <w:pStyle w:val="Compact"/>
+        <w:numPr>
+          <w:ilvl w:val="0"/>
+          <w:numId w:val="1001"/>
+        </w:numPr>
+      </w:pPr>
+      <w:hyperlink r:id="rId20">
         <w:r>
-          <w:drawing>
-            <wp:inline>
-              <wp:extent cx="2857500" cy="1465791"/>
-              <wp:effectExtent b="0" l="0" r="0" t="0"/>
-              <wp:docPr descr="" title="" id="21" name="Picture"/>
-              <a:graphic>
-                <a:graphicData uri="http://schemas.openxmlformats.org/drawingml/2006/picture">
-                  <pic:pic>
-                    <pic:nvPicPr>
-                      <pic:cNvPr descr="images/eclipse_header.png" id="22" name="Picture"/>
-                      <pic:cNvPicPr>
-                        <a:picLocks noChangeArrowheads="1" noChangeAspect="1"/>
-                      </pic:cNvPicPr>
-                    </pic:nvPicPr>
-                    <pic:blipFill>
-                      <a:blip r:embed="rId20"/>
-                      <a:stretch>
-                        <a:fillRect/>
-                      </a:stretch>
-                    </pic:blipFill>
-                    <pic:spPr bwMode="auto">
-                      <a:xfrm>
-                        <a:off x="0" y="0"/>
-                        <a:ext cx="2857500" cy="1465791"/>
-                      </a:xfrm>
-                      <a:prstGeom prst="rect">
-                        <a:avLst/>
-                      </a:prstGeom>
-                      <a:noFill/>
-                      <a:ln w="9525">
-                        <a:noFill/>
-                        <a:headEnd/>
-                        <a:tailEnd/>
-                      </a:ln>
-                    </pic:spPr>
-                  </pic:pic>
-                </a:graphicData>
-              </a:graphic>
-            </wp:inline>
-          </w:drawing>
+          <w:rPr>
+            <w:rStyle w:val="Hyperlink"/>
+          </w:rPr>
+          <w:t xml:space="preserve">Pelz Lab website</w:t>
         </w:r>
       </w:hyperlink>
     </w:p>
     <w:p>
       <w:pPr>
-        <w:pStyle w:val="BodyText"/>
-      </w:pPr>
-      <w:hyperlink r:id="rId27">
+        <w:pStyle w:val="Compact"/>
+        <w:numPr>
+          <w:ilvl w:val="0"/>
+          <w:numId w:val="1001"/>
+        </w:numPr>
+      </w:pPr>
+      <w:hyperlink r:id="rId21">
         <w:r>
-          <w:drawing>
-            <wp:inline>
-              <wp:extent cx="1143000" cy="1143000"/>
-              <wp:effectExtent b="0" l="0" r="0" t="0"/>
-              <wp:docPr descr="" title="" id="25" name="Picture"/>
-              <a:graphic>
-                <a:graphicData uri="http://schemas.openxmlformats.org/drawingml/2006/picture">
-                  <pic:pic>
-                    <pic:nvPicPr>
-                      <pic:cNvPr descr="images/github.jpeg" id="26" name="Picture"/>
-                      <pic:cNvPicPr>
-                        <a:picLocks noChangeArrowheads="1" noChangeAspect="1"/>
-                      </pic:cNvPicPr>
-                    </pic:nvPicPr>
-                    <pic:blipFill>
-                      <a:blip r:embed="rId24"/>
-                      <a:stretch>
-                        <a:fillRect/>
-                      </a:stretch>
-                    </pic:blipFill>
-                    <pic:spPr bwMode="auto">
-                      <a:xfrm>
-                        <a:off x="0" y="0"/>
-                        <a:ext cx="1143000" cy="1143000"/>
-                      </a:xfrm>
-                      <a:prstGeom prst="rect">
-                        <a:avLst/>
-                      </a:prstGeom>
-                      <a:noFill/>
-                      <a:ln w="9525">
-                        <a:noFill/>
-                        <a:headEnd/>
-                        <a:tailEnd/>
-                      </a:ln>
-                    </pic:spPr>
-                  </pic:pic>
-                </a:graphicData>
-              </a:graphic>
-            </wp:inline>
-          </w:drawing>
+          <w:rPr>
+            <w:rStyle w:val="Hyperlink"/>
+          </w:rPr>
+          <w:t xml:space="preserve">Studon Link</w:t>
         </w:r>
       </w:hyperlink>
     </w:p>
     <w:p>
       <w:pPr>
-        <w:pStyle w:val="BodyText"/>
-      </w:pPr>
-      <w:r>
-        <w:rPr>
-          <w:b/>
-          <w:bCs/>
-        </w:rPr>
-        <w:t xml:space="preserve">Github Code</w:t>
-      </w:r>
-    </w:p>
-    <w:p>
-      <w:pPr>
-        <w:pStyle w:val="BodyText"/>
-      </w:pPr>
-      <w:hyperlink r:id="rId31">
+        <w:pStyle w:val="Compact"/>
+        <w:numPr>
+          <w:ilvl w:val="0"/>
+          <w:numId w:val="1001"/>
+        </w:numPr>
+      </w:pPr>
+      <w:hyperlink r:id="rId22">
         <w:r>
-          <w:drawing>
-            <wp:inline>
-              <wp:extent cx="1143000" cy="1058418"/>
-              <wp:effectExtent b="0" l="0" r="0" t="0"/>
-              <wp:docPr descr="" title="" id="29" name="Picture"/>
-              <a:graphic>
-                <a:graphicData uri="http://schemas.openxmlformats.org/drawingml/2006/picture">
-                  <pic:pic>
-                    <pic:nvPicPr>
-                      <pic:cNvPr descr="images/paper.png" id="30" name="Picture"/>
-                      <pic:cNvPicPr>
-                        <a:picLocks noChangeArrowheads="1" noChangeAspect="1"/>
-                      </pic:cNvPicPr>
-                    </pic:nvPicPr>
-                    <pic:blipFill>
-                      <a:blip r:embed="rId28"/>
-                      <a:stretch>
-                        <a:fillRect/>
-                      </a:stretch>
-                    </pic:blipFill>
-                    <pic:spPr bwMode="auto">
-                      <a:xfrm>
-                        <a:off x="0" y="0"/>
-                        <a:ext cx="1143000" cy="1058418"/>
-                      </a:xfrm>
-                      <a:prstGeom prst="rect">
-                        <a:avLst/>
-                      </a:prstGeom>
-                      <a:noFill/>
-                      <a:ln w="9525">
-                        <a:noFill/>
-                        <a:headEnd/>
-                        <a:tailEnd/>
-                      </a:ln>
-                    </pic:spPr>
-                  </pic:pic>
-                </a:graphicData>
-              </a:graphic>
-            </wp:inline>
-          </w:drawing>
+          <w:rPr>
+            <w:rStyle w:val="Hyperlink"/>
+          </w:rPr>
+          <w:t xml:space="preserve">Link to Github folder</w:t>
         </w:r>
       </w:hyperlink>
     </w:p>
-    <w:p>
-      <w:pPr>
-        <w:pStyle w:val="BodyText"/>
-      </w:pPr>
-      <w:r>
-        <w:rPr>
-          <w:b/>
-          <w:bCs/>
-        </w:rPr>
-        <w:t xml:space="preserve">Studon Link</w:t>
-      </w:r>
-    </w:p>
-    <w:bookmarkStart w:id="33" w:name="lecture-1-intro-25.10.2024"/>
+    <w:bookmarkStart w:id="24" w:name="lecture-1-intro-25.10.2024"/>
     <w:p>
       <w:pPr>
         <w:pStyle w:val="Heading2"/>
@@ -227,7 +107,7 @@
         <w:pStyle w:val="Compact"/>
         <w:numPr>
           <w:ilvl w:val="0"/>
-          <w:numId w:val="1001"/>
+          <w:numId w:val="1002"/>
         </w:numPr>
       </w:pPr>
       <w:r>
@@ -239,10 +119,10 @@
         <w:pStyle w:val="Compact"/>
         <w:numPr>
           <w:ilvl w:val="0"/>
-          <w:numId w:val="1001"/>
-        </w:numPr>
-      </w:pPr>
-      <w:hyperlink r:id="rId32">
+          <w:numId w:val="1002"/>
+        </w:numPr>
+      </w:pPr>
+      <w:hyperlink r:id="rId23">
         <w:r>
           <w:rPr>
             <w:rStyle w:val="Hyperlink"/>
@@ -251,8 +131,8 @@
         </w:r>
       </w:hyperlink>
     </w:p>
-    <w:bookmarkEnd w:id="33"/>
-    <w:bookmarkStart w:id="35" w:name="sec-lecture2"/>
+    <w:bookmarkEnd w:id="24"/>
+    <w:bookmarkStart w:id="26" w:name="sec-lecture2"/>
     <w:p>
       <w:pPr>
         <w:pStyle w:val="Heading2"/>
@@ -266,10 +146,10 @@
         <w:pStyle w:val="Compact"/>
         <w:numPr>
           <w:ilvl w:val="0"/>
-          <w:numId w:val="1002"/>
-        </w:numPr>
-      </w:pPr>
-      <w:hyperlink r:id="rId34">
+          <w:numId w:val="1003"/>
+        </w:numPr>
+      </w:pPr>
+      <w:hyperlink r:id="rId25">
         <w:r>
           <w:rPr>
             <w:rStyle w:val="Hyperlink"/>
@@ -283,15 +163,15 @@
         <w:pStyle w:val="Compact"/>
         <w:numPr>
           <w:ilvl w:val="0"/>
-          <w:numId w:val="1002"/>
+          <w:numId w:val="1003"/>
         </w:numPr>
       </w:pPr>
       <w:r>
         <w:t xml:space="preserve">Sensor Fusion Slides</w:t>
       </w:r>
     </w:p>
-    <w:bookmarkEnd w:id="35"/>
-    <w:bookmarkStart w:id="38" w:name="sec-lecture3"/>
+    <w:bookmarkEnd w:id="26"/>
+    <w:bookmarkStart w:id="29" w:name="sec-lecture3"/>
     <w:p>
       <w:pPr>
         <w:pStyle w:val="Heading2"/>
@@ -305,10 +185,10 @@
         <w:pStyle w:val="Compact"/>
         <w:numPr>
           <w:ilvl w:val="0"/>
-          <w:numId w:val="1003"/>
-        </w:numPr>
-      </w:pPr>
-      <w:hyperlink r:id="rId36">
+          <w:numId w:val="1004"/>
+        </w:numPr>
+      </w:pPr>
+      <w:hyperlink r:id="rId27">
         <w:r>
           <w:rPr>
             <w:rStyle w:val="Hyperlink"/>
@@ -322,10 +202,10 @@
         <w:pStyle w:val="Compact"/>
         <w:numPr>
           <w:ilvl w:val="0"/>
-          <w:numId w:val="1003"/>
-        </w:numPr>
-      </w:pPr>
-      <w:hyperlink r:id="rId37">
+          <w:numId w:val="1004"/>
+        </w:numPr>
+      </w:pPr>
+      <w:hyperlink r:id="rId28">
         <w:r>
           <w:rPr>
             <w:rStyle w:val="Hyperlink"/>
@@ -334,8 +214,8 @@
         </w:r>
       </w:hyperlink>
     </w:p>
-    <w:bookmarkEnd w:id="38"/>
-    <w:bookmarkStart w:id="41" w:name="sec-lecture4"/>
+    <w:bookmarkEnd w:id="29"/>
+    <w:bookmarkStart w:id="32" w:name="sec-lecture4"/>
     <w:p>
       <w:pPr>
         <w:pStyle w:val="Heading2"/>
@@ -349,10 +229,10 @@
         <w:pStyle w:val="Compact"/>
         <w:numPr>
           <w:ilvl w:val="0"/>
-          <w:numId w:val="1004"/>
-        </w:numPr>
-      </w:pPr>
-      <w:hyperlink r:id="rId39">
+          <w:numId w:val="1005"/>
+        </w:numPr>
+      </w:pPr>
+      <w:hyperlink r:id="rId30">
         <w:r>
           <w:rPr>
             <w:rStyle w:val="Hyperlink"/>
@@ -366,10 +246,10 @@
         <w:pStyle w:val="Compact"/>
         <w:numPr>
           <w:ilvl w:val="0"/>
-          <w:numId w:val="1004"/>
-        </w:numPr>
-      </w:pPr>
-      <w:hyperlink r:id="rId40">
+          <w:numId w:val="1005"/>
+        </w:numPr>
+      </w:pPr>
+      <w:hyperlink r:id="rId31">
         <w:r>
           <w:rPr>
             <w:rStyle w:val="Hyperlink"/>
@@ -383,7 +263,7 @@
         <w:pStyle w:val="Compact"/>
         <w:numPr>
           <w:ilvl w:val="0"/>
-          <w:numId w:val="1004"/>
+          <w:numId w:val="1005"/>
         </w:numPr>
       </w:pPr>
       <w:r>
@@ -395,7 +275,7 @@
         <w:pStyle w:val="Compact"/>
         <w:numPr>
           <w:ilvl w:val="0"/>
-          <w:numId w:val="1004"/>
+          <w:numId w:val="1005"/>
         </w:numPr>
       </w:pPr>
       <w:r>
@@ -407,7 +287,7 @@
         <w:pStyle w:val="Compact"/>
         <w:numPr>
           <w:ilvl w:val="1"/>
-          <w:numId w:val="1005"/>
+          <w:numId w:val="1006"/>
         </w:numPr>
       </w:pPr>
       <w:r>
@@ -419,7 +299,7 @@
         <w:pStyle w:val="Compact"/>
         <w:numPr>
           <w:ilvl w:val="1"/>
-          <w:numId w:val="1005"/>
+          <w:numId w:val="1006"/>
         </w:numPr>
       </w:pPr>
       <w:r>
@@ -431,15 +311,15 @@
         <w:pStyle w:val="Compact"/>
         <w:numPr>
           <w:ilvl w:val="1"/>
-          <w:numId w:val="1005"/>
+          <w:numId w:val="1006"/>
         </w:numPr>
       </w:pPr>
       <w:r>
         <w:t xml:space="preserve">Variational Autoencoder</w:t>
       </w:r>
     </w:p>
-    <w:bookmarkEnd w:id="41"/>
-    <w:bookmarkStart w:id="42" w:name="sec-lecture5"/>
+    <w:bookmarkEnd w:id="32"/>
+    <w:bookmarkStart w:id="33" w:name="sec-lecture5"/>
     <w:p>
       <w:pPr>
         <w:pStyle w:val="Heading2"/>
@@ -472,7 +352,7 @@
       <w:pPr>
         <w:numPr>
           <w:ilvl w:val="0"/>
-          <w:numId w:val="1006"/>
+          <w:numId w:val="1007"/>
         </w:numPr>
       </w:pPr>
       <w:r>
@@ -570,7 +450,7 @@
       <w:pPr>
         <w:numPr>
           <w:ilvl w:val="0"/>
-          <w:numId w:val="1006"/>
+          <w:numId w:val="1007"/>
         </w:numPr>
       </w:pPr>
       <w:r>
@@ -662,7 +542,7 @@
       <w:pPr>
         <w:numPr>
           <w:ilvl w:val="0"/>
-          <w:numId w:val="1006"/>
+          <w:numId w:val="1007"/>
         </w:numPr>
       </w:pPr>
       <w:r>
@@ -776,7 +656,7 @@
       <w:pPr>
         <w:numPr>
           <w:ilvl w:val="0"/>
-          <w:numId w:val="1006"/>
+          <w:numId w:val="1007"/>
         </w:numPr>
       </w:pPr>
       <w:r>
@@ -857,8 +737,8 @@
         <w:t xml:space="preserve">as a starting point for your implementation.</w:t>
       </w:r>
     </w:p>
-    <w:bookmarkEnd w:id="42"/>
-    <w:bookmarkStart w:id="43" w:name="sec-lecture6"/>
+    <w:bookmarkEnd w:id="33"/>
+    <w:bookmarkStart w:id="34" w:name="sec-lecture6"/>
     <w:p>
       <w:pPr>
         <w:pStyle w:val="Heading2"/>
@@ -872,7 +752,7 @@
         <w:pStyle w:val="Compact"/>
         <w:numPr>
           <w:ilvl w:val="0"/>
-          <w:numId w:val="1007"/>
+          <w:numId w:val="1008"/>
         </w:numPr>
       </w:pPr>
       <w:r>
@@ -884,7 +764,7 @@
         <w:pStyle w:val="Compact"/>
         <w:numPr>
           <w:ilvl w:val="0"/>
-          <w:numId w:val="1007"/>
+          <w:numId w:val="1008"/>
         </w:numPr>
       </w:pPr>
       <w:r>
@@ -896,15 +776,15 @@
         <w:pStyle w:val="Compact"/>
         <w:numPr>
           <w:ilvl w:val="0"/>
-          <w:numId w:val="1007"/>
+          <w:numId w:val="1008"/>
         </w:numPr>
       </w:pPr>
       <w:r>
         <w:t xml:space="preserve">Gaussian Processes 1</w:t>
       </w:r>
     </w:p>
-    <w:bookmarkEnd w:id="43"/>
-    <w:bookmarkStart w:id="44" w:name="sec-lecture7"/>
+    <w:bookmarkEnd w:id="34"/>
+    <w:bookmarkStart w:id="35" w:name="sec-lecture7"/>
     <w:p>
       <w:pPr>
         <w:pStyle w:val="Heading2"/>
@@ -918,15 +798,15 @@
         <w:pStyle w:val="Compact"/>
         <w:numPr>
           <w:ilvl w:val="0"/>
-          <w:numId w:val="1008"/>
+          <w:numId w:val="1009"/>
         </w:numPr>
       </w:pPr>
       <w:r>
         <w:t xml:space="preserve">Introduction to Gaussian Processes</w:t>
       </w:r>
     </w:p>
-    <w:bookmarkEnd w:id="44"/>
-    <w:bookmarkStart w:id="45" w:name="sec-lecture8"/>
+    <w:bookmarkEnd w:id="35"/>
+    <w:bookmarkStart w:id="36" w:name="sec-lecture8"/>
     <w:p>
       <w:pPr>
         <w:pStyle w:val="Heading2"/>
@@ -940,7 +820,7 @@
         <w:pStyle w:val="Compact"/>
         <w:numPr>
           <w:ilvl w:val="0"/>
-          <w:numId w:val="1009"/>
+          <w:numId w:val="1010"/>
         </w:numPr>
       </w:pPr>
       <w:r>
@@ -952,7 +832,7 @@
         <w:pStyle w:val="Compact"/>
         <w:numPr>
           <w:ilvl w:val="0"/>
-          <w:numId w:val="1009"/>
+          <w:numId w:val="1010"/>
         </w:numPr>
       </w:pPr>
       <w:r>
@@ -964,15 +844,15 @@
         <w:pStyle w:val="Compact"/>
         <w:numPr>
           <w:ilvl w:val="0"/>
-          <w:numId w:val="1009"/>
+          <w:numId w:val="1010"/>
         </w:numPr>
       </w:pPr>
       <w:r>
         <w:t xml:space="preserve">Deep Kernel Learning</w:t>
       </w:r>
     </w:p>
-    <w:bookmarkEnd w:id="45"/>
-    <w:bookmarkStart w:id="46" w:name="sec-lecture9"/>
+    <w:bookmarkEnd w:id="36"/>
+    <w:bookmarkStart w:id="37" w:name="sec-lecture9"/>
     <w:p>
       <w:pPr>
         <w:pStyle w:val="Heading2"/>
@@ -986,7 +866,7 @@
         <w:pStyle w:val="Compact"/>
         <w:numPr>
           <w:ilvl w:val="0"/>
-          <w:numId w:val="1010"/>
+          <w:numId w:val="1011"/>
         </w:numPr>
       </w:pPr>
       <w:r>
@@ -998,7 +878,7 @@
         <w:pStyle w:val="Compact"/>
         <w:numPr>
           <w:ilvl w:val="0"/>
-          <w:numId w:val="1010"/>
+          <w:numId w:val="1011"/>
         </w:numPr>
       </w:pPr>
       <w:r>
@@ -1010,15 +890,15 @@
         <w:pStyle w:val="Compact"/>
         <w:numPr>
           <w:ilvl w:val="0"/>
-          <w:numId w:val="1010"/>
+          <w:numId w:val="1011"/>
         </w:numPr>
       </w:pPr>
       <w:r>
         <w:t xml:space="preserve">Deconvolution</w:t>
       </w:r>
     </w:p>
-    <w:bookmarkEnd w:id="46"/>
-    <w:bookmarkStart w:id="47" w:name="sec-lecture10"/>
+    <w:bookmarkEnd w:id="37"/>
+    <w:bookmarkStart w:id="38" w:name="sec-lecture10"/>
     <w:p>
       <w:pPr>
         <w:pStyle w:val="Heading2"/>
@@ -1032,7 +912,7 @@
         <w:pStyle w:val="Compact"/>
         <w:numPr>
           <w:ilvl w:val="0"/>
-          <w:numId w:val="1011"/>
+          <w:numId w:val="1012"/>
         </w:numPr>
       </w:pPr>
       <w:r>
@@ -1044,7 +924,7 @@
         <w:pStyle w:val="Compact"/>
         <w:numPr>
           <w:ilvl w:val="0"/>
-          <w:numId w:val="1011"/>
+          <w:numId w:val="1012"/>
         </w:numPr>
       </w:pPr>
       <w:r>
@@ -1056,15 +936,15 @@
         <w:pStyle w:val="Compact"/>
         <w:numPr>
           <w:ilvl w:val="0"/>
-          <w:numId w:val="1011"/>
+          <w:numId w:val="1012"/>
         </w:numPr>
       </w:pPr>
       <w:r>
         <w:t xml:space="preserve">Inverse Problems in Electron Microscopy</w:t>
       </w:r>
     </w:p>
-    <w:bookmarkEnd w:id="47"/>
-    <w:bookmarkStart w:id="53" w:name="references"/>
+    <w:bookmarkEnd w:id="38"/>
+    <w:bookmarkStart w:id="44" w:name="references"/>
     <w:p>
       <w:pPr>
         <w:pStyle w:val="Heading2"/>
@@ -1073,8 +953,8 @@
         <w:t xml:space="preserve">References</w:t>
       </w:r>
     </w:p>
-    <w:bookmarkStart w:id="52" w:name="refs"/>
-    <w:bookmarkStart w:id="48" w:name="ref-rangel2024robust"/>
+    <w:bookmarkStart w:id="43" w:name="refs"/>
+    <w:bookmarkStart w:id="39" w:name="ref-rangel2024robust"/>
     <w:p>
       <w:pPr>
         <w:pStyle w:val="Bibliography"/>
@@ -1105,8 +985,8 @@
         <w:t xml:space="preserve">10 (1): 165.</w:t>
       </w:r>
     </w:p>
-    <w:bookmarkEnd w:id="48"/>
-    <w:bookmarkStart w:id="49" w:name="ref-sadri2024unsupervised"/>
+    <w:bookmarkEnd w:id="39"/>
+    <w:bookmarkStart w:id="40" w:name="ref-sadri2024unsupervised"/>
     <w:p>
       <w:pPr>
         <w:pStyle w:val="Bibliography"/>
@@ -1137,8 +1017,8 @@
         <w:t xml:space="preserve">10 (1): 243.</w:t>
       </w:r>
     </w:p>
-    <w:bookmarkEnd w:id="49"/>
-    <w:bookmarkStart w:id="50" w:name="ref-shi2022uncovering"/>
+    <w:bookmarkEnd w:id="40"/>
+    <w:bookmarkStart w:id="41" w:name="ref-shi2022uncovering"/>
     <w:p>
       <w:pPr>
         <w:pStyle w:val="Bibliography"/>
@@ -1169,8 +1049,8 @@
         <w:t xml:space="preserve">8 (1): 114.</w:t>
       </w:r>
     </w:p>
-    <w:bookmarkEnd w:id="50"/>
-    <w:bookmarkStart w:id="51" w:name="ref-wang2020multi"/>
+    <w:bookmarkEnd w:id="41"/>
+    <w:bookmarkStart w:id="42" w:name="ref-wang2020multi"/>
     <w:p>
       <w:pPr>
         <w:pStyle w:val="Bibliography"/>
@@ -1201,9 +1081,9 @@
         <w:t xml:space="preserve">10 (1): 5730.</w:t>
       </w:r>
     </w:p>
-    <w:bookmarkEnd w:id="51"/>
-    <w:bookmarkEnd w:id="52"/>
-    <w:bookmarkEnd w:id="53"/>
+    <w:bookmarkEnd w:id="42"/>
+    <w:bookmarkEnd w:id="43"/>
+    <w:bookmarkEnd w:id="44"/>
     <w:sectPr/>
   </w:body>
 </w:document>
@@ -1517,6 +1397,9 @@
     <w:abstractNumId w:val="991"/>
   </w:num>
   <w:num w:numId="1006">
+    <w:abstractNumId w:val="991"/>
+  </w:num>
+  <w:num w:numId="1007">
     <w:abstractNumId w:val="99411"/>
     <w:lvlOverride w:ilvl="0">
       <w:startOverride w:val="1"/>
@@ -1546,9 +1429,6 @@
       <w:startOverride w:val="1"/>
     </w:lvlOverride>
   </w:num>
-  <w:num w:numId="1007">
-    <w:abstractNumId w:val="991"/>
-  </w:num>
   <w:num w:numId="1008">
     <w:abstractNumId w:val="991"/>
   </w:num>
@@ -1559,6 +1439,9 @@
     <w:abstractNumId w:val="991"/>
   </w:num>
   <w:num w:numId="1011">
+    <w:abstractNumId w:val="991"/>
+  </w:num>
+  <w:num w:numId="1012">
     <w:abstractNumId w:val="991"/>
   </w:num>
 </w:numbering>

--- a/index.docx
+++ b/index.docx
@@ -23,7 +23,7 @@
         <w:pStyle w:val="Date"/>
       </w:pPr>
       <w:r>
-        <w:t xml:space="preserve">2025-01-16</w:t>
+        <w:t xml:space="preserve">2025-01-31</w:t>
       </w:r>
     </w:p>
     <w:p>
@@ -756,7 +756,7 @@
         </w:numPr>
       </w:pPr>
       <w:r>
-        <w:t xml:space="preserve">Project presentation</w:t>
+        <w:t xml:space="preserve">Project presentations</w:t>
       </w:r>
     </w:p>
     <w:p>
@@ -769,18 +769,6 @@
       </w:pPr>
       <w:r>
         <w:t xml:space="preserve">Generative Adversarial Networks</w:t>
-      </w:r>
-    </w:p>
-    <w:p>
-      <w:pPr>
-        <w:pStyle w:val="Compact"/>
-        <w:numPr>
-          <w:ilvl w:val="0"/>
-          <w:numId w:val="1008"/>
-        </w:numPr>
-      </w:pPr>
-      <w:r>
-        <w:t xml:space="preserve">Gaussian Processes 1</w:t>
       </w:r>
     </w:p>
     <w:bookmarkEnd w:id="34"/>
@@ -852,109 +840,17 @@
       </w:r>
     </w:p>
     <w:bookmarkEnd w:id="36"/>
-    <w:bookmarkStart w:id="37" w:name="sec-lecture9"/>
+    <w:bookmarkStart w:id="42" w:name="references"/>
     <w:p>
       <w:pPr>
         <w:pStyle w:val="Heading2"/>
       </w:pPr>
       <w:r>
-        <w:t xml:space="preserve">9 Lecture 8: Inverse Imaging Problems 1: Linear Problems (31.1.2025)</w:t>
-      </w:r>
-    </w:p>
-    <w:p>
-      <w:pPr>
-        <w:pStyle w:val="Compact"/>
-        <w:numPr>
-          <w:ilvl w:val="0"/>
-          <w:numId w:val="1011"/>
-        </w:numPr>
-      </w:pPr>
-      <w:r>
-        <w:t xml:space="preserve">Algorithms for linear inverse problems</w:t>
-      </w:r>
-    </w:p>
-    <w:p>
-      <w:pPr>
-        <w:pStyle w:val="Compact"/>
-        <w:numPr>
-          <w:ilvl w:val="0"/>
-          <w:numId w:val="1011"/>
-        </w:numPr>
-      </w:pPr>
-      <w:r>
-        <w:t xml:space="preserve">Tomography</w:t>
-      </w:r>
-    </w:p>
-    <w:p>
-      <w:pPr>
-        <w:pStyle w:val="Compact"/>
-        <w:numPr>
-          <w:ilvl w:val="0"/>
-          <w:numId w:val="1011"/>
-        </w:numPr>
-      </w:pPr>
-      <w:r>
-        <w:t xml:space="preserve">Deconvolution</w:t>
-      </w:r>
-    </w:p>
-    <w:bookmarkEnd w:id="37"/>
-    <w:bookmarkStart w:id="38" w:name="sec-lecture10"/>
-    <w:p>
-      <w:pPr>
-        <w:pStyle w:val="Heading2"/>
-      </w:pPr>
-      <w:r>
-        <w:t xml:space="preserve">10 Lecture 9: Inverse Imaging Problems 2: Nonlinear Problems (7.2.2025)</w:t>
-      </w:r>
-    </w:p>
-    <w:p>
-      <w:pPr>
-        <w:pStyle w:val="Compact"/>
-        <w:numPr>
-          <w:ilvl w:val="0"/>
-          <w:numId w:val="1012"/>
-        </w:numPr>
-      </w:pPr>
-      <w:r>
-        <w:t xml:space="preserve">Phase Contrast Imaging</w:t>
-      </w:r>
-    </w:p>
-    <w:p>
-      <w:pPr>
-        <w:pStyle w:val="Compact"/>
-        <w:numPr>
-          <w:ilvl w:val="0"/>
-          <w:numId w:val="1012"/>
-        </w:numPr>
-      </w:pPr>
-      <w:r>
-        <w:t xml:space="preserve">Superresolution Imaging</w:t>
-      </w:r>
-    </w:p>
-    <w:p>
-      <w:pPr>
-        <w:pStyle w:val="Compact"/>
-        <w:numPr>
-          <w:ilvl w:val="0"/>
-          <w:numId w:val="1012"/>
-        </w:numPr>
-      </w:pPr>
-      <w:r>
-        <w:t xml:space="preserve">Inverse Problems in Electron Microscopy</w:t>
-      </w:r>
-    </w:p>
-    <w:bookmarkEnd w:id="38"/>
-    <w:bookmarkStart w:id="44" w:name="references"/>
-    <w:p>
-      <w:pPr>
-        <w:pStyle w:val="Heading2"/>
-      </w:pPr>
-      <w:r>
         <w:t xml:space="preserve">References</w:t>
       </w:r>
     </w:p>
-    <w:bookmarkStart w:id="43" w:name="refs"/>
-    <w:bookmarkStart w:id="39" w:name="ref-rangel2024robust"/>
+    <w:bookmarkStart w:id="41" w:name="refs"/>
+    <w:bookmarkStart w:id="37" w:name="ref-rangel2024robust"/>
     <w:p>
       <w:pPr>
         <w:pStyle w:val="Bibliography"/>
@@ -985,8 +881,8 @@
         <w:t xml:space="preserve">10 (1): 165.</w:t>
       </w:r>
     </w:p>
-    <w:bookmarkEnd w:id="39"/>
-    <w:bookmarkStart w:id="40" w:name="ref-sadri2024unsupervised"/>
+    <w:bookmarkEnd w:id="37"/>
+    <w:bookmarkStart w:id="38" w:name="ref-sadri2024unsupervised"/>
     <w:p>
       <w:pPr>
         <w:pStyle w:val="Bibliography"/>
@@ -1017,8 +913,8 @@
         <w:t xml:space="preserve">10 (1): 243.</w:t>
       </w:r>
     </w:p>
-    <w:bookmarkEnd w:id="40"/>
-    <w:bookmarkStart w:id="41" w:name="ref-shi2022uncovering"/>
+    <w:bookmarkEnd w:id="38"/>
+    <w:bookmarkStart w:id="39" w:name="ref-shi2022uncovering"/>
     <w:p>
       <w:pPr>
         <w:pStyle w:val="Bibliography"/>
@@ -1049,8 +945,8 @@
         <w:t xml:space="preserve">8 (1): 114.</w:t>
       </w:r>
     </w:p>
-    <w:bookmarkEnd w:id="41"/>
-    <w:bookmarkStart w:id="42" w:name="ref-wang2020multi"/>
+    <w:bookmarkEnd w:id="39"/>
+    <w:bookmarkStart w:id="40" w:name="ref-wang2020multi"/>
     <w:p>
       <w:pPr>
         <w:pStyle w:val="Bibliography"/>
@@ -1081,9 +977,9 @@
         <w:t xml:space="preserve">10 (1): 5730.</w:t>
       </w:r>
     </w:p>
+    <w:bookmarkEnd w:id="40"/>
+    <w:bookmarkEnd w:id="41"/>
     <w:bookmarkEnd w:id="42"/>
-    <w:bookmarkEnd w:id="43"/>
-    <w:bookmarkEnd w:id="44"/>
     <w:sectPr/>
   </w:body>
 </w:document>
@@ -1436,12 +1332,6 @@
     <w:abstractNumId w:val="991"/>
   </w:num>
   <w:num w:numId="1010">
-    <w:abstractNumId w:val="991"/>
-  </w:num>
-  <w:num w:numId="1011">
-    <w:abstractNumId w:val="991"/>
-  </w:num>
-  <w:num w:numId="1012">
     <w:abstractNumId w:val="991"/>
   </w:num>
 </w:numbering>

--- a/index.docx
+++ b/index.docx
@@ -7,7 +7,7 @@
         <w:pStyle w:val="Title"/>
       </w:pPr>
       <w:r>
-        <w:t xml:space="preserve">Lecture Data Science for Electron Microscopy Winter 2024</w:t>
+        <w:t xml:space="preserve">Lecture Data Science for Electron Microscopy SS 25</w:t>
       </w:r>
     </w:p>
     <w:p>
@@ -23,7 +23,7 @@
         <w:pStyle w:val="Date"/>
       </w:pPr>
       <w:r>
-        <w:t xml:space="preserve">2025-01-31</w:t>
+        <w:t xml:space="preserve">2025-03-12</w:t>
       </w:r>
     </w:p>
     <w:p>
@@ -93,13 +93,13 @@
         </w:r>
       </w:hyperlink>
     </w:p>
-    <w:bookmarkStart w:id="24" w:name="lecture-1-intro-25.10.2024"/>
+    <w:bookmarkStart w:id="24" w:name="lecture-1-intro-29.04.2025"/>
     <w:p>
       <w:pPr>
         <w:pStyle w:val="Heading2"/>
       </w:pPr>
       <w:r>
-        <w:t xml:space="preserve">1 Lecture 1: Intro (25.10.2024)</w:t>
+        <w:t xml:space="preserve">1 Lecture 1: Intro (29.04.2025)</w:t>
       </w:r>
     </w:p>
     <w:p>
@@ -138,7 +138,7 @@
         <w:pStyle w:val="Heading2"/>
       </w:pPr>
       <w:r>
-        <w:t xml:space="preserve">2 Lecture 2: Regression and Sensor Fusion (8.11.2024)</w:t>
+        <w:t xml:space="preserve">2 Lecture 2: Regression and Sensor Fusion (06.05.2025)</w:t>
       </w:r>
     </w:p>
     <w:p>
@@ -177,7 +177,7 @@
         <w:pStyle w:val="Heading2"/>
       </w:pPr>
       <w:r>
-        <w:t xml:space="preserve">3 Lecture 3: CNNs (15.11.2024)</w:t>
+        <w:t xml:space="preserve">3 Lecture 3: CNNs (13.05.2025)</w:t>
       </w:r>
     </w:p>
     <w:p>
@@ -221,7 +221,7 @@
         <w:pStyle w:val="Heading2"/>
       </w:pPr>
       <w:r>
-        <w:t xml:space="preserve">4 Lecture 4: Classification, Segmentation, AutoEncoders (22.11.2024)</w:t>
+        <w:t xml:space="preserve">4 Lecture 4: Classification, Segmentation, AutoEncoders (20.05.2025)</w:t>
       </w:r>
     </w:p>
     <w:p>
@@ -325,7 +325,7 @@
         <w:pStyle w:val="Heading2"/>
       </w:pPr>
       <w:r>
-        <w:t xml:space="preserve">5 Miniproject (29.11. - 13.12.2024)</w:t>
+        <w:t xml:space="preserve">5 Miniproject (27.05., 3.6., 10.6.2025)</w:t>
       </w:r>
     </w:p>
     <w:p>
@@ -744,7 +744,7 @@
         <w:pStyle w:val="Heading2"/>
       </w:pPr>
       <w:r>
-        <w:t xml:space="preserve">6 Lecture 5: Mixed Bag (10.1.2025)</w:t>
+        <w:t xml:space="preserve">6 Lecture 5: Mixed Bag (17.06.2025)</w:t>
       </w:r>
     </w:p>
     <w:p>
@@ -778,7 +778,7 @@
         <w:pStyle w:val="Heading2"/>
       </w:pPr>
       <w:r>
-        <w:t xml:space="preserve">7 Lecture 6: Gaussian Processes Introduction (17.1.2025)</w:t>
+        <w:t xml:space="preserve">7 Lecture 6: Gaussian Processes Introduction (24.06.2025)</w:t>
       </w:r>
     </w:p>
     <w:p>
@@ -800,7 +800,7 @@
         <w:pStyle w:val="Heading2"/>
       </w:pPr>
       <w:r>
-        <w:t xml:space="preserve">8 Lecture 7: Gaussian Processes Applications (24.1.2025)</w:t>
+        <w:t xml:space="preserve">8 Lecture 7: Gaussian Processes Applications (01.07.2025)</w:t>
       </w:r>
     </w:p>
     <w:p>
@@ -840,17 +840,83 @@
       </w:r>
     </w:p>
     <w:bookmarkEnd w:id="36"/>
-    <w:bookmarkStart w:id="42" w:name="references"/>
+    <w:bookmarkStart w:id="37" w:name="sec-lecture9"/>
     <w:p>
       <w:pPr>
         <w:pStyle w:val="Heading2"/>
       </w:pPr>
       <w:r>
+        <w:t xml:space="preserve">9 Lecture 8: TBD (08.07.2025)</w:t>
+      </w:r>
+    </w:p>
+    <w:p>
+      <w:pPr>
+        <w:pStyle w:val="Compact"/>
+        <w:numPr>
+          <w:ilvl w:val="0"/>
+          <w:numId w:val="1011"/>
+        </w:numPr>
+      </w:pPr>
+      <w:r>
+        <w:t xml:space="preserve">TBD</w:t>
+      </w:r>
+    </w:p>
+    <w:bookmarkEnd w:id="37"/>
+    <w:bookmarkStart w:id="38" w:name="sec-lecture10"/>
+    <w:p>
+      <w:pPr>
+        <w:pStyle w:val="Heading2"/>
+      </w:pPr>
+      <w:r>
+        <w:t xml:space="preserve">10 Lecture 9: TBD (15.07.2025)</w:t>
+      </w:r>
+    </w:p>
+    <w:p>
+      <w:pPr>
+        <w:pStyle w:val="Compact"/>
+        <w:numPr>
+          <w:ilvl w:val="0"/>
+          <w:numId w:val="1012"/>
+        </w:numPr>
+      </w:pPr>
+      <w:r>
+        <w:t xml:space="preserve">TBD</w:t>
+      </w:r>
+    </w:p>
+    <w:bookmarkEnd w:id="38"/>
+    <w:bookmarkStart w:id="39" w:name="sec-lecture11"/>
+    <w:p>
+      <w:pPr>
+        <w:pStyle w:val="Heading2"/>
+      </w:pPr>
+      <w:r>
+        <w:t xml:space="preserve">11 Lecture 10: Repetition (22.07.2025)</w:t>
+      </w:r>
+    </w:p>
+    <w:p>
+      <w:pPr>
+        <w:pStyle w:val="Compact"/>
+        <w:numPr>
+          <w:ilvl w:val="0"/>
+          <w:numId w:val="1013"/>
+        </w:numPr>
+      </w:pPr>
+      <w:r>
+        <w:t xml:space="preserve">Repetition and Preparation for the Exam</w:t>
+      </w:r>
+    </w:p>
+    <w:bookmarkEnd w:id="39"/>
+    <w:bookmarkStart w:id="45" w:name="references"/>
+    <w:p>
+      <w:pPr>
+        <w:pStyle w:val="Heading2"/>
+      </w:pPr>
+      <w:r>
         <w:t xml:space="preserve">References</w:t>
       </w:r>
     </w:p>
-    <w:bookmarkStart w:id="41" w:name="refs"/>
-    <w:bookmarkStart w:id="37" w:name="ref-rangel2024robust"/>
+    <w:bookmarkStart w:id="44" w:name="refs"/>
+    <w:bookmarkStart w:id="40" w:name="ref-rangel2024robust"/>
     <w:p>
       <w:pPr>
         <w:pStyle w:val="Bibliography"/>
@@ -881,8 +947,8 @@
         <w:t xml:space="preserve">10 (1): 165.</w:t>
       </w:r>
     </w:p>
-    <w:bookmarkEnd w:id="37"/>
-    <w:bookmarkStart w:id="38" w:name="ref-sadri2024unsupervised"/>
+    <w:bookmarkEnd w:id="40"/>
+    <w:bookmarkStart w:id="41" w:name="ref-sadri2024unsupervised"/>
     <w:p>
       <w:pPr>
         <w:pStyle w:val="Bibliography"/>
@@ -913,8 +979,8 @@
         <w:t xml:space="preserve">10 (1): 243.</w:t>
       </w:r>
     </w:p>
-    <w:bookmarkEnd w:id="38"/>
-    <w:bookmarkStart w:id="39" w:name="ref-shi2022uncovering"/>
+    <w:bookmarkEnd w:id="41"/>
+    <w:bookmarkStart w:id="42" w:name="ref-shi2022uncovering"/>
     <w:p>
       <w:pPr>
         <w:pStyle w:val="Bibliography"/>
@@ -945,8 +1011,8 @@
         <w:t xml:space="preserve">8 (1): 114.</w:t>
       </w:r>
     </w:p>
-    <w:bookmarkEnd w:id="39"/>
-    <w:bookmarkStart w:id="40" w:name="ref-wang2020multi"/>
+    <w:bookmarkEnd w:id="42"/>
+    <w:bookmarkStart w:id="43" w:name="ref-wang2020multi"/>
     <w:p>
       <w:pPr>
         <w:pStyle w:val="Bibliography"/>
@@ -977,9 +1043,9 @@
         <w:t xml:space="preserve">10 (1): 5730.</w:t>
       </w:r>
     </w:p>
-    <w:bookmarkEnd w:id="40"/>
-    <w:bookmarkEnd w:id="41"/>
-    <w:bookmarkEnd w:id="42"/>
+    <w:bookmarkEnd w:id="43"/>
+    <w:bookmarkEnd w:id="44"/>
+    <w:bookmarkEnd w:id="45"/>
     <w:sectPr/>
   </w:body>
 </w:document>
@@ -1332,6 +1398,15 @@
     <w:abstractNumId w:val="991"/>
   </w:num>
   <w:num w:numId="1010">
+    <w:abstractNumId w:val="991"/>
+  </w:num>
+  <w:num w:numId="1011">
+    <w:abstractNumId w:val="991"/>
+  </w:num>
+  <w:num w:numId="1012">
+    <w:abstractNumId w:val="991"/>
+  </w:num>
+  <w:num w:numId="1013">
     <w:abstractNumId w:val="991"/>
   </w:num>
 </w:numbering>

--- a/index.docx
+++ b/index.docx
@@ -23,7 +23,7 @@
         <w:pStyle w:val="Date"/>
       </w:pPr>
       <w:r>
-        <w:t xml:space="preserve">2025-03-12</w:t>
+        <w:t xml:space="preserve">2025-04-28</w:t>
       </w:r>
     </w:p>
     <w:p>
@@ -93,13 +93,13 @@
         </w:r>
       </w:hyperlink>
     </w:p>
-    <w:bookmarkStart w:id="24" w:name="lecture-1-intro-29.04.2025"/>
+    <w:bookmarkStart w:id="24" w:name="lecture-1-intro-13.05.2025"/>
     <w:p>
       <w:pPr>
         <w:pStyle w:val="Heading2"/>
       </w:pPr>
       <w:r>
-        <w:t xml:space="preserve">1 Lecture 1: Intro (29.04.2025)</w:t>
+        <w:t xml:space="preserve">1 Lecture 1: Intro (13.05.2025)</w:t>
       </w:r>
     </w:p>
     <w:p>
@@ -138,7 +138,7 @@
         <w:pStyle w:val="Heading2"/>
       </w:pPr>
       <w:r>
-        <w:t xml:space="preserve">2 Lecture 2: Regression and Sensor Fusion (06.05.2025)</w:t>
+        <w:t xml:space="preserve">2 Lecture 2: Regression and Sensor Fusion (20.05.2025)</w:t>
       </w:r>
     </w:p>
     <w:p>
@@ -177,7 +177,7 @@
         <w:pStyle w:val="Heading2"/>
       </w:pPr>
       <w:r>
-        <w:t xml:space="preserve">3 Lecture 3: CNNs (13.05.2025)</w:t>
+        <w:t xml:space="preserve">3 Lecture 3: CNNs (27.05.2025)</w:t>
       </w:r>
     </w:p>
     <w:p>
@@ -221,7 +221,7 @@
         <w:pStyle w:val="Heading2"/>
       </w:pPr>
       <w:r>
-        <w:t xml:space="preserve">4 Lecture 4: Classification, Segmentation, AutoEncoders (20.05.2025)</w:t>
+        <w:t xml:space="preserve">4 Lecture 4: Classification, Segmentation, AutoEncoders (03.06.2025)</w:t>
       </w:r>
     </w:p>
     <w:p>
@@ -325,7 +325,7 @@
         <w:pStyle w:val="Heading2"/>
       </w:pPr>
       <w:r>
-        <w:t xml:space="preserve">5 Miniproject (27.05., 3.6., 10.6.2025)</w:t>
+        <w:t xml:space="preserve">5 Miniproject (3.6. - 24.6.2025) concurrent to lectures</w:t>
       </w:r>
     </w:p>
     <w:p>
@@ -744,7 +744,7 @@
         <w:pStyle w:val="Heading2"/>
       </w:pPr>
       <w:r>
-        <w:t xml:space="preserve">6 Lecture 5: Mixed Bag (17.06.2025)</w:t>
+        <w:t xml:space="preserve">6 Lecture 5: Mixed Bag (24.06.2025)</w:t>
       </w:r>
     </w:p>
     <w:p>
@@ -778,7 +778,7 @@
         <w:pStyle w:val="Heading2"/>
       </w:pPr>
       <w:r>
-        <w:t xml:space="preserve">7 Lecture 6: Gaussian Processes Introduction (24.06.2025)</w:t>
+        <w:t xml:space="preserve">7 Lecture 6: Gaussian Processes Introduction (01.07.2025)</w:t>
       </w:r>
     </w:p>
     <w:p>
@@ -800,7 +800,7 @@
         <w:pStyle w:val="Heading2"/>
       </w:pPr>
       <w:r>
-        <w:t xml:space="preserve">8 Lecture 7: Gaussian Processes Applications (01.07.2025)</w:t>
+        <w:t xml:space="preserve">8 Lecture 7: Gaussian Processes Applications (08.07.2025)</w:t>
       </w:r>
     </w:p>
     <w:p>
@@ -846,7 +846,7 @@
         <w:pStyle w:val="Heading2"/>
       </w:pPr>
       <w:r>
-        <w:t xml:space="preserve">9 Lecture 8: TBD (08.07.2025)</w:t>
+        <w:t xml:space="preserve">9 Lecture 8: TBD (15.07.2025)</w:t>
       </w:r>
     </w:p>
     <w:p>
@@ -862,13 +862,13 @@
       </w:r>
     </w:p>
     <w:bookmarkEnd w:id="37"/>
-    <w:bookmarkStart w:id="38" w:name="sec-lecture10"/>
+    <w:bookmarkStart w:id="38" w:name="sec-lecture11"/>
     <w:p>
       <w:pPr>
         <w:pStyle w:val="Heading2"/>
       </w:pPr>
       <w:r>
-        <w:t xml:space="preserve">10 Lecture 9: TBD (15.07.2025)</w:t>
+        <w:t xml:space="preserve">10 Lecture 9: Repetition (29.07.2025)</w:t>
       </w:r>
     </w:p>
     <w:p>
@@ -880,40 +880,44 @@
         </w:numPr>
       </w:pPr>
       <w:r>
-        <w:t xml:space="preserve">TBD</w:t>
+        <w:t xml:space="preserve">Repetition and Preparation for the Exam</w:t>
       </w:r>
     </w:p>
     <w:bookmarkEnd w:id="38"/>
-    <w:bookmarkStart w:id="39" w:name="sec-lecture11"/>
+    <w:bookmarkStart w:id="45" w:name="references"/>
     <w:p>
       <w:pPr>
         <w:pStyle w:val="Heading2"/>
       </w:pPr>
       <w:r>
-        <w:t xml:space="preserve">11 Lecture 10: Repetition (22.07.2025)</w:t>
-      </w:r>
-    </w:p>
-    <w:p>
-      <w:pPr>
-        <w:pStyle w:val="Compact"/>
-        <w:numPr>
-          <w:ilvl w:val="0"/>
-          <w:numId w:val="1013"/>
-        </w:numPr>
-      </w:pPr>
-      <w:r>
-        <w:t xml:space="preserve">Repetition and Preparation for the Exam</w:t>
-      </w:r>
-    </w:p>
-    <w:bookmarkEnd w:id="39"/>
-    <w:bookmarkStart w:id="45" w:name="references"/>
-    <w:p>
-      <w:pPr>
-        <w:pStyle w:val="Heading2"/>
-      </w:pPr>
-      <w:r>
         <w:t xml:space="preserve">References</w:t>
       </w:r>
+    </w:p>
+    <w:p>
+      <w:pPr>
+        <w:pStyle w:val="FirstParagraph"/>
+      </w:pPr>
+      <w:r>
+        <w:rPr>
+          <w:vertAlign w:val="subscript"/>
+        </w:rPr>
+        <w:t xml:space="preserve">Source:</w:t>
+      </w:r>
+      <w:r>
+        <w:rPr>
+          <w:vertAlign w:val="subscript"/>
+        </w:rPr>
+        <w:t xml:space="preserve"> </w:t>
+      </w:r>
+      <w:hyperlink r:id="rId39">
+        <w:r>
+          <w:rPr>
+            <w:rStyle w:val="Hyperlink"/>
+            <w:vertAlign w:val="subscript"/>
+          </w:rPr>
+          <w:t xml:space="preserve">Article Notebook</w:t>
+        </w:r>
+      </w:hyperlink>
     </w:p>
     <w:bookmarkStart w:id="44" w:name="refs"/>
     <w:bookmarkStart w:id="40" w:name="ref-rangel2024robust"/>
@@ -1046,7 +1050,11 @@
     <w:bookmarkEnd w:id="43"/>
     <w:bookmarkEnd w:id="44"/>
     <w:bookmarkEnd w:id="45"/>
-    <w:sectPr/>
+    <w:sectPr>
+      <w:footnotePr>
+        <w:numRestart w:val="eachSect"/>
+      </w:footnotePr>
+    </w:sectPr>
   </w:body>
 </w:document>
 </file>
@@ -1406,9 +1414,6 @@
   <w:num w:numId="1012">
     <w:abstractNumId w:val="991"/>
   </w:num>
-  <w:num w:numId="1013">
-    <w:abstractNumId w:val="991"/>
-  </w:num>
 </w:numbering>
 </file>
 
@@ -1472,8 +1477,6 @@
     </w:pPr>
     <w:rPr>
       <w:rFonts w:asciiTheme="majorHAnsi" w:cstheme="majorBidi" w:eastAsiaTheme="majorEastAsia" w:hAnsiTheme="majorHAnsi"/>
-      <w:spacing w:val="-10"/>
-      <w:kern w:val="28"/>
       <w:sz w:val="56"/>
       <w:szCs w:val="56"/>
     </w:rPr>
@@ -1486,8 +1489,6 @@
     <w:rsid w:val="00A10FD9"/>
     <w:rPr>
       <w:rFonts w:asciiTheme="majorHAnsi" w:cstheme="majorBidi" w:eastAsiaTheme="majorEastAsia" w:hAnsiTheme="majorHAnsi"/>
-      <w:spacing w:val="-10"/>
-      <w:kern w:val="28"/>
       <w:sz w:val="56"/>
       <w:szCs w:val="56"/>
     </w:rPr>
@@ -1528,23 +1529,31 @@
   </w:style>
   <w:style w:customStyle="1" w:styleId="Author" w:type="paragraph">
     <w:name w:val="Author"/>
+    <w:basedOn w:val="Title"/>
     <w:next w:val="BodyText"/>
     <w:qFormat/>
     <w:pPr>
       <w:keepNext/>
       <w:keepLines/>
-      <w:jc w:val="center"/>
     </w:pPr>
+    <w:rPr>
+      <w:sz w:val="24"/>
+      <w:szCs w:val="24"/>
+    </w:rPr>
   </w:style>
   <w:style w:styleId="Date" w:type="paragraph">
     <w:name w:val="Date"/>
+    <w:basedOn w:val="Title"/>
     <w:next w:val="BodyText"/>
     <w:qFormat/>
     <w:pPr>
       <w:keepNext/>
       <w:keepLines/>
-      <w:jc w:val="center"/>
     </w:pPr>
+    <w:rPr>
+      <w:sz w:val="24"/>
+      <w:szCs w:val="24"/>
+    </w:rPr>
   </w:style>
   <w:style w:customStyle="1" w:styleId="AbstractTitle" w:type="paragraph">
     <w:name w:val="Abstract Title"/>

--- a/index.docx
+++ b/index.docx
@@ -23,7 +23,7 @@
         <w:pStyle w:val="Date"/>
       </w:pPr>
       <w:r>
-        <w:t xml:space="preserve">2025-04-28</w:t>
+        <w:t xml:space="preserve">2025-05-11</w:t>
       </w:r>
     </w:p>
     <w:p>

--- a/index.docx
+++ b/index.docx
@@ -93,7 +93,7 @@
         </w:r>
       </w:hyperlink>
     </w:p>
-    <w:bookmarkStart w:id="24" w:name="lecture-1-intro-13.05.2025"/>
+    <w:bookmarkStart w:id="25" w:name="lecture-1-intro-13.05.2025"/>
     <w:p>
       <w:pPr>
         <w:pStyle w:val="Heading2"/>
@@ -111,8 +111,19 @@
         </w:numPr>
       </w:pPr>
       <w:r>
-        <w:t xml:space="preserve">Introduction</w:t>
-      </w:r>
+        <w:t xml:space="preserve">Lecture slides:</w:t>
+      </w:r>
+      <w:r>
+        <w:t xml:space="preserve"> </w:t>
+      </w:r>
+      <w:hyperlink r:id="rId23">
+        <w:r>
+          <w:rPr>
+            <w:rStyle w:val="Hyperlink"/>
+          </w:rPr>
+          <w:t xml:space="preserve">Lecture 1: Introduction</w:t>
+        </w:r>
+      </w:hyperlink>
     </w:p>
     <w:p>
       <w:pPr>
@@ -122,7 +133,7 @@
           <w:numId w:val="1002"/>
         </w:numPr>
       </w:pPr>
-      <w:hyperlink r:id="rId23">
+      <w:hyperlink r:id="rId24">
         <w:r>
           <w:rPr>
             <w:rStyle w:val="Hyperlink"/>
@@ -131,8 +142,8 @@
         </w:r>
       </w:hyperlink>
     </w:p>
-    <w:bookmarkEnd w:id="24"/>
-    <w:bookmarkStart w:id="26" w:name="sec-lecture2"/>
+    <w:bookmarkEnd w:id="25"/>
+    <w:bookmarkStart w:id="27" w:name="sec-lecture2"/>
     <w:p>
       <w:pPr>
         <w:pStyle w:val="Heading2"/>
@@ -149,7 +160,7 @@
           <w:numId w:val="1003"/>
         </w:numPr>
       </w:pPr>
-      <w:hyperlink r:id="rId25">
+      <w:hyperlink r:id="rId26">
         <w:r>
           <w:rPr>
             <w:rStyle w:val="Hyperlink"/>
@@ -170,8 +181,8 @@
         <w:t xml:space="preserve">Sensor Fusion Slides</w:t>
       </w:r>
     </w:p>
-    <w:bookmarkEnd w:id="26"/>
-    <w:bookmarkStart w:id="29" w:name="sec-lecture3"/>
+    <w:bookmarkEnd w:id="27"/>
+    <w:bookmarkStart w:id="30" w:name="sec-lecture3"/>
     <w:p>
       <w:pPr>
         <w:pStyle w:val="Heading2"/>
@@ -188,7 +199,7 @@
           <w:numId w:val="1004"/>
         </w:numPr>
       </w:pPr>
-      <w:hyperlink r:id="rId27">
+      <w:hyperlink r:id="rId28">
         <w:r>
           <w:rPr>
             <w:rStyle w:val="Hyperlink"/>
@@ -205,7 +216,7 @@
           <w:numId w:val="1004"/>
         </w:numPr>
       </w:pPr>
-      <w:hyperlink r:id="rId28">
+      <w:hyperlink r:id="rId29">
         <w:r>
           <w:rPr>
             <w:rStyle w:val="Hyperlink"/>
@@ -214,8 +225,8 @@
         </w:r>
       </w:hyperlink>
     </w:p>
-    <w:bookmarkEnd w:id="29"/>
-    <w:bookmarkStart w:id="32" w:name="sec-lecture4"/>
+    <w:bookmarkEnd w:id="30"/>
+    <w:bookmarkStart w:id="33" w:name="sec-lecture4"/>
     <w:p>
       <w:pPr>
         <w:pStyle w:val="Heading2"/>
@@ -232,7 +243,7 @@
           <w:numId w:val="1005"/>
         </w:numPr>
       </w:pPr>
-      <w:hyperlink r:id="rId30">
+      <w:hyperlink r:id="rId31">
         <w:r>
           <w:rPr>
             <w:rStyle w:val="Hyperlink"/>
@@ -249,7 +260,7 @@
           <w:numId w:val="1005"/>
         </w:numPr>
       </w:pPr>
-      <w:hyperlink r:id="rId31">
+      <w:hyperlink r:id="rId32">
         <w:r>
           <w:rPr>
             <w:rStyle w:val="Hyperlink"/>
@@ -318,8 +329,8 @@
         <w:t xml:space="preserve">Variational Autoencoder</w:t>
       </w:r>
     </w:p>
-    <w:bookmarkEnd w:id="32"/>
-    <w:bookmarkStart w:id="33" w:name="sec-lecture5"/>
+    <w:bookmarkEnd w:id="33"/>
+    <w:bookmarkStart w:id="34" w:name="sec-lecture5"/>
     <w:p>
       <w:pPr>
         <w:pStyle w:val="Heading2"/>
@@ -737,8 +748,8 @@
         <w:t xml:space="preserve">as a starting point for your implementation.</w:t>
       </w:r>
     </w:p>
-    <w:bookmarkEnd w:id="33"/>
-    <w:bookmarkStart w:id="34" w:name="sec-lecture6"/>
+    <w:bookmarkEnd w:id="34"/>
+    <w:bookmarkStart w:id="35" w:name="sec-lecture6"/>
     <w:p>
       <w:pPr>
         <w:pStyle w:val="Heading2"/>
@@ -771,8 +782,8 @@
         <w:t xml:space="preserve">Generative Adversarial Networks</w:t>
       </w:r>
     </w:p>
-    <w:bookmarkEnd w:id="34"/>
-    <w:bookmarkStart w:id="35" w:name="sec-lecture7"/>
+    <w:bookmarkEnd w:id="35"/>
+    <w:bookmarkStart w:id="36" w:name="sec-lecture7"/>
     <w:p>
       <w:pPr>
         <w:pStyle w:val="Heading2"/>
@@ -793,8 +804,8 @@
         <w:t xml:space="preserve">Introduction to Gaussian Processes</w:t>
       </w:r>
     </w:p>
-    <w:bookmarkEnd w:id="35"/>
-    <w:bookmarkStart w:id="36" w:name="sec-lecture8"/>
+    <w:bookmarkEnd w:id="36"/>
+    <w:bookmarkStart w:id="37" w:name="sec-lecture8"/>
     <w:p>
       <w:pPr>
         <w:pStyle w:val="Heading2"/>
@@ -839,8 +850,8 @@
         <w:t xml:space="preserve">Deep Kernel Learning</w:t>
       </w:r>
     </w:p>
-    <w:bookmarkEnd w:id="36"/>
-    <w:bookmarkStart w:id="37" w:name="sec-lecture9"/>
+    <w:bookmarkEnd w:id="37"/>
+    <w:bookmarkStart w:id="38" w:name="sec-lecture9"/>
     <w:p>
       <w:pPr>
         <w:pStyle w:val="Heading2"/>
@@ -861,8 +872,8 @@
         <w:t xml:space="preserve">TBD</w:t>
       </w:r>
     </w:p>
-    <w:bookmarkEnd w:id="37"/>
-    <w:bookmarkStart w:id="38" w:name="sec-lecture11"/>
+    <w:bookmarkEnd w:id="38"/>
+    <w:bookmarkStart w:id="39" w:name="sec-lecture11"/>
     <w:p>
       <w:pPr>
         <w:pStyle w:val="Heading2"/>
@@ -883,8 +894,8 @@
         <w:t xml:space="preserve">Repetition and Preparation for the Exam</w:t>
       </w:r>
     </w:p>
-    <w:bookmarkEnd w:id="38"/>
-    <w:bookmarkStart w:id="45" w:name="references"/>
+    <w:bookmarkEnd w:id="39"/>
+    <w:bookmarkStart w:id="46" w:name="references"/>
     <w:p>
       <w:pPr>
         <w:pStyle w:val="Heading2"/>
@@ -909,7 +920,7 @@
         </w:rPr>
         <w:t xml:space="preserve"> </w:t>
       </w:r>
-      <w:hyperlink r:id="rId39">
+      <w:hyperlink r:id="rId40">
         <w:r>
           <w:rPr>
             <w:rStyle w:val="Hyperlink"/>
@@ -919,8 +930,8 @@
         </w:r>
       </w:hyperlink>
     </w:p>
-    <w:bookmarkStart w:id="44" w:name="refs"/>
-    <w:bookmarkStart w:id="40" w:name="ref-rangel2024robust"/>
+    <w:bookmarkStart w:id="45" w:name="refs"/>
+    <w:bookmarkStart w:id="41" w:name="ref-rangel2024robust"/>
     <w:p>
       <w:pPr>
         <w:pStyle w:val="Bibliography"/>
@@ -951,8 +962,8 @@
         <w:t xml:space="preserve">10 (1): 165.</w:t>
       </w:r>
     </w:p>
-    <w:bookmarkEnd w:id="40"/>
-    <w:bookmarkStart w:id="41" w:name="ref-sadri2024unsupervised"/>
+    <w:bookmarkEnd w:id="41"/>
+    <w:bookmarkStart w:id="42" w:name="ref-sadri2024unsupervised"/>
     <w:p>
       <w:pPr>
         <w:pStyle w:val="Bibliography"/>
@@ -983,8 +994,8 @@
         <w:t xml:space="preserve">10 (1): 243.</w:t>
       </w:r>
     </w:p>
-    <w:bookmarkEnd w:id="41"/>
-    <w:bookmarkStart w:id="42" w:name="ref-shi2022uncovering"/>
+    <w:bookmarkEnd w:id="42"/>
+    <w:bookmarkStart w:id="43" w:name="ref-shi2022uncovering"/>
     <w:p>
       <w:pPr>
         <w:pStyle w:val="Bibliography"/>
@@ -1015,8 +1026,8 @@
         <w:t xml:space="preserve">8 (1): 114.</w:t>
       </w:r>
     </w:p>
-    <w:bookmarkEnd w:id="42"/>
-    <w:bookmarkStart w:id="43" w:name="ref-wang2020multi"/>
+    <w:bookmarkEnd w:id="43"/>
+    <w:bookmarkStart w:id="44" w:name="ref-wang2020multi"/>
     <w:p>
       <w:pPr>
         <w:pStyle w:val="Bibliography"/>
@@ -1047,9 +1058,9 @@
         <w:t xml:space="preserve">10 (1): 5730.</w:t>
       </w:r>
     </w:p>
-    <w:bookmarkEnd w:id="43"/>
     <w:bookmarkEnd w:id="44"/>
     <w:bookmarkEnd w:id="45"/>
+    <w:bookmarkEnd w:id="46"/>
     <w:sectPr>
       <w:footnotePr>
         <w:numRestart w:val="eachSect"/>

--- a/index.docx
+++ b/index.docx
@@ -23,7 +23,7 @@
         <w:pStyle w:val="Date"/>
       </w:pPr>
       <w:r>
-        <w:t xml:space="preserve">2025-05-11</w:t>
+        <w:t xml:space="preserve">2025-05-19</w:t>
       </w:r>
     </w:p>
     <w:p>
@@ -143,13 +143,13 @@
       </w:hyperlink>
     </w:p>
     <w:bookmarkEnd w:id="25"/>
-    <w:bookmarkStart w:id="27" w:name="sec-lecture2"/>
+    <w:bookmarkStart w:id="28" w:name="sec-lecture2"/>
     <w:p>
       <w:pPr>
         <w:pStyle w:val="Heading2"/>
       </w:pPr>
       <w:r>
-        <w:t xml:space="preserve">2 Lecture 2: Regression and Sensor Fusion (20.05.2025)</w:t>
+        <w:t xml:space="preserve">2 Lecture 2: Optimization, Regression, Sensor Fusion (20.05.2025)</w:t>
       </w:r>
     </w:p>
     <w:p>
@@ -178,11 +178,22 @@
         </w:numPr>
       </w:pPr>
       <w:r>
-        <w:t xml:space="preserve">Sensor Fusion Slides</w:t>
-      </w:r>
-    </w:p>
-    <w:bookmarkEnd w:id="27"/>
-    <w:bookmarkStart w:id="30" w:name="sec-lecture3"/>
+        <w:t xml:space="preserve">Lecture slides:</w:t>
+      </w:r>
+      <w:r>
+        <w:t xml:space="preserve"> </w:t>
+      </w:r>
+      <w:hyperlink r:id="rId27">
+        <w:r>
+          <w:rPr>
+            <w:rStyle w:val="Hyperlink"/>
+          </w:rPr>
+          <w:t xml:space="preserve">Lecture 2: Optimization, Regression, Sensor Fusion</w:t>
+        </w:r>
+      </w:hyperlink>
+    </w:p>
+    <w:bookmarkEnd w:id="28"/>
+    <w:bookmarkStart w:id="31" w:name="sec-lecture3"/>
     <w:p>
       <w:pPr>
         <w:pStyle w:val="Heading2"/>
@@ -199,7 +210,7 @@
           <w:numId w:val="1004"/>
         </w:numPr>
       </w:pPr>
-      <w:hyperlink r:id="rId28">
+      <w:hyperlink r:id="rId29">
         <w:r>
           <w:rPr>
             <w:rStyle w:val="Hyperlink"/>
@@ -216,7 +227,7 @@
           <w:numId w:val="1004"/>
         </w:numPr>
       </w:pPr>
-      <w:hyperlink r:id="rId29">
+      <w:hyperlink r:id="rId30">
         <w:r>
           <w:rPr>
             <w:rStyle w:val="Hyperlink"/>
@@ -225,8 +236,8 @@
         </w:r>
       </w:hyperlink>
     </w:p>
-    <w:bookmarkEnd w:id="30"/>
-    <w:bookmarkStart w:id="33" w:name="sec-lecture4"/>
+    <w:bookmarkEnd w:id="31"/>
+    <w:bookmarkStart w:id="34" w:name="sec-lecture4"/>
     <w:p>
       <w:pPr>
         <w:pStyle w:val="Heading2"/>
@@ -243,7 +254,7 @@
           <w:numId w:val="1005"/>
         </w:numPr>
       </w:pPr>
-      <w:hyperlink r:id="rId31">
+      <w:hyperlink r:id="rId32">
         <w:r>
           <w:rPr>
             <w:rStyle w:val="Hyperlink"/>
@@ -260,7 +271,7 @@
           <w:numId w:val="1005"/>
         </w:numPr>
       </w:pPr>
-      <w:hyperlink r:id="rId32">
+      <w:hyperlink r:id="rId33">
         <w:r>
           <w:rPr>
             <w:rStyle w:val="Hyperlink"/>
@@ -329,8 +340,8 @@
         <w:t xml:space="preserve">Variational Autoencoder</w:t>
       </w:r>
     </w:p>
-    <w:bookmarkEnd w:id="33"/>
-    <w:bookmarkStart w:id="34" w:name="sec-lecture5"/>
+    <w:bookmarkEnd w:id="34"/>
+    <w:bookmarkStart w:id="35" w:name="sec-lecture5"/>
     <w:p>
       <w:pPr>
         <w:pStyle w:val="Heading2"/>
@@ -748,8 +759,8 @@
         <w:t xml:space="preserve">as a starting point for your implementation.</w:t>
       </w:r>
     </w:p>
-    <w:bookmarkEnd w:id="34"/>
-    <w:bookmarkStart w:id="35" w:name="sec-lecture6"/>
+    <w:bookmarkEnd w:id="35"/>
+    <w:bookmarkStart w:id="36" w:name="sec-lecture6"/>
     <w:p>
       <w:pPr>
         <w:pStyle w:val="Heading2"/>
@@ -782,8 +793,8 @@
         <w:t xml:space="preserve">Generative Adversarial Networks</w:t>
       </w:r>
     </w:p>
-    <w:bookmarkEnd w:id="35"/>
-    <w:bookmarkStart w:id="36" w:name="sec-lecture7"/>
+    <w:bookmarkEnd w:id="36"/>
+    <w:bookmarkStart w:id="37" w:name="sec-lecture7"/>
     <w:p>
       <w:pPr>
         <w:pStyle w:val="Heading2"/>
@@ -804,8 +815,8 @@
         <w:t xml:space="preserve">Introduction to Gaussian Processes</w:t>
       </w:r>
     </w:p>
-    <w:bookmarkEnd w:id="36"/>
-    <w:bookmarkStart w:id="37" w:name="sec-lecture8"/>
+    <w:bookmarkEnd w:id="37"/>
+    <w:bookmarkStart w:id="38" w:name="sec-lecture8"/>
     <w:p>
       <w:pPr>
         <w:pStyle w:val="Heading2"/>
@@ -850,8 +861,8 @@
         <w:t xml:space="preserve">Deep Kernel Learning</w:t>
       </w:r>
     </w:p>
-    <w:bookmarkEnd w:id="37"/>
-    <w:bookmarkStart w:id="38" w:name="sec-lecture9"/>
+    <w:bookmarkEnd w:id="38"/>
+    <w:bookmarkStart w:id="39" w:name="sec-lecture9"/>
     <w:p>
       <w:pPr>
         <w:pStyle w:val="Heading2"/>
@@ -872,8 +883,8 @@
         <w:t xml:space="preserve">TBD</w:t>
       </w:r>
     </w:p>
-    <w:bookmarkEnd w:id="38"/>
-    <w:bookmarkStart w:id="39" w:name="sec-lecture11"/>
+    <w:bookmarkEnd w:id="39"/>
+    <w:bookmarkStart w:id="40" w:name="sec-lecture11"/>
     <w:p>
       <w:pPr>
         <w:pStyle w:val="Heading2"/>
@@ -894,7 +905,7 @@
         <w:t xml:space="preserve">Repetition and Preparation for the Exam</w:t>
       </w:r>
     </w:p>
-    <w:bookmarkEnd w:id="39"/>
+    <w:bookmarkEnd w:id="40"/>
     <w:bookmarkStart w:id="46" w:name="references"/>
     <w:p>
       <w:pPr>
@@ -903,32 +914,6 @@
       <w:r>
         <w:t xml:space="preserve">References</w:t>
       </w:r>
-    </w:p>
-    <w:p>
-      <w:pPr>
-        <w:pStyle w:val="FirstParagraph"/>
-      </w:pPr>
-      <w:r>
-        <w:rPr>
-          <w:vertAlign w:val="subscript"/>
-        </w:rPr>
-        <w:t xml:space="preserve">Source:</w:t>
-      </w:r>
-      <w:r>
-        <w:rPr>
-          <w:vertAlign w:val="subscript"/>
-        </w:rPr>
-        <w:t xml:space="preserve"> </w:t>
-      </w:r>
-      <w:hyperlink r:id="rId40">
-        <w:r>
-          <w:rPr>
-            <w:rStyle w:val="Hyperlink"/>
-            <w:vertAlign w:val="subscript"/>
-          </w:rPr>
-          <w:t xml:space="preserve">Article Notebook</w:t>
-        </w:r>
-      </w:hyperlink>
     </w:p>
     <w:bookmarkStart w:id="45" w:name="refs"/>
     <w:bookmarkStart w:id="41" w:name="ref-rangel2024robust"/>
@@ -1061,11 +1046,7 @@
     <w:bookmarkEnd w:id="44"/>
     <w:bookmarkEnd w:id="45"/>
     <w:bookmarkEnd w:id="46"/>
-    <w:sectPr>
-      <w:footnotePr>
-        <w:numRestart w:val="eachSect"/>
-      </w:footnotePr>
-    </w:sectPr>
+    <w:sectPr/>
   </w:body>
 </w:document>
 </file>
@@ -1488,6 +1469,8 @@
     </w:pPr>
     <w:rPr>
       <w:rFonts w:asciiTheme="majorHAnsi" w:cstheme="majorBidi" w:eastAsiaTheme="majorEastAsia" w:hAnsiTheme="majorHAnsi"/>
+      <w:spacing w:val="-10"/>
+      <w:kern w:val="28"/>
       <w:sz w:val="56"/>
       <w:szCs w:val="56"/>
     </w:rPr>
@@ -1500,6 +1483,8 @@
     <w:rsid w:val="00A10FD9"/>
     <w:rPr>
       <w:rFonts w:asciiTheme="majorHAnsi" w:cstheme="majorBidi" w:eastAsiaTheme="majorEastAsia" w:hAnsiTheme="majorHAnsi"/>
+      <w:spacing w:val="-10"/>
+      <w:kern w:val="28"/>
       <w:sz w:val="56"/>
       <w:szCs w:val="56"/>
     </w:rPr>
@@ -1540,31 +1525,23 @@
   </w:style>
   <w:style w:customStyle="1" w:styleId="Author" w:type="paragraph">
     <w:name w:val="Author"/>
-    <w:basedOn w:val="Title"/>
     <w:next w:val="BodyText"/>
     <w:qFormat/>
     <w:pPr>
       <w:keepNext/>
       <w:keepLines/>
+      <w:jc w:val="center"/>
     </w:pPr>
-    <w:rPr>
-      <w:sz w:val="24"/>
-      <w:szCs w:val="24"/>
-    </w:rPr>
   </w:style>
   <w:style w:styleId="Date" w:type="paragraph">
     <w:name w:val="Date"/>
-    <w:basedOn w:val="Title"/>
     <w:next w:val="BodyText"/>
     <w:qFormat/>
     <w:pPr>
       <w:keepNext/>
       <w:keepLines/>
+      <w:jc w:val="center"/>
     </w:pPr>
-    <w:rPr>
-      <w:sz w:val="24"/>
-      <w:szCs w:val="24"/>
-    </w:rPr>
   </w:style>
   <w:style w:customStyle="1" w:styleId="AbstractTitle" w:type="paragraph">
     <w:name w:val="Abstract Title"/>

--- a/index.docx
+++ b/index.docx
@@ -44,56 +44,176 @@
     </w:p>
     <w:p>
       <w:pPr>
-        <w:pStyle w:val="Compact"/>
-        <w:numPr>
-          <w:ilvl w:val="0"/>
-          <w:numId w:val="1001"/>
-        </w:numPr>
-      </w:pPr>
-      <w:hyperlink r:id="rId20">
+        <w:pStyle w:val="FirstParagraph"/>
+      </w:pPr>
+      <w:hyperlink r:id="rId23">
         <w:r>
-          <w:rPr>
-            <w:rStyle w:val="Hyperlink"/>
-          </w:rPr>
-          <w:t xml:space="preserve">Pelz Lab website</w:t>
+          <w:drawing>
+            <wp:inline>
+              <wp:extent cx="2857500" cy="1465791"/>
+              <wp:effectExtent b="0" l="0" r="0" t="0"/>
+              <wp:docPr descr="" title="" id="21" name="Picture"/>
+              <a:graphic>
+                <a:graphicData uri="http://schemas.openxmlformats.org/drawingml/2006/picture">
+                  <pic:pic>
+                    <pic:nvPicPr>
+                      <pic:cNvPr descr="images/eclipse_header.png" id="22" name="Picture"/>
+                      <pic:cNvPicPr>
+                        <a:picLocks noChangeArrowheads="1" noChangeAspect="1"/>
+                      </pic:cNvPicPr>
+                    </pic:nvPicPr>
+                    <pic:blipFill>
+                      <a:blip r:embed="rId20"/>
+                      <a:stretch>
+                        <a:fillRect/>
+                      </a:stretch>
+                    </pic:blipFill>
+                    <pic:spPr bwMode="auto">
+                      <a:xfrm>
+                        <a:off x="0" y="0"/>
+                        <a:ext cx="2857500" cy="1465791"/>
+                      </a:xfrm>
+                      <a:prstGeom prst="rect">
+                        <a:avLst/>
+                      </a:prstGeom>
+                      <a:noFill/>
+                      <a:ln w="9525">
+                        <a:noFill/>
+                        <a:headEnd/>
+                        <a:tailEnd/>
+                      </a:ln>
+                    </pic:spPr>
+                  </pic:pic>
+                </a:graphicData>
+              </a:graphic>
+            </wp:inline>
+          </w:drawing>
         </w:r>
       </w:hyperlink>
     </w:p>
     <w:p>
       <w:pPr>
-        <w:pStyle w:val="Compact"/>
-        <w:numPr>
-          <w:ilvl w:val="0"/>
-          <w:numId w:val="1001"/>
-        </w:numPr>
-      </w:pPr>
-      <w:hyperlink r:id="rId21">
+        <w:pStyle w:val="BodyText"/>
+      </w:pPr>
+      <w:hyperlink r:id="rId27">
         <w:r>
-          <w:rPr>
-            <w:rStyle w:val="Hyperlink"/>
-          </w:rPr>
-          <w:t xml:space="preserve">Studon Link</w:t>
+          <w:drawing>
+            <wp:inline>
+              <wp:extent cx="1143000" cy="1143000"/>
+              <wp:effectExtent b="0" l="0" r="0" t="0"/>
+              <wp:docPr descr="" title="" id="25" name="Picture"/>
+              <a:graphic>
+                <a:graphicData uri="http://schemas.openxmlformats.org/drawingml/2006/picture">
+                  <pic:pic>
+                    <pic:nvPicPr>
+                      <pic:cNvPr descr="images/github.jpeg" id="26" name="Picture"/>
+                      <pic:cNvPicPr>
+                        <a:picLocks noChangeArrowheads="1" noChangeAspect="1"/>
+                      </pic:cNvPicPr>
+                    </pic:nvPicPr>
+                    <pic:blipFill>
+                      <a:blip r:embed="rId24"/>
+                      <a:stretch>
+                        <a:fillRect/>
+                      </a:stretch>
+                    </pic:blipFill>
+                    <pic:spPr bwMode="auto">
+                      <a:xfrm>
+                        <a:off x="0" y="0"/>
+                        <a:ext cx="1143000" cy="1143000"/>
+                      </a:xfrm>
+                      <a:prstGeom prst="rect">
+                        <a:avLst/>
+                      </a:prstGeom>
+                      <a:noFill/>
+                      <a:ln w="9525">
+                        <a:noFill/>
+                        <a:headEnd/>
+                        <a:tailEnd/>
+                      </a:ln>
+                    </pic:spPr>
+                  </pic:pic>
+                </a:graphicData>
+              </a:graphic>
+            </wp:inline>
+          </w:drawing>
         </w:r>
       </w:hyperlink>
     </w:p>
     <w:p>
       <w:pPr>
-        <w:pStyle w:val="Compact"/>
-        <w:numPr>
-          <w:ilvl w:val="0"/>
-          <w:numId w:val="1001"/>
-        </w:numPr>
-      </w:pPr>
-      <w:hyperlink r:id="rId22">
+        <w:pStyle w:val="BodyText"/>
+      </w:pPr>
+      <w:r>
+        <w:rPr>
+          <w:b/>
+          <w:bCs/>
+        </w:rPr>
+        <w:t xml:space="preserve">Github Code</w:t>
+      </w:r>
+    </w:p>
+    <w:p>
+      <w:pPr>
+        <w:pStyle w:val="BodyText"/>
+      </w:pPr>
+      <w:hyperlink r:id="rId31">
         <w:r>
-          <w:rPr>
-            <w:rStyle w:val="Hyperlink"/>
-          </w:rPr>
-          <w:t xml:space="preserve">Link to Github folder</w:t>
+          <w:drawing>
+            <wp:inline>
+              <wp:extent cx="1143000" cy="1143000"/>
+              <wp:effectExtent b="0" l="0" r="0" t="0"/>
+              <wp:docPr descr="" title="" id="29" name="Picture"/>
+              <a:graphic>
+                <a:graphicData uri="http://schemas.openxmlformats.org/drawingml/2006/picture">
+                  <pic:pic>
+                    <pic:nvPicPr>
+                      <pic:cNvPr descr="images/studon.jpeg" id="30" name="Picture"/>
+                      <pic:cNvPicPr>
+                        <a:picLocks noChangeArrowheads="1" noChangeAspect="1"/>
+                      </pic:cNvPicPr>
+                    </pic:nvPicPr>
+                    <pic:blipFill>
+                      <a:blip r:embed="rId28"/>
+                      <a:stretch>
+                        <a:fillRect/>
+                      </a:stretch>
+                    </pic:blipFill>
+                    <pic:spPr bwMode="auto">
+                      <a:xfrm>
+                        <a:off x="0" y="0"/>
+                        <a:ext cx="1143000" cy="1143000"/>
+                      </a:xfrm>
+                      <a:prstGeom prst="rect">
+                        <a:avLst/>
+                      </a:prstGeom>
+                      <a:noFill/>
+                      <a:ln w="9525">
+                        <a:noFill/>
+                        <a:headEnd/>
+                        <a:tailEnd/>
+                      </a:ln>
+                    </pic:spPr>
+                  </pic:pic>
+                </a:graphicData>
+              </a:graphic>
+            </wp:inline>
+          </w:drawing>
         </w:r>
       </w:hyperlink>
     </w:p>
-    <w:bookmarkStart w:id="25" w:name="lecture-1-intro-13.05.2025"/>
+    <w:p>
+      <w:pPr>
+        <w:pStyle w:val="BodyText"/>
+      </w:pPr>
+      <w:r>
+        <w:rPr>
+          <w:b/>
+          <w:bCs/>
+        </w:rPr>
+        <w:t xml:space="preserve">Studon Link</w:t>
+      </w:r>
+    </w:p>
+    <w:bookmarkStart w:id="34" w:name="lecture-1-intro-13.05.2025"/>
     <w:p>
       <w:pPr>
         <w:pStyle w:val="Heading2"/>
@@ -107,7 +227,7 @@
         <w:pStyle w:val="Compact"/>
         <w:numPr>
           <w:ilvl w:val="0"/>
-          <w:numId w:val="1002"/>
+          <w:numId w:val="1001"/>
         </w:numPr>
       </w:pPr>
       <w:r>
@@ -116,7 +236,7 @@
       <w:r>
         <w:t xml:space="preserve"> </w:t>
       </w:r>
-      <w:hyperlink r:id="rId23">
+      <w:hyperlink r:id="rId32">
         <w:r>
           <w:rPr>
             <w:rStyle w:val="Hyperlink"/>
@@ -130,10 +250,10 @@
         <w:pStyle w:val="Compact"/>
         <w:numPr>
           <w:ilvl w:val="0"/>
-          <w:numId w:val="1002"/>
-        </w:numPr>
-      </w:pPr>
-      <w:hyperlink r:id="rId24">
+          <w:numId w:val="1001"/>
+        </w:numPr>
+      </w:pPr>
+      <w:hyperlink r:id="rId33">
         <w:r>
           <w:rPr>
             <w:rStyle w:val="Hyperlink"/>
@@ -142,8 +262,8 @@
         </w:r>
       </w:hyperlink>
     </w:p>
-    <w:bookmarkEnd w:id="25"/>
-    <w:bookmarkStart w:id="28" w:name="sec-lecture2"/>
+    <w:bookmarkEnd w:id="34"/>
+    <w:bookmarkStart w:id="38" w:name="sec-lecture2"/>
     <w:p>
       <w:pPr>
         <w:pStyle w:val="Heading2"/>
@@ -157,10 +277,33 @@
         <w:pStyle w:val="Compact"/>
         <w:numPr>
           <w:ilvl w:val="0"/>
-          <w:numId w:val="1003"/>
-        </w:numPr>
-      </w:pPr>
-      <w:hyperlink r:id="rId26">
+          <w:numId w:val="1002"/>
+        </w:numPr>
+      </w:pPr>
+      <w:r>
+        <w:t xml:space="preserve">Lecture slides:</w:t>
+      </w:r>
+      <w:r>
+        <w:t xml:space="preserve"> </w:t>
+      </w:r>
+      <w:hyperlink r:id="rId35">
+        <w:r>
+          <w:rPr>
+            <w:rStyle w:val="Hyperlink"/>
+          </w:rPr>
+          <w:t xml:space="preserve">Lecture 2: Optimization, Regression, Sensor Fusion</w:t>
+        </w:r>
+      </w:hyperlink>
+    </w:p>
+    <w:p>
+      <w:pPr>
+        <w:pStyle w:val="Compact"/>
+        <w:numPr>
+          <w:ilvl w:val="0"/>
+          <w:numId w:val="1002"/>
+        </w:numPr>
+      </w:pPr>
+      <w:hyperlink r:id="rId36">
         <w:r>
           <w:rPr>
             <w:rStyle w:val="Hyperlink"/>
@@ -174,26 +317,20 @@
         <w:pStyle w:val="Compact"/>
         <w:numPr>
           <w:ilvl w:val="0"/>
-          <w:numId w:val="1003"/>
-        </w:numPr>
-      </w:pPr>
-      <w:r>
-        <w:t xml:space="preserve">Lecture slides:</w:t>
-      </w:r>
-      <w:r>
-        <w:t xml:space="preserve"> </w:t>
-      </w:r>
-      <w:hyperlink r:id="rId27">
+          <w:numId w:val="1002"/>
+        </w:numPr>
+      </w:pPr>
+      <w:hyperlink r:id="rId37">
         <w:r>
           <w:rPr>
             <w:rStyle w:val="Hyperlink"/>
           </w:rPr>
-          <w:t xml:space="preserve">Lecture 2: Optimization, Regression, Sensor Fusion</w:t>
+          <w:t xml:space="preserve">d2l Chapter 12: Optimization</w:t>
         </w:r>
       </w:hyperlink>
     </w:p>
-    <w:bookmarkEnd w:id="28"/>
-    <w:bookmarkStart w:id="31" w:name="sec-lecture3"/>
+    <w:bookmarkEnd w:id="38"/>
+    <w:bookmarkStart w:id="41" w:name="sec-lecture3"/>
     <w:p>
       <w:pPr>
         <w:pStyle w:val="Heading2"/>
@@ -207,10 +344,10 @@
         <w:pStyle w:val="Compact"/>
         <w:numPr>
           <w:ilvl w:val="0"/>
-          <w:numId w:val="1004"/>
-        </w:numPr>
-      </w:pPr>
-      <w:hyperlink r:id="rId29">
+          <w:numId w:val="1003"/>
+        </w:numPr>
+      </w:pPr>
+      <w:hyperlink r:id="rId39">
         <w:r>
           <w:rPr>
             <w:rStyle w:val="Hyperlink"/>
@@ -224,10 +361,10 @@
         <w:pStyle w:val="Compact"/>
         <w:numPr>
           <w:ilvl w:val="0"/>
-          <w:numId w:val="1004"/>
-        </w:numPr>
-      </w:pPr>
-      <w:hyperlink r:id="rId30">
+          <w:numId w:val="1003"/>
+        </w:numPr>
+      </w:pPr>
+      <w:hyperlink r:id="rId40">
         <w:r>
           <w:rPr>
             <w:rStyle w:val="Hyperlink"/>
@@ -236,8 +373,8 @@
         </w:r>
       </w:hyperlink>
     </w:p>
-    <w:bookmarkEnd w:id="31"/>
-    <w:bookmarkStart w:id="34" w:name="sec-lecture4"/>
+    <w:bookmarkEnd w:id="41"/>
+    <w:bookmarkStart w:id="44" w:name="sec-lecture4"/>
     <w:p>
       <w:pPr>
         <w:pStyle w:val="Heading2"/>
@@ -251,10 +388,10 @@
         <w:pStyle w:val="Compact"/>
         <w:numPr>
           <w:ilvl w:val="0"/>
-          <w:numId w:val="1005"/>
-        </w:numPr>
-      </w:pPr>
-      <w:hyperlink r:id="rId32">
+          <w:numId w:val="1004"/>
+        </w:numPr>
+      </w:pPr>
+      <w:hyperlink r:id="rId42">
         <w:r>
           <w:rPr>
             <w:rStyle w:val="Hyperlink"/>
@@ -268,10 +405,10 @@
         <w:pStyle w:val="Compact"/>
         <w:numPr>
           <w:ilvl w:val="0"/>
-          <w:numId w:val="1005"/>
-        </w:numPr>
-      </w:pPr>
-      <w:hyperlink r:id="rId33">
+          <w:numId w:val="1004"/>
+        </w:numPr>
+      </w:pPr>
+      <w:hyperlink r:id="rId43">
         <w:r>
           <w:rPr>
             <w:rStyle w:val="Hyperlink"/>
@@ -285,23 +422,47 @@
         <w:pStyle w:val="Compact"/>
         <w:numPr>
           <w:ilvl w:val="0"/>
+          <w:numId w:val="1004"/>
+        </w:numPr>
+      </w:pPr>
+      <w:r>
+        <w:t xml:space="preserve">Segmentation</w:t>
+      </w:r>
+    </w:p>
+    <w:p>
+      <w:pPr>
+        <w:pStyle w:val="Compact"/>
+        <w:numPr>
+          <w:ilvl w:val="0"/>
+          <w:numId w:val="1004"/>
+        </w:numPr>
+      </w:pPr>
+      <w:r>
+        <w:t xml:space="preserve">Dimensionality Reduction</w:t>
+      </w:r>
+    </w:p>
+    <w:p>
+      <w:pPr>
+        <w:pStyle w:val="Compact"/>
+        <w:numPr>
+          <w:ilvl w:val="1"/>
           <w:numId w:val="1005"/>
         </w:numPr>
       </w:pPr>
       <w:r>
-        <w:t xml:space="preserve">Segmentation</w:t>
+        <w:t xml:space="preserve">PCA</w:t>
       </w:r>
     </w:p>
     <w:p>
       <w:pPr>
         <w:pStyle w:val="Compact"/>
         <w:numPr>
-          <w:ilvl w:val="0"/>
+          <w:ilvl w:val="1"/>
           <w:numId w:val="1005"/>
         </w:numPr>
       </w:pPr>
       <w:r>
-        <w:t xml:space="preserve">Dimensionality Reduction</w:t>
+        <w:t xml:space="preserve">Autoencoder</w:t>
       </w:r>
     </w:p>
     <w:p>
@@ -309,464 +470,496 @@
         <w:pStyle w:val="Compact"/>
         <w:numPr>
           <w:ilvl w:val="1"/>
+          <w:numId w:val="1005"/>
+        </w:numPr>
+      </w:pPr>
+      <w:r>
+        <w:t xml:space="preserve">Variational Autoencoder</w:t>
+      </w:r>
+    </w:p>
+    <w:bookmarkEnd w:id="44"/>
+    <w:bookmarkStart w:id="45" w:name="sec-lecture5"/>
+    <w:p>
+      <w:pPr>
+        <w:pStyle w:val="Heading2"/>
+      </w:pPr>
+      <w:r>
+        <w:t xml:space="preserve">5 Miniproject (3.6. - 24.6.2025) concurrent to lectures</w:t>
+      </w:r>
+    </w:p>
+    <w:p>
+      <w:pPr>
+        <w:pStyle w:val="FirstParagraph"/>
+      </w:pPr>
+      <w:r>
+        <w:t xml:space="preserve">In the miniproject, you will test multiple deep neural network architectures on one of four microscopy-related tasks.</w:t>
+      </w:r>
+      <w:r>
+        <w:t xml:space="preserve"> </w:t>
+      </w:r>
+      <w:r>
+        <w:t xml:space="preserve">You should summarize your results in a short presentation (5 minutes + 2 minutes discussion) and deliver a Jupyter Notebook with your code and results.</w:t>
+      </w:r>
+      <w:r>
+        <w:t xml:space="preserve"> </w:t>
+      </w:r>
+      <w:r>
+        <w:t xml:space="preserve">The miniproject will be graded and will count as 40% towards your final grade.</w:t>
+      </w:r>
+    </w:p>
+    <w:p>
+      <w:pPr>
+        <w:numPr>
+          <w:ilvl w:val="0"/>
           <w:numId w:val="1006"/>
         </w:numPr>
       </w:pPr>
       <w:r>
-        <w:t xml:space="preserve">PCA</w:t>
+        <w:t xml:space="preserve">Segmentation Task</w:t>
+      </w:r>
+    </w:p>
+    <w:p>
+      <w:pPr>
+        <w:numPr>
+          <w:ilvl w:val="0"/>
+          <w:numId w:val="1000"/>
+        </w:numPr>
+      </w:pPr>
+      <w:r>
+        <w:t xml:space="preserve">We will use the HRTEM dataset from</w:t>
+      </w:r>
+      <w:r>
+        <w:t xml:space="preserve"> </w:t>
+      </w:r>
+      <w:r>
+        <w:t xml:space="preserve">“A robust synthetic data generation framework for machine learning in high-resolution transmission electron microscopy (HRTEM)”</w:t>
+      </w:r>
+      <w:r>
+        <w:t xml:space="preserve"> </w:t>
+      </w:r>
+      <w:r>
+        <w:t xml:space="preserve">by</w:t>
+      </w:r>
+      <w:r>
+        <w:t xml:space="preserve"> </w:t>
+      </w:r>
+      <w:r>
+        <w:t xml:space="preserve">Rangel DaCosta et al. (2024)</w:t>
+      </w:r>
+      <w:r>
+        <w:t xml:space="preserve"> </w:t>
+      </w:r>
+      <w:r>
+        <w:t xml:space="preserve">to implement a segmentation model.</w:t>
+      </w:r>
+      <w:r>
+        <w:t xml:space="preserve"> </w:t>
+      </w:r>
+      <w:r>
+        <w:t xml:space="preserve">The goal is to segment nanoparticles in HRTEM images.</w:t>
+      </w:r>
+    </w:p>
+    <w:p>
+      <w:pPr>
+        <w:numPr>
+          <w:ilvl w:val="0"/>
+          <w:numId w:val="1000"/>
+        </w:numPr>
+      </w:pPr>
+      <w:r>
+        <w:t xml:space="preserve">Please use the article</w:t>
+      </w:r>
+      <w:r>
+        <w:t xml:space="preserve"> </w:t>
+      </w:r>
+      <w:r>
+        <w:t xml:space="preserve">“A robust synthetic data generation framework for machine learning in high-resolution transmission electron microscopy (HRTEM)”</w:t>
+      </w:r>
+      <w:r>
+        <w:t xml:space="preserve"> </w:t>
+      </w:r>
+      <w:r>
+        <w:t xml:space="preserve">by</w:t>
+      </w:r>
+      <w:r>
+        <w:t xml:space="preserve"> </w:t>
+      </w:r>
+      <w:r>
+        <w:t xml:space="preserve">Rangel DaCosta et al. (2024)</w:t>
+      </w:r>
+      <w:r>
+        <w:t xml:space="preserve"> </w:t>
+      </w:r>
+      <w:r>
+        <w:t xml:space="preserve">as a starting point for your implementation.</w:t>
+      </w:r>
+    </w:p>
+    <w:p>
+      <w:pPr>
+        <w:numPr>
+          <w:ilvl w:val="0"/>
+          <w:numId w:val="1000"/>
+        </w:numPr>
+      </w:pPr>
+      <w:r>
+        <w:t xml:space="preserve">The datast contains pairs of HRTEM images and ground truth segmentations.</w:t>
+      </w:r>
+    </w:p>
+    <w:p>
+      <w:pPr>
+        <w:numPr>
+          <w:ilvl w:val="0"/>
+          <w:numId w:val="1006"/>
+        </w:numPr>
+      </w:pPr>
+      <w:r>
+        <w:t xml:space="preserve">VAE &amp; Dimensionality Reduction</w:t>
+      </w:r>
+    </w:p>
+    <w:p>
+      <w:pPr>
+        <w:numPr>
+          <w:ilvl w:val="0"/>
+          <w:numId w:val="1000"/>
+        </w:numPr>
+      </w:pPr>
+      <w:r>
+        <w:t xml:space="preserve">We will use the dataset from</w:t>
+      </w:r>
+      <w:r>
+        <w:t xml:space="preserve"> </w:t>
+      </w:r>
+      <w:r>
+        <w:t xml:space="preserve">“Uncovering material deformations via machine learning combined with four-dimensional scanning transmission electron microscopy”</w:t>
+      </w:r>
+      <w:r>
+        <w:t xml:space="preserve"> </w:t>
+      </w:r>
+      <w:r>
+        <w:t xml:space="preserve">by</w:t>
+      </w:r>
+      <w:r>
+        <w:t xml:space="preserve"> </w:t>
+      </w:r>
+      <w:r>
+        <w:t xml:space="preserve">Shi et al. (2022)</w:t>
+      </w:r>
+      <w:r>
+        <w:t xml:space="preserve"> </w:t>
+      </w:r>
+      <w:r>
+        <w:t xml:space="preserve">to implement a dimensionality reduction model and cluster 4DSTEM data.</w:t>
+      </w:r>
+    </w:p>
+    <w:p>
+      <w:pPr>
+        <w:numPr>
+          <w:ilvl w:val="0"/>
+          <w:numId w:val="1000"/>
+        </w:numPr>
+      </w:pPr>
+      <w:r>
+        <w:t xml:space="preserve">The goal is to learn a mapping from 4DSTEM data to a lower-dimensional embedding where you can perform clustering to identify different deformation modes.</w:t>
+      </w:r>
+    </w:p>
+    <w:p>
+      <w:pPr>
+        <w:numPr>
+          <w:ilvl w:val="0"/>
+          <w:numId w:val="1000"/>
+        </w:numPr>
+      </w:pPr>
+      <w:r>
+        <w:t xml:space="preserve">Please use the article</w:t>
+      </w:r>
+      <w:r>
+        <w:t xml:space="preserve"> </w:t>
+      </w:r>
+      <w:r>
+        <w:t xml:space="preserve">“Uncovering material deformations via machine learning combined with four-dimensional scanning transmission electron microscopy”</w:t>
+      </w:r>
+      <w:r>
+        <w:t xml:space="preserve"> </w:t>
+      </w:r>
+      <w:r>
+        <w:t xml:space="preserve">by</w:t>
+      </w:r>
+      <w:r>
+        <w:t xml:space="preserve"> </w:t>
+      </w:r>
+      <w:r>
+        <w:t xml:space="preserve">Shi et al. (2022)</w:t>
+      </w:r>
+      <w:r>
+        <w:t xml:space="preserve"> </w:t>
+      </w:r>
+      <w:r>
+        <w:t xml:space="preserve">as a starting point for your implementation.</w:t>
+      </w:r>
+    </w:p>
+    <w:p>
+      <w:pPr>
+        <w:numPr>
+          <w:ilvl w:val="0"/>
+          <w:numId w:val="1006"/>
+        </w:numPr>
+      </w:pPr>
+      <w:r>
+        <w:t xml:space="preserve">Denoising</w:t>
+      </w:r>
+    </w:p>
+    <w:p>
+      <w:pPr>
+        <w:numPr>
+          <w:ilvl w:val="0"/>
+          <w:numId w:val="1000"/>
+        </w:numPr>
+      </w:pPr>
+      <w:r>
+        <w:t xml:space="preserve">We will use the dataset from</w:t>
+      </w:r>
+      <w:r>
+        <w:t xml:space="preserve"> </w:t>
+      </w:r>
+      <w:r>
+        <w:t xml:space="preserve">“Unsupervised deep denoising for four-dimensional scanning transmission electron microscopy”</w:t>
+      </w:r>
+      <w:r>
+        <w:t xml:space="preserve"> </w:t>
+      </w:r>
+      <w:r>
+        <w:t xml:space="preserve">by</w:t>
+      </w:r>
+      <w:r>
+        <w:t xml:space="preserve"> </w:t>
+      </w:r>
+      <w:r>
+        <w:t xml:space="preserve">Sadri et al. (2024)</w:t>
+      </w:r>
+      <w:r>
+        <w:t xml:space="preserve"> </w:t>
+      </w:r>
+      <w:r>
+        <w:t xml:space="preserve">to implement a denoising model for 4DSTEM data.</w:t>
+      </w:r>
+    </w:p>
+    <w:p>
+      <w:pPr>
+        <w:numPr>
+          <w:ilvl w:val="0"/>
+          <w:numId w:val="1000"/>
+        </w:numPr>
+      </w:pPr>
+      <w:r>
+        <w:t xml:space="preserve">The goal is to learn a mapping from noisy to clean 4DSTEM data.</w:t>
+      </w:r>
+    </w:p>
+    <w:p>
+      <w:pPr>
+        <w:numPr>
+          <w:ilvl w:val="0"/>
+          <w:numId w:val="1000"/>
+        </w:numPr>
+      </w:pPr>
+      <w:r>
+        <w:t xml:space="preserve">Please use the article</w:t>
+      </w:r>
+      <w:r>
+        <w:t xml:space="preserve"> </w:t>
+      </w:r>
+      <w:r>
+        <w:t xml:space="preserve">“Unsupervised deep denoising for four-dimensional scanning transmission electron microscopy”</w:t>
+      </w:r>
+      <w:r>
+        <w:t xml:space="preserve"> </w:t>
+      </w:r>
+      <w:r>
+        <w:t xml:space="preserve">by</w:t>
+      </w:r>
+      <w:r>
+        <w:t xml:space="preserve"> </w:t>
+      </w:r>
+      <w:r>
+        <w:t xml:space="preserve">Sadri et al. (2024)</w:t>
+      </w:r>
+      <w:r>
+        <w:t xml:space="preserve"> </w:t>
+      </w:r>
+      <w:r>
+        <w:t xml:space="preserve">as a starting point for your implementation.</w:t>
+      </w:r>
+    </w:p>
+    <w:p>
+      <w:pPr>
+        <w:numPr>
+          <w:ilvl w:val="0"/>
+          <w:numId w:val="1000"/>
+        </w:numPr>
+      </w:pPr>
+      <w:r>
+        <w:t xml:space="preserve">The article contains pytorch code for the model.</w:t>
+      </w:r>
+    </w:p>
+    <w:p>
+      <w:pPr>
+        <w:numPr>
+          <w:ilvl w:val="0"/>
+          <w:numId w:val="1000"/>
+        </w:numPr>
+      </w:pPr>
+      <w:r>
+        <w:t xml:space="preserve">Learn how to adapt it to your needs and try to replicate the results on the SrTiO3_High_mag_Low_dose.npy and SrTiO3_High_mag_High_dose.npy datasets.</w:t>
+      </w:r>
+    </w:p>
+    <w:p>
+      <w:pPr>
+        <w:numPr>
+          <w:ilvl w:val="0"/>
+          <w:numId w:val="1006"/>
+        </w:numPr>
+      </w:pPr>
+      <w:r>
+        <w:t xml:space="preserve">Image-to-Image Translation</w:t>
+      </w:r>
+    </w:p>
+    <w:p>
+      <w:pPr>
+        <w:numPr>
+          <w:ilvl w:val="0"/>
+          <w:numId w:val="1000"/>
+        </w:numPr>
+      </w:pPr>
+      <w:r>
+        <w:t xml:space="preserve">We will use a simulated X-ray image dataset with pairs of projected thickness and phase contrast images to implement an Image to image translation model.</w:t>
+      </w:r>
+    </w:p>
+    <w:p>
+      <w:pPr>
+        <w:numPr>
+          <w:ilvl w:val="0"/>
+          <w:numId w:val="1000"/>
+        </w:numPr>
+      </w:pPr>
+      <w:r>
+        <w:t xml:space="preserve">The goal is to learn a mapping from phase contrast images to projected thickness images.</w:t>
+      </w:r>
+    </w:p>
+    <w:p>
+      <w:pPr>
+        <w:numPr>
+          <w:ilvl w:val="0"/>
+          <w:numId w:val="1000"/>
+        </w:numPr>
+      </w:pPr>
+      <w:r>
+        <w:t xml:space="preserve">This is usually a task that is solved with multiple measurements and a physical model of the imaging process.</w:t>
+      </w:r>
+    </w:p>
+    <w:p>
+      <w:pPr>
+        <w:numPr>
+          <w:ilvl w:val="0"/>
+          <w:numId w:val="1000"/>
+        </w:numPr>
+      </w:pPr>
+      <w:r>
+        <w:t xml:space="preserve">Here we will try to learn this mapping from simulated data.</w:t>
+      </w:r>
+      <w:r>
+        <w:t xml:space="preserve"> </w:t>
+      </w:r>
+      <w:r>
+        <w:t xml:space="preserve">Please use the article</w:t>
+      </w:r>
+      <w:r>
+        <w:t xml:space="preserve"> </w:t>
+      </w:r>
+      <w:r>
+        <w:t xml:space="preserve">“Multi-resolution convolutional neural networks for inverse problems”</w:t>
+      </w:r>
+      <w:r>
+        <w:t xml:space="preserve"> </w:t>
+      </w:r>
+      <w:r>
+        <w:t xml:space="preserve">by</w:t>
+      </w:r>
+      <w:r>
+        <w:t xml:space="preserve"> </w:t>
+      </w:r>
+      <w:r>
+        <w:t xml:space="preserve">Wang et al. (2020)</w:t>
+      </w:r>
+      <w:r>
+        <w:t xml:space="preserve"> </w:t>
+      </w:r>
+      <w:r>
+        <w:t xml:space="preserve">as a starting point for your implementation.</w:t>
+      </w:r>
+    </w:p>
+    <w:bookmarkEnd w:id="45"/>
+    <w:bookmarkStart w:id="46" w:name="sec-lecture6"/>
+    <w:p>
+      <w:pPr>
+        <w:pStyle w:val="Heading2"/>
+      </w:pPr>
+      <w:r>
+        <w:t xml:space="preserve">6 Lecture 5: Mixed Bag (24.06.2025)</w:t>
       </w:r>
     </w:p>
     <w:p>
       <w:pPr>
         <w:pStyle w:val="Compact"/>
         <w:numPr>
-          <w:ilvl w:val="1"/>
-          <w:numId w:val="1006"/>
-        </w:numPr>
-      </w:pPr>
-      <w:r>
-        <w:t xml:space="preserve">Autoencoder</w:t>
+          <w:ilvl w:val="0"/>
+          <w:numId w:val="1007"/>
+        </w:numPr>
+      </w:pPr>
+      <w:r>
+        <w:t xml:space="preserve">Project presentations</w:t>
       </w:r>
     </w:p>
     <w:p>
       <w:pPr>
         <w:pStyle w:val="Compact"/>
         <w:numPr>
-          <w:ilvl w:val="1"/>
-          <w:numId w:val="1006"/>
-        </w:numPr>
-      </w:pPr>
-      <w:r>
-        <w:t xml:space="preserve">Variational Autoencoder</w:t>
-      </w:r>
-    </w:p>
-    <w:bookmarkEnd w:id="34"/>
-    <w:bookmarkStart w:id="35" w:name="sec-lecture5"/>
+          <w:ilvl w:val="0"/>
+          <w:numId w:val="1007"/>
+        </w:numPr>
+      </w:pPr>
+      <w:r>
+        <w:t xml:space="preserve">Generative Adversarial Networks</w:t>
+      </w:r>
+    </w:p>
+    <w:bookmarkEnd w:id="46"/>
+    <w:bookmarkStart w:id="47" w:name="sec-lecture7"/>
     <w:p>
       <w:pPr>
         <w:pStyle w:val="Heading2"/>
       </w:pPr>
       <w:r>
-        <w:t xml:space="preserve">5 Miniproject (3.6. - 24.6.2025) concurrent to lectures</w:t>
-      </w:r>
-    </w:p>
-    <w:p>
-      <w:pPr>
-        <w:pStyle w:val="FirstParagraph"/>
-      </w:pPr>
-      <w:r>
-        <w:t xml:space="preserve">In the miniproject, you will test multiple deep neural network architectures on one of four microscopy-related tasks.</w:t>
-      </w:r>
-      <w:r>
-        <w:t xml:space="preserve"> </w:t>
-      </w:r>
-      <w:r>
-        <w:t xml:space="preserve">You should summarize your results in a short presentation (5 minutes + 2 minutes discussion) and deliver a Jupyter Notebook with your code and results.</w:t>
-      </w:r>
-      <w:r>
-        <w:t xml:space="preserve"> </w:t>
-      </w:r>
-      <w:r>
-        <w:t xml:space="preserve">The miniproject will be graded and will count as 40% towards your final grade.</w:t>
-      </w:r>
-    </w:p>
-    <w:p>
-      <w:pPr>
-        <w:numPr>
-          <w:ilvl w:val="0"/>
-          <w:numId w:val="1007"/>
-        </w:numPr>
-      </w:pPr>
-      <w:r>
-        <w:t xml:space="preserve">Segmentation Task</w:t>
-      </w:r>
-    </w:p>
-    <w:p>
-      <w:pPr>
-        <w:numPr>
-          <w:ilvl w:val="0"/>
-          <w:numId w:val="1000"/>
-        </w:numPr>
-      </w:pPr>
-      <w:r>
-        <w:t xml:space="preserve">We will use the HRTEM dataset from</w:t>
-      </w:r>
-      <w:r>
-        <w:t xml:space="preserve"> </w:t>
-      </w:r>
-      <w:r>
-        <w:t xml:space="preserve">“A robust synthetic data generation framework for machine learning in high-resolution transmission electron microscopy (HRTEM)”</w:t>
-      </w:r>
-      <w:r>
-        <w:t xml:space="preserve"> </w:t>
-      </w:r>
-      <w:r>
-        <w:t xml:space="preserve">by</w:t>
-      </w:r>
-      <w:r>
-        <w:t xml:space="preserve"> </w:t>
-      </w:r>
-      <w:r>
-        <w:t xml:space="preserve">Rangel DaCosta et al. (2024)</w:t>
-      </w:r>
-      <w:r>
-        <w:t xml:space="preserve"> </w:t>
-      </w:r>
-      <w:r>
-        <w:t xml:space="preserve">to implement a segmentation model.</w:t>
-      </w:r>
-      <w:r>
-        <w:t xml:space="preserve"> </w:t>
-      </w:r>
-      <w:r>
-        <w:t xml:space="preserve">The goal is to segment nanoparticles in HRTEM images.</w:t>
-      </w:r>
-    </w:p>
-    <w:p>
-      <w:pPr>
-        <w:numPr>
-          <w:ilvl w:val="0"/>
-          <w:numId w:val="1000"/>
-        </w:numPr>
-      </w:pPr>
-      <w:r>
-        <w:t xml:space="preserve">Please use the article</w:t>
-      </w:r>
-      <w:r>
-        <w:t xml:space="preserve"> </w:t>
-      </w:r>
-      <w:r>
-        <w:t xml:space="preserve">“A robust synthetic data generation framework for machine learning in high-resolution transmission electron microscopy (HRTEM)”</w:t>
-      </w:r>
-      <w:r>
-        <w:t xml:space="preserve"> </w:t>
-      </w:r>
-      <w:r>
-        <w:t xml:space="preserve">by</w:t>
-      </w:r>
-      <w:r>
-        <w:t xml:space="preserve"> </w:t>
-      </w:r>
-      <w:r>
-        <w:t xml:space="preserve">Rangel DaCosta et al. (2024)</w:t>
-      </w:r>
-      <w:r>
-        <w:t xml:space="preserve"> </w:t>
-      </w:r>
-      <w:r>
-        <w:t xml:space="preserve">as a starting point for your implementation.</w:t>
-      </w:r>
-    </w:p>
-    <w:p>
-      <w:pPr>
-        <w:numPr>
-          <w:ilvl w:val="0"/>
-          <w:numId w:val="1000"/>
-        </w:numPr>
-      </w:pPr>
-      <w:r>
-        <w:t xml:space="preserve">The datast contains pairs of HRTEM images and ground truth segmentations.</w:t>
-      </w:r>
-    </w:p>
-    <w:p>
-      <w:pPr>
-        <w:numPr>
-          <w:ilvl w:val="0"/>
-          <w:numId w:val="1007"/>
-        </w:numPr>
-      </w:pPr>
-      <w:r>
-        <w:t xml:space="preserve">VAE &amp; Dimensionality Reduction</w:t>
-      </w:r>
-    </w:p>
-    <w:p>
-      <w:pPr>
-        <w:numPr>
-          <w:ilvl w:val="0"/>
-          <w:numId w:val="1000"/>
-        </w:numPr>
-      </w:pPr>
-      <w:r>
-        <w:t xml:space="preserve">We will use the dataset from</w:t>
-      </w:r>
-      <w:r>
-        <w:t xml:space="preserve"> </w:t>
-      </w:r>
-      <w:r>
-        <w:t xml:space="preserve">“Uncovering material deformations via machine learning combined with four-dimensional scanning transmission electron microscopy”</w:t>
-      </w:r>
-      <w:r>
-        <w:t xml:space="preserve"> </w:t>
-      </w:r>
-      <w:r>
-        <w:t xml:space="preserve">by</w:t>
-      </w:r>
-      <w:r>
-        <w:t xml:space="preserve"> </w:t>
-      </w:r>
-      <w:r>
-        <w:t xml:space="preserve">Shi et al. (2022)</w:t>
-      </w:r>
-      <w:r>
-        <w:t xml:space="preserve"> </w:t>
-      </w:r>
-      <w:r>
-        <w:t xml:space="preserve">to implement a dimensionality reduction model and cluster 4DSTEM data.</w:t>
-      </w:r>
-    </w:p>
-    <w:p>
-      <w:pPr>
-        <w:numPr>
-          <w:ilvl w:val="0"/>
-          <w:numId w:val="1000"/>
-        </w:numPr>
-      </w:pPr>
-      <w:r>
-        <w:t xml:space="preserve">The goal is to learn a mapping from 4DSTEM data to a lower-dimensional embedding where you can perform clustering to identify different deformation modes.</w:t>
-      </w:r>
-    </w:p>
-    <w:p>
-      <w:pPr>
-        <w:numPr>
-          <w:ilvl w:val="0"/>
-          <w:numId w:val="1000"/>
-        </w:numPr>
-      </w:pPr>
-      <w:r>
-        <w:t xml:space="preserve">Please use the article</w:t>
-      </w:r>
-      <w:r>
-        <w:t xml:space="preserve"> </w:t>
-      </w:r>
-      <w:r>
-        <w:t xml:space="preserve">“Uncovering material deformations via machine learning combined with four-dimensional scanning transmission electron microscopy”</w:t>
-      </w:r>
-      <w:r>
-        <w:t xml:space="preserve"> </w:t>
-      </w:r>
-      <w:r>
-        <w:t xml:space="preserve">by</w:t>
-      </w:r>
-      <w:r>
-        <w:t xml:space="preserve"> </w:t>
-      </w:r>
-      <w:r>
-        <w:t xml:space="preserve">Shi et al. (2022)</w:t>
-      </w:r>
-      <w:r>
-        <w:t xml:space="preserve"> </w:t>
-      </w:r>
-      <w:r>
-        <w:t xml:space="preserve">as a starting point for your implementation.</w:t>
-      </w:r>
-    </w:p>
-    <w:p>
-      <w:pPr>
-        <w:numPr>
-          <w:ilvl w:val="0"/>
-          <w:numId w:val="1007"/>
-        </w:numPr>
-      </w:pPr>
-      <w:r>
-        <w:t xml:space="preserve">Denoising</w:t>
-      </w:r>
-    </w:p>
-    <w:p>
-      <w:pPr>
-        <w:numPr>
-          <w:ilvl w:val="0"/>
-          <w:numId w:val="1000"/>
-        </w:numPr>
-      </w:pPr>
-      <w:r>
-        <w:t xml:space="preserve">We will use the dataset from</w:t>
-      </w:r>
-      <w:r>
-        <w:t xml:space="preserve"> </w:t>
-      </w:r>
-      <w:r>
-        <w:t xml:space="preserve">“Unsupervised deep denoising for four-dimensional scanning transmission electron microscopy”</w:t>
-      </w:r>
-      <w:r>
-        <w:t xml:space="preserve"> </w:t>
-      </w:r>
-      <w:r>
-        <w:t xml:space="preserve">by</w:t>
-      </w:r>
-      <w:r>
-        <w:t xml:space="preserve"> </w:t>
-      </w:r>
-      <w:r>
-        <w:t xml:space="preserve">Sadri et al. (2024)</w:t>
-      </w:r>
-      <w:r>
-        <w:t xml:space="preserve"> </w:t>
-      </w:r>
-      <w:r>
-        <w:t xml:space="preserve">to implement a denoising model for 4DSTEM data.</w:t>
-      </w:r>
-    </w:p>
-    <w:p>
-      <w:pPr>
-        <w:numPr>
-          <w:ilvl w:val="0"/>
-          <w:numId w:val="1000"/>
-        </w:numPr>
-      </w:pPr>
-      <w:r>
-        <w:t xml:space="preserve">The goal is to learn a mapping from noisy to clean 4DSTEM data.</w:t>
-      </w:r>
-    </w:p>
-    <w:p>
-      <w:pPr>
-        <w:numPr>
-          <w:ilvl w:val="0"/>
-          <w:numId w:val="1000"/>
-        </w:numPr>
-      </w:pPr>
-      <w:r>
-        <w:t xml:space="preserve">Please use the article</w:t>
-      </w:r>
-      <w:r>
-        <w:t xml:space="preserve"> </w:t>
-      </w:r>
-      <w:r>
-        <w:t xml:space="preserve">“Unsupervised deep denoising for four-dimensional scanning transmission electron microscopy”</w:t>
-      </w:r>
-      <w:r>
-        <w:t xml:space="preserve"> </w:t>
-      </w:r>
-      <w:r>
-        <w:t xml:space="preserve">by</w:t>
-      </w:r>
-      <w:r>
-        <w:t xml:space="preserve"> </w:t>
-      </w:r>
-      <w:r>
-        <w:t xml:space="preserve">Sadri et al. (2024)</w:t>
-      </w:r>
-      <w:r>
-        <w:t xml:space="preserve"> </w:t>
-      </w:r>
-      <w:r>
-        <w:t xml:space="preserve">as a starting point for your implementation.</w:t>
-      </w:r>
-    </w:p>
-    <w:p>
-      <w:pPr>
-        <w:numPr>
-          <w:ilvl w:val="0"/>
-          <w:numId w:val="1000"/>
-        </w:numPr>
-      </w:pPr>
-      <w:r>
-        <w:t xml:space="preserve">The article contains pytorch code for the model.</w:t>
-      </w:r>
-    </w:p>
-    <w:p>
-      <w:pPr>
-        <w:numPr>
-          <w:ilvl w:val="0"/>
-          <w:numId w:val="1000"/>
-        </w:numPr>
-      </w:pPr>
-      <w:r>
-        <w:t xml:space="preserve">Learn how to adapt it to your needs and try to replicate the results on the SrTiO3_High_mag_Low_dose.npy and SrTiO3_High_mag_High_dose.npy datasets.</w:t>
-      </w:r>
-    </w:p>
-    <w:p>
-      <w:pPr>
-        <w:numPr>
-          <w:ilvl w:val="0"/>
-          <w:numId w:val="1007"/>
-        </w:numPr>
-      </w:pPr>
-      <w:r>
-        <w:t xml:space="preserve">Image-to-Image Translation</w:t>
-      </w:r>
-    </w:p>
-    <w:p>
-      <w:pPr>
-        <w:numPr>
-          <w:ilvl w:val="0"/>
-          <w:numId w:val="1000"/>
-        </w:numPr>
-      </w:pPr>
-      <w:r>
-        <w:t xml:space="preserve">We will use a simulated X-ray image dataset with pairs of projected thickness and phase contrast images to implement an Image to image translation model.</w:t>
-      </w:r>
-    </w:p>
-    <w:p>
-      <w:pPr>
-        <w:numPr>
-          <w:ilvl w:val="0"/>
-          <w:numId w:val="1000"/>
-        </w:numPr>
-      </w:pPr>
-      <w:r>
-        <w:t xml:space="preserve">The goal is to learn a mapping from phase contrast images to projected thickness images.</w:t>
-      </w:r>
-    </w:p>
-    <w:p>
-      <w:pPr>
-        <w:numPr>
-          <w:ilvl w:val="0"/>
-          <w:numId w:val="1000"/>
-        </w:numPr>
-      </w:pPr>
-      <w:r>
-        <w:t xml:space="preserve">This is usually a task that is solved with multiple measurements and a physical model of the imaging process.</w:t>
-      </w:r>
-    </w:p>
-    <w:p>
-      <w:pPr>
-        <w:numPr>
-          <w:ilvl w:val="0"/>
-          <w:numId w:val="1000"/>
-        </w:numPr>
-      </w:pPr>
-      <w:r>
-        <w:t xml:space="preserve">Here we will try to learn this mapping from simulated data.</w:t>
-      </w:r>
-      <w:r>
-        <w:t xml:space="preserve"> </w:t>
-      </w:r>
-      <w:r>
-        <w:t xml:space="preserve">Please use the article</w:t>
-      </w:r>
-      <w:r>
-        <w:t xml:space="preserve"> </w:t>
-      </w:r>
-      <w:r>
-        <w:t xml:space="preserve">“Multi-resolution convolutional neural networks for inverse problems”</w:t>
-      </w:r>
-      <w:r>
-        <w:t xml:space="preserve"> </w:t>
-      </w:r>
-      <w:r>
-        <w:t xml:space="preserve">by</w:t>
-      </w:r>
-      <w:r>
-        <w:t xml:space="preserve"> </w:t>
-      </w:r>
-      <w:r>
-        <w:t xml:space="preserve">Wang et al. (2020)</w:t>
-      </w:r>
-      <w:r>
-        <w:t xml:space="preserve"> </w:t>
-      </w:r>
-      <w:r>
-        <w:t xml:space="preserve">as a starting point for your implementation.</w:t>
-      </w:r>
-    </w:p>
-    <w:bookmarkEnd w:id="35"/>
-    <w:bookmarkStart w:id="36" w:name="sec-lecture6"/>
+        <w:t xml:space="preserve">7 Lecture 6: Gaussian Processes Introduction (01.07.2025)</w:t>
+      </w:r>
+    </w:p>
+    <w:p>
+      <w:pPr>
+        <w:pStyle w:val="Compact"/>
+        <w:numPr>
+          <w:ilvl w:val="0"/>
+          <w:numId w:val="1008"/>
+        </w:numPr>
+      </w:pPr>
+      <w:r>
+        <w:t xml:space="preserve">Introduction to Gaussian Processes</w:t>
+      </w:r>
+    </w:p>
+    <w:bookmarkEnd w:id="47"/>
+    <w:bookmarkStart w:id="48" w:name="sec-lecture8"/>
     <w:p>
       <w:pPr>
         <w:pStyle w:val="Heading2"/>
       </w:pPr>
       <w:r>
-        <w:t xml:space="preserve">6 Lecture 5: Mixed Bag (24.06.2025)</w:t>
+        <w:t xml:space="preserve">8 Lecture 7: Gaussian Processes Applications (08.07.2025)</w:t>
       </w:r>
     </w:p>
     <w:p>
@@ -774,11 +967,11 @@
         <w:pStyle w:val="Compact"/>
         <w:numPr>
           <w:ilvl w:val="0"/>
-          <w:numId w:val="1008"/>
-        </w:numPr>
-      </w:pPr>
-      <w:r>
-        <w:t xml:space="preserve">Project presentations</w:t>
+          <w:numId w:val="1009"/>
+        </w:numPr>
+      </w:pPr>
+      <w:r>
+        <w:t xml:space="preserve">Bayesian Optimization</w:t>
       </w:r>
     </w:p>
     <w:p>
@@ -786,21 +979,33 @@
         <w:pStyle w:val="Compact"/>
         <w:numPr>
           <w:ilvl w:val="0"/>
-          <w:numId w:val="1008"/>
-        </w:numPr>
-      </w:pPr>
-      <w:r>
-        <w:t xml:space="preserve">Generative Adversarial Networks</w:t>
-      </w:r>
-    </w:p>
-    <w:bookmarkEnd w:id="36"/>
-    <w:bookmarkStart w:id="37" w:name="sec-lecture7"/>
+          <w:numId w:val="1009"/>
+        </w:numPr>
+      </w:pPr>
+      <w:r>
+        <w:t xml:space="preserve">Active Learning</w:t>
+      </w:r>
+    </w:p>
+    <w:p>
+      <w:pPr>
+        <w:pStyle w:val="Compact"/>
+        <w:numPr>
+          <w:ilvl w:val="0"/>
+          <w:numId w:val="1009"/>
+        </w:numPr>
+      </w:pPr>
+      <w:r>
+        <w:t xml:space="preserve">Deep Kernel Learning</w:t>
+      </w:r>
+    </w:p>
+    <w:bookmarkEnd w:id="48"/>
+    <w:bookmarkStart w:id="49" w:name="sec-lecture9"/>
     <w:p>
       <w:pPr>
         <w:pStyle w:val="Heading2"/>
       </w:pPr>
       <w:r>
-        <w:t xml:space="preserve">7 Lecture 6: Gaussian Processes Introduction (01.07.2025)</w:t>
+        <w:t xml:space="preserve">9 Lecture 8: TBD (15.07.2025)</w:t>
       </w:r>
     </w:p>
     <w:p>
@@ -808,21 +1013,21 @@
         <w:pStyle w:val="Compact"/>
         <w:numPr>
           <w:ilvl w:val="0"/>
-          <w:numId w:val="1009"/>
-        </w:numPr>
-      </w:pPr>
-      <w:r>
-        <w:t xml:space="preserve">Introduction to Gaussian Processes</w:t>
-      </w:r>
-    </w:p>
-    <w:bookmarkEnd w:id="37"/>
-    <w:bookmarkStart w:id="38" w:name="sec-lecture8"/>
+          <w:numId w:val="1010"/>
+        </w:numPr>
+      </w:pPr>
+      <w:r>
+        <w:t xml:space="preserve">TBD</w:t>
+      </w:r>
+    </w:p>
+    <w:bookmarkEnd w:id="49"/>
+    <w:bookmarkStart w:id="50" w:name="sec-lecture11"/>
     <w:p>
       <w:pPr>
         <w:pStyle w:val="Heading2"/>
       </w:pPr>
       <w:r>
-        <w:t xml:space="preserve">8 Lecture 7: Gaussian Processes Applications (08.07.2025)</w:t>
+        <w:t xml:space="preserve">10 Lecture 9: Repetition (29.07.2025)</w:t>
       </w:r>
     </w:p>
     <w:p>
@@ -830,93 +1035,25 @@
         <w:pStyle w:val="Compact"/>
         <w:numPr>
           <w:ilvl w:val="0"/>
-          <w:numId w:val="1010"/>
-        </w:numPr>
-      </w:pPr>
-      <w:r>
-        <w:t xml:space="preserve">Bayesian Optimization</w:t>
-      </w:r>
-    </w:p>
-    <w:p>
-      <w:pPr>
-        <w:pStyle w:val="Compact"/>
-        <w:numPr>
-          <w:ilvl w:val="0"/>
-          <w:numId w:val="1010"/>
-        </w:numPr>
-      </w:pPr>
-      <w:r>
-        <w:t xml:space="preserve">Active Learning</w:t>
-      </w:r>
-    </w:p>
-    <w:p>
-      <w:pPr>
-        <w:pStyle w:val="Compact"/>
-        <w:numPr>
-          <w:ilvl w:val="0"/>
-          <w:numId w:val="1010"/>
-        </w:numPr>
-      </w:pPr>
-      <w:r>
-        <w:t xml:space="preserve">Deep Kernel Learning</w:t>
-      </w:r>
-    </w:p>
-    <w:bookmarkEnd w:id="38"/>
-    <w:bookmarkStart w:id="39" w:name="sec-lecture9"/>
+          <w:numId w:val="1011"/>
+        </w:numPr>
+      </w:pPr>
+      <w:r>
+        <w:t xml:space="preserve">Repetition and Preparation for the Exam</w:t>
+      </w:r>
+    </w:p>
+    <w:bookmarkEnd w:id="50"/>
+    <w:bookmarkStart w:id="56" w:name="references"/>
     <w:p>
       <w:pPr>
         <w:pStyle w:val="Heading2"/>
       </w:pPr>
       <w:r>
-        <w:t xml:space="preserve">9 Lecture 8: TBD (15.07.2025)</w:t>
-      </w:r>
-    </w:p>
-    <w:p>
-      <w:pPr>
-        <w:pStyle w:val="Compact"/>
-        <w:numPr>
-          <w:ilvl w:val="0"/>
-          <w:numId w:val="1011"/>
-        </w:numPr>
-      </w:pPr>
-      <w:r>
-        <w:t xml:space="preserve">TBD</w:t>
-      </w:r>
-    </w:p>
-    <w:bookmarkEnd w:id="39"/>
-    <w:bookmarkStart w:id="40" w:name="sec-lecture11"/>
-    <w:p>
-      <w:pPr>
-        <w:pStyle w:val="Heading2"/>
-      </w:pPr>
-      <w:r>
-        <w:t xml:space="preserve">10 Lecture 9: Repetition (29.07.2025)</w:t>
-      </w:r>
-    </w:p>
-    <w:p>
-      <w:pPr>
-        <w:pStyle w:val="Compact"/>
-        <w:numPr>
-          <w:ilvl w:val="0"/>
-          <w:numId w:val="1012"/>
-        </w:numPr>
-      </w:pPr>
-      <w:r>
-        <w:t xml:space="preserve">Repetition and Preparation for the Exam</w:t>
-      </w:r>
-    </w:p>
-    <w:bookmarkEnd w:id="40"/>
-    <w:bookmarkStart w:id="46" w:name="references"/>
-    <w:p>
-      <w:pPr>
-        <w:pStyle w:val="Heading2"/>
-      </w:pPr>
-      <w:r>
         <w:t xml:space="preserve">References</w:t>
       </w:r>
     </w:p>
-    <w:bookmarkStart w:id="45" w:name="refs"/>
-    <w:bookmarkStart w:id="41" w:name="ref-rangel2024robust"/>
+    <w:bookmarkStart w:id="55" w:name="refs"/>
+    <w:bookmarkStart w:id="51" w:name="ref-rangel2024robust"/>
     <w:p>
       <w:pPr>
         <w:pStyle w:val="Bibliography"/>
@@ -947,8 +1084,8 @@
         <w:t xml:space="preserve">10 (1): 165.</w:t>
       </w:r>
     </w:p>
-    <w:bookmarkEnd w:id="41"/>
-    <w:bookmarkStart w:id="42" w:name="ref-sadri2024unsupervised"/>
+    <w:bookmarkEnd w:id="51"/>
+    <w:bookmarkStart w:id="52" w:name="ref-sadri2024unsupervised"/>
     <w:p>
       <w:pPr>
         <w:pStyle w:val="Bibliography"/>
@@ -979,8 +1116,8 @@
         <w:t xml:space="preserve">10 (1): 243.</w:t>
       </w:r>
     </w:p>
-    <w:bookmarkEnd w:id="42"/>
-    <w:bookmarkStart w:id="43" w:name="ref-shi2022uncovering"/>
+    <w:bookmarkEnd w:id="52"/>
+    <w:bookmarkStart w:id="53" w:name="ref-shi2022uncovering"/>
     <w:p>
       <w:pPr>
         <w:pStyle w:val="Bibliography"/>
@@ -1011,8 +1148,8 @@
         <w:t xml:space="preserve">8 (1): 114.</w:t>
       </w:r>
     </w:p>
-    <w:bookmarkEnd w:id="43"/>
-    <w:bookmarkStart w:id="44" w:name="ref-wang2020multi"/>
+    <w:bookmarkEnd w:id="53"/>
+    <w:bookmarkStart w:id="54" w:name="ref-wang2020multi"/>
     <w:p>
       <w:pPr>
         <w:pStyle w:val="Bibliography"/>
@@ -1043,9 +1180,9 @@
         <w:t xml:space="preserve">10 (1): 5730.</w:t>
       </w:r>
     </w:p>
-    <w:bookmarkEnd w:id="44"/>
-    <w:bookmarkEnd w:id="45"/>
-    <w:bookmarkEnd w:id="46"/>
+    <w:bookmarkEnd w:id="54"/>
+    <w:bookmarkEnd w:id="55"/>
+    <w:bookmarkEnd w:id="56"/>
     <w:sectPr/>
   </w:body>
 </w:document>
@@ -1359,9 +1496,6 @@
     <w:abstractNumId w:val="991"/>
   </w:num>
   <w:num w:numId="1006">
-    <w:abstractNumId w:val="991"/>
-  </w:num>
-  <w:num w:numId="1007">
     <w:abstractNumId w:val="99411"/>
     <w:lvlOverride w:ilvl="0">
       <w:startOverride w:val="1"/>
@@ -1391,6 +1525,9 @@
       <w:startOverride w:val="1"/>
     </w:lvlOverride>
   </w:num>
+  <w:num w:numId="1007">
+    <w:abstractNumId w:val="991"/>
+  </w:num>
   <w:num w:numId="1008">
     <w:abstractNumId w:val="991"/>
   </w:num>
@@ -1401,9 +1538,6 @@
     <w:abstractNumId w:val="991"/>
   </w:num>
   <w:num w:numId="1011">
-    <w:abstractNumId w:val="991"/>
-  </w:num>
-  <w:num w:numId="1012">
     <w:abstractNumId w:val="991"/>
   </w:num>
 </w:numbering>

--- a/index.docx
+++ b/index.docx
@@ -23,7 +23,7 @@
         <w:pStyle w:val="Date"/>
       </w:pPr>
       <w:r>
-        <w:t xml:space="preserve">2025-05-19</w:t>
+        <w:t xml:space="preserve">2025-06-02</w:t>
       </w:r>
     </w:p>
     <w:p>
@@ -330,13 +330,13 @@
       </w:hyperlink>
     </w:p>
     <w:bookmarkEnd w:id="38"/>
-    <w:bookmarkStart w:id="41" w:name="sec-lecture3"/>
+    <w:bookmarkStart w:id="42" w:name="sec-lecture3"/>
     <w:p>
       <w:pPr>
         <w:pStyle w:val="Heading2"/>
       </w:pPr>
       <w:r>
-        <w:t xml:space="preserve">3 Lecture 3: CNNs (27.05.2025)</w:t>
+        <w:t xml:space="preserve">3 Lecture 3: CNNs (03.06.2025)</w:t>
       </w:r>
     </w:p>
     <w:p>
@@ -347,7 +347,30 @@
           <w:numId w:val="1003"/>
         </w:numPr>
       </w:pPr>
+      <w:r>
+        <w:t xml:space="preserve">Lecture slides:</w:t>
+      </w:r>
+      <w:r>
+        <w:t xml:space="preserve"> </w:t>
+      </w:r>
       <w:hyperlink r:id="rId39">
+        <w:r>
+          <w:rPr>
+            <w:rStyle w:val="Hyperlink"/>
+          </w:rPr>
+          <w:t xml:space="preserve">Lecture 3: CNNs</w:t>
+        </w:r>
+      </w:hyperlink>
+    </w:p>
+    <w:p>
+      <w:pPr>
+        <w:pStyle w:val="Compact"/>
+        <w:numPr>
+          <w:ilvl w:val="0"/>
+          <w:numId w:val="1003"/>
+        </w:numPr>
+      </w:pPr>
+      <w:hyperlink r:id="rId40">
         <w:r>
           <w:rPr>
             <w:rStyle w:val="Hyperlink"/>
@@ -364,7 +387,7 @@
           <w:numId w:val="1003"/>
         </w:numPr>
       </w:pPr>
-      <w:hyperlink r:id="rId40">
+      <w:hyperlink r:id="rId41">
         <w:r>
           <w:rPr>
             <w:rStyle w:val="Hyperlink"/>
@@ -373,14 +396,14 @@
         </w:r>
       </w:hyperlink>
     </w:p>
-    <w:bookmarkEnd w:id="41"/>
-    <w:bookmarkStart w:id="44" w:name="sec-lecture4"/>
+    <w:bookmarkEnd w:id="42"/>
+    <w:bookmarkStart w:id="45" w:name="sec-lecture4"/>
     <w:p>
       <w:pPr>
         <w:pStyle w:val="Heading2"/>
       </w:pPr>
       <w:r>
-        <w:t xml:space="preserve">4 Lecture 4: Classification, Segmentation, AutoEncoders (03.06.2025)</w:t>
+        <w:t xml:space="preserve">4 Lecture 4: Classification, Segmentation, AutoEncoders (10.06.2025)</w:t>
       </w:r>
     </w:p>
     <w:p>
@@ -391,7 +414,7 @@
           <w:numId w:val="1004"/>
         </w:numPr>
       </w:pPr>
-      <w:hyperlink r:id="rId42">
+      <w:hyperlink r:id="rId43">
         <w:r>
           <w:rPr>
             <w:rStyle w:val="Hyperlink"/>
@@ -408,7 +431,7 @@
           <w:numId w:val="1004"/>
         </w:numPr>
       </w:pPr>
-      <w:hyperlink r:id="rId43">
+      <w:hyperlink r:id="rId44">
         <w:r>
           <w:rPr>
             <w:rStyle w:val="Hyperlink"/>
@@ -477,14 +500,14 @@
         <w:t xml:space="preserve">Variational Autoencoder</w:t>
       </w:r>
     </w:p>
-    <w:bookmarkEnd w:id="44"/>
-    <w:bookmarkStart w:id="45" w:name="sec-lecture5"/>
+    <w:bookmarkEnd w:id="45"/>
+    <w:bookmarkStart w:id="46" w:name="sec-lecture5"/>
     <w:p>
       <w:pPr>
         <w:pStyle w:val="Heading2"/>
       </w:pPr>
       <w:r>
-        <w:t xml:space="preserve">5 Miniproject (3.6. - 24.6.2025) concurrent to lectures</w:t>
+        <w:t xml:space="preserve">5 Miniproject (10.6. - 24.6.2025) concurrent to lectures</w:t>
       </w:r>
     </w:p>
     <w:p>
@@ -896,8 +919,8 @@
         <w:t xml:space="preserve">as a starting point for your implementation.</w:t>
       </w:r>
     </w:p>
-    <w:bookmarkEnd w:id="45"/>
-    <w:bookmarkStart w:id="46" w:name="sec-lecture6"/>
+    <w:bookmarkEnd w:id="46"/>
+    <w:bookmarkStart w:id="47" w:name="sec-lecture6"/>
     <w:p>
       <w:pPr>
         <w:pStyle w:val="Heading2"/>
@@ -930,8 +953,8 @@
         <w:t xml:space="preserve">Generative Adversarial Networks</w:t>
       </w:r>
     </w:p>
-    <w:bookmarkEnd w:id="46"/>
-    <w:bookmarkStart w:id="47" w:name="sec-lecture7"/>
+    <w:bookmarkEnd w:id="47"/>
+    <w:bookmarkStart w:id="48" w:name="sec-lecture7"/>
     <w:p>
       <w:pPr>
         <w:pStyle w:val="Heading2"/>
@@ -952,8 +975,8 @@
         <w:t xml:space="preserve">Introduction to Gaussian Processes</w:t>
       </w:r>
     </w:p>
-    <w:bookmarkEnd w:id="47"/>
-    <w:bookmarkStart w:id="48" w:name="sec-lecture8"/>
+    <w:bookmarkEnd w:id="48"/>
+    <w:bookmarkStart w:id="49" w:name="sec-lecture8"/>
     <w:p>
       <w:pPr>
         <w:pStyle w:val="Heading2"/>
@@ -998,8 +1021,8 @@
         <w:t xml:space="preserve">Deep Kernel Learning</w:t>
       </w:r>
     </w:p>
-    <w:bookmarkEnd w:id="48"/>
-    <w:bookmarkStart w:id="49" w:name="sec-lecture9"/>
+    <w:bookmarkEnd w:id="49"/>
+    <w:bookmarkStart w:id="50" w:name="sec-lecture9"/>
     <w:p>
       <w:pPr>
         <w:pStyle w:val="Heading2"/>
@@ -1020,8 +1043,8 @@
         <w:t xml:space="preserve">TBD</w:t>
       </w:r>
     </w:p>
-    <w:bookmarkEnd w:id="49"/>
-    <w:bookmarkStart w:id="50" w:name="sec-lecture11"/>
+    <w:bookmarkEnd w:id="50"/>
+    <w:bookmarkStart w:id="51" w:name="sec-lecture11"/>
     <w:p>
       <w:pPr>
         <w:pStyle w:val="Heading2"/>
@@ -1042,8 +1065,8 @@
         <w:t xml:space="preserve">Repetition and Preparation for the Exam</w:t>
       </w:r>
     </w:p>
-    <w:bookmarkEnd w:id="50"/>
-    <w:bookmarkStart w:id="56" w:name="references"/>
+    <w:bookmarkEnd w:id="51"/>
+    <w:bookmarkStart w:id="57" w:name="references"/>
     <w:p>
       <w:pPr>
         <w:pStyle w:val="Heading2"/>
@@ -1052,8 +1075,8 @@
         <w:t xml:space="preserve">References</w:t>
       </w:r>
     </w:p>
-    <w:bookmarkStart w:id="55" w:name="refs"/>
-    <w:bookmarkStart w:id="51" w:name="ref-rangel2024robust"/>
+    <w:bookmarkStart w:id="56" w:name="refs"/>
+    <w:bookmarkStart w:id="52" w:name="ref-rangel2024robust"/>
     <w:p>
       <w:pPr>
         <w:pStyle w:val="Bibliography"/>
@@ -1084,8 +1107,8 @@
         <w:t xml:space="preserve">10 (1): 165.</w:t>
       </w:r>
     </w:p>
-    <w:bookmarkEnd w:id="51"/>
-    <w:bookmarkStart w:id="52" w:name="ref-sadri2024unsupervised"/>
+    <w:bookmarkEnd w:id="52"/>
+    <w:bookmarkStart w:id="53" w:name="ref-sadri2024unsupervised"/>
     <w:p>
       <w:pPr>
         <w:pStyle w:val="Bibliography"/>
@@ -1116,8 +1139,8 @@
         <w:t xml:space="preserve">10 (1): 243.</w:t>
       </w:r>
     </w:p>
-    <w:bookmarkEnd w:id="52"/>
-    <w:bookmarkStart w:id="53" w:name="ref-shi2022uncovering"/>
+    <w:bookmarkEnd w:id="53"/>
+    <w:bookmarkStart w:id="54" w:name="ref-shi2022uncovering"/>
     <w:p>
       <w:pPr>
         <w:pStyle w:val="Bibliography"/>
@@ -1148,8 +1171,8 @@
         <w:t xml:space="preserve">8 (1): 114.</w:t>
       </w:r>
     </w:p>
-    <w:bookmarkEnd w:id="53"/>
-    <w:bookmarkStart w:id="54" w:name="ref-wang2020multi"/>
+    <w:bookmarkEnd w:id="54"/>
+    <w:bookmarkStart w:id="55" w:name="ref-wang2020multi"/>
     <w:p>
       <w:pPr>
         <w:pStyle w:val="Bibliography"/>
@@ -1180,10 +1203,14 @@
         <w:t xml:space="preserve">10 (1): 5730.</w:t>
       </w:r>
     </w:p>
-    <w:bookmarkEnd w:id="54"/>
     <w:bookmarkEnd w:id="55"/>
     <w:bookmarkEnd w:id="56"/>
-    <w:sectPr/>
+    <w:bookmarkEnd w:id="57"/>
+    <w:sectPr>
+      <w:footnotePr>
+        <w:numRestart w:val="eachSect"/>
+      </w:footnotePr>
+    </w:sectPr>
   </w:body>
 </w:document>
 </file>
@@ -1603,8 +1630,6 @@
     </w:pPr>
     <w:rPr>
       <w:rFonts w:asciiTheme="majorHAnsi" w:cstheme="majorBidi" w:eastAsiaTheme="majorEastAsia" w:hAnsiTheme="majorHAnsi"/>
-      <w:spacing w:val="-10"/>
-      <w:kern w:val="28"/>
       <w:sz w:val="56"/>
       <w:szCs w:val="56"/>
     </w:rPr>
@@ -1617,8 +1642,6 @@
     <w:rsid w:val="00A10FD9"/>
     <w:rPr>
       <w:rFonts w:asciiTheme="majorHAnsi" w:cstheme="majorBidi" w:eastAsiaTheme="majorEastAsia" w:hAnsiTheme="majorHAnsi"/>
-      <w:spacing w:val="-10"/>
-      <w:kern w:val="28"/>
       <w:sz w:val="56"/>
       <w:szCs w:val="56"/>
     </w:rPr>
@@ -1659,23 +1682,31 @@
   </w:style>
   <w:style w:customStyle="1" w:styleId="Author" w:type="paragraph">
     <w:name w:val="Author"/>
+    <w:basedOn w:val="Title"/>
     <w:next w:val="BodyText"/>
     <w:qFormat/>
     <w:pPr>
       <w:keepNext/>
       <w:keepLines/>
-      <w:jc w:val="center"/>
     </w:pPr>
+    <w:rPr>
+      <w:sz w:val="24"/>
+      <w:szCs w:val="24"/>
+    </w:rPr>
   </w:style>
   <w:style w:styleId="Date" w:type="paragraph">
     <w:name w:val="Date"/>
+    <w:basedOn w:val="Title"/>
     <w:next w:val="BodyText"/>
     <w:qFormat/>
     <w:pPr>
       <w:keepNext/>
       <w:keepLines/>
-      <w:jc w:val="center"/>
     </w:pPr>
+    <w:rPr>
+      <w:sz w:val="24"/>
+      <w:szCs w:val="24"/>
+    </w:rPr>
   </w:style>
   <w:style w:customStyle="1" w:styleId="AbstractTitle" w:type="paragraph">
     <w:name w:val="Abstract Title"/>

--- a/index.docx
+++ b/index.docx
@@ -23,7 +23,7 @@
         <w:pStyle w:val="Date"/>
       </w:pPr>
       <w:r>
-        <w:t xml:space="preserve">2025-06-02</w:t>
+        <w:t xml:space="preserve">2025-06-14</w:t>
       </w:r>
     </w:p>
     <w:p>
@@ -397,7 +397,7 @@
       </w:hyperlink>
     </w:p>
     <w:bookmarkEnd w:id="42"/>
-    <w:bookmarkStart w:id="45" w:name="sec-lecture4"/>
+    <w:bookmarkStart w:id="46" w:name="sec-lecture4"/>
     <w:p>
       <w:pPr>
         <w:pStyle w:val="Heading2"/>
@@ -414,7 +414,30 @@
           <w:numId w:val="1004"/>
         </w:numPr>
       </w:pPr>
+      <w:r>
+        <w:t xml:space="preserve">Lecture slides:</w:t>
+      </w:r>
+      <w:r>
+        <w:t xml:space="preserve"> </w:t>
+      </w:r>
       <w:hyperlink r:id="rId43">
+        <w:r>
+          <w:rPr>
+            <w:rStyle w:val="Hyperlink"/>
+          </w:rPr>
+          <w:t xml:space="preserve">Lecture 4: Classification, Segmentation, AutoEncoders</w:t>
+        </w:r>
+      </w:hyperlink>
+    </w:p>
+    <w:p>
+      <w:pPr>
+        <w:pStyle w:val="Compact"/>
+        <w:numPr>
+          <w:ilvl w:val="0"/>
+          <w:numId w:val="1004"/>
+        </w:numPr>
+      </w:pPr>
+      <w:hyperlink r:id="rId44">
         <w:r>
           <w:rPr>
             <w:rStyle w:val="Hyperlink"/>
@@ -431,7 +454,7 @@
           <w:numId w:val="1004"/>
         </w:numPr>
       </w:pPr>
-      <w:hyperlink r:id="rId44">
+      <w:hyperlink r:id="rId45">
         <w:r>
           <w:rPr>
             <w:rStyle w:val="Hyperlink"/>
@@ -500,8 +523,8 @@
         <w:t xml:space="preserve">Variational Autoencoder</w:t>
       </w:r>
     </w:p>
-    <w:bookmarkEnd w:id="45"/>
-    <w:bookmarkStart w:id="46" w:name="sec-lecture5"/>
+    <w:bookmarkEnd w:id="46"/>
+    <w:bookmarkStart w:id="47" w:name="sec-lecture5"/>
     <w:p>
       <w:pPr>
         <w:pStyle w:val="Heading2"/>
@@ -919,8 +942,8 @@
         <w:t xml:space="preserve">as a starting point for your implementation.</w:t>
       </w:r>
     </w:p>
-    <w:bookmarkEnd w:id="46"/>
-    <w:bookmarkStart w:id="47" w:name="sec-lecture6"/>
+    <w:bookmarkEnd w:id="47"/>
+    <w:bookmarkStart w:id="49" w:name="sec-lecture6"/>
     <w:p>
       <w:pPr>
         <w:pStyle w:val="Heading2"/>
@@ -938,6 +961,29 @@
         </w:numPr>
       </w:pPr>
       <w:r>
+        <w:t xml:space="preserve">Lecture slides:</w:t>
+      </w:r>
+      <w:r>
+        <w:t xml:space="preserve"> </w:t>
+      </w:r>
+      <w:hyperlink r:id="rId48">
+        <w:r>
+          <w:rPr>
+            <w:rStyle w:val="Hyperlink"/>
+          </w:rPr>
+          <w:t xml:space="preserve">Lecture 5: Advanced AutoEncoder, GANs, and more</w:t>
+        </w:r>
+      </w:hyperlink>
+    </w:p>
+    <w:p>
+      <w:pPr>
+        <w:pStyle w:val="Compact"/>
+        <w:numPr>
+          <w:ilvl w:val="0"/>
+          <w:numId w:val="1007"/>
+        </w:numPr>
+      </w:pPr>
+      <w:r>
         <w:t xml:space="preserve">Project presentations</w:t>
       </w:r>
     </w:p>
@@ -953,8 +999,8 @@
         <w:t xml:space="preserve">Generative Adversarial Networks</w:t>
       </w:r>
     </w:p>
-    <w:bookmarkEnd w:id="47"/>
-    <w:bookmarkStart w:id="48" w:name="sec-lecture7"/>
+    <w:bookmarkEnd w:id="49"/>
+    <w:bookmarkStart w:id="50" w:name="sec-lecture7"/>
     <w:p>
       <w:pPr>
         <w:pStyle w:val="Heading2"/>
@@ -975,8 +1021,8 @@
         <w:t xml:space="preserve">Introduction to Gaussian Processes</w:t>
       </w:r>
     </w:p>
-    <w:bookmarkEnd w:id="48"/>
-    <w:bookmarkStart w:id="49" w:name="sec-lecture8"/>
+    <w:bookmarkEnd w:id="50"/>
+    <w:bookmarkStart w:id="51" w:name="sec-lecture8"/>
     <w:p>
       <w:pPr>
         <w:pStyle w:val="Heading2"/>
@@ -1021,8 +1067,8 @@
         <w:t xml:space="preserve">Deep Kernel Learning</w:t>
       </w:r>
     </w:p>
-    <w:bookmarkEnd w:id="49"/>
-    <w:bookmarkStart w:id="50" w:name="sec-lecture9"/>
+    <w:bookmarkEnd w:id="51"/>
+    <w:bookmarkStart w:id="52" w:name="sec-lecture9"/>
     <w:p>
       <w:pPr>
         <w:pStyle w:val="Heading2"/>
@@ -1043,8 +1089,8 @@
         <w:t xml:space="preserve">TBD</w:t>
       </w:r>
     </w:p>
-    <w:bookmarkEnd w:id="50"/>
-    <w:bookmarkStart w:id="51" w:name="sec-lecture11"/>
+    <w:bookmarkEnd w:id="52"/>
+    <w:bookmarkStart w:id="53" w:name="sec-lecture11"/>
     <w:p>
       <w:pPr>
         <w:pStyle w:val="Heading2"/>
@@ -1065,8 +1111,8 @@
         <w:t xml:space="preserve">Repetition and Preparation for the Exam</w:t>
       </w:r>
     </w:p>
-    <w:bookmarkEnd w:id="51"/>
-    <w:bookmarkStart w:id="57" w:name="references"/>
+    <w:bookmarkEnd w:id="53"/>
+    <w:bookmarkStart w:id="59" w:name="references"/>
     <w:p>
       <w:pPr>
         <w:pStyle w:val="Heading2"/>
@@ -1075,8 +1121,8 @@
         <w:t xml:space="preserve">References</w:t>
       </w:r>
     </w:p>
-    <w:bookmarkStart w:id="56" w:name="refs"/>
-    <w:bookmarkStart w:id="52" w:name="ref-rangel2024robust"/>
+    <w:bookmarkStart w:id="58" w:name="refs"/>
+    <w:bookmarkStart w:id="54" w:name="ref-rangel2024robust"/>
     <w:p>
       <w:pPr>
         <w:pStyle w:val="Bibliography"/>
@@ -1107,8 +1153,8 @@
         <w:t xml:space="preserve">10 (1): 165.</w:t>
       </w:r>
     </w:p>
-    <w:bookmarkEnd w:id="52"/>
-    <w:bookmarkStart w:id="53" w:name="ref-sadri2024unsupervised"/>
+    <w:bookmarkEnd w:id="54"/>
+    <w:bookmarkStart w:id="55" w:name="ref-sadri2024unsupervised"/>
     <w:p>
       <w:pPr>
         <w:pStyle w:val="Bibliography"/>
@@ -1139,8 +1185,8 @@
         <w:t xml:space="preserve">10 (1): 243.</w:t>
       </w:r>
     </w:p>
-    <w:bookmarkEnd w:id="53"/>
-    <w:bookmarkStart w:id="54" w:name="ref-shi2022uncovering"/>
+    <w:bookmarkEnd w:id="55"/>
+    <w:bookmarkStart w:id="56" w:name="ref-shi2022uncovering"/>
     <w:p>
       <w:pPr>
         <w:pStyle w:val="Bibliography"/>
@@ -1171,8 +1217,8 @@
         <w:t xml:space="preserve">8 (1): 114.</w:t>
       </w:r>
     </w:p>
-    <w:bookmarkEnd w:id="54"/>
-    <w:bookmarkStart w:id="55" w:name="ref-wang2020multi"/>
+    <w:bookmarkEnd w:id="56"/>
+    <w:bookmarkStart w:id="57" w:name="ref-wang2020multi"/>
     <w:p>
       <w:pPr>
         <w:pStyle w:val="Bibliography"/>
@@ -1203,9 +1249,9 @@
         <w:t xml:space="preserve">10 (1): 5730.</w:t>
       </w:r>
     </w:p>
-    <w:bookmarkEnd w:id="55"/>
-    <w:bookmarkEnd w:id="56"/>
     <w:bookmarkEnd w:id="57"/>
+    <w:bookmarkEnd w:id="58"/>
+    <w:bookmarkEnd w:id="59"/>
     <w:sectPr>
       <w:footnotePr>
         <w:numRestart w:val="eachSect"/>

--- a/index.docx
+++ b/index.docx
@@ -23,7 +23,7 @@
         <w:pStyle w:val="Date"/>
       </w:pPr>
       <w:r>
-        <w:t xml:space="preserve">2025-06-14</w:t>
+        <w:t xml:space="preserve">2025-07-01</w:t>
       </w:r>
     </w:p>
     <w:p>
@@ -1000,7 +1000,7 @@
       </w:r>
     </w:p>
     <w:bookmarkEnd w:id="49"/>
-    <w:bookmarkStart w:id="50" w:name="sec-lecture7"/>
+    <w:bookmarkStart w:id="51" w:name="sec-lecture7"/>
     <w:p>
       <w:pPr>
         <w:pStyle w:val="Heading2"/>
@@ -1018,11 +1018,34 @@
         </w:numPr>
       </w:pPr>
       <w:r>
+        <w:t xml:space="preserve">Lecture slides:</w:t>
+      </w:r>
+      <w:r>
+        <w:t xml:space="preserve"> </w:t>
+      </w:r>
+      <w:hyperlink r:id="rId50">
+        <w:r>
+          <w:rPr>
+            <w:rStyle w:val="Hyperlink"/>
+          </w:rPr>
+          <w:t xml:space="preserve">Lecture 6: Gaussian Processes</w:t>
+        </w:r>
+      </w:hyperlink>
+    </w:p>
+    <w:p>
+      <w:pPr>
+        <w:pStyle w:val="Compact"/>
+        <w:numPr>
+          <w:ilvl w:val="0"/>
+          <w:numId w:val="1008"/>
+        </w:numPr>
+      </w:pPr>
+      <w:r>
         <w:t xml:space="preserve">Introduction to Gaussian Processes</w:t>
       </w:r>
     </w:p>
-    <w:bookmarkEnd w:id="50"/>
-    <w:bookmarkStart w:id="51" w:name="sec-lecture8"/>
+    <w:bookmarkEnd w:id="51"/>
+    <w:bookmarkStart w:id="52" w:name="sec-lecture8"/>
     <w:p>
       <w:pPr>
         <w:pStyle w:val="Heading2"/>
@@ -1040,6 +1063,29 @@
         </w:numPr>
       </w:pPr>
       <w:r>
+        <w:t xml:space="preserve">Lecture slides:</w:t>
+      </w:r>
+      <w:r>
+        <w:t xml:space="preserve"> </w:t>
+      </w:r>
+      <w:hyperlink r:id="rId50">
+        <w:r>
+          <w:rPr>
+            <w:rStyle w:val="Hyperlink"/>
+          </w:rPr>
+          <w:t xml:space="preserve">Lecture 6: Gaussian Processes</w:t>
+        </w:r>
+      </w:hyperlink>
+    </w:p>
+    <w:p>
+      <w:pPr>
+        <w:pStyle w:val="Compact"/>
+        <w:numPr>
+          <w:ilvl w:val="0"/>
+          <w:numId w:val="1009"/>
+        </w:numPr>
+      </w:pPr>
+      <w:r>
         <w:t xml:space="preserve">Bayesian Optimization</w:t>
       </w:r>
     </w:p>
@@ -1067,14 +1113,14 @@
         <w:t xml:space="preserve">Deep Kernel Learning</w:t>
       </w:r>
     </w:p>
-    <w:bookmarkEnd w:id="51"/>
-    <w:bookmarkStart w:id="52" w:name="sec-lecture9"/>
+    <w:bookmarkEnd w:id="52"/>
+    <w:bookmarkStart w:id="54" w:name="sec-lecture9"/>
     <w:p>
       <w:pPr>
         <w:pStyle w:val="Heading2"/>
       </w:pPr>
       <w:r>
-        <w:t xml:space="preserve">9 Lecture 8: TBD (15.07.2025)</w:t>
+        <w:t xml:space="preserve">9 Lecture 8: Imaging Inverse Problems 1 (15.07.2025)</w:t>
       </w:r>
     </w:p>
     <w:p>
@@ -1086,17 +1132,40 @@
         </w:numPr>
       </w:pPr>
       <w:r>
-        <w:t xml:space="preserve">TBD</w:t>
-      </w:r>
-    </w:p>
-    <w:bookmarkEnd w:id="52"/>
-    <w:bookmarkStart w:id="53" w:name="sec-lecture11"/>
+        <w:t xml:space="preserve">Lecture slides:</w:t>
+      </w:r>
+      <w:r>
+        <w:t xml:space="preserve"> </w:t>
+      </w:r>
+      <w:hyperlink r:id="rId53">
+        <w:r>
+          <w:rPr>
+            <w:rStyle w:val="Hyperlink"/>
+          </w:rPr>
+          <w:t xml:space="preserve">Lecture 8: Imaging Inverse Problems 1</w:t>
+        </w:r>
+      </w:hyperlink>
+    </w:p>
+    <w:p>
+      <w:pPr>
+        <w:pStyle w:val="Compact"/>
+        <w:numPr>
+          <w:ilvl w:val="0"/>
+          <w:numId w:val="1010"/>
+        </w:numPr>
+      </w:pPr>
+      <w:r>
+        <w:t xml:space="preserve">Imaging Inverse Problems: Introduction</w:t>
+      </w:r>
+    </w:p>
+    <w:bookmarkEnd w:id="54"/>
+    <w:bookmarkStart w:id="56" w:name="sec-lecture10"/>
     <w:p>
       <w:pPr>
         <w:pStyle w:val="Heading2"/>
       </w:pPr>
       <w:r>
-        <w:t xml:space="preserve">10 Lecture 9: Repetition (29.07.2025)</w:t>
+        <w:t xml:space="preserve">10 Lecture 9: Imaging Inverse Problems 2 (22.07.2025)</w:t>
       </w:r>
     </w:p>
     <w:p>
@@ -1108,11 +1177,56 @@
         </w:numPr>
       </w:pPr>
       <w:r>
+        <w:t xml:space="preserve">Lecture slides:</w:t>
+      </w:r>
+      <w:r>
+        <w:t xml:space="preserve"> </w:t>
+      </w:r>
+      <w:hyperlink r:id="rId55">
+        <w:r>
+          <w:rPr>
+            <w:rStyle w:val="Hyperlink"/>
+          </w:rPr>
+          <w:t xml:space="preserve">Lecture 9: Imaging Inverse Problems 2</w:t>
+        </w:r>
+      </w:hyperlink>
+    </w:p>
+    <w:p>
+      <w:pPr>
+        <w:pStyle w:val="Compact"/>
+        <w:numPr>
+          <w:ilvl w:val="0"/>
+          <w:numId w:val="1011"/>
+        </w:numPr>
+      </w:pPr>
+      <w:r>
+        <w:t xml:space="preserve">Imaging Inverse Problems: Applications</w:t>
+      </w:r>
+    </w:p>
+    <w:bookmarkEnd w:id="56"/>
+    <w:bookmarkStart w:id="57" w:name="sec-lecture11"/>
+    <w:p>
+      <w:pPr>
+        <w:pStyle w:val="Heading2"/>
+      </w:pPr>
+      <w:r>
+        <w:t xml:space="preserve">11 Lecture 9: Repetition (29.07.2025)</w:t>
+      </w:r>
+    </w:p>
+    <w:p>
+      <w:pPr>
+        <w:pStyle w:val="Compact"/>
+        <w:numPr>
+          <w:ilvl w:val="0"/>
+          <w:numId w:val="1012"/>
+        </w:numPr>
+      </w:pPr>
+      <w:r>
         <w:t xml:space="preserve">Repetition and Preparation for the Exam</w:t>
       </w:r>
     </w:p>
-    <w:bookmarkEnd w:id="53"/>
-    <w:bookmarkStart w:id="59" w:name="references"/>
+    <w:bookmarkEnd w:id="57"/>
+    <w:bookmarkStart w:id="63" w:name="references"/>
     <w:p>
       <w:pPr>
         <w:pStyle w:val="Heading2"/>
@@ -1121,8 +1235,8 @@
         <w:t xml:space="preserve">References</w:t>
       </w:r>
     </w:p>
-    <w:bookmarkStart w:id="58" w:name="refs"/>
-    <w:bookmarkStart w:id="54" w:name="ref-rangel2024robust"/>
+    <w:bookmarkStart w:id="62" w:name="refs"/>
+    <w:bookmarkStart w:id="58" w:name="ref-rangel2024robust"/>
     <w:p>
       <w:pPr>
         <w:pStyle w:val="Bibliography"/>
@@ -1153,8 +1267,8 @@
         <w:t xml:space="preserve">10 (1): 165.</w:t>
       </w:r>
     </w:p>
-    <w:bookmarkEnd w:id="54"/>
-    <w:bookmarkStart w:id="55" w:name="ref-sadri2024unsupervised"/>
+    <w:bookmarkEnd w:id="58"/>
+    <w:bookmarkStart w:id="59" w:name="ref-sadri2024unsupervised"/>
     <w:p>
       <w:pPr>
         <w:pStyle w:val="Bibliography"/>
@@ -1185,8 +1299,8 @@
         <w:t xml:space="preserve">10 (1): 243.</w:t>
       </w:r>
     </w:p>
-    <w:bookmarkEnd w:id="55"/>
-    <w:bookmarkStart w:id="56" w:name="ref-shi2022uncovering"/>
+    <w:bookmarkEnd w:id="59"/>
+    <w:bookmarkStart w:id="60" w:name="ref-shi2022uncovering"/>
     <w:p>
       <w:pPr>
         <w:pStyle w:val="Bibliography"/>
@@ -1217,8 +1331,8 @@
         <w:t xml:space="preserve">8 (1): 114.</w:t>
       </w:r>
     </w:p>
-    <w:bookmarkEnd w:id="56"/>
-    <w:bookmarkStart w:id="57" w:name="ref-wang2020multi"/>
+    <w:bookmarkEnd w:id="60"/>
+    <w:bookmarkStart w:id="61" w:name="ref-wang2020multi"/>
     <w:p>
       <w:pPr>
         <w:pStyle w:val="Bibliography"/>
@@ -1249,9 +1363,9 @@
         <w:t xml:space="preserve">10 (1): 5730.</w:t>
       </w:r>
     </w:p>
-    <w:bookmarkEnd w:id="57"/>
-    <w:bookmarkEnd w:id="58"/>
-    <w:bookmarkEnd w:id="59"/>
+    <w:bookmarkEnd w:id="61"/>
+    <w:bookmarkEnd w:id="62"/>
+    <w:bookmarkEnd w:id="63"/>
     <w:sectPr>
       <w:footnotePr>
         <w:numRestart w:val="eachSect"/>
@@ -1611,6 +1725,9 @@
     <w:abstractNumId w:val="991"/>
   </w:num>
   <w:num w:numId="1011">
+    <w:abstractNumId w:val="991"/>
+  </w:num>
+  <w:num w:numId="1012">
     <w:abstractNumId w:val="991"/>
   </w:num>
 </w:numbering>

--- a/index.docx
+++ b/index.docx
@@ -1028,7 +1028,7 @@
           <w:rPr>
             <w:rStyle w:val="Hyperlink"/>
           </w:rPr>
-          <w:t xml:space="preserve">Lecture 6: Gaussian Processes</w:t>
+          <w:t xml:space="preserve">Lecture 6: Gaussian Processes Introduction</w:t>
         </w:r>
       </w:hyperlink>
     </w:p>
@@ -1045,7 +1045,7 @@
       </w:r>
     </w:p>
     <w:bookmarkEnd w:id="51"/>
-    <w:bookmarkStart w:id="52" w:name="sec-lecture8"/>
+    <w:bookmarkStart w:id="53" w:name="sec-lecture8"/>
     <w:p>
       <w:pPr>
         <w:pStyle w:val="Heading2"/>
@@ -1068,12 +1068,12 @@
       <w:r>
         <w:t xml:space="preserve"> </w:t>
       </w:r>
-      <w:hyperlink r:id="rId50">
+      <w:hyperlink r:id="rId52">
         <w:r>
           <w:rPr>
             <w:rStyle w:val="Hyperlink"/>
           </w:rPr>
-          <w:t xml:space="preserve">Lecture 6: Gaussian Processes</w:t>
+          <w:t xml:space="preserve">Lecture 7: Gaussian Processes Applications</w:t>
         </w:r>
       </w:hyperlink>
     </w:p>
@@ -1113,8 +1113,8 @@
         <w:t xml:space="preserve">Deep Kernel Learning</w:t>
       </w:r>
     </w:p>
-    <w:bookmarkEnd w:id="52"/>
-    <w:bookmarkStart w:id="54" w:name="sec-lecture9"/>
+    <w:bookmarkEnd w:id="53"/>
+    <w:bookmarkStart w:id="55" w:name="sec-lecture9"/>
     <w:p>
       <w:pPr>
         <w:pStyle w:val="Heading2"/>
@@ -1137,7 +1137,7 @@
       <w:r>
         <w:t xml:space="preserve"> </w:t>
       </w:r>
-      <w:hyperlink r:id="rId53">
+      <w:hyperlink r:id="rId54">
         <w:r>
           <w:rPr>
             <w:rStyle w:val="Hyperlink"/>
@@ -1158,8 +1158,8 @@
         <w:t xml:space="preserve">Imaging Inverse Problems: Introduction</w:t>
       </w:r>
     </w:p>
-    <w:bookmarkEnd w:id="54"/>
-    <w:bookmarkStart w:id="56" w:name="sec-lecture10"/>
+    <w:bookmarkEnd w:id="55"/>
+    <w:bookmarkStart w:id="57" w:name="sec-lecture10"/>
     <w:p>
       <w:pPr>
         <w:pStyle w:val="Heading2"/>
@@ -1182,7 +1182,7 @@
       <w:r>
         <w:t xml:space="preserve"> </w:t>
       </w:r>
-      <w:hyperlink r:id="rId55">
+      <w:hyperlink r:id="rId56">
         <w:r>
           <w:rPr>
             <w:rStyle w:val="Hyperlink"/>
@@ -1203,8 +1203,8 @@
         <w:t xml:space="preserve">Imaging Inverse Problems: Applications</w:t>
       </w:r>
     </w:p>
-    <w:bookmarkEnd w:id="56"/>
-    <w:bookmarkStart w:id="57" w:name="sec-lecture11"/>
+    <w:bookmarkEnd w:id="57"/>
+    <w:bookmarkStart w:id="58" w:name="sec-lecture11"/>
     <w:p>
       <w:pPr>
         <w:pStyle w:val="Heading2"/>
@@ -1225,8 +1225,8 @@
         <w:t xml:space="preserve">Repetition and Preparation for the Exam</w:t>
       </w:r>
     </w:p>
-    <w:bookmarkEnd w:id="57"/>
-    <w:bookmarkStart w:id="63" w:name="references"/>
+    <w:bookmarkEnd w:id="58"/>
+    <w:bookmarkStart w:id="64" w:name="references"/>
     <w:p>
       <w:pPr>
         <w:pStyle w:val="Heading2"/>
@@ -1235,8 +1235,8 @@
         <w:t xml:space="preserve">References</w:t>
       </w:r>
     </w:p>
-    <w:bookmarkStart w:id="62" w:name="refs"/>
-    <w:bookmarkStart w:id="58" w:name="ref-rangel2024robust"/>
+    <w:bookmarkStart w:id="63" w:name="refs"/>
+    <w:bookmarkStart w:id="59" w:name="ref-rangel2024robust"/>
     <w:p>
       <w:pPr>
         <w:pStyle w:val="Bibliography"/>
@@ -1267,8 +1267,8 @@
         <w:t xml:space="preserve">10 (1): 165.</w:t>
       </w:r>
     </w:p>
-    <w:bookmarkEnd w:id="58"/>
-    <w:bookmarkStart w:id="59" w:name="ref-sadri2024unsupervised"/>
+    <w:bookmarkEnd w:id="59"/>
+    <w:bookmarkStart w:id="60" w:name="ref-sadri2024unsupervised"/>
     <w:p>
       <w:pPr>
         <w:pStyle w:val="Bibliography"/>
@@ -1299,8 +1299,8 @@
         <w:t xml:space="preserve">10 (1): 243.</w:t>
       </w:r>
     </w:p>
-    <w:bookmarkEnd w:id="59"/>
-    <w:bookmarkStart w:id="60" w:name="ref-shi2022uncovering"/>
+    <w:bookmarkEnd w:id="60"/>
+    <w:bookmarkStart w:id="61" w:name="ref-shi2022uncovering"/>
     <w:p>
       <w:pPr>
         <w:pStyle w:val="Bibliography"/>
@@ -1331,8 +1331,8 @@
         <w:t xml:space="preserve">8 (1): 114.</w:t>
       </w:r>
     </w:p>
-    <w:bookmarkEnd w:id="60"/>
-    <w:bookmarkStart w:id="61" w:name="ref-wang2020multi"/>
+    <w:bookmarkEnd w:id="61"/>
+    <w:bookmarkStart w:id="62" w:name="ref-wang2020multi"/>
     <w:p>
       <w:pPr>
         <w:pStyle w:val="Bibliography"/>
@@ -1363,9 +1363,9 @@
         <w:t xml:space="preserve">10 (1): 5730.</w:t>
       </w:r>
     </w:p>
-    <w:bookmarkEnd w:id="61"/>
     <w:bookmarkEnd w:id="62"/>
     <w:bookmarkEnd w:id="63"/>
+    <w:bookmarkEnd w:id="64"/>
     <w:sectPr>
       <w:footnotePr>
         <w:numRestart w:val="eachSect"/>

--- a/index.docx
+++ b/index.docx
@@ -23,7 +23,7 @@
         <w:pStyle w:val="Date"/>
       </w:pPr>
       <w:r>
-        <w:t xml:space="preserve">2025-07-01</w:t>
+        <w:t xml:space="preserve">2025-07-02</w:t>
       </w:r>
     </w:p>
     <w:p>
@@ -1204,39 +1204,17 @@
       </w:r>
     </w:p>
     <w:bookmarkEnd w:id="57"/>
-    <w:bookmarkStart w:id="58" w:name="sec-lecture11"/>
+    <w:bookmarkStart w:id="63" w:name="references"/>
     <w:p>
       <w:pPr>
         <w:pStyle w:val="Heading2"/>
       </w:pPr>
       <w:r>
-        <w:t xml:space="preserve">11 Lecture 9: Repetition (29.07.2025)</w:t>
-      </w:r>
-    </w:p>
-    <w:p>
-      <w:pPr>
-        <w:pStyle w:val="Compact"/>
-        <w:numPr>
-          <w:ilvl w:val="0"/>
-          <w:numId w:val="1012"/>
-        </w:numPr>
-      </w:pPr>
-      <w:r>
-        <w:t xml:space="preserve">Repetition and Preparation for the Exam</w:t>
-      </w:r>
-    </w:p>
-    <w:bookmarkEnd w:id="58"/>
-    <w:bookmarkStart w:id="64" w:name="references"/>
-    <w:p>
-      <w:pPr>
-        <w:pStyle w:val="Heading2"/>
-      </w:pPr>
-      <w:r>
         <w:t xml:space="preserve">References</w:t>
       </w:r>
     </w:p>
-    <w:bookmarkStart w:id="63" w:name="refs"/>
-    <w:bookmarkStart w:id="59" w:name="ref-rangel2024robust"/>
+    <w:bookmarkStart w:id="62" w:name="refs"/>
+    <w:bookmarkStart w:id="58" w:name="ref-rangel2024robust"/>
     <w:p>
       <w:pPr>
         <w:pStyle w:val="Bibliography"/>
@@ -1267,8 +1245,8 @@
         <w:t xml:space="preserve">10 (1): 165.</w:t>
       </w:r>
     </w:p>
-    <w:bookmarkEnd w:id="59"/>
-    <w:bookmarkStart w:id="60" w:name="ref-sadri2024unsupervised"/>
+    <w:bookmarkEnd w:id="58"/>
+    <w:bookmarkStart w:id="59" w:name="ref-sadri2024unsupervised"/>
     <w:p>
       <w:pPr>
         <w:pStyle w:val="Bibliography"/>
@@ -1299,8 +1277,8 @@
         <w:t xml:space="preserve">10 (1): 243.</w:t>
       </w:r>
     </w:p>
-    <w:bookmarkEnd w:id="60"/>
-    <w:bookmarkStart w:id="61" w:name="ref-shi2022uncovering"/>
+    <w:bookmarkEnd w:id="59"/>
+    <w:bookmarkStart w:id="60" w:name="ref-shi2022uncovering"/>
     <w:p>
       <w:pPr>
         <w:pStyle w:val="Bibliography"/>
@@ -1331,8 +1309,8 @@
         <w:t xml:space="preserve">8 (1): 114.</w:t>
       </w:r>
     </w:p>
-    <w:bookmarkEnd w:id="61"/>
-    <w:bookmarkStart w:id="62" w:name="ref-wang2020multi"/>
+    <w:bookmarkEnd w:id="60"/>
+    <w:bookmarkStart w:id="61" w:name="ref-wang2020multi"/>
     <w:p>
       <w:pPr>
         <w:pStyle w:val="Bibliography"/>
@@ -1363,9 +1341,9 @@
         <w:t xml:space="preserve">10 (1): 5730.</w:t>
       </w:r>
     </w:p>
+    <w:bookmarkEnd w:id="61"/>
     <w:bookmarkEnd w:id="62"/>
     <w:bookmarkEnd w:id="63"/>
-    <w:bookmarkEnd w:id="64"/>
     <w:sectPr>
       <w:footnotePr>
         <w:numRestart w:val="eachSect"/>
@@ -1725,9 +1703,6 @@
     <w:abstractNumId w:val="991"/>
   </w:num>
   <w:num w:numId="1011">
-    <w:abstractNumId w:val="991"/>
-  </w:num>
-  <w:num w:numId="1012">
     <w:abstractNumId w:val="991"/>
   </w:num>
 </w:numbering>

--- a/index.docx
+++ b/index.docx
@@ -943,7 +943,7 @@
       </w:r>
     </w:p>
     <w:bookmarkEnd w:id="47"/>
-    <w:bookmarkStart w:id="49" w:name="sec-lecture6"/>
+    <w:bookmarkStart w:id="50" w:name="sec-lecture6"/>
     <w:p>
       <w:pPr>
         <w:pStyle w:val="Heading2"/>
@@ -998,9 +998,20 @@
       <w:r>
         <w:t xml:space="preserve">Generative Adversarial Networks</w:t>
       </w:r>
-    </w:p>
-    <w:bookmarkEnd w:id="49"/>
-    <w:bookmarkStart w:id="51" w:name="sec-lecture7"/>
+      <w:r>
+        <w:t xml:space="preserve"> </w:t>
+      </w:r>
+      <w:hyperlink r:id="rId49">
+        <w:r>
+          <w:rPr>
+            <w:rStyle w:val="Hyperlink"/>
+          </w:rPr>
+          <w:t xml:space="preserve">d2l Chapter 20: Generative Adversarial Networks</w:t>
+        </w:r>
+      </w:hyperlink>
+    </w:p>
+    <w:bookmarkEnd w:id="50"/>
+    <w:bookmarkStart w:id="53" w:name="sec-lecture7"/>
     <w:p>
       <w:pPr>
         <w:pStyle w:val="Heading2"/>
@@ -1023,7 +1034,7 @@
       <w:r>
         <w:t xml:space="preserve"> </w:t>
       </w:r>
-      <w:hyperlink r:id="rId50">
+      <w:hyperlink r:id="rId51">
         <w:r>
           <w:rPr>
             <w:rStyle w:val="Hyperlink"/>
@@ -1043,9 +1054,29 @@
       <w:r>
         <w:t xml:space="preserve">Introduction to Gaussian Processes</w:t>
       </w:r>
-    </w:p>
-    <w:bookmarkEnd w:id="51"/>
-    <w:bookmarkStart w:id="53" w:name="sec-lecture8"/>
+      <w:r>
+        <w:br/>
+      </w:r>
+    </w:p>
+    <w:p>
+      <w:pPr>
+        <w:pStyle w:val="Compact"/>
+        <w:numPr>
+          <w:ilvl w:val="0"/>
+          <w:numId w:val="1008"/>
+        </w:numPr>
+      </w:pPr>
+      <w:hyperlink r:id="rId52">
+        <w:r>
+          <w:rPr>
+            <w:rStyle w:val="Hyperlink"/>
+          </w:rPr>
+          <w:t xml:space="preserve">d2l Chapter 18: Gaussian Processes</w:t>
+        </w:r>
+      </w:hyperlink>
+    </w:p>
+    <w:bookmarkEnd w:id="53"/>
+    <w:bookmarkStart w:id="55" w:name="sec-lecture8"/>
     <w:p>
       <w:pPr>
         <w:pStyle w:val="Heading2"/>
@@ -1068,7 +1099,7 @@
       <w:r>
         <w:t xml:space="preserve"> </w:t>
       </w:r>
-      <w:hyperlink r:id="rId52">
+      <w:hyperlink r:id="rId54">
         <w:r>
           <w:rPr>
             <w:rStyle w:val="Hyperlink"/>
@@ -1113,8 +1144,8 @@
         <w:t xml:space="preserve">Deep Kernel Learning</w:t>
       </w:r>
     </w:p>
-    <w:bookmarkEnd w:id="53"/>
-    <w:bookmarkStart w:id="55" w:name="sec-lecture9"/>
+    <w:bookmarkEnd w:id="55"/>
+    <w:bookmarkStart w:id="57" w:name="sec-lecture9"/>
     <w:p>
       <w:pPr>
         <w:pStyle w:val="Heading2"/>
@@ -1137,7 +1168,7 @@
       <w:r>
         <w:t xml:space="preserve"> </w:t>
       </w:r>
-      <w:hyperlink r:id="rId54">
+      <w:hyperlink r:id="rId56">
         <w:r>
           <w:rPr>
             <w:rStyle w:val="Hyperlink"/>
@@ -1158,8 +1189,8 @@
         <w:t xml:space="preserve">Imaging Inverse Problems: Introduction</w:t>
       </w:r>
     </w:p>
-    <w:bookmarkEnd w:id="55"/>
-    <w:bookmarkStart w:id="57" w:name="sec-lecture10"/>
+    <w:bookmarkEnd w:id="57"/>
+    <w:bookmarkStart w:id="59" w:name="sec-lecture10"/>
     <w:p>
       <w:pPr>
         <w:pStyle w:val="Heading2"/>
@@ -1182,7 +1213,7 @@
       <w:r>
         <w:t xml:space="preserve"> </w:t>
       </w:r>
-      <w:hyperlink r:id="rId56">
+      <w:hyperlink r:id="rId58">
         <w:r>
           <w:rPr>
             <w:rStyle w:val="Hyperlink"/>
@@ -1203,8 +1234,8 @@
         <w:t xml:space="preserve">Imaging Inverse Problems: Applications</w:t>
       </w:r>
     </w:p>
-    <w:bookmarkEnd w:id="57"/>
-    <w:bookmarkStart w:id="63" w:name="references"/>
+    <w:bookmarkEnd w:id="59"/>
+    <w:bookmarkStart w:id="65" w:name="references"/>
     <w:p>
       <w:pPr>
         <w:pStyle w:val="Heading2"/>
@@ -1213,8 +1244,8 @@
         <w:t xml:space="preserve">References</w:t>
       </w:r>
     </w:p>
-    <w:bookmarkStart w:id="62" w:name="refs"/>
-    <w:bookmarkStart w:id="58" w:name="ref-rangel2024robust"/>
+    <w:bookmarkStart w:id="64" w:name="refs"/>
+    <w:bookmarkStart w:id="60" w:name="ref-rangel2024robust"/>
     <w:p>
       <w:pPr>
         <w:pStyle w:val="Bibliography"/>
@@ -1245,8 +1276,8 @@
         <w:t xml:space="preserve">10 (1): 165.</w:t>
       </w:r>
     </w:p>
-    <w:bookmarkEnd w:id="58"/>
-    <w:bookmarkStart w:id="59" w:name="ref-sadri2024unsupervised"/>
+    <w:bookmarkEnd w:id="60"/>
+    <w:bookmarkStart w:id="61" w:name="ref-sadri2024unsupervised"/>
     <w:p>
       <w:pPr>
         <w:pStyle w:val="Bibliography"/>
@@ -1277,8 +1308,8 @@
         <w:t xml:space="preserve">10 (1): 243.</w:t>
       </w:r>
     </w:p>
-    <w:bookmarkEnd w:id="59"/>
-    <w:bookmarkStart w:id="60" w:name="ref-shi2022uncovering"/>
+    <w:bookmarkEnd w:id="61"/>
+    <w:bookmarkStart w:id="62" w:name="ref-shi2022uncovering"/>
     <w:p>
       <w:pPr>
         <w:pStyle w:val="Bibliography"/>
@@ -1309,8 +1340,8 @@
         <w:t xml:space="preserve">8 (1): 114.</w:t>
       </w:r>
     </w:p>
-    <w:bookmarkEnd w:id="60"/>
-    <w:bookmarkStart w:id="61" w:name="ref-wang2020multi"/>
+    <w:bookmarkEnd w:id="62"/>
+    <w:bookmarkStart w:id="63" w:name="ref-wang2020multi"/>
     <w:p>
       <w:pPr>
         <w:pStyle w:val="Bibliography"/>
@@ -1341,9 +1372,9 @@
         <w:t xml:space="preserve">10 (1): 5730.</w:t>
       </w:r>
     </w:p>
-    <w:bookmarkEnd w:id="61"/>
-    <w:bookmarkEnd w:id="62"/>
     <w:bookmarkEnd w:id="63"/>
+    <w:bookmarkEnd w:id="64"/>
+    <w:bookmarkEnd w:id="65"/>
     <w:sectPr>
       <w:footnotePr>
         <w:numRestart w:val="eachSect"/>

--- a/index.docx
+++ b/index.docx
@@ -7,7 +7,7 @@
         <w:pStyle w:val="Title"/>
       </w:pPr>
       <w:r>
-        <w:t xml:space="preserve">Lecture Data Science for Electron Microscopy SS 25</w:t>
+        <w:t xml:space="preserve">Lecture Data Science for Electron Microscopy WS 25</w:t>
       </w:r>
     </w:p>
     <w:p>
@@ -23,7 +23,7 @@
         <w:pStyle w:val="Date"/>
       </w:pPr>
       <w:r>
-        <w:t xml:space="preserve">2025-07-02</w:t>
+        <w:t xml:space="preserve">2025-09-07</w:t>
       </w:r>
     </w:p>
     <w:p>
@@ -213,13 +213,13 @@
         <w:t xml:space="preserve">Studon Link</w:t>
       </w:r>
     </w:p>
-    <w:bookmarkStart w:id="34" w:name="lecture-1-intro-13.05.2025"/>
+    <w:bookmarkStart w:id="34" w:name="lecture-1-intro-17.10.2025"/>
     <w:p>
       <w:pPr>
         <w:pStyle w:val="Heading2"/>
       </w:pPr>
       <w:r>
-        <w:t xml:space="preserve">1 Lecture 1: Intro (13.05.2025)</w:t>
+        <w:t xml:space="preserve">1 Lecture 1: Intro (17.10.2025)</w:t>
       </w:r>
     </w:p>
     <w:p>
@@ -269,7 +269,7 @@
         <w:pStyle w:val="Heading2"/>
       </w:pPr>
       <w:r>
-        <w:t xml:space="preserve">2 Lecture 2: Optimization, Regression, Sensor Fusion (20.05.2025)</w:t>
+        <w:t xml:space="preserve">2 Lecture 2: Optimization, Regression, Sensor Fusion (24.10.2025)</w:t>
       </w:r>
     </w:p>
     <w:p>
@@ -336,7 +336,7 @@
         <w:pStyle w:val="Heading2"/>
       </w:pPr>
       <w:r>
-        <w:t xml:space="preserve">3 Lecture 3: CNNs (03.06.2025)</w:t>
+        <w:t xml:space="preserve">3 Lecture 3: CNNs (31.10.2025)</w:t>
       </w:r>
     </w:p>
     <w:p>
@@ -403,7 +403,7 @@
         <w:pStyle w:val="Heading2"/>
       </w:pPr>
       <w:r>
-        <w:t xml:space="preserve">4 Lecture 4: Classification, Segmentation, AutoEncoders (10.06.2025)</w:t>
+        <w:t xml:space="preserve">4 Lecture 4: Classification, Segmentation, AutoEncoders (07.11.2025)</w:t>
       </w:r>
     </w:p>
     <w:p>
@@ -530,7 +530,7 @@
         <w:pStyle w:val="Heading2"/>
       </w:pPr>
       <w:r>
-        <w:t xml:space="preserve">5 Miniproject (10.6. - 24.6.2025) concurrent to lectures</w:t>
+        <w:t xml:space="preserve">5 Miniproject (14.11. - 28.11.2025) concurrent to lectures</w:t>
       </w:r>
     </w:p>
     <w:p>
@@ -943,13 +943,13 @@
       </w:r>
     </w:p>
     <w:bookmarkEnd w:id="47"/>
-    <w:bookmarkStart w:id="50" w:name="sec-lecture6"/>
+    <w:bookmarkStart w:id="49" w:name="sec-lecture6"/>
     <w:p>
       <w:pPr>
         <w:pStyle w:val="Heading2"/>
       </w:pPr>
       <w:r>
-        <w:t xml:space="preserve">6 Lecture 5: Mixed Bag (24.06.2025)</w:t>
+        <w:t xml:space="preserve">6 Lecture 5: Mixed Bag (05.12.2025)</w:t>
       </w:r>
     </w:p>
     <w:p>
@@ -998,26 +998,15 @@
       <w:r>
         <w:t xml:space="preserve">Generative Adversarial Networks</w:t>
       </w:r>
-      <w:r>
-        <w:t xml:space="preserve"> </w:t>
-      </w:r>
-      <w:hyperlink r:id="rId49">
-        <w:r>
-          <w:rPr>
-            <w:rStyle w:val="Hyperlink"/>
-          </w:rPr>
-          <w:t xml:space="preserve">d2l Chapter 20: Generative Adversarial Networks</w:t>
-        </w:r>
-      </w:hyperlink>
-    </w:p>
-    <w:bookmarkEnd w:id="50"/>
-    <w:bookmarkStart w:id="53" w:name="sec-lecture7"/>
+    </w:p>
+    <w:bookmarkEnd w:id="49"/>
+    <w:bookmarkStart w:id="51" w:name="sec-lecture7"/>
     <w:p>
       <w:pPr>
         <w:pStyle w:val="Heading2"/>
       </w:pPr>
       <w:r>
-        <w:t xml:space="preserve">7 Lecture 6: Gaussian Processes Introduction (01.07.2025)</w:t>
+        <w:t xml:space="preserve">7 Lecture 6: Gaussian Processes Introduction (12.12.2025)</w:t>
       </w:r>
     </w:p>
     <w:p>
@@ -1034,7 +1023,7 @@
       <w:r>
         <w:t xml:space="preserve"> </w:t>
       </w:r>
-      <w:hyperlink r:id="rId51">
+      <w:hyperlink r:id="rId50">
         <w:r>
           <w:rPr>
             <w:rStyle w:val="Hyperlink"/>
@@ -1054,8 +1043,15 @@
       <w:r>
         <w:t xml:space="preserve">Introduction to Gaussian Processes</w:t>
       </w:r>
-      <w:r>
-        <w:br/>
+    </w:p>
+    <w:bookmarkEnd w:id="51"/>
+    <w:bookmarkStart w:id="53" w:name="sec-lecture8"/>
+    <w:p>
+      <w:pPr>
+        <w:pStyle w:val="Heading2"/>
+      </w:pPr>
+      <w:r>
+        <w:t xml:space="preserve">8 Lecture 7: Gaussian Processes Applications (09.01.2026)</w:t>
       </w:r>
     </w:p>
     <w:p>
@@ -1063,43 +1059,16 @@
         <w:pStyle w:val="Compact"/>
         <w:numPr>
           <w:ilvl w:val="0"/>
-          <w:numId w:val="1008"/>
-        </w:numPr>
-      </w:pPr>
+          <w:numId w:val="1009"/>
+        </w:numPr>
+      </w:pPr>
+      <w:r>
+        <w:t xml:space="preserve">Lecture slides:</w:t>
+      </w:r>
+      <w:r>
+        <w:t xml:space="preserve"> </w:t>
+      </w:r>
       <w:hyperlink r:id="rId52">
-        <w:r>
-          <w:rPr>
-            <w:rStyle w:val="Hyperlink"/>
-          </w:rPr>
-          <w:t xml:space="preserve">d2l Chapter 18: Gaussian Processes</w:t>
-        </w:r>
-      </w:hyperlink>
-    </w:p>
-    <w:bookmarkEnd w:id="53"/>
-    <w:bookmarkStart w:id="55" w:name="sec-lecture8"/>
-    <w:p>
-      <w:pPr>
-        <w:pStyle w:val="Heading2"/>
-      </w:pPr>
-      <w:r>
-        <w:t xml:space="preserve">8 Lecture 7: Gaussian Processes Applications (08.07.2025)</w:t>
-      </w:r>
-    </w:p>
-    <w:p>
-      <w:pPr>
-        <w:pStyle w:val="Compact"/>
-        <w:numPr>
-          <w:ilvl w:val="0"/>
-          <w:numId w:val="1009"/>
-        </w:numPr>
-      </w:pPr>
-      <w:r>
-        <w:t xml:space="preserve">Lecture slides:</w:t>
-      </w:r>
-      <w:r>
-        <w:t xml:space="preserve"> </w:t>
-      </w:r>
-      <w:hyperlink r:id="rId54">
         <w:r>
           <w:rPr>
             <w:rStyle w:val="Hyperlink"/>
@@ -1144,14 +1113,14 @@
         <w:t xml:space="preserve">Deep Kernel Learning</w:t>
       </w:r>
     </w:p>
-    <w:bookmarkEnd w:id="55"/>
-    <w:bookmarkStart w:id="57" w:name="sec-lecture9"/>
+    <w:bookmarkEnd w:id="53"/>
+    <w:bookmarkStart w:id="55" w:name="sec-lecture9"/>
     <w:p>
       <w:pPr>
         <w:pStyle w:val="Heading2"/>
       </w:pPr>
       <w:r>
-        <w:t xml:space="preserve">9 Lecture 8: Imaging Inverse Problems 1 (15.07.2025)</w:t>
+        <w:t xml:space="preserve">9 Lecture 8: Imaging Inverse Problems 1 (16.01.2026)</w:t>
       </w:r>
     </w:p>
     <w:p>
@@ -1168,7 +1137,7 @@
       <w:r>
         <w:t xml:space="preserve"> </w:t>
       </w:r>
-      <w:hyperlink r:id="rId56">
+      <w:hyperlink r:id="rId54">
         <w:r>
           <w:rPr>
             <w:rStyle w:val="Hyperlink"/>
@@ -1189,14 +1158,14 @@
         <w:t xml:space="preserve">Imaging Inverse Problems: Introduction</w:t>
       </w:r>
     </w:p>
-    <w:bookmarkEnd w:id="57"/>
-    <w:bookmarkStart w:id="59" w:name="sec-lecture10"/>
+    <w:bookmarkEnd w:id="55"/>
+    <w:bookmarkStart w:id="57" w:name="sec-lecture10"/>
     <w:p>
       <w:pPr>
         <w:pStyle w:val="Heading2"/>
       </w:pPr>
       <w:r>
-        <w:t xml:space="preserve">10 Lecture 9: Imaging Inverse Problems 2 (22.07.2025)</w:t>
+        <w:t xml:space="preserve">10 Lecture 9: Imaging Inverse Problems 2 (23.01.2026)</w:t>
       </w:r>
     </w:p>
     <w:p>
@@ -1213,7 +1182,7 @@
       <w:r>
         <w:t xml:space="preserve"> </w:t>
       </w:r>
-      <w:hyperlink r:id="rId58">
+      <w:hyperlink r:id="rId56">
         <w:r>
           <w:rPr>
             <w:rStyle w:val="Hyperlink"/>
@@ -1232,6 +1201,38 @@
       </w:pPr>
       <w:r>
         <w:t xml:space="preserve">Imaging Inverse Problems: Applications</w:t>
+      </w:r>
+    </w:p>
+    <w:bookmarkEnd w:id="57"/>
+    <w:bookmarkStart w:id="58" w:name="sec-lecture11"/>
+    <w:p>
+      <w:pPr>
+        <w:pStyle w:val="Heading2"/>
+      </w:pPr>
+      <w:r>
+        <w:t xml:space="preserve">11 Lecture 9: TBD (30.01.2026)</w:t>
+      </w:r>
+    </w:p>
+    <w:p>
+      <w:pPr>
+        <w:pStyle w:val="Compact"/>
+        <w:numPr>
+          <w:ilvl w:val="0"/>
+          <w:numId w:val="1012"/>
+        </w:numPr>
+      </w:pPr>
+      <w:r>
+        <w:t xml:space="preserve">Repetition and Preparation for the Exam</w:t>
+      </w:r>
+    </w:p>
+    <w:bookmarkEnd w:id="58"/>
+    <w:bookmarkStart w:id="59" w:name="sec-lecture12"/>
+    <w:p>
+      <w:pPr>
+        <w:pStyle w:val="Heading2"/>
+      </w:pPr>
+      <w:r>
+        <w:t xml:space="preserve">12 Lecture 10: Repetition (06.02.2026)</w:t>
       </w:r>
     </w:p>
     <w:bookmarkEnd w:id="59"/>
@@ -1734,6 +1735,9 @@
     <w:abstractNumId w:val="991"/>
   </w:num>
   <w:num w:numId="1011">
+    <w:abstractNumId w:val="991"/>
+  </w:num>
+  <w:num w:numId="1012">
     <w:abstractNumId w:val="991"/>
   </w:num>
 </w:numbering>
